--- a/doc/CS673_SPPP_team3.docx
+++ b/doc/CS673_SPPP_team3.docx
@@ -493,7 +493,7 @@
                 <w:szCs w:val="24"/>
                 <w:rtl w:val="0"/>
               </w:rPr>
-              <w:t xml:space="preserve">Team Leader</w:t>
+              <w:t xml:space="preserve">Team Leader / Partial Design and Implementation Leader (Stats Models)</w:t>
             </w:r>
           </w:p>
         </w:tc>
@@ -527,7 +527,6 @@
                 <w:i w:val="1"/>
                 <w:sz w:val="24"/>
                 <w:szCs w:val="24"/>
-                <w:u w:val="single"/>
               </w:rPr>
             </w:pPr>
             <w:r>
@@ -535,7 +534,6 @@
                 <w:i w:val="1"/>
                 <w:sz w:val="24"/>
                 <w:szCs w:val="24"/>
-                <w:u w:val="single"/>
                 <w:rtl w:val="0"/>
               </w:rPr>
               <w:t xml:space="preserve">Magnus Urosev</w:t>
@@ -2490,6 +2488,44 @@
           </w:tcPr>
           <w:p>
             <w:pPr>
+              <w:widowControl w:val="0"/>
+              <w:spacing w:line="240" w:lineRule="auto"/>
+              <w:rPr>
+                <w:b w:val="1"/>
+                <w:sz w:val="24"/>
+                <w:szCs w:val="24"/>
+                <w:u w:val="single"/>
+              </w:rPr>
+            </w:pPr>
+            <w:r>
+              <w:rPr>
+                <w:b w:val="1"/>
+                <w:sz w:val="24"/>
+                <w:szCs w:val="24"/>
+                <w:rtl w:val="0"/>
+              </w:rPr>
+              <w:t xml:space="preserve">v0.02</w:t>
+            </w:r>
+            <w:r>
+              <w:rPr>
+                <w:rtl w:val="0"/>
+              </w:rPr>
+            </w:r>
+          </w:p>
+        </w:tc>
+        <w:tc>
+          <w:tcPr>
+            <w:shd w:fill="auto" w:val="clear"/>
+            <w:tcMar>
+              <w:top w:w="100.0" w:type="dxa"/>
+              <w:left w:w="100.0" w:type="dxa"/>
+              <w:bottom w:w="100.0" w:type="dxa"/>
+              <w:right w:w="100.0" w:type="dxa"/>
+            </w:tcMar>
+            <w:vAlign w:val="top"/>
+          </w:tcPr>
+          <w:p>
+            <w:pPr>
               <w:keepNext w:val="0"/>
               <w:keepLines w:val="0"/>
               <w:widowControl w:val="0"/>
@@ -2512,8 +2548,13 @@
             </w:pPr>
             <w:r>
               <w:rPr>
-                <w:rtl w:val="0"/>
-              </w:rPr>
+                <w:b w:val="1"/>
+                <w:sz w:val="24"/>
+                <w:szCs w:val="24"/>
+                <w:u w:val="single"/>
+                <w:rtl w:val="0"/>
+              </w:rPr>
+              <w:t xml:space="preserve">Magnus</w:t>
             </w:r>
           </w:p>
         </w:tc>
@@ -2552,8 +2593,13 @@
             </w:pPr>
             <w:r>
               <w:rPr>
-                <w:rtl w:val="0"/>
-              </w:rPr>
+                <w:b w:val="1"/>
+                <w:sz w:val="24"/>
+                <w:szCs w:val="24"/>
+                <w:u w:val="single"/>
+                <w:rtl w:val="0"/>
+              </w:rPr>
+              <w:t xml:space="preserve">5/13</w:t>
             </w:r>
           </w:p>
         </w:tc>
@@ -2592,48 +2638,13 @@
             </w:pPr>
             <w:r>
               <w:rPr>
-                <w:rtl w:val="0"/>
-              </w:rPr>
-            </w:r>
-          </w:p>
-        </w:tc>
-        <w:tc>
-          <w:tcPr>
-            <w:shd w:fill="auto" w:val="clear"/>
-            <w:tcMar>
-              <w:top w:w="100.0" w:type="dxa"/>
-              <w:left w:w="100.0" w:type="dxa"/>
-              <w:bottom w:w="100.0" w:type="dxa"/>
-              <w:right w:w="100.0" w:type="dxa"/>
-            </w:tcMar>
-            <w:vAlign w:val="top"/>
-          </w:tcPr>
-          <w:p>
-            <w:pPr>
-              <w:keepNext w:val="0"/>
-              <w:keepLines w:val="0"/>
-              <w:widowControl w:val="0"/>
-              <w:pBdr>
-                <w:top w:space="0" w:sz="0" w:val="nil"/>
-                <w:left w:space="0" w:sz="0" w:val="nil"/>
-                <w:bottom w:space="0" w:sz="0" w:val="nil"/>
-                <w:right w:space="0" w:sz="0" w:val="nil"/>
-                <w:between w:space="0" w:sz="0" w:val="nil"/>
-              </w:pBdr>
-              <w:shd w:fill="auto" w:val="clear"/>
-              <w:spacing w:after="0" w:before="0" w:line="240" w:lineRule="auto"/>
-              <w:ind w:left="0" w:firstLine="0"/>
-              <w:rPr>
                 <w:b w:val="1"/>
                 <w:sz w:val="24"/>
                 <w:szCs w:val="24"/>
                 <w:u w:val="single"/>
-              </w:rPr>
-            </w:pPr>
-            <w:r>
-              <w:rPr>
-                <w:rtl w:val="0"/>
-              </w:rPr>
+                <w:rtl w:val="0"/>
+              </w:rPr>
+              <w:t xml:space="preserve">Expanded more on project details and timeline</w:t>
             </w:r>
           </w:p>
         </w:tc>
@@ -3910,7 +3921,7 @@
         <w:widowControl w:val="0"/>
         <w:numPr>
           <w:ilvl w:val="0"/>
-          <w:numId w:val="2"/>
+          <w:numId w:val="6"/>
         </w:numPr>
         <w:pBdr>
           <w:top w:space="0" w:sz="0" w:val="nil"/>
@@ -3961,7 +3972,7 @@
       <w:pPr>
         <w:numPr>
           <w:ilvl w:val="0"/>
-          <w:numId w:val="3"/>
+          <w:numId w:val="7"/>
         </w:numPr>
         <w:spacing w:after="0" w:afterAutospacing="0" w:lineRule="auto"/>
         <w:ind w:left="1440" w:hanging="360"/>
@@ -3973,14 +3984,14 @@
         <w:rPr>
           <w:rtl w:val="0"/>
         </w:rPr>
-        <w:t xml:space="preserve">Assessment and analytics service: progress tracking, feedback, reports management, etc.</w:t>
+        <w:t xml:space="preserve">Assessment and analytics service: progress tracking, feedback, reports management, etc. This service allows for psychometric analysis of examinee performance using a Rasch Framework. It can be used to report back to the student their deficiencies in certain content areas/domains. Professors or classroom facilitators will also be able to receive statistics of examinees/classroom such as their theta estimates and SEMs, raw and scaled scores. </w:t>
       </w:r>
     </w:p>
     <w:p>
       <w:pPr>
         <w:numPr>
           <w:ilvl w:val="1"/>
-          <w:numId w:val="3"/>
+          <w:numId w:val="7"/>
         </w:numPr>
         <w:spacing w:after="0" w:afterAutospacing="0" w:lineRule="auto"/>
         <w:ind w:left="2160" w:hanging="360"/>
@@ -3992,33 +4003,14 @@
         <w:rPr>
           <w:rtl w:val="0"/>
         </w:rPr>
-        <w:t xml:space="preserve">Python, Django and REST, Pandas, NumPy, Celery RabbitMQ or Redis, Matplotlib, Machine Learning?</w:t>
-      </w:r>
-    </w:p>
-    <w:p>
-      <w:pPr>
-        <w:numPr>
-          <w:ilvl w:val="0"/>
-          <w:numId w:val="3"/>
-        </w:numPr>
-        <w:spacing w:after="0" w:afterAutospacing="0" w:lineRule="auto"/>
-        <w:ind w:left="1440" w:hanging="360"/>
-        <w:rPr>
-          <w:u w:val="none"/>
-        </w:rPr>
-      </w:pPr>
-      <w:r>
-        <w:rPr>
-          <w:rtl w:val="0"/>
-        </w:rPr>
-        <w:t xml:space="preserve">Notification services: sending notifications about deadlines, feedbacks, announcements, etc</w:t>
+        <w:t xml:space="preserve">Support of IRT Analysis and input of IRT parameters and Rasch Model</w:t>
       </w:r>
     </w:p>
     <w:p>
       <w:pPr>
         <w:numPr>
           <w:ilvl w:val="1"/>
-          <w:numId w:val="3"/>
+          <w:numId w:val="7"/>
         </w:numPr>
         <w:spacing w:after="240" w:lineRule="auto"/>
         <w:ind w:left="2160" w:hanging="360"/>
@@ -4030,7 +4022,7 @@
         <w:rPr>
           <w:rtl w:val="0"/>
         </w:rPr>
-        <w:t xml:space="preserve">Django, Celery, Firebase Cloud Messaging (Free trial), SMTP library</w:t>
+        <w:t xml:space="preserve">Python, Django and REST, PyIRT, Pandas, NumPy, Celery RabbitMQ or Redis, Matplotlib</w:t>
       </w:r>
     </w:p>
     <w:p>
@@ -4054,7 +4046,7 @@
         <w:widowControl w:val="0"/>
         <w:numPr>
           <w:ilvl w:val="0"/>
-          <w:numId w:val="2"/>
+          <w:numId w:val="6"/>
         </w:numPr>
         <w:pBdr>
           <w:top w:space="0" w:sz="0" w:val="nil"/>
@@ -4110,7 +4102,7 @@
         <w:widowControl w:val="0"/>
         <w:numPr>
           <w:ilvl w:val="0"/>
-          <w:numId w:val="1"/>
+          <w:numId w:val="3"/>
         </w:numPr>
         <w:ind w:left="720" w:hanging="360"/>
         <w:rPr>
@@ -4121,7 +4113,7 @@
         <w:rPr>
           <w:rtl w:val="0"/>
         </w:rPr>
-        <w:t xml:space="preserve">Blackboard, Coursera, Udemy</w:t>
+        <w:t xml:space="preserve">Blackboard, Coursera, Udemy, SAT and ACT, PearsonVUE Exam Developer</w:t>
       </w:r>
     </w:p>
     <w:p>
@@ -4133,7 +4125,7 @@
         <w:widowControl w:val="0"/>
         <w:numPr>
           <w:ilvl w:val="0"/>
-          <w:numId w:val="2"/>
+          <w:numId w:val="6"/>
         </w:numPr>
         <w:pBdr>
           <w:top w:space="0" w:sz="0" w:val="nil"/>
@@ -4160,7 +4152,7 @@
         <w:pageBreakBefore w:val="0"/>
         <w:numPr>
           <w:ilvl w:val="1"/>
-          <w:numId w:val="2"/>
+          <w:numId w:val="6"/>
         </w:numPr>
         <w:pBdr>
           <w:top w:space="0" w:sz="0" w:val="nil"/>
@@ -4187,7 +4179,7 @@
         <w:pageBreakBefore w:val="0"/>
         <w:numPr>
           <w:ilvl w:val="2"/>
-          <w:numId w:val="2"/>
+          <w:numId w:val="6"/>
         </w:numPr>
         <w:pBdr>
           <w:top w:space="0" w:sz="0" w:val="nil"/>
@@ -4261,7 +4253,7 @@
         <w:pageBreakBefore w:val="0"/>
         <w:numPr>
           <w:ilvl w:val="2"/>
-          <w:numId w:val="2"/>
+          <w:numId w:val="6"/>
         </w:numPr>
         <w:pBdr>
           <w:top w:space="0" w:sz="0" w:val="nil"/>
@@ -4293,7 +4285,7 @@
         <w:pageBreakBefore w:val="0"/>
         <w:numPr>
           <w:ilvl w:val="2"/>
-          <w:numId w:val="2"/>
+          <w:numId w:val="6"/>
         </w:numPr>
         <w:pBdr>
           <w:top w:space="0" w:sz="0" w:val="nil"/>
@@ -4326,7 +4318,7 @@
         <w:pageBreakBefore w:val="0"/>
         <w:numPr>
           <w:ilvl w:val="1"/>
-          <w:numId w:val="2"/>
+          <w:numId w:val="6"/>
         </w:numPr>
         <w:pBdr>
           <w:top w:space="0" w:sz="0" w:val="nil"/>
@@ -4358,7 +4350,7 @@
         <w:pageBreakBefore w:val="0"/>
         <w:numPr>
           <w:ilvl w:val="2"/>
-          <w:numId w:val="2"/>
+          <w:numId w:val="6"/>
         </w:numPr>
         <w:pBdr>
           <w:top w:space="0" w:sz="0" w:val="nil"/>
@@ -4409,7 +4401,7 @@
         <w:widowControl w:val="0"/>
         <w:numPr>
           <w:ilvl w:val="0"/>
-          <w:numId w:val="2"/>
+          <w:numId w:val="6"/>
         </w:numPr>
         <w:pBdr>
           <w:top w:space="0" w:sz="0" w:val="nil"/>
@@ -4440,7 +4432,7 @@
         <w:widowControl w:val="0"/>
         <w:numPr>
           <w:ilvl w:val="1"/>
-          <w:numId w:val="2"/>
+          <w:numId w:val="6"/>
         </w:numPr>
         <w:pBdr>
           <w:top w:space="0" w:sz="0" w:val="nil"/>
@@ -4487,6 +4479,44 @@
     </w:p>
     <w:p>
       <w:pPr>
+        <w:pageBreakBefore w:val="0"/>
+        <w:numPr>
+          <w:ilvl w:val="0"/>
+          <w:numId w:val="4"/>
+        </w:numPr>
+        <w:ind w:left="2160" w:hanging="360"/>
+        <w:rPr>
+          <w:u w:val="none"/>
+        </w:rPr>
+      </w:pPr>
+      <w:r>
+        <w:rPr>
+          <w:rtl w:val="0"/>
+        </w:rPr>
+        <w:t xml:space="preserve">Be able to create exam items (all active) that have a difficulty measure (IRTb), supports Rasch (all discriminations are constant), support only fixed-form for now, allows creation and testing of new forms, return CI of theta estimate, provide Raw and Scaled score to professor or class facilitator</w:t>
+      </w:r>
+    </w:p>
+    <w:p>
+      <w:pPr>
+        <w:pageBreakBefore w:val="0"/>
+        <w:numPr>
+          <w:ilvl w:val="0"/>
+          <w:numId w:val="4"/>
+        </w:numPr>
+        <w:ind w:left="2160" w:hanging="360"/>
+        <w:rPr>
+          <w:u w:val="none"/>
+        </w:rPr>
+      </w:pPr>
+      <w:r>
+        <w:rPr>
+          <w:rtl w:val="0"/>
+        </w:rPr>
+        <w:t xml:space="preserve">Be able to pull exam and performance information from front-end teams and do analysis on backend then provide display/data to FE team</w:t>
+      </w:r>
+    </w:p>
+    <w:p>
+      <w:pPr>
         <w:pStyle w:val="Heading2"/>
         <w:keepNext w:val="0"/>
         <w:keepLines w:val="0"/>
@@ -4494,7 +4524,7 @@
         <w:widowControl w:val="0"/>
         <w:numPr>
           <w:ilvl w:val="1"/>
-          <w:numId w:val="2"/>
+          <w:numId w:val="6"/>
         </w:numPr>
         <w:pBdr>
           <w:top w:space="0" w:sz="0" w:val="nil"/>
@@ -4599,6 +4629,80 @@
     <w:p>
       <w:pPr>
         <w:pageBreakBefore w:val="0"/>
+        <w:numPr>
+          <w:ilvl w:val="0"/>
+          <w:numId w:val="5"/>
+        </w:numPr>
+        <w:ind w:left="2160" w:hanging="360"/>
+        <w:rPr/>
+      </w:pPr>
+      <w:r>
+        <w:rPr>
+          <w:rtl w:val="0"/>
+        </w:rPr>
+        <w:t xml:space="preserve">Unable to create model due to depreciating library</w:t>
+      </w:r>
+    </w:p>
+    <w:p>
+      <w:pPr>
+        <w:pageBreakBefore w:val="0"/>
+        <w:numPr>
+          <w:ilvl w:val="1"/>
+          <w:numId w:val="5"/>
+        </w:numPr>
+        <w:ind w:left="2880" w:hanging="360"/>
+        <w:rPr>
+          <w:u w:val="none"/>
+        </w:rPr>
+      </w:pPr>
+      <w:r>
+        <w:rPr>
+          <w:rtl w:val="0"/>
+        </w:rPr>
+        <w:t xml:space="preserve">Could switch to R or manually create model from scratch (Magnus)</w:t>
+      </w:r>
+    </w:p>
+    <w:p>
+      <w:pPr>
+        <w:pageBreakBefore w:val="0"/>
+        <w:numPr>
+          <w:ilvl w:val="0"/>
+          <w:numId w:val="5"/>
+        </w:numPr>
+        <w:ind w:left="2160" w:hanging="360"/>
+        <w:rPr>
+          <w:u w:val="none"/>
+        </w:rPr>
+      </w:pPr>
+      <w:r>
+        <w:rPr>
+          <w:rtl w:val="0"/>
+        </w:rPr>
+        <w:t xml:space="preserve">Small group size due to dropped class</w:t>
+      </w:r>
+    </w:p>
+    <w:p>
+      <w:pPr>
+        <w:pageBreakBefore w:val="0"/>
+        <w:numPr>
+          <w:ilvl w:val="0"/>
+          <w:numId w:val="5"/>
+        </w:numPr>
+        <w:ind w:left="2160" w:hanging="360"/>
+        <w:rPr>
+          <w:u w:val="none"/>
+        </w:rPr>
+      </w:pPr>
+      <w:r>
+        <w:rPr>
+          <w:rtl w:val="0"/>
+        </w:rPr>
+        <w:t xml:space="preserve">Overlapping services with another team</w:t>
+      </w:r>
+    </w:p>
+    <w:p>
+      <w:pPr>
+        <w:pageBreakBefore w:val="0"/>
         <w:ind w:left="1440" w:firstLine="0"/>
         <w:rPr/>
       </w:pPr>
@@ -4617,7 +4721,7 @@
         <w:widowControl w:val="0"/>
         <w:numPr>
           <w:ilvl w:val="1"/>
-          <w:numId w:val="2"/>
+          <w:numId w:val="6"/>
         </w:numPr>
         <w:pBdr>
           <w:top w:space="0" w:sz="0" w:val="nil"/>
@@ -4854,6 +4958,7 @@
               <w:rPr>
                 <w:rtl w:val="0"/>
               </w:rPr>
+              <w:t xml:space="preserve">Create IRT model and Test Cases</w:t>
             </w:r>
           </w:p>
         </w:tc>
@@ -4971,6 +5076,7 @@
               <w:rPr>
                 <w:rtl w:val="0"/>
               </w:rPr>
+              <w:t xml:space="preserve">Receive data from FE</w:t>
             </w:r>
           </w:p>
         </w:tc>
@@ -5074,6 +5180,7 @@
               <w:rPr>
                 <w:rtl w:val="0"/>
               </w:rPr>
+              <w:t xml:space="preserve">Display data and information</w:t>
             </w:r>
           </w:p>
         </w:tc>
@@ -5147,7 +5254,7 @@
         <w:widowControl w:val="0"/>
         <w:numPr>
           <w:ilvl w:val="0"/>
-          <w:numId w:val="2"/>
+          <w:numId w:val="6"/>
         </w:numPr>
         <w:ind w:left="720" w:hanging="360"/>
         <w:rPr/>
@@ -5180,7 +5287,7 @@
         <w:widowControl w:val="0"/>
         <w:numPr>
           <w:ilvl w:val="1"/>
-          <w:numId w:val="2"/>
+          <w:numId w:val="6"/>
         </w:numPr>
         <w:ind w:left="1440" w:hanging="360"/>
         <w:rPr>
@@ -5222,7 +5329,7 @@
         <w:widowControl w:val="0"/>
         <w:numPr>
           <w:ilvl w:val="1"/>
-          <w:numId w:val="2"/>
+          <w:numId w:val="6"/>
         </w:numPr>
         <w:ind w:left="1440" w:hanging="360"/>
         <w:rPr/>
@@ -5283,7 +5390,7 @@
         <w:widowControl w:val="0"/>
         <w:numPr>
           <w:ilvl w:val="1"/>
-          <w:numId w:val="2"/>
+          <w:numId w:val="6"/>
         </w:numPr>
         <w:ind w:left="1440" w:hanging="360"/>
         <w:rPr>
@@ -5344,7 +5451,7 @@
         <w:widowControl w:val="0"/>
         <w:numPr>
           <w:ilvl w:val="0"/>
-          <w:numId w:val="2"/>
+          <w:numId w:val="6"/>
         </w:numPr>
         <w:pBdr>
           <w:top w:space="0" w:sz="0" w:val="nil"/>
@@ -5375,7 +5482,7 @@
         <w:widowControl w:val="0"/>
         <w:numPr>
           <w:ilvl w:val="1"/>
-          <w:numId w:val="2"/>
+          <w:numId w:val="6"/>
         </w:numPr>
         <w:pBdr>
           <w:top w:space="0" w:sz="0" w:val="nil"/>
@@ -5958,7 +6065,7 @@
         <w:pageBreakBefore w:val="0"/>
         <w:numPr>
           <w:ilvl w:val="1"/>
-          <w:numId w:val="2"/>
+          <w:numId w:val="6"/>
         </w:numPr>
         <w:pBdr>
           <w:top w:space="0" w:sz="0" w:val="nil"/>
@@ -6011,84 +6118,6 @@
     </w:p>
     <w:p>
       <w:pPr>
-        <w:pStyle w:val="Heading2"/>
-        <w:widowControl w:val="0"/>
-        <w:numPr>
-          <w:ilvl w:val="1"/>
-          <w:numId w:val="2"/>
-        </w:numPr>
-        <w:ind w:left="1440" w:hanging="360"/>
-        <w:rPr>
-          <w:b w:val="0"/>
-        </w:rPr>
-      </w:pPr>
-      <w:bookmarkStart w:colFirst="0" w:colLast="0" w:name="_heading=h.26in1rg" w:id="12"/>
-      <w:bookmarkEnd w:id="12"/>
-      <w:r>
-        <w:rPr>
-          <w:b w:val="0"/>
-          <w:rtl w:val="0"/>
-        </w:rPr>
-        <w:t xml:space="preserve">Code Review Process</w:t>
-      </w:r>
-    </w:p>
-    <w:p>
-      <w:pPr>
-        <w:widowControl w:val="0"/>
-        <w:spacing w:before="0" w:lineRule="auto"/>
-        <w:ind w:left="1440" w:firstLine="0"/>
-        <w:rPr/>
-      </w:pPr>
-      <w:r>
-        <w:rPr>
-          <w:rtl w:val="0"/>
-        </w:rPr>
-        <w:t xml:space="preserve">(Everyone should review all documents to be submitted. Here you will mainly describe how the code review will be done. Who will review the code, e.g. design or implementation leader will review all code or team members review each other’s code. Do you use pull requests for the code review? Is there a checklist to help review? What feedback should the reviewer provide?)</w:t>
-      </w:r>
-    </w:p>
-    <w:p>
-      <w:pPr>
-        <w:pStyle w:val="Heading2"/>
-        <w:keepNext w:val="0"/>
-        <w:keepLines w:val="0"/>
-        <w:pageBreakBefore w:val="0"/>
-        <w:widowControl w:val="0"/>
-        <w:numPr>
-          <w:ilvl w:val="1"/>
-          <w:numId w:val="2"/>
-        </w:numPr>
-        <w:pBdr>
-          <w:top w:space="0" w:sz="0" w:val="nil"/>
-          <w:left w:space="0" w:sz="0" w:val="nil"/>
-          <w:bottom w:space="0" w:sz="0" w:val="nil"/>
-          <w:right w:space="0" w:sz="0" w:val="nil"/>
-          <w:between w:space="0" w:sz="0" w:val="nil"/>
-        </w:pBdr>
-        <w:shd w:fill="auto" w:val="clear"/>
-        <w:ind w:left="1440" w:hanging="360"/>
-        <w:rPr>
-          <w:b w:val="0"/>
-          <w:sz w:val="26"/>
-          <w:szCs w:val="26"/>
-        </w:rPr>
-      </w:pPr>
-      <w:bookmarkStart w:colFirst="0" w:colLast="0" w:name="_heading=h.lnxbz9" w:id="13"/>
-      <w:bookmarkEnd w:id="13"/>
-      <w:r>
-        <w:rPr>
-          <w:b w:val="0"/>
-          <w:rtl w:val="0"/>
-        </w:rPr>
-        <w:t xml:space="preserve">Testing  </w:t>
-      </w:r>
-      <w:r>
-        <w:rPr>
-          <w:rtl w:val="0"/>
-        </w:rPr>
-      </w:r>
-    </w:p>
-    <w:p>
-      <w:pPr>
         <w:pageBreakBefore w:val="0"/>
         <w:pBdr>
           <w:top w:space="0" w:sz="0" w:val="nil"/>
@@ -6105,7 +6134,97 @@
         <w:rPr>
           <w:rtl w:val="0"/>
         </w:rPr>
-        <w:t xml:space="preserve">(Both manual testing and automated testing should be considered. Both unit testing and integration testing should be considered. Briefly describe the testing tools/framework to be used, the personnel involved (e.g. the QA leader will focus on the integration testing and each developer will unit test their own code), when and what types of testing will be performed, the testing objectives, etc)</w:t>
+      </w:r>
+    </w:p>
+    <w:p>
+      <w:pPr>
+        <w:pageBreakBefore w:val="0"/>
+        <w:numPr>
+          <w:ilvl w:val="0"/>
+          <w:numId w:val="1"/>
+        </w:numPr>
+        <w:pBdr>
+          <w:top w:space="0" w:sz="0" w:val="nil"/>
+          <w:left w:space="0" w:sz="0" w:val="nil"/>
+          <w:bottom w:space="0" w:sz="0" w:val="nil"/>
+          <w:right w:space="0" w:sz="0" w:val="nil"/>
+          <w:between w:space="0" w:sz="0" w:val="nil"/>
+        </w:pBdr>
+        <w:shd w:fill="auto" w:val="clear"/>
+        <w:ind w:left="2160" w:hanging="360"/>
+        <w:rPr>
+          <w:u w:val="none"/>
+        </w:rPr>
+      </w:pPr>
+      <w:r>
+        <w:rPr>
+          <w:rtl w:val="0"/>
+        </w:rPr>
+        <w:t xml:space="preserve">PEP8 for Python</w:t>
+      </w:r>
+    </w:p>
+    <w:p>
+      <w:pPr>
+        <w:pageBreakBefore w:val="0"/>
+        <w:numPr>
+          <w:ilvl w:val="0"/>
+          <w:numId w:val="1"/>
+        </w:numPr>
+        <w:pBdr>
+          <w:top w:space="0" w:sz="0" w:val="nil"/>
+          <w:left w:space="0" w:sz="0" w:val="nil"/>
+          <w:bottom w:space="0" w:sz="0" w:val="nil"/>
+          <w:right w:space="0" w:sz="0" w:val="nil"/>
+          <w:between w:space="0" w:sz="0" w:val="nil"/>
+        </w:pBdr>
+        <w:shd w:fill="auto" w:val="clear"/>
+        <w:ind w:left="2160" w:hanging="360"/>
+        <w:rPr>
+          <w:u w:val="none"/>
+        </w:rPr>
+      </w:pPr>
+      <w:r>
+        <w:rPr>
+          <w:rtl w:val="0"/>
+        </w:rPr>
+        <w:t xml:space="preserve">APA 7th ed. Styling for any Statistics or Math output</w:t>
+      </w:r>
+    </w:p>
+    <w:p>
+      <w:pPr>
+        <w:pStyle w:val="Heading2"/>
+        <w:widowControl w:val="0"/>
+        <w:numPr>
+          <w:ilvl w:val="1"/>
+          <w:numId w:val="6"/>
+        </w:numPr>
+        <w:ind w:left="1440" w:hanging="360"/>
+        <w:rPr>
+          <w:b w:val="0"/>
+        </w:rPr>
+      </w:pPr>
+      <w:bookmarkStart w:colFirst="0" w:colLast="0" w:name="_heading=h.26in1rg" w:id="12"/>
+      <w:bookmarkEnd w:id="12"/>
+      <w:r>
+        <w:rPr>
+          <w:b w:val="0"/>
+          <w:rtl w:val="0"/>
+        </w:rPr>
+        <w:t xml:space="preserve">Code Review Process</w:t>
+      </w:r>
+    </w:p>
+    <w:p>
+      <w:pPr>
+        <w:widowControl w:val="0"/>
+        <w:spacing w:before="0" w:lineRule="auto"/>
+        <w:ind w:left="1440" w:firstLine="0"/>
+        <w:rPr/>
+      </w:pPr>
+      <w:r>
+        <w:rPr>
+          <w:rtl w:val="0"/>
+        </w:rPr>
+        <w:t xml:space="preserve">(Everyone should review all documents to be submitted. Here you will mainly describe how the code review will be done. Who will review the code, e.g. design or implementation leader will review all code or team members review each other’s code. Do you use pull requests for the code review? Is there a checklist to help review? What feedback should the reviewer provide?)</w:t>
       </w:r>
     </w:p>
     <w:p>
@@ -6117,7 +6236,69 @@
         <w:widowControl w:val="0"/>
         <w:numPr>
           <w:ilvl w:val="1"/>
-          <w:numId w:val="2"/>
+          <w:numId w:val="6"/>
+        </w:numPr>
+        <w:pBdr>
+          <w:top w:space="0" w:sz="0" w:val="nil"/>
+          <w:left w:space="0" w:sz="0" w:val="nil"/>
+          <w:bottom w:space="0" w:sz="0" w:val="nil"/>
+          <w:right w:space="0" w:sz="0" w:val="nil"/>
+          <w:between w:space="0" w:sz="0" w:val="nil"/>
+        </w:pBdr>
+        <w:shd w:fill="auto" w:val="clear"/>
+        <w:ind w:left="1440" w:hanging="360"/>
+        <w:rPr>
+          <w:b w:val="0"/>
+          <w:sz w:val="26"/>
+          <w:szCs w:val="26"/>
+        </w:rPr>
+      </w:pPr>
+      <w:bookmarkStart w:colFirst="0" w:colLast="0" w:name="_heading=h.lnxbz9" w:id="13"/>
+      <w:bookmarkEnd w:id="13"/>
+      <w:r>
+        <w:rPr>
+          <w:b w:val="0"/>
+          <w:rtl w:val="0"/>
+        </w:rPr>
+        <w:t xml:space="preserve">Testing  </w:t>
+      </w:r>
+      <w:r>
+        <w:rPr>
+          <w:rtl w:val="0"/>
+        </w:rPr>
+      </w:r>
+    </w:p>
+    <w:p>
+      <w:pPr>
+        <w:pageBreakBefore w:val="0"/>
+        <w:pBdr>
+          <w:top w:space="0" w:sz="0" w:val="nil"/>
+          <w:left w:space="0" w:sz="0" w:val="nil"/>
+          <w:bottom w:space="0" w:sz="0" w:val="nil"/>
+          <w:right w:space="0" w:sz="0" w:val="nil"/>
+          <w:between w:space="0" w:sz="0" w:val="nil"/>
+        </w:pBdr>
+        <w:shd w:fill="auto" w:val="clear"/>
+        <w:ind w:left="1440" w:firstLine="0"/>
+        <w:rPr/>
+      </w:pPr>
+      <w:r>
+        <w:rPr>
+          <w:rtl w:val="0"/>
+        </w:rPr>
+        <w:t xml:space="preserve">(Both manual testing and automated testing should be considered. Both unit testing and integration testing should be considered. Briefly describe the testing tools/framework to be used, the personnel involved (e.g. the QA leader will focus on the integration testing and each developer will unit test their own code), when and what types of testing will be performed, the testing objectives, etc)</w:t>
+      </w:r>
+    </w:p>
+    <w:p>
+      <w:pPr>
+        <w:pStyle w:val="Heading2"/>
+        <w:keepNext w:val="0"/>
+        <w:keepLines w:val="0"/>
+        <w:pageBreakBefore w:val="0"/>
+        <w:widowControl w:val="0"/>
+        <w:numPr>
+          <w:ilvl w:val="1"/>
+          <w:numId w:val="6"/>
         </w:numPr>
         <w:pBdr>
           <w:top w:space="0" w:sz="0" w:val="nil"/>
@@ -6195,7 +6376,7 @@
         <w:widowControl w:val="0"/>
         <w:numPr>
           <w:ilvl w:val="0"/>
-          <w:numId w:val="2"/>
+          <w:numId w:val="6"/>
         </w:numPr>
         <w:pBdr>
           <w:top w:space="0" w:sz="0" w:val="nil"/>
@@ -6275,7 +6456,7 @@
         <w:widowControl w:val="0"/>
         <w:numPr>
           <w:ilvl w:val="0"/>
-          <w:numId w:val="2"/>
+          <w:numId w:val="6"/>
         </w:numPr>
         <w:pBdr>
           <w:top w:space="0" w:sz="0" w:val="nil"/>
@@ -6307,6 +6488,53 @@
           <w:rtl w:val="0"/>
         </w:rPr>
         <w:t xml:space="preserve">(Any acronym used in the document should be explained here)</w:t>
+      </w:r>
+    </w:p>
+    <w:p>
+      <w:pPr>
+        <w:numPr>
+          <w:ilvl w:val="0"/>
+          <w:numId w:val="2"/>
+        </w:numPr>
+        <w:ind w:left="1440" w:hanging="360"/>
+        <w:rPr>
+          <w:u w:val="none"/>
+        </w:rPr>
+      </w:pPr>
+      <w:r>
+        <w:rPr>
+          <w:rtl w:val="0"/>
+        </w:rPr>
+        <w:t xml:space="preserve">IRT - Item Response Theory</w:t>
+      </w:r>
+    </w:p>
+    <w:p>
+      <w:pPr>
+        <w:numPr>
+          <w:ilvl w:val="0"/>
+          <w:numId w:val="2"/>
+        </w:numPr>
+        <w:ind w:left="1440" w:hanging="360"/>
+        <w:rPr>
+          <w:u w:val="none"/>
+        </w:rPr>
+      </w:pPr>
+      <w:r>
+        <w:rPr>
+          <w:rtl w:val="0"/>
+        </w:rPr>
+        <w:t xml:space="preserve">Rasch - Rasch Modeling</w:t>
+      </w:r>
+    </w:p>
+    <w:p>
+      <w:pPr>
+        <w:ind w:left="720" w:firstLine="0"/>
+        <w:rPr/>
+      </w:pPr>
+      <w:r>
+        <w:rPr>
+          <w:rtl w:val="0"/>
+        </w:rPr>
       </w:r>
     </w:p>
     <w:p>
@@ -6413,7 +6641,7 @@
       <w:lvlText w:val="●"/>
       <w:lvlJc w:val="left"/>
       <w:pPr>
-        <w:ind w:left="720" w:hanging="360"/>
+        <w:ind w:left="2160" w:hanging="360"/>
       </w:pPr>
       <w:rPr>
         <w:u w:val="none"/>
@@ -6425,7 +6653,7 @@
       <w:lvlText w:val="○"/>
       <w:lvlJc w:val="left"/>
       <w:pPr>
-        <w:ind w:left="1440" w:hanging="360"/>
+        <w:ind w:left="2880" w:hanging="360"/>
       </w:pPr>
       <w:rPr>
         <w:u w:val="none"/>
@@ -6437,7 +6665,7 @@
       <w:lvlText w:val="■"/>
       <w:lvlJc w:val="left"/>
       <w:pPr>
-        <w:ind w:left="2160" w:hanging="360"/>
+        <w:ind w:left="3600" w:hanging="360"/>
       </w:pPr>
       <w:rPr>
         <w:u w:val="none"/>
@@ -6449,7 +6677,7 @@
       <w:lvlText w:val="●"/>
       <w:lvlJc w:val="left"/>
       <w:pPr>
-        <w:ind w:left="2880" w:hanging="360"/>
+        <w:ind w:left="4320" w:hanging="360"/>
       </w:pPr>
       <w:rPr>
         <w:u w:val="none"/>
@@ -6461,7 +6689,7 @@
       <w:lvlText w:val="○"/>
       <w:lvlJc w:val="left"/>
       <w:pPr>
-        <w:ind w:left="3600" w:hanging="360"/>
+        <w:ind w:left="5040" w:hanging="360"/>
       </w:pPr>
       <w:rPr>
         <w:u w:val="none"/>
@@ -6473,7 +6701,7 @@
       <w:lvlText w:val="■"/>
       <w:lvlJc w:val="left"/>
       <w:pPr>
-        <w:ind w:left="4320" w:hanging="360"/>
+        <w:ind w:left="5760" w:hanging="360"/>
       </w:pPr>
       <w:rPr>
         <w:u w:val="none"/>
@@ -6485,7 +6713,7 @@
       <w:lvlText w:val="●"/>
       <w:lvlJc w:val="left"/>
       <w:pPr>
-        <w:ind w:left="5040" w:hanging="360"/>
+        <w:ind w:left="6480" w:hanging="360"/>
       </w:pPr>
       <w:rPr>
         <w:u w:val="none"/>
@@ -6497,7 +6725,7 @@
       <w:lvlText w:val="○"/>
       <w:lvlJc w:val="left"/>
       <w:pPr>
-        <w:ind w:left="5760" w:hanging="360"/>
+        <w:ind w:left="7200" w:hanging="360"/>
       </w:pPr>
       <w:rPr>
         <w:u w:val="none"/>
@@ -6509,7 +6737,7 @@
       <w:lvlText w:val="■"/>
       <w:lvlJc w:val="left"/>
       <w:pPr>
-        <w:ind w:left="6480" w:hanging="360"/>
+        <w:ind w:left="7920" w:hanging="360"/>
       </w:pPr>
       <w:rPr>
         <w:u w:val="none"/>
@@ -6517,6 +6745,446 @@
     </w:lvl>
   </w:abstractNum>
   <w:abstractNum w:abstractNumId="2">
+    <w:lvl w:ilvl="0">
+      <w:start w:val="1"/>
+      <w:numFmt w:val="bullet"/>
+      <w:lvlText w:val="●"/>
+      <w:lvlJc w:val="left"/>
+      <w:pPr>
+        <w:ind w:left="1440" w:hanging="360"/>
+      </w:pPr>
+      <w:rPr>
+        <w:u w:val="none"/>
+      </w:rPr>
+    </w:lvl>
+    <w:lvl w:ilvl="1">
+      <w:start w:val="1"/>
+      <w:numFmt w:val="bullet"/>
+      <w:lvlText w:val="○"/>
+      <w:lvlJc w:val="left"/>
+      <w:pPr>
+        <w:ind w:left="2160" w:hanging="360"/>
+      </w:pPr>
+      <w:rPr>
+        <w:u w:val="none"/>
+      </w:rPr>
+    </w:lvl>
+    <w:lvl w:ilvl="2">
+      <w:start w:val="1"/>
+      <w:numFmt w:val="bullet"/>
+      <w:lvlText w:val="■"/>
+      <w:lvlJc w:val="left"/>
+      <w:pPr>
+        <w:ind w:left="2880" w:hanging="360"/>
+      </w:pPr>
+      <w:rPr>
+        <w:u w:val="none"/>
+      </w:rPr>
+    </w:lvl>
+    <w:lvl w:ilvl="3">
+      <w:start w:val="1"/>
+      <w:numFmt w:val="bullet"/>
+      <w:lvlText w:val="●"/>
+      <w:lvlJc w:val="left"/>
+      <w:pPr>
+        <w:ind w:left="3600" w:hanging="360"/>
+      </w:pPr>
+      <w:rPr>
+        <w:u w:val="none"/>
+      </w:rPr>
+    </w:lvl>
+    <w:lvl w:ilvl="4">
+      <w:start w:val="1"/>
+      <w:numFmt w:val="bullet"/>
+      <w:lvlText w:val="○"/>
+      <w:lvlJc w:val="left"/>
+      <w:pPr>
+        <w:ind w:left="4320" w:hanging="360"/>
+      </w:pPr>
+      <w:rPr>
+        <w:u w:val="none"/>
+      </w:rPr>
+    </w:lvl>
+    <w:lvl w:ilvl="5">
+      <w:start w:val="1"/>
+      <w:numFmt w:val="bullet"/>
+      <w:lvlText w:val="■"/>
+      <w:lvlJc w:val="left"/>
+      <w:pPr>
+        <w:ind w:left="5040" w:hanging="360"/>
+      </w:pPr>
+      <w:rPr>
+        <w:u w:val="none"/>
+      </w:rPr>
+    </w:lvl>
+    <w:lvl w:ilvl="6">
+      <w:start w:val="1"/>
+      <w:numFmt w:val="bullet"/>
+      <w:lvlText w:val="●"/>
+      <w:lvlJc w:val="left"/>
+      <w:pPr>
+        <w:ind w:left="5760" w:hanging="360"/>
+      </w:pPr>
+      <w:rPr>
+        <w:u w:val="none"/>
+      </w:rPr>
+    </w:lvl>
+    <w:lvl w:ilvl="7">
+      <w:start w:val="1"/>
+      <w:numFmt w:val="bullet"/>
+      <w:lvlText w:val="○"/>
+      <w:lvlJc w:val="left"/>
+      <w:pPr>
+        <w:ind w:left="6480" w:hanging="360"/>
+      </w:pPr>
+      <w:rPr>
+        <w:u w:val="none"/>
+      </w:rPr>
+    </w:lvl>
+    <w:lvl w:ilvl="8">
+      <w:start w:val="1"/>
+      <w:numFmt w:val="bullet"/>
+      <w:lvlText w:val="■"/>
+      <w:lvlJc w:val="left"/>
+      <w:pPr>
+        <w:ind w:left="7200" w:hanging="360"/>
+      </w:pPr>
+      <w:rPr>
+        <w:u w:val="none"/>
+      </w:rPr>
+    </w:lvl>
+  </w:abstractNum>
+  <w:abstractNum w:abstractNumId="3">
+    <w:lvl w:ilvl="0">
+      <w:start w:val="1"/>
+      <w:numFmt w:val="bullet"/>
+      <w:lvlText w:val="●"/>
+      <w:lvlJc w:val="left"/>
+      <w:pPr>
+        <w:ind w:left="720" w:hanging="360"/>
+      </w:pPr>
+      <w:rPr>
+        <w:u w:val="none"/>
+      </w:rPr>
+    </w:lvl>
+    <w:lvl w:ilvl="1">
+      <w:start w:val="1"/>
+      <w:numFmt w:val="bullet"/>
+      <w:lvlText w:val="○"/>
+      <w:lvlJc w:val="left"/>
+      <w:pPr>
+        <w:ind w:left="1440" w:hanging="360"/>
+      </w:pPr>
+      <w:rPr>
+        <w:u w:val="none"/>
+      </w:rPr>
+    </w:lvl>
+    <w:lvl w:ilvl="2">
+      <w:start w:val="1"/>
+      <w:numFmt w:val="bullet"/>
+      <w:lvlText w:val="■"/>
+      <w:lvlJc w:val="left"/>
+      <w:pPr>
+        <w:ind w:left="2160" w:hanging="360"/>
+      </w:pPr>
+      <w:rPr>
+        <w:u w:val="none"/>
+      </w:rPr>
+    </w:lvl>
+    <w:lvl w:ilvl="3">
+      <w:start w:val="1"/>
+      <w:numFmt w:val="bullet"/>
+      <w:lvlText w:val="●"/>
+      <w:lvlJc w:val="left"/>
+      <w:pPr>
+        <w:ind w:left="2880" w:hanging="360"/>
+      </w:pPr>
+      <w:rPr>
+        <w:u w:val="none"/>
+      </w:rPr>
+    </w:lvl>
+    <w:lvl w:ilvl="4">
+      <w:start w:val="1"/>
+      <w:numFmt w:val="bullet"/>
+      <w:lvlText w:val="○"/>
+      <w:lvlJc w:val="left"/>
+      <w:pPr>
+        <w:ind w:left="3600" w:hanging="360"/>
+      </w:pPr>
+      <w:rPr>
+        <w:u w:val="none"/>
+      </w:rPr>
+    </w:lvl>
+    <w:lvl w:ilvl="5">
+      <w:start w:val="1"/>
+      <w:numFmt w:val="bullet"/>
+      <w:lvlText w:val="■"/>
+      <w:lvlJc w:val="left"/>
+      <w:pPr>
+        <w:ind w:left="4320" w:hanging="360"/>
+      </w:pPr>
+      <w:rPr>
+        <w:u w:val="none"/>
+      </w:rPr>
+    </w:lvl>
+    <w:lvl w:ilvl="6">
+      <w:start w:val="1"/>
+      <w:numFmt w:val="bullet"/>
+      <w:lvlText w:val="●"/>
+      <w:lvlJc w:val="left"/>
+      <w:pPr>
+        <w:ind w:left="5040" w:hanging="360"/>
+      </w:pPr>
+      <w:rPr>
+        <w:u w:val="none"/>
+      </w:rPr>
+    </w:lvl>
+    <w:lvl w:ilvl="7">
+      <w:start w:val="1"/>
+      <w:numFmt w:val="bullet"/>
+      <w:lvlText w:val="○"/>
+      <w:lvlJc w:val="left"/>
+      <w:pPr>
+        <w:ind w:left="5760" w:hanging="360"/>
+      </w:pPr>
+      <w:rPr>
+        <w:u w:val="none"/>
+      </w:rPr>
+    </w:lvl>
+    <w:lvl w:ilvl="8">
+      <w:start w:val="1"/>
+      <w:numFmt w:val="bullet"/>
+      <w:lvlText w:val="■"/>
+      <w:lvlJc w:val="left"/>
+      <w:pPr>
+        <w:ind w:left="6480" w:hanging="360"/>
+      </w:pPr>
+      <w:rPr>
+        <w:u w:val="none"/>
+      </w:rPr>
+    </w:lvl>
+  </w:abstractNum>
+  <w:abstractNum w:abstractNumId="4">
+    <w:lvl w:ilvl="0">
+      <w:start w:val="1"/>
+      <w:numFmt w:val="bullet"/>
+      <w:lvlText w:val="●"/>
+      <w:lvlJc w:val="left"/>
+      <w:pPr>
+        <w:ind w:left="2160" w:hanging="360"/>
+      </w:pPr>
+      <w:rPr>
+        <w:u w:val="none"/>
+      </w:rPr>
+    </w:lvl>
+    <w:lvl w:ilvl="1">
+      <w:start w:val="1"/>
+      <w:numFmt w:val="bullet"/>
+      <w:lvlText w:val="○"/>
+      <w:lvlJc w:val="left"/>
+      <w:pPr>
+        <w:ind w:left="2880" w:hanging="360"/>
+      </w:pPr>
+      <w:rPr>
+        <w:u w:val="none"/>
+      </w:rPr>
+    </w:lvl>
+    <w:lvl w:ilvl="2">
+      <w:start w:val="1"/>
+      <w:numFmt w:val="bullet"/>
+      <w:lvlText w:val="■"/>
+      <w:lvlJc w:val="left"/>
+      <w:pPr>
+        <w:ind w:left="3600" w:hanging="360"/>
+      </w:pPr>
+      <w:rPr>
+        <w:u w:val="none"/>
+      </w:rPr>
+    </w:lvl>
+    <w:lvl w:ilvl="3">
+      <w:start w:val="1"/>
+      <w:numFmt w:val="bullet"/>
+      <w:lvlText w:val="●"/>
+      <w:lvlJc w:val="left"/>
+      <w:pPr>
+        <w:ind w:left="4320" w:hanging="360"/>
+      </w:pPr>
+      <w:rPr>
+        <w:u w:val="none"/>
+      </w:rPr>
+    </w:lvl>
+    <w:lvl w:ilvl="4">
+      <w:start w:val="1"/>
+      <w:numFmt w:val="bullet"/>
+      <w:lvlText w:val="○"/>
+      <w:lvlJc w:val="left"/>
+      <w:pPr>
+        <w:ind w:left="5040" w:hanging="360"/>
+      </w:pPr>
+      <w:rPr>
+        <w:u w:val="none"/>
+      </w:rPr>
+    </w:lvl>
+    <w:lvl w:ilvl="5">
+      <w:start w:val="1"/>
+      <w:numFmt w:val="bullet"/>
+      <w:lvlText w:val="■"/>
+      <w:lvlJc w:val="left"/>
+      <w:pPr>
+        <w:ind w:left="5760" w:hanging="360"/>
+      </w:pPr>
+      <w:rPr>
+        <w:u w:val="none"/>
+      </w:rPr>
+    </w:lvl>
+    <w:lvl w:ilvl="6">
+      <w:start w:val="1"/>
+      <w:numFmt w:val="bullet"/>
+      <w:lvlText w:val="●"/>
+      <w:lvlJc w:val="left"/>
+      <w:pPr>
+        <w:ind w:left="6480" w:hanging="360"/>
+      </w:pPr>
+      <w:rPr>
+        <w:u w:val="none"/>
+      </w:rPr>
+    </w:lvl>
+    <w:lvl w:ilvl="7">
+      <w:start w:val="1"/>
+      <w:numFmt w:val="bullet"/>
+      <w:lvlText w:val="○"/>
+      <w:lvlJc w:val="left"/>
+      <w:pPr>
+        <w:ind w:left="7200" w:hanging="360"/>
+      </w:pPr>
+      <w:rPr>
+        <w:u w:val="none"/>
+      </w:rPr>
+    </w:lvl>
+    <w:lvl w:ilvl="8">
+      <w:start w:val="1"/>
+      <w:numFmt w:val="bullet"/>
+      <w:lvlText w:val="■"/>
+      <w:lvlJc w:val="left"/>
+      <w:pPr>
+        <w:ind w:left="7920" w:hanging="360"/>
+      </w:pPr>
+      <w:rPr>
+        <w:u w:val="none"/>
+      </w:rPr>
+    </w:lvl>
+  </w:abstractNum>
+  <w:abstractNum w:abstractNumId="5">
+    <w:lvl w:ilvl="0">
+      <w:start w:val="1"/>
+      <w:numFmt w:val="bullet"/>
+      <w:lvlText w:val="●"/>
+      <w:lvlJc w:val="left"/>
+      <w:pPr>
+        <w:ind w:left="2160" w:hanging="360"/>
+      </w:pPr>
+      <w:rPr>
+        <w:u w:val="none"/>
+      </w:rPr>
+    </w:lvl>
+    <w:lvl w:ilvl="1">
+      <w:start w:val="1"/>
+      <w:numFmt w:val="bullet"/>
+      <w:lvlText w:val="○"/>
+      <w:lvlJc w:val="left"/>
+      <w:pPr>
+        <w:ind w:left="2880" w:hanging="360"/>
+      </w:pPr>
+      <w:rPr>
+        <w:u w:val="none"/>
+      </w:rPr>
+    </w:lvl>
+    <w:lvl w:ilvl="2">
+      <w:start w:val="1"/>
+      <w:numFmt w:val="bullet"/>
+      <w:lvlText w:val="■"/>
+      <w:lvlJc w:val="left"/>
+      <w:pPr>
+        <w:ind w:left="3600" w:hanging="360"/>
+      </w:pPr>
+      <w:rPr>
+        <w:u w:val="none"/>
+      </w:rPr>
+    </w:lvl>
+    <w:lvl w:ilvl="3">
+      <w:start w:val="1"/>
+      <w:numFmt w:val="bullet"/>
+      <w:lvlText w:val="●"/>
+      <w:lvlJc w:val="left"/>
+      <w:pPr>
+        <w:ind w:left="4320" w:hanging="360"/>
+      </w:pPr>
+      <w:rPr>
+        <w:u w:val="none"/>
+      </w:rPr>
+    </w:lvl>
+    <w:lvl w:ilvl="4">
+      <w:start w:val="1"/>
+      <w:numFmt w:val="bullet"/>
+      <w:lvlText w:val="○"/>
+      <w:lvlJc w:val="left"/>
+      <w:pPr>
+        <w:ind w:left="5040" w:hanging="360"/>
+      </w:pPr>
+      <w:rPr>
+        <w:u w:val="none"/>
+      </w:rPr>
+    </w:lvl>
+    <w:lvl w:ilvl="5">
+      <w:start w:val="1"/>
+      <w:numFmt w:val="bullet"/>
+      <w:lvlText w:val="■"/>
+      <w:lvlJc w:val="left"/>
+      <w:pPr>
+        <w:ind w:left="5760" w:hanging="360"/>
+      </w:pPr>
+      <w:rPr>
+        <w:u w:val="none"/>
+      </w:rPr>
+    </w:lvl>
+    <w:lvl w:ilvl="6">
+      <w:start w:val="1"/>
+      <w:numFmt w:val="bullet"/>
+      <w:lvlText w:val="●"/>
+      <w:lvlJc w:val="left"/>
+      <w:pPr>
+        <w:ind w:left="6480" w:hanging="360"/>
+      </w:pPr>
+      <w:rPr>
+        <w:u w:val="none"/>
+      </w:rPr>
+    </w:lvl>
+    <w:lvl w:ilvl="7">
+      <w:start w:val="1"/>
+      <w:numFmt w:val="bullet"/>
+      <w:lvlText w:val="○"/>
+      <w:lvlJc w:val="left"/>
+      <w:pPr>
+        <w:ind w:left="7200" w:hanging="360"/>
+      </w:pPr>
+      <w:rPr>
+        <w:u w:val="none"/>
+      </w:rPr>
+    </w:lvl>
+    <w:lvl w:ilvl="8">
+      <w:start w:val="1"/>
+      <w:numFmt w:val="bullet"/>
+      <w:lvlText w:val="■"/>
+      <w:lvlJc w:val="left"/>
+      <w:pPr>
+        <w:ind w:left="7920" w:hanging="360"/>
+      </w:pPr>
+      <w:rPr>
+        <w:u w:val="none"/>
+      </w:rPr>
+    </w:lvl>
+  </w:abstractNum>
+  <w:abstractNum w:abstractNumId="6">
     <w:lvl w:ilvl="0">
       <w:start w:val="1"/>
       <w:numFmt w:val="decimal"/>
@@ -6626,7 +7294,7 @@
       </w:rPr>
     </w:lvl>
   </w:abstractNum>
-  <w:abstractNum w:abstractNumId="3">
+  <w:abstractNum w:abstractNumId="7">
     <w:lvl w:ilvl="0">
       <w:start w:val="1"/>
       <w:numFmt w:val="bullet"/>
@@ -6744,6 +7412,18 @@
   </w:num>
   <w:num w:numId="3">
     <w:abstractNumId w:val="3"/>
+  </w:num>
+  <w:num w:numId="4">
+    <w:abstractNumId w:val="4"/>
+  </w:num>
+  <w:num w:numId="5">
+    <w:abstractNumId w:val="5"/>
+  </w:num>
+  <w:num w:numId="6">
+    <w:abstractNumId w:val="6"/>
+  </w:num>
+  <w:num w:numId="7">
+    <w:abstractNumId w:val="7"/>
   </w:num>
 </w:numbering>
 </file>

--- a/doc/CS673_SPPP_team3.docx
+++ b/doc/CS673_SPPP_team3.docx
@@ -33,7 +33,7 @@
           <w:u w:val="single"/>
           <w:rtl w:val="0"/>
         </w:rPr>
-        <w:t xml:space="preserve">CS673 Software Engineering </w:t>
+        <w:t xml:space="preserve">CS673 Software Engineering</w:t>
       </w:r>
       <w:r>
         <w:drawing>
@@ -115,35 +115,18 @@
     </w:p>
     <w:p>
       <w:pPr>
-        <w:keepNext w:val="0"/>
-        <w:keepLines w:val="0"/>
-        <w:pageBreakBefore w:val="0"/>
-        <w:widowControl w:val="0"/>
-        <w:pBdr>
-          <w:top w:space="0" w:sz="0" w:val="nil"/>
-          <w:left w:space="0" w:sz="0" w:val="nil"/>
-          <w:bottom w:space="0" w:sz="0" w:val="nil"/>
-          <w:right w:space="0" w:sz="0" w:val="nil"/>
-          <w:between w:space="0" w:sz="0" w:val="nil"/>
-        </w:pBdr>
-        <w:shd w:fill="auto" w:val="clear"/>
+        <w:pStyle w:val="Heading1"/>
+        <w:widowControl w:val="0"/>
         <w:jc w:val="center"/>
-        <w:rPr>
-          <w:b w:val="1"/>
-          <w:sz w:val="24"/>
-          <w:szCs w:val="24"/>
-          <w:u w:val="single"/>
-        </w:rPr>
-      </w:pPr>
-      <w:r>
-        <w:rPr>
-          <w:b w:val="1"/>
-          <w:sz w:val="24"/>
-          <w:szCs w:val="24"/>
-          <w:u w:val="single"/>
-          <w:rtl w:val="0"/>
-        </w:rPr>
-        <w:t xml:space="preserve">Project Proposal and Planning </w:t>
+        <w:rPr/>
+      </w:pPr>
+      <w:bookmarkStart w:colFirst="0" w:colLast="0" w:name="_heading=h.xl7fewdvznza" w:id="0"/>
+      <w:bookmarkEnd w:id="0"/>
+      <w:r>
+        <w:rPr>
+          <w:rtl w:val="0"/>
+        </w:rPr>
+        <w:t xml:space="preserve">Project Proposal and Planning</w:t>
       </w:r>
     </w:p>
     <w:p>
@@ -698,13 +681,16 @@
                 <w:i w:val="1"/>
                 <w:sz w:val="24"/>
                 <w:szCs w:val="24"/>
-                <w:u w:val="single"/>
-              </w:rPr>
-            </w:pPr>
-            <w:r>
-              <w:rPr>
-                <w:rtl w:val="0"/>
-              </w:rPr>
+              </w:rPr>
+            </w:pPr>
+            <w:r>
+              <w:rPr>
+                <w:i w:val="1"/>
+                <w:sz w:val="24"/>
+                <w:szCs w:val="24"/>
+                <w:rtl w:val="0"/>
+              </w:rPr>
+              <w:t xml:space="preserve">Adrian Ortiz</w:t>
             </w:r>
           </w:p>
         </w:tc>
@@ -737,13 +723,15 @@
               <w:rPr>
                 <w:sz w:val="24"/>
                 <w:szCs w:val="24"/>
-                <w:u w:val="single"/>
-              </w:rPr>
-            </w:pPr>
-            <w:r>
-              <w:rPr>
-                <w:rtl w:val="0"/>
-              </w:rPr>
+              </w:rPr>
+            </w:pPr>
+            <w:r>
+              <w:rPr>
+                <w:sz w:val="24"/>
+                <w:szCs w:val="24"/>
+                <w:rtl w:val="0"/>
+              </w:rPr>
+              <w:t xml:space="preserve">5/13/24</w:t>
             </w:r>
           </w:p>
         </w:tc>
@@ -830,7 +818,20 @@
                 <w:szCs w:val="24"/>
                 <w:rtl w:val="0"/>
               </w:rPr>
-              <w:t xml:space="preserve">QA Leader</w:t>
+              <w:t xml:space="preserve">QA Leader / </w:t>
+            </w:r>
+            <w:r>
+              <w:rPr>
+                <w:sz w:val="20"/>
+                <w:szCs w:val="20"/>
+                <w:rtl w:val="0"/>
+              </w:rPr>
+              <w:t xml:space="preserve">Design and Implementation Leader (DBs)</w:t>
+            </w:r>
+            <w:r>
+              <w:rPr>
+                <w:rtl w:val="0"/>
+              </w:rPr>
             </w:r>
           </w:p>
         </w:tc>
@@ -864,13 +865,16 @@
                 <w:i w:val="1"/>
                 <w:sz w:val="24"/>
                 <w:szCs w:val="24"/>
-                <w:u w:val="single"/>
-              </w:rPr>
-            </w:pPr>
-            <w:r>
-              <w:rPr>
-                <w:rtl w:val="0"/>
-              </w:rPr>
+              </w:rPr>
+            </w:pPr>
+            <w:r>
+              <w:rPr>
+                <w:i w:val="1"/>
+                <w:sz w:val="24"/>
+                <w:szCs w:val="24"/>
+                <w:rtl w:val="0"/>
+              </w:rPr>
+              <w:t xml:space="preserve">Xi Zeng</w:t>
             </w:r>
           </w:p>
         </w:tc>
@@ -903,13 +907,15 @@
               <w:rPr>
                 <w:sz w:val="24"/>
                 <w:szCs w:val="24"/>
-                <w:u w:val="single"/>
-              </w:rPr>
-            </w:pPr>
-            <w:r>
-              <w:rPr>
-                <w:rtl w:val="0"/>
-              </w:rPr>
+              </w:rPr>
+            </w:pPr>
+            <w:r>
+              <w:rPr>
+                <w:sz w:val="24"/>
+                <w:szCs w:val="24"/>
+                <w:rtl w:val="0"/>
+              </w:rPr>
+              <w:t xml:space="preserve">5/13/24</w:t>
             </w:r>
           </w:p>
         </w:tc>
@@ -992,8 +998,11 @@
             </w:pPr>
             <w:r>
               <w:rPr>
-                <w:rtl w:val="0"/>
-              </w:rPr>
+                <w:sz w:val="24"/>
+                <w:szCs w:val="24"/>
+                <w:rtl w:val="0"/>
+              </w:rPr>
+              <w:t xml:space="preserve">?</w:t>
             </w:r>
           </w:p>
         </w:tc>
@@ -1027,7 +1036,6 @@
                 <w:i w:val="1"/>
                 <w:sz w:val="24"/>
                 <w:szCs w:val="24"/>
-                <w:u w:val="single"/>
               </w:rPr>
             </w:pPr>
             <w:r>
@@ -1066,7 +1074,6 @@
               <w:rPr>
                 <w:sz w:val="24"/>
                 <w:szCs w:val="24"/>
-                <w:u w:val="single"/>
               </w:rPr>
             </w:pPr>
             <w:r>
@@ -1118,7 +1125,7 @@
                 <w:szCs w:val="24"/>
                 <w:rtl w:val="0"/>
               </w:rPr>
-              <w:t xml:space="preserve">Jianing Li?</w:t>
+              <w:t xml:space="preserve">Jianing Li</w:t>
             </w:r>
           </w:p>
         </w:tc>
@@ -1193,7 +1200,6 @@
                 <w:i w:val="1"/>
                 <w:sz w:val="24"/>
                 <w:szCs w:val="24"/>
-                <w:u w:val="single"/>
               </w:rPr>
             </w:pPr>
             <w:r>
@@ -1232,7 +1238,6 @@
               <w:rPr>
                 <w:sz w:val="24"/>
                 <w:szCs w:val="24"/>
-                <w:u w:val="single"/>
               </w:rPr>
             </w:pPr>
             <w:r>
@@ -1433,7 +1438,6 @@
                 <w:color w:val="000000"/>
                 <w:sz w:val="24"/>
                 <w:szCs w:val="24"/>
-                <w:u w:val="single"/>
                 <w:shd w:fill="auto" w:val="clear"/>
                 <w:vertAlign w:val="baseline"/>
               </w:rPr>
@@ -2044,31 +2048,14 @@
     </w:p>
     <w:p>
       <w:pPr>
-        <w:keepNext w:val="0"/>
-        <w:keepLines w:val="0"/>
-        <w:pageBreakBefore w:val="0"/>
-        <w:widowControl w:val="0"/>
-        <w:pBdr>
-          <w:top w:space="0" w:sz="0" w:val="nil"/>
-          <w:left w:space="0" w:sz="0" w:val="nil"/>
-          <w:bottom w:space="0" w:sz="0" w:val="nil"/>
-          <w:right w:space="0" w:sz="0" w:val="nil"/>
-          <w:between w:space="0" w:sz="0" w:val="nil"/>
-        </w:pBdr>
-        <w:shd w:fill="auto" w:val="clear"/>
-        <w:rPr>
-          <w:b w:val="1"/>
-          <w:sz w:val="24"/>
-          <w:szCs w:val="24"/>
-          <w:u w:val="single"/>
-        </w:rPr>
-      </w:pPr>
-      <w:r>
-        <w:rPr>
-          <w:b w:val="1"/>
-          <w:sz w:val="24"/>
-          <w:szCs w:val="24"/>
-          <w:u w:val="single"/>
+        <w:pStyle w:val="Heading1"/>
+        <w:widowControl w:val="0"/>
+        <w:rPr/>
+      </w:pPr>
+      <w:bookmarkStart w:colFirst="0" w:colLast="0" w:name="_heading=h.hab5r7a0qdg9" w:id="1"/>
+      <w:bookmarkEnd w:id="1"/>
+      <w:r>
+        <w:rPr>
           <w:rtl w:val="0"/>
         </w:rPr>
         <w:t xml:space="preserve">Revision history</w:t>
@@ -2093,14 +2080,14 @@
       <w:tblGrid>
         <w:gridCol w:w="1485"/>
         <w:gridCol w:w="3990"/>
-        <w:gridCol w:w="1770"/>
-        <w:gridCol w:w="2115"/>
+        <w:gridCol w:w="1545"/>
+        <w:gridCol w:w="2340"/>
         <w:tblGridChange w:id="0">
           <w:tblGrid>
             <w:gridCol w:w="1485"/>
             <w:gridCol w:w="3990"/>
-            <w:gridCol w:w="1770"/>
-            <w:gridCol w:w="2115"/>
+            <w:gridCol w:w="1545"/>
+            <w:gridCol w:w="2340"/>
           </w:tblGrid>
         </w:tblGridChange>
       </w:tblGrid>
@@ -2543,7 +2530,6 @@
                 <w:b w:val="1"/>
                 <w:sz w:val="24"/>
                 <w:szCs w:val="24"/>
-                <w:u w:val="single"/>
               </w:rPr>
             </w:pPr>
             <w:r>
@@ -2551,7 +2537,6 @@
                 <w:b w:val="1"/>
                 <w:sz w:val="24"/>
                 <w:szCs w:val="24"/>
-                <w:u w:val="single"/>
                 <w:rtl w:val="0"/>
               </w:rPr>
               <w:t xml:space="preserve">Magnus</w:t>
@@ -2633,7 +2618,6 @@
                 <w:b w:val="1"/>
                 <w:sz w:val="24"/>
                 <w:szCs w:val="24"/>
-                <w:u w:val="single"/>
               </w:rPr>
             </w:pPr>
             <w:r>
@@ -2641,7 +2625,6 @@
                 <w:b w:val="1"/>
                 <w:sz w:val="24"/>
                 <w:szCs w:val="24"/>
-                <w:u w:val="single"/>
                 <w:rtl w:val="0"/>
               </w:rPr>
               <w:t xml:space="preserve">Expanded more on project details and timeline</w:t>
@@ -2654,6 +2637,51 @@
           <w:cantSplit w:val="0"/>
           <w:tblHeader w:val="0"/>
         </w:trPr>
+        <w:tc>
+          <w:tcPr>
+            <w:shd w:fill="auto" w:val="clear"/>
+            <w:tcMar>
+              <w:top w:w="100.0" w:type="dxa"/>
+              <w:left w:w="100.0" w:type="dxa"/>
+              <w:bottom w:w="100.0" w:type="dxa"/>
+              <w:right w:w="100.0" w:type="dxa"/>
+            </w:tcMar>
+            <w:vAlign w:val="top"/>
+          </w:tcPr>
+          <w:p>
+            <w:pPr>
+              <w:widowControl w:val="0"/>
+              <w:spacing w:line="240" w:lineRule="auto"/>
+              <w:rPr>
+                <w:rFonts w:ascii="Arial" w:cs="Arial" w:eastAsia="Arial" w:hAnsi="Arial"/>
+                <w:b w:val="1"/>
+                <w:i w:val="0"/>
+                <w:smallCaps w:val="0"/>
+                <w:strike w:val="0"/>
+                <w:color w:val="000000"/>
+                <w:sz w:val="24"/>
+                <w:szCs w:val="24"/>
+                <w:u w:val="single"/>
+                <w:shd w:fill="auto" w:val="clear"/>
+                <w:vertAlign w:val="baseline"/>
+              </w:rPr>
+            </w:pPr>
+            <w:r>
+              <w:rPr>
+                <w:b w:val="1"/>
+                <w:sz w:val="24"/>
+                <w:szCs w:val="24"/>
+                <w:rtl w:val="0"/>
+              </w:rPr>
+              <w:t xml:space="preserve">v0.03</w:t>
+            </w:r>
+            <w:r>
+              <w:rPr>
+                <w:rtl w:val="0"/>
+              </w:rPr>
+            </w:r>
+          </w:p>
+        </w:tc>
         <w:tc>
           <w:tcPr>
             <w:shd w:fill="auto" w:val="clear"/>
@@ -2690,11 +2718,19 @@
                 <w:color w:val="000000"/>
                 <w:sz w:val="24"/>
                 <w:szCs w:val="24"/>
-                <w:u w:val="single"/>
                 <w:shd w:fill="auto" w:val="clear"/>
                 <w:vertAlign w:val="baseline"/>
               </w:rPr>
             </w:pPr>
+            <w:r>
+              <w:rPr>
+                <w:b w:val="1"/>
+                <w:sz w:val="24"/>
+                <w:szCs w:val="24"/>
+                <w:rtl w:val="0"/>
+              </w:rPr>
+              <w:t xml:space="preserve">Adrian</w:t>
+            </w:r>
             <w:r>
               <w:rPr>
                 <w:rtl w:val="0"/>
@@ -2745,6 +2781,16 @@
             </w:pPr>
             <w:r>
               <w:rPr>
+                <w:b w:val="1"/>
+                <w:sz w:val="24"/>
+                <w:szCs w:val="24"/>
+                <w:u w:val="single"/>
+                <w:rtl w:val="0"/>
+              </w:rPr>
+              <w:t xml:space="preserve">5/13</w:t>
+            </w:r>
+            <w:r>
+              <w:rPr>
                 <w:rtl w:val="0"/>
               </w:rPr>
             </w:r>
@@ -2786,18 +2832,32 @@
                 <w:color w:val="000000"/>
                 <w:sz w:val="24"/>
                 <w:szCs w:val="24"/>
-                <w:u w:val="single"/>
                 <w:shd w:fill="auto" w:val="clear"/>
                 <w:vertAlign w:val="baseline"/>
               </w:rPr>
             </w:pPr>
             <w:r>
               <w:rPr>
-                <w:rtl w:val="0"/>
-              </w:rPr>
-            </w:r>
-          </w:p>
-        </w:tc>
+                <w:b w:val="1"/>
+                <w:sz w:val="24"/>
+                <w:szCs w:val="24"/>
+                <w:rtl w:val="0"/>
+              </w:rPr>
+              <w:t xml:space="preserve">Added Configuration Management Plan, And relevant links pointing to corresponding topics</w:t>
+            </w:r>
+            <w:r>
+              <w:rPr>
+                <w:rtl w:val="0"/>
+              </w:rPr>
+            </w:r>
+          </w:p>
+        </w:tc>
+      </w:tr>
+      <w:tr>
+        <w:trPr>
+          <w:cantSplit w:val="0"/>
+          <w:tblHeader w:val="0"/>
+        </w:trPr>
         <w:tc>
           <w:tcPr>
             <w:shd w:fill="auto" w:val="clear"/>
@@ -2834,24 +2894,26 @@
                 <w:color w:val="000000"/>
                 <w:sz w:val="24"/>
                 <w:szCs w:val="24"/>
-                <w:u w:val="single"/>
                 <w:shd w:fill="auto" w:val="clear"/>
                 <w:vertAlign w:val="baseline"/>
               </w:rPr>
             </w:pPr>
             <w:r>
               <w:rPr>
-                <w:rtl w:val="0"/>
-              </w:rPr>
-            </w:r>
-          </w:p>
-        </w:tc>
-      </w:tr>
-      <w:tr>
-        <w:trPr>
-          <w:cantSplit w:val="0"/>
-          <w:tblHeader w:val="0"/>
-        </w:trPr>
+                <w:b w:val="1"/>
+                <w:sz w:val="24"/>
+                <w:szCs w:val="24"/>
+                <w:rtl w:val="0"/>
+              </w:rPr>
+              <w:t xml:space="preserve">v1.0</w:t>
+            </w:r>
+            <w:r>
+              <w:rPr>
+                <w:rtl w:val="0"/>
+              </w:rPr>
+            </w:r>
+          </w:p>
+        </w:tc>
         <w:tc>
           <w:tcPr>
             <w:shd w:fill="auto" w:val="clear"/>
@@ -2888,11 +2950,19 @@
                 <w:color w:val="000000"/>
                 <w:sz w:val="24"/>
                 <w:szCs w:val="24"/>
-                <w:u w:val="single"/>
                 <w:shd w:fill="auto" w:val="clear"/>
                 <w:vertAlign w:val="baseline"/>
               </w:rPr>
             </w:pPr>
+            <w:r>
+              <w:rPr>
+                <w:b w:val="1"/>
+                <w:sz w:val="24"/>
+                <w:szCs w:val="24"/>
+                <w:rtl w:val="0"/>
+              </w:rPr>
+              <w:t xml:space="preserve">Magnus Urosev</w:t>
+            </w:r>
             <w:r>
               <w:rPr>
                 <w:rtl w:val="0"/>
@@ -2943,6 +3013,16 @@
             </w:pPr>
             <w:r>
               <w:rPr>
+                <w:b w:val="1"/>
+                <w:sz w:val="24"/>
+                <w:szCs w:val="24"/>
+                <w:u w:val="single"/>
+                <w:rtl w:val="0"/>
+              </w:rPr>
+              <w:t xml:space="preserve">5/15</w:t>
+            </w:r>
+            <w:r>
+              <w:rPr>
                 <w:rtl w:val="0"/>
               </w:rPr>
             </w:r>
@@ -2984,18 +3064,32 @@
                 <w:color w:val="000000"/>
                 <w:sz w:val="24"/>
                 <w:szCs w:val="24"/>
-                <w:u w:val="single"/>
                 <w:shd w:fill="auto" w:val="clear"/>
                 <w:vertAlign w:val="baseline"/>
               </w:rPr>
             </w:pPr>
             <w:r>
               <w:rPr>
-                <w:rtl w:val="0"/>
-              </w:rPr>
-            </w:r>
-          </w:p>
-        </w:tc>
+                <w:b w:val="1"/>
+                <w:sz w:val="24"/>
+                <w:szCs w:val="24"/>
+                <w:rtl w:val="0"/>
+              </w:rPr>
+              <w:t xml:space="preserve">Added base description and text to overview, related work, requirements, management plan, glossary, configuration management, QA plan, and references</w:t>
+            </w:r>
+            <w:r>
+              <w:rPr>
+                <w:rtl w:val="0"/>
+              </w:rPr>
+            </w:r>
+          </w:p>
+        </w:tc>
+      </w:tr>
+      <w:tr>
+        <w:trPr>
+          <w:cantSplit w:val="0"/>
+          <w:tblHeader w:val="0"/>
+        </w:trPr>
         <w:tc>
           <w:tcPr>
             <w:shd w:fill="auto" w:val="clear"/>
@@ -3032,7 +3126,1708 @@
                 <w:color w:val="000000"/>
                 <w:sz w:val="24"/>
                 <w:szCs w:val="24"/>
+                <w:shd w:fill="auto" w:val="clear"/>
+                <w:vertAlign w:val="baseline"/>
+              </w:rPr>
+            </w:pPr>
+            <w:r>
+              <w:rPr>
+                <w:rtl w:val="0"/>
+              </w:rPr>
+            </w:r>
+          </w:p>
+        </w:tc>
+        <w:tc>
+          <w:tcPr>
+            <w:shd w:fill="auto" w:val="clear"/>
+            <w:tcMar>
+              <w:top w:w="100.0" w:type="dxa"/>
+              <w:left w:w="100.0" w:type="dxa"/>
+              <w:bottom w:w="100.0" w:type="dxa"/>
+              <w:right w:w="100.0" w:type="dxa"/>
+            </w:tcMar>
+            <w:vAlign w:val="top"/>
+          </w:tcPr>
+          <w:p>
+            <w:pPr>
+              <w:keepNext w:val="0"/>
+              <w:keepLines w:val="0"/>
+              <w:widowControl w:val="0"/>
+              <w:pBdr>
+                <w:top w:space="0" w:sz="0" w:val="nil"/>
+                <w:left w:space="0" w:sz="0" w:val="nil"/>
+                <w:bottom w:space="0" w:sz="0" w:val="nil"/>
+                <w:right w:space="0" w:sz="0" w:val="nil"/>
+                <w:between w:space="0" w:sz="0" w:val="nil"/>
+              </w:pBdr>
+              <w:shd w:fill="auto" w:val="clear"/>
+              <w:spacing w:after="0" w:before="0" w:line="240" w:lineRule="auto"/>
+              <w:ind w:left="0" w:right="0" w:firstLine="0"/>
+              <w:jc w:val="left"/>
+              <w:rPr>
+                <w:rFonts w:ascii="Arial" w:cs="Arial" w:eastAsia="Arial" w:hAnsi="Arial"/>
+                <w:b w:val="1"/>
+                <w:i w:val="0"/>
+                <w:smallCaps w:val="0"/>
+                <w:strike w:val="0"/>
+                <w:color w:val="000000"/>
+                <w:sz w:val="24"/>
+                <w:szCs w:val="24"/>
+                <w:shd w:fill="auto" w:val="clear"/>
+                <w:vertAlign w:val="baseline"/>
+              </w:rPr>
+            </w:pPr>
+            <w:r>
+              <w:rPr>
+                <w:rtl w:val="0"/>
+              </w:rPr>
+            </w:r>
+          </w:p>
+        </w:tc>
+        <w:tc>
+          <w:tcPr>
+            <w:shd w:fill="auto" w:val="clear"/>
+            <w:tcMar>
+              <w:top w:w="100.0" w:type="dxa"/>
+              <w:left w:w="100.0" w:type="dxa"/>
+              <w:bottom w:w="100.0" w:type="dxa"/>
+              <w:right w:w="100.0" w:type="dxa"/>
+            </w:tcMar>
+            <w:vAlign w:val="top"/>
+          </w:tcPr>
+          <w:p>
+            <w:pPr>
+              <w:keepNext w:val="0"/>
+              <w:keepLines w:val="0"/>
+              <w:widowControl w:val="0"/>
+              <w:pBdr>
+                <w:top w:space="0" w:sz="0" w:val="nil"/>
+                <w:left w:space="0" w:sz="0" w:val="nil"/>
+                <w:bottom w:space="0" w:sz="0" w:val="nil"/>
+                <w:right w:space="0" w:sz="0" w:val="nil"/>
+                <w:between w:space="0" w:sz="0" w:val="nil"/>
+              </w:pBdr>
+              <w:shd w:fill="auto" w:val="clear"/>
+              <w:spacing w:after="0" w:before="0" w:line="240" w:lineRule="auto"/>
+              <w:ind w:left="0" w:right="0" w:firstLine="0"/>
+              <w:jc w:val="left"/>
+              <w:rPr>
+                <w:rFonts w:ascii="Arial" w:cs="Arial" w:eastAsia="Arial" w:hAnsi="Arial"/>
+                <w:b w:val="1"/>
+                <w:i w:val="0"/>
+                <w:smallCaps w:val="0"/>
+                <w:strike w:val="0"/>
+                <w:color w:val="000000"/>
+                <w:sz w:val="24"/>
+                <w:szCs w:val="24"/>
                 <w:u w:val="single"/>
+                <w:shd w:fill="auto" w:val="clear"/>
+                <w:vertAlign w:val="baseline"/>
+              </w:rPr>
+            </w:pPr>
+            <w:r>
+              <w:rPr>
+                <w:rtl w:val="0"/>
+              </w:rPr>
+            </w:r>
+          </w:p>
+        </w:tc>
+        <w:tc>
+          <w:tcPr>
+            <w:shd w:fill="auto" w:val="clear"/>
+            <w:tcMar>
+              <w:top w:w="100.0" w:type="dxa"/>
+              <w:left w:w="100.0" w:type="dxa"/>
+              <w:bottom w:w="100.0" w:type="dxa"/>
+              <w:right w:w="100.0" w:type="dxa"/>
+            </w:tcMar>
+            <w:vAlign w:val="top"/>
+          </w:tcPr>
+          <w:p>
+            <w:pPr>
+              <w:keepNext w:val="0"/>
+              <w:keepLines w:val="0"/>
+              <w:widowControl w:val="0"/>
+              <w:pBdr>
+                <w:top w:space="0" w:sz="0" w:val="nil"/>
+                <w:left w:space="0" w:sz="0" w:val="nil"/>
+                <w:bottom w:space="0" w:sz="0" w:val="nil"/>
+                <w:right w:space="0" w:sz="0" w:val="nil"/>
+                <w:between w:space="0" w:sz="0" w:val="nil"/>
+              </w:pBdr>
+              <w:shd w:fill="auto" w:val="clear"/>
+              <w:spacing w:after="0" w:before="0" w:line="240" w:lineRule="auto"/>
+              <w:ind w:left="0" w:right="0" w:firstLine="0"/>
+              <w:jc w:val="left"/>
+              <w:rPr>
+                <w:rFonts w:ascii="Arial" w:cs="Arial" w:eastAsia="Arial" w:hAnsi="Arial"/>
+                <w:b w:val="1"/>
+                <w:i w:val="0"/>
+                <w:smallCaps w:val="0"/>
+                <w:strike w:val="0"/>
+                <w:color w:val="000000"/>
+                <w:sz w:val="24"/>
+                <w:szCs w:val="24"/>
+                <w:shd w:fill="auto" w:val="clear"/>
+                <w:vertAlign w:val="baseline"/>
+              </w:rPr>
+            </w:pPr>
+            <w:r>
+              <w:rPr>
+                <w:rtl w:val="0"/>
+              </w:rPr>
+            </w:r>
+          </w:p>
+        </w:tc>
+      </w:tr>
+      <w:tr>
+        <w:trPr>
+          <w:cantSplit w:val="0"/>
+          <w:tblHeader w:val="0"/>
+        </w:trPr>
+        <w:tc>
+          <w:tcPr>
+            <w:shd w:fill="auto" w:val="clear"/>
+            <w:tcMar>
+              <w:top w:w="100.0" w:type="dxa"/>
+              <w:left w:w="100.0" w:type="dxa"/>
+              <w:bottom w:w="100.0" w:type="dxa"/>
+              <w:right w:w="100.0" w:type="dxa"/>
+            </w:tcMar>
+            <w:vAlign w:val="top"/>
+          </w:tcPr>
+          <w:p>
+            <w:pPr>
+              <w:keepNext w:val="0"/>
+              <w:keepLines w:val="0"/>
+              <w:widowControl w:val="0"/>
+              <w:pBdr>
+                <w:top w:space="0" w:sz="0" w:val="nil"/>
+                <w:left w:space="0" w:sz="0" w:val="nil"/>
+                <w:bottom w:space="0" w:sz="0" w:val="nil"/>
+                <w:right w:space="0" w:sz="0" w:val="nil"/>
+                <w:between w:space="0" w:sz="0" w:val="nil"/>
+              </w:pBdr>
+              <w:shd w:fill="auto" w:val="clear"/>
+              <w:spacing w:after="0" w:before="0" w:line="240" w:lineRule="auto"/>
+              <w:ind w:left="0" w:right="0" w:firstLine="0"/>
+              <w:jc w:val="left"/>
+              <w:rPr>
+                <w:rFonts w:ascii="Arial" w:cs="Arial" w:eastAsia="Arial" w:hAnsi="Arial"/>
+                <w:b w:val="1"/>
+                <w:i w:val="0"/>
+                <w:smallCaps w:val="0"/>
+                <w:strike w:val="0"/>
+                <w:color w:val="000000"/>
+                <w:sz w:val="24"/>
+                <w:szCs w:val="24"/>
+                <w:shd w:fill="auto" w:val="clear"/>
+                <w:vertAlign w:val="baseline"/>
+              </w:rPr>
+            </w:pPr>
+            <w:r>
+              <w:rPr>
+                <w:rtl w:val="0"/>
+              </w:rPr>
+            </w:r>
+          </w:p>
+        </w:tc>
+        <w:tc>
+          <w:tcPr>
+            <w:shd w:fill="auto" w:val="clear"/>
+            <w:tcMar>
+              <w:top w:w="100.0" w:type="dxa"/>
+              <w:left w:w="100.0" w:type="dxa"/>
+              <w:bottom w:w="100.0" w:type="dxa"/>
+              <w:right w:w="100.0" w:type="dxa"/>
+            </w:tcMar>
+            <w:vAlign w:val="top"/>
+          </w:tcPr>
+          <w:p>
+            <w:pPr>
+              <w:keepNext w:val="0"/>
+              <w:keepLines w:val="0"/>
+              <w:widowControl w:val="0"/>
+              <w:pBdr>
+                <w:top w:space="0" w:sz="0" w:val="nil"/>
+                <w:left w:space="0" w:sz="0" w:val="nil"/>
+                <w:bottom w:space="0" w:sz="0" w:val="nil"/>
+                <w:right w:space="0" w:sz="0" w:val="nil"/>
+                <w:between w:space="0" w:sz="0" w:val="nil"/>
+              </w:pBdr>
+              <w:shd w:fill="auto" w:val="clear"/>
+              <w:spacing w:after="0" w:before="0" w:line="240" w:lineRule="auto"/>
+              <w:ind w:left="0" w:right="0" w:firstLine="0"/>
+              <w:jc w:val="left"/>
+              <w:rPr>
+                <w:rFonts w:ascii="Arial" w:cs="Arial" w:eastAsia="Arial" w:hAnsi="Arial"/>
+                <w:b w:val="1"/>
+                <w:i w:val="0"/>
+                <w:smallCaps w:val="0"/>
+                <w:strike w:val="0"/>
+                <w:color w:val="000000"/>
+                <w:sz w:val="24"/>
+                <w:szCs w:val="24"/>
+                <w:shd w:fill="auto" w:val="clear"/>
+                <w:vertAlign w:val="baseline"/>
+              </w:rPr>
+            </w:pPr>
+            <w:r>
+              <w:rPr>
+                <w:rtl w:val="0"/>
+              </w:rPr>
+            </w:r>
+          </w:p>
+        </w:tc>
+        <w:tc>
+          <w:tcPr>
+            <w:shd w:fill="auto" w:val="clear"/>
+            <w:tcMar>
+              <w:top w:w="100.0" w:type="dxa"/>
+              <w:left w:w="100.0" w:type="dxa"/>
+              <w:bottom w:w="100.0" w:type="dxa"/>
+              <w:right w:w="100.0" w:type="dxa"/>
+            </w:tcMar>
+            <w:vAlign w:val="top"/>
+          </w:tcPr>
+          <w:p>
+            <w:pPr>
+              <w:keepNext w:val="0"/>
+              <w:keepLines w:val="0"/>
+              <w:widowControl w:val="0"/>
+              <w:pBdr>
+                <w:top w:space="0" w:sz="0" w:val="nil"/>
+                <w:left w:space="0" w:sz="0" w:val="nil"/>
+                <w:bottom w:space="0" w:sz="0" w:val="nil"/>
+                <w:right w:space="0" w:sz="0" w:val="nil"/>
+                <w:between w:space="0" w:sz="0" w:val="nil"/>
+              </w:pBdr>
+              <w:shd w:fill="auto" w:val="clear"/>
+              <w:spacing w:after="0" w:before="0" w:line="240" w:lineRule="auto"/>
+              <w:ind w:left="0" w:right="0" w:firstLine="0"/>
+              <w:jc w:val="left"/>
+              <w:rPr>
+                <w:rFonts w:ascii="Arial" w:cs="Arial" w:eastAsia="Arial" w:hAnsi="Arial"/>
+                <w:b w:val="1"/>
+                <w:i w:val="0"/>
+                <w:smallCaps w:val="0"/>
+                <w:strike w:val="0"/>
+                <w:color w:val="000000"/>
+                <w:sz w:val="24"/>
+                <w:szCs w:val="24"/>
+                <w:u w:val="single"/>
+                <w:shd w:fill="auto" w:val="clear"/>
+                <w:vertAlign w:val="baseline"/>
+              </w:rPr>
+            </w:pPr>
+            <w:r>
+              <w:rPr>
+                <w:rtl w:val="0"/>
+              </w:rPr>
+            </w:r>
+          </w:p>
+        </w:tc>
+        <w:tc>
+          <w:tcPr>
+            <w:shd w:fill="auto" w:val="clear"/>
+            <w:tcMar>
+              <w:top w:w="100.0" w:type="dxa"/>
+              <w:left w:w="100.0" w:type="dxa"/>
+              <w:bottom w:w="100.0" w:type="dxa"/>
+              <w:right w:w="100.0" w:type="dxa"/>
+            </w:tcMar>
+            <w:vAlign w:val="top"/>
+          </w:tcPr>
+          <w:p>
+            <w:pPr>
+              <w:keepNext w:val="0"/>
+              <w:keepLines w:val="0"/>
+              <w:widowControl w:val="0"/>
+              <w:pBdr>
+                <w:top w:space="0" w:sz="0" w:val="nil"/>
+                <w:left w:space="0" w:sz="0" w:val="nil"/>
+                <w:bottom w:space="0" w:sz="0" w:val="nil"/>
+                <w:right w:space="0" w:sz="0" w:val="nil"/>
+                <w:between w:space="0" w:sz="0" w:val="nil"/>
+              </w:pBdr>
+              <w:shd w:fill="auto" w:val="clear"/>
+              <w:spacing w:after="0" w:before="0" w:line="240" w:lineRule="auto"/>
+              <w:ind w:left="0" w:right="0" w:firstLine="0"/>
+              <w:jc w:val="left"/>
+              <w:rPr>
+                <w:rFonts w:ascii="Arial" w:cs="Arial" w:eastAsia="Arial" w:hAnsi="Arial"/>
+                <w:b w:val="1"/>
+                <w:i w:val="0"/>
+                <w:smallCaps w:val="0"/>
+                <w:strike w:val="0"/>
+                <w:color w:val="000000"/>
+                <w:sz w:val="24"/>
+                <w:szCs w:val="24"/>
+                <w:shd w:fill="auto" w:val="clear"/>
+                <w:vertAlign w:val="baseline"/>
+              </w:rPr>
+            </w:pPr>
+            <w:r>
+              <w:rPr>
+                <w:rtl w:val="0"/>
+              </w:rPr>
+            </w:r>
+          </w:p>
+        </w:tc>
+      </w:tr>
+      <w:tr>
+        <w:trPr>
+          <w:cantSplit w:val="0"/>
+          <w:tblHeader w:val="0"/>
+        </w:trPr>
+        <w:tc>
+          <w:tcPr>
+            <w:shd w:fill="auto" w:val="clear"/>
+            <w:tcMar>
+              <w:top w:w="100.0" w:type="dxa"/>
+              <w:left w:w="100.0" w:type="dxa"/>
+              <w:bottom w:w="100.0" w:type="dxa"/>
+              <w:right w:w="100.0" w:type="dxa"/>
+            </w:tcMar>
+            <w:vAlign w:val="top"/>
+          </w:tcPr>
+          <w:p>
+            <w:pPr>
+              <w:keepNext w:val="0"/>
+              <w:keepLines w:val="0"/>
+              <w:widowControl w:val="0"/>
+              <w:pBdr>
+                <w:top w:space="0" w:sz="0" w:val="nil"/>
+                <w:left w:space="0" w:sz="0" w:val="nil"/>
+                <w:bottom w:space="0" w:sz="0" w:val="nil"/>
+                <w:right w:space="0" w:sz="0" w:val="nil"/>
+                <w:between w:space="0" w:sz="0" w:val="nil"/>
+              </w:pBdr>
+              <w:shd w:fill="auto" w:val="clear"/>
+              <w:spacing w:after="0" w:before="0" w:line="240" w:lineRule="auto"/>
+              <w:ind w:left="0" w:right="0" w:firstLine="0"/>
+              <w:jc w:val="left"/>
+              <w:rPr>
+                <w:rFonts w:ascii="Arial" w:cs="Arial" w:eastAsia="Arial" w:hAnsi="Arial"/>
+                <w:b w:val="1"/>
+                <w:i w:val="0"/>
+                <w:smallCaps w:val="0"/>
+                <w:strike w:val="0"/>
+                <w:color w:val="000000"/>
+                <w:sz w:val="24"/>
+                <w:szCs w:val="24"/>
+                <w:shd w:fill="auto" w:val="clear"/>
+                <w:vertAlign w:val="baseline"/>
+              </w:rPr>
+            </w:pPr>
+            <w:r>
+              <w:rPr>
+                <w:rtl w:val="0"/>
+              </w:rPr>
+            </w:r>
+          </w:p>
+        </w:tc>
+        <w:tc>
+          <w:tcPr>
+            <w:shd w:fill="auto" w:val="clear"/>
+            <w:tcMar>
+              <w:top w:w="100.0" w:type="dxa"/>
+              <w:left w:w="100.0" w:type="dxa"/>
+              <w:bottom w:w="100.0" w:type="dxa"/>
+              <w:right w:w="100.0" w:type="dxa"/>
+            </w:tcMar>
+            <w:vAlign w:val="top"/>
+          </w:tcPr>
+          <w:p>
+            <w:pPr>
+              <w:keepNext w:val="0"/>
+              <w:keepLines w:val="0"/>
+              <w:widowControl w:val="0"/>
+              <w:pBdr>
+                <w:top w:space="0" w:sz="0" w:val="nil"/>
+                <w:left w:space="0" w:sz="0" w:val="nil"/>
+                <w:bottom w:space="0" w:sz="0" w:val="nil"/>
+                <w:right w:space="0" w:sz="0" w:val="nil"/>
+                <w:between w:space="0" w:sz="0" w:val="nil"/>
+              </w:pBdr>
+              <w:shd w:fill="auto" w:val="clear"/>
+              <w:spacing w:after="0" w:before="0" w:line="240" w:lineRule="auto"/>
+              <w:ind w:left="0" w:right="0" w:firstLine="0"/>
+              <w:jc w:val="left"/>
+              <w:rPr>
+                <w:rFonts w:ascii="Arial" w:cs="Arial" w:eastAsia="Arial" w:hAnsi="Arial"/>
+                <w:b w:val="1"/>
+                <w:i w:val="0"/>
+                <w:smallCaps w:val="0"/>
+                <w:strike w:val="0"/>
+                <w:color w:val="000000"/>
+                <w:sz w:val="24"/>
+                <w:szCs w:val="24"/>
+                <w:shd w:fill="auto" w:val="clear"/>
+                <w:vertAlign w:val="baseline"/>
+              </w:rPr>
+            </w:pPr>
+            <w:r>
+              <w:rPr>
+                <w:rtl w:val="0"/>
+              </w:rPr>
+            </w:r>
+          </w:p>
+        </w:tc>
+        <w:tc>
+          <w:tcPr>
+            <w:shd w:fill="auto" w:val="clear"/>
+            <w:tcMar>
+              <w:top w:w="100.0" w:type="dxa"/>
+              <w:left w:w="100.0" w:type="dxa"/>
+              <w:bottom w:w="100.0" w:type="dxa"/>
+              <w:right w:w="100.0" w:type="dxa"/>
+            </w:tcMar>
+            <w:vAlign w:val="top"/>
+          </w:tcPr>
+          <w:p>
+            <w:pPr>
+              <w:keepNext w:val="0"/>
+              <w:keepLines w:val="0"/>
+              <w:widowControl w:val="0"/>
+              <w:pBdr>
+                <w:top w:space="0" w:sz="0" w:val="nil"/>
+                <w:left w:space="0" w:sz="0" w:val="nil"/>
+                <w:bottom w:space="0" w:sz="0" w:val="nil"/>
+                <w:right w:space="0" w:sz="0" w:val="nil"/>
+                <w:between w:space="0" w:sz="0" w:val="nil"/>
+              </w:pBdr>
+              <w:shd w:fill="auto" w:val="clear"/>
+              <w:spacing w:after="0" w:before="0" w:line="240" w:lineRule="auto"/>
+              <w:ind w:left="0" w:right="0" w:firstLine="0"/>
+              <w:jc w:val="left"/>
+              <w:rPr>
+                <w:rFonts w:ascii="Arial" w:cs="Arial" w:eastAsia="Arial" w:hAnsi="Arial"/>
+                <w:b w:val="1"/>
+                <w:i w:val="0"/>
+                <w:smallCaps w:val="0"/>
+                <w:strike w:val="0"/>
+                <w:color w:val="000000"/>
+                <w:sz w:val="24"/>
+                <w:szCs w:val="24"/>
+                <w:u w:val="single"/>
+                <w:shd w:fill="auto" w:val="clear"/>
+                <w:vertAlign w:val="baseline"/>
+              </w:rPr>
+            </w:pPr>
+            <w:r>
+              <w:rPr>
+                <w:rtl w:val="0"/>
+              </w:rPr>
+            </w:r>
+          </w:p>
+        </w:tc>
+        <w:tc>
+          <w:tcPr>
+            <w:shd w:fill="auto" w:val="clear"/>
+            <w:tcMar>
+              <w:top w:w="100.0" w:type="dxa"/>
+              <w:left w:w="100.0" w:type="dxa"/>
+              <w:bottom w:w="100.0" w:type="dxa"/>
+              <w:right w:w="100.0" w:type="dxa"/>
+            </w:tcMar>
+            <w:vAlign w:val="top"/>
+          </w:tcPr>
+          <w:p>
+            <w:pPr>
+              <w:keepNext w:val="0"/>
+              <w:keepLines w:val="0"/>
+              <w:widowControl w:val="0"/>
+              <w:pBdr>
+                <w:top w:space="0" w:sz="0" w:val="nil"/>
+                <w:left w:space="0" w:sz="0" w:val="nil"/>
+                <w:bottom w:space="0" w:sz="0" w:val="nil"/>
+                <w:right w:space="0" w:sz="0" w:val="nil"/>
+                <w:between w:space="0" w:sz="0" w:val="nil"/>
+              </w:pBdr>
+              <w:shd w:fill="auto" w:val="clear"/>
+              <w:spacing w:after="0" w:before="0" w:line="240" w:lineRule="auto"/>
+              <w:ind w:left="0" w:right="0" w:firstLine="0"/>
+              <w:jc w:val="left"/>
+              <w:rPr>
+                <w:rFonts w:ascii="Arial" w:cs="Arial" w:eastAsia="Arial" w:hAnsi="Arial"/>
+                <w:b w:val="1"/>
+                <w:i w:val="0"/>
+                <w:smallCaps w:val="0"/>
+                <w:strike w:val="0"/>
+                <w:color w:val="000000"/>
+                <w:sz w:val="24"/>
+                <w:szCs w:val="24"/>
+                <w:shd w:fill="auto" w:val="clear"/>
+                <w:vertAlign w:val="baseline"/>
+              </w:rPr>
+            </w:pPr>
+            <w:r>
+              <w:rPr>
+                <w:rtl w:val="0"/>
+              </w:rPr>
+            </w:r>
+          </w:p>
+        </w:tc>
+      </w:tr>
+      <w:tr>
+        <w:trPr>
+          <w:cantSplit w:val="0"/>
+          <w:tblHeader w:val="0"/>
+        </w:trPr>
+        <w:tc>
+          <w:tcPr>
+            <w:shd w:fill="auto" w:val="clear"/>
+            <w:tcMar>
+              <w:top w:w="100.0" w:type="dxa"/>
+              <w:left w:w="100.0" w:type="dxa"/>
+              <w:bottom w:w="100.0" w:type="dxa"/>
+              <w:right w:w="100.0" w:type="dxa"/>
+            </w:tcMar>
+            <w:vAlign w:val="top"/>
+          </w:tcPr>
+          <w:p>
+            <w:pPr>
+              <w:keepNext w:val="0"/>
+              <w:keepLines w:val="0"/>
+              <w:widowControl w:val="0"/>
+              <w:pBdr>
+                <w:top w:space="0" w:sz="0" w:val="nil"/>
+                <w:left w:space="0" w:sz="0" w:val="nil"/>
+                <w:bottom w:space="0" w:sz="0" w:val="nil"/>
+                <w:right w:space="0" w:sz="0" w:val="nil"/>
+                <w:between w:space="0" w:sz="0" w:val="nil"/>
+              </w:pBdr>
+              <w:shd w:fill="auto" w:val="clear"/>
+              <w:spacing w:after="0" w:before="0" w:line="240" w:lineRule="auto"/>
+              <w:ind w:left="0" w:right="0" w:firstLine="0"/>
+              <w:jc w:val="left"/>
+              <w:rPr>
+                <w:rFonts w:ascii="Arial" w:cs="Arial" w:eastAsia="Arial" w:hAnsi="Arial"/>
+                <w:b w:val="1"/>
+                <w:i w:val="0"/>
+                <w:smallCaps w:val="0"/>
+                <w:strike w:val="0"/>
+                <w:color w:val="000000"/>
+                <w:sz w:val="24"/>
+                <w:szCs w:val="24"/>
+                <w:shd w:fill="auto" w:val="clear"/>
+                <w:vertAlign w:val="baseline"/>
+              </w:rPr>
+            </w:pPr>
+            <w:r>
+              <w:rPr>
+                <w:rtl w:val="0"/>
+              </w:rPr>
+            </w:r>
+          </w:p>
+        </w:tc>
+        <w:tc>
+          <w:tcPr>
+            <w:shd w:fill="auto" w:val="clear"/>
+            <w:tcMar>
+              <w:top w:w="100.0" w:type="dxa"/>
+              <w:left w:w="100.0" w:type="dxa"/>
+              <w:bottom w:w="100.0" w:type="dxa"/>
+              <w:right w:w="100.0" w:type="dxa"/>
+            </w:tcMar>
+            <w:vAlign w:val="top"/>
+          </w:tcPr>
+          <w:p>
+            <w:pPr>
+              <w:keepNext w:val="0"/>
+              <w:keepLines w:val="0"/>
+              <w:widowControl w:val="0"/>
+              <w:pBdr>
+                <w:top w:space="0" w:sz="0" w:val="nil"/>
+                <w:left w:space="0" w:sz="0" w:val="nil"/>
+                <w:bottom w:space="0" w:sz="0" w:val="nil"/>
+                <w:right w:space="0" w:sz="0" w:val="nil"/>
+                <w:between w:space="0" w:sz="0" w:val="nil"/>
+              </w:pBdr>
+              <w:shd w:fill="auto" w:val="clear"/>
+              <w:spacing w:after="0" w:before="0" w:line="240" w:lineRule="auto"/>
+              <w:ind w:left="0" w:right="0" w:firstLine="0"/>
+              <w:jc w:val="left"/>
+              <w:rPr>
+                <w:rFonts w:ascii="Arial" w:cs="Arial" w:eastAsia="Arial" w:hAnsi="Arial"/>
+                <w:b w:val="1"/>
+                <w:i w:val="0"/>
+                <w:smallCaps w:val="0"/>
+                <w:strike w:val="0"/>
+                <w:color w:val="000000"/>
+                <w:sz w:val="24"/>
+                <w:szCs w:val="24"/>
+                <w:shd w:fill="auto" w:val="clear"/>
+                <w:vertAlign w:val="baseline"/>
+              </w:rPr>
+            </w:pPr>
+            <w:r>
+              <w:rPr>
+                <w:rtl w:val="0"/>
+              </w:rPr>
+            </w:r>
+          </w:p>
+        </w:tc>
+        <w:tc>
+          <w:tcPr>
+            <w:shd w:fill="auto" w:val="clear"/>
+            <w:tcMar>
+              <w:top w:w="100.0" w:type="dxa"/>
+              <w:left w:w="100.0" w:type="dxa"/>
+              <w:bottom w:w="100.0" w:type="dxa"/>
+              <w:right w:w="100.0" w:type="dxa"/>
+            </w:tcMar>
+            <w:vAlign w:val="top"/>
+          </w:tcPr>
+          <w:p>
+            <w:pPr>
+              <w:keepNext w:val="0"/>
+              <w:keepLines w:val="0"/>
+              <w:widowControl w:val="0"/>
+              <w:pBdr>
+                <w:top w:space="0" w:sz="0" w:val="nil"/>
+                <w:left w:space="0" w:sz="0" w:val="nil"/>
+                <w:bottom w:space="0" w:sz="0" w:val="nil"/>
+                <w:right w:space="0" w:sz="0" w:val="nil"/>
+                <w:between w:space="0" w:sz="0" w:val="nil"/>
+              </w:pBdr>
+              <w:shd w:fill="auto" w:val="clear"/>
+              <w:spacing w:after="0" w:before="0" w:line="240" w:lineRule="auto"/>
+              <w:ind w:left="0" w:right="0" w:firstLine="0"/>
+              <w:jc w:val="left"/>
+              <w:rPr>
+                <w:rFonts w:ascii="Arial" w:cs="Arial" w:eastAsia="Arial" w:hAnsi="Arial"/>
+                <w:b w:val="1"/>
+                <w:i w:val="0"/>
+                <w:smallCaps w:val="0"/>
+                <w:strike w:val="0"/>
+                <w:color w:val="000000"/>
+                <w:sz w:val="24"/>
+                <w:szCs w:val="24"/>
+                <w:u w:val="single"/>
+                <w:shd w:fill="auto" w:val="clear"/>
+                <w:vertAlign w:val="baseline"/>
+              </w:rPr>
+            </w:pPr>
+            <w:r>
+              <w:rPr>
+                <w:rtl w:val="0"/>
+              </w:rPr>
+            </w:r>
+          </w:p>
+        </w:tc>
+        <w:tc>
+          <w:tcPr>
+            <w:shd w:fill="auto" w:val="clear"/>
+            <w:tcMar>
+              <w:top w:w="100.0" w:type="dxa"/>
+              <w:left w:w="100.0" w:type="dxa"/>
+              <w:bottom w:w="100.0" w:type="dxa"/>
+              <w:right w:w="100.0" w:type="dxa"/>
+            </w:tcMar>
+            <w:vAlign w:val="top"/>
+          </w:tcPr>
+          <w:p>
+            <w:pPr>
+              <w:keepNext w:val="0"/>
+              <w:keepLines w:val="0"/>
+              <w:widowControl w:val="0"/>
+              <w:pBdr>
+                <w:top w:space="0" w:sz="0" w:val="nil"/>
+                <w:left w:space="0" w:sz="0" w:val="nil"/>
+                <w:bottom w:space="0" w:sz="0" w:val="nil"/>
+                <w:right w:space="0" w:sz="0" w:val="nil"/>
+                <w:between w:space="0" w:sz="0" w:val="nil"/>
+              </w:pBdr>
+              <w:shd w:fill="auto" w:val="clear"/>
+              <w:spacing w:after="0" w:before="0" w:line="240" w:lineRule="auto"/>
+              <w:ind w:left="0" w:right="0" w:firstLine="0"/>
+              <w:jc w:val="left"/>
+              <w:rPr>
+                <w:rFonts w:ascii="Arial" w:cs="Arial" w:eastAsia="Arial" w:hAnsi="Arial"/>
+                <w:b w:val="1"/>
+                <w:i w:val="0"/>
+                <w:smallCaps w:val="0"/>
+                <w:strike w:val="0"/>
+                <w:color w:val="000000"/>
+                <w:sz w:val="24"/>
+                <w:szCs w:val="24"/>
+                <w:shd w:fill="auto" w:val="clear"/>
+                <w:vertAlign w:val="baseline"/>
+              </w:rPr>
+            </w:pPr>
+            <w:r>
+              <w:rPr>
+                <w:rtl w:val="0"/>
+              </w:rPr>
+            </w:r>
+          </w:p>
+        </w:tc>
+      </w:tr>
+      <w:tr>
+        <w:trPr>
+          <w:cantSplit w:val="0"/>
+          <w:tblHeader w:val="0"/>
+        </w:trPr>
+        <w:tc>
+          <w:tcPr>
+            <w:shd w:fill="auto" w:val="clear"/>
+            <w:tcMar>
+              <w:top w:w="100.0" w:type="dxa"/>
+              <w:left w:w="100.0" w:type="dxa"/>
+              <w:bottom w:w="100.0" w:type="dxa"/>
+              <w:right w:w="100.0" w:type="dxa"/>
+            </w:tcMar>
+            <w:vAlign w:val="top"/>
+          </w:tcPr>
+          <w:p>
+            <w:pPr>
+              <w:keepNext w:val="0"/>
+              <w:keepLines w:val="0"/>
+              <w:widowControl w:val="0"/>
+              <w:pBdr>
+                <w:top w:space="0" w:sz="0" w:val="nil"/>
+                <w:left w:space="0" w:sz="0" w:val="nil"/>
+                <w:bottom w:space="0" w:sz="0" w:val="nil"/>
+                <w:right w:space="0" w:sz="0" w:val="nil"/>
+                <w:between w:space="0" w:sz="0" w:val="nil"/>
+              </w:pBdr>
+              <w:shd w:fill="auto" w:val="clear"/>
+              <w:spacing w:after="0" w:before="0" w:line="240" w:lineRule="auto"/>
+              <w:ind w:left="0" w:right="0" w:firstLine="0"/>
+              <w:jc w:val="left"/>
+              <w:rPr>
+                <w:rFonts w:ascii="Arial" w:cs="Arial" w:eastAsia="Arial" w:hAnsi="Arial"/>
+                <w:b w:val="1"/>
+                <w:i w:val="0"/>
+                <w:smallCaps w:val="0"/>
+                <w:strike w:val="0"/>
+                <w:color w:val="000000"/>
+                <w:sz w:val="24"/>
+                <w:szCs w:val="24"/>
+                <w:shd w:fill="auto" w:val="clear"/>
+                <w:vertAlign w:val="baseline"/>
+              </w:rPr>
+            </w:pPr>
+            <w:r>
+              <w:rPr>
+                <w:rtl w:val="0"/>
+              </w:rPr>
+            </w:r>
+          </w:p>
+        </w:tc>
+        <w:tc>
+          <w:tcPr>
+            <w:shd w:fill="auto" w:val="clear"/>
+            <w:tcMar>
+              <w:top w:w="100.0" w:type="dxa"/>
+              <w:left w:w="100.0" w:type="dxa"/>
+              <w:bottom w:w="100.0" w:type="dxa"/>
+              <w:right w:w="100.0" w:type="dxa"/>
+            </w:tcMar>
+            <w:vAlign w:val="top"/>
+          </w:tcPr>
+          <w:p>
+            <w:pPr>
+              <w:keepNext w:val="0"/>
+              <w:keepLines w:val="0"/>
+              <w:widowControl w:val="0"/>
+              <w:pBdr>
+                <w:top w:space="0" w:sz="0" w:val="nil"/>
+                <w:left w:space="0" w:sz="0" w:val="nil"/>
+                <w:bottom w:space="0" w:sz="0" w:val="nil"/>
+                <w:right w:space="0" w:sz="0" w:val="nil"/>
+                <w:between w:space="0" w:sz="0" w:val="nil"/>
+              </w:pBdr>
+              <w:shd w:fill="auto" w:val="clear"/>
+              <w:spacing w:after="0" w:before="0" w:line="240" w:lineRule="auto"/>
+              <w:ind w:left="0" w:right="0" w:firstLine="0"/>
+              <w:jc w:val="left"/>
+              <w:rPr>
+                <w:rFonts w:ascii="Arial" w:cs="Arial" w:eastAsia="Arial" w:hAnsi="Arial"/>
+                <w:b w:val="1"/>
+                <w:i w:val="0"/>
+                <w:smallCaps w:val="0"/>
+                <w:strike w:val="0"/>
+                <w:color w:val="000000"/>
+                <w:sz w:val="24"/>
+                <w:szCs w:val="24"/>
+                <w:shd w:fill="auto" w:val="clear"/>
+                <w:vertAlign w:val="baseline"/>
+              </w:rPr>
+            </w:pPr>
+            <w:r>
+              <w:rPr>
+                <w:rtl w:val="0"/>
+              </w:rPr>
+            </w:r>
+          </w:p>
+        </w:tc>
+        <w:tc>
+          <w:tcPr>
+            <w:shd w:fill="auto" w:val="clear"/>
+            <w:tcMar>
+              <w:top w:w="100.0" w:type="dxa"/>
+              <w:left w:w="100.0" w:type="dxa"/>
+              <w:bottom w:w="100.0" w:type="dxa"/>
+              <w:right w:w="100.0" w:type="dxa"/>
+            </w:tcMar>
+            <w:vAlign w:val="top"/>
+          </w:tcPr>
+          <w:p>
+            <w:pPr>
+              <w:keepNext w:val="0"/>
+              <w:keepLines w:val="0"/>
+              <w:widowControl w:val="0"/>
+              <w:pBdr>
+                <w:top w:space="0" w:sz="0" w:val="nil"/>
+                <w:left w:space="0" w:sz="0" w:val="nil"/>
+                <w:bottom w:space="0" w:sz="0" w:val="nil"/>
+                <w:right w:space="0" w:sz="0" w:val="nil"/>
+                <w:between w:space="0" w:sz="0" w:val="nil"/>
+              </w:pBdr>
+              <w:shd w:fill="auto" w:val="clear"/>
+              <w:spacing w:after="0" w:before="0" w:line="240" w:lineRule="auto"/>
+              <w:ind w:left="0" w:right="0" w:firstLine="0"/>
+              <w:jc w:val="left"/>
+              <w:rPr>
+                <w:rFonts w:ascii="Arial" w:cs="Arial" w:eastAsia="Arial" w:hAnsi="Arial"/>
+                <w:b w:val="1"/>
+                <w:i w:val="0"/>
+                <w:smallCaps w:val="0"/>
+                <w:strike w:val="0"/>
+                <w:color w:val="000000"/>
+                <w:sz w:val="24"/>
+                <w:szCs w:val="24"/>
+                <w:u w:val="single"/>
+                <w:shd w:fill="auto" w:val="clear"/>
+                <w:vertAlign w:val="baseline"/>
+              </w:rPr>
+            </w:pPr>
+            <w:r>
+              <w:rPr>
+                <w:rtl w:val="0"/>
+              </w:rPr>
+            </w:r>
+          </w:p>
+        </w:tc>
+        <w:tc>
+          <w:tcPr>
+            <w:shd w:fill="auto" w:val="clear"/>
+            <w:tcMar>
+              <w:top w:w="100.0" w:type="dxa"/>
+              <w:left w:w="100.0" w:type="dxa"/>
+              <w:bottom w:w="100.0" w:type="dxa"/>
+              <w:right w:w="100.0" w:type="dxa"/>
+            </w:tcMar>
+            <w:vAlign w:val="top"/>
+          </w:tcPr>
+          <w:p>
+            <w:pPr>
+              <w:keepNext w:val="0"/>
+              <w:keepLines w:val="0"/>
+              <w:widowControl w:val="0"/>
+              <w:pBdr>
+                <w:top w:space="0" w:sz="0" w:val="nil"/>
+                <w:left w:space="0" w:sz="0" w:val="nil"/>
+                <w:bottom w:space="0" w:sz="0" w:val="nil"/>
+                <w:right w:space="0" w:sz="0" w:val="nil"/>
+                <w:between w:space="0" w:sz="0" w:val="nil"/>
+              </w:pBdr>
+              <w:shd w:fill="auto" w:val="clear"/>
+              <w:spacing w:after="0" w:before="0" w:line="240" w:lineRule="auto"/>
+              <w:ind w:left="0" w:right="0" w:firstLine="0"/>
+              <w:jc w:val="left"/>
+              <w:rPr>
+                <w:rFonts w:ascii="Arial" w:cs="Arial" w:eastAsia="Arial" w:hAnsi="Arial"/>
+                <w:b w:val="1"/>
+                <w:i w:val="0"/>
+                <w:smallCaps w:val="0"/>
+                <w:strike w:val="0"/>
+                <w:color w:val="000000"/>
+                <w:sz w:val="24"/>
+                <w:szCs w:val="24"/>
+                <w:shd w:fill="auto" w:val="clear"/>
+                <w:vertAlign w:val="baseline"/>
+              </w:rPr>
+            </w:pPr>
+            <w:r>
+              <w:rPr>
+                <w:rtl w:val="0"/>
+              </w:rPr>
+            </w:r>
+          </w:p>
+        </w:tc>
+      </w:tr>
+      <w:tr>
+        <w:trPr>
+          <w:cantSplit w:val="0"/>
+          <w:tblHeader w:val="0"/>
+        </w:trPr>
+        <w:tc>
+          <w:tcPr>
+            <w:shd w:fill="auto" w:val="clear"/>
+            <w:tcMar>
+              <w:top w:w="100.0" w:type="dxa"/>
+              <w:left w:w="100.0" w:type="dxa"/>
+              <w:bottom w:w="100.0" w:type="dxa"/>
+              <w:right w:w="100.0" w:type="dxa"/>
+            </w:tcMar>
+            <w:vAlign w:val="top"/>
+          </w:tcPr>
+          <w:p>
+            <w:pPr>
+              <w:keepNext w:val="0"/>
+              <w:keepLines w:val="0"/>
+              <w:widowControl w:val="0"/>
+              <w:pBdr>
+                <w:top w:space="0" w:sz="0" w:val="nil"/>
+                <w:left w:space="0" w:sz="0" w:val="nil"/>
+                <w:bottom w:space="0" w:sz="0" w:val="nil"/>
+                <w:right w:space="0" w:sz="0" w:val="nil"/>
+                <w:between w:space="0" w:sz="0" w:val="nil"/>
+              </w:pBdr>
+              <w:shd w:fill="auto" w:val="clear"/>
+              <w:spacing w:after="0" w:before="0" w:line="240" w:lineRule="auto"/>
+              <w:ind w:left="0" w:right="0" w:firstLine="0"/>
+              <w:jc w:val="left"/>
+              <w:rPr>
+                <w:rFonts w:ascii="Arial" w:cs="Arial" w:eastAsia="Arial" w:hAnsi="Arial"/>
+                <w:b w:val="1"/>
+                <w:i w:val="0"/>
+                <w:smallCaps w:val="0"/>
+                <w:strike w:val="0"/>
+                <w:color w:val="000000"/>
+                <w:sz w:val="24"/>
+                <w:szCs w:val="24"/>
+                <w:shd w:fill="auto" w:val="clear"/>
+                <w:vertAlign w:val="baseline"/>
+              </w:rPr>
+            </w:pPr>
+            <w:r>
+              <w:rPr>
+                <w:rtl w:val="0"/>
+              </w:rPr>
+            </w:r>
+          </w:p>
+        </w:tc>
+        <w:tc>
+          <w:tcPr>
+            <w:shd w:fill="auto" w:val="clear"/>
+            <w:tcMar>
+              <w:top w:w="100.0" w:type="dxa"/>
+              <w:left w:w="100.0" w:type="dxa"/>
+              <w:bottom w:w="100.0" w:type="dxa"/>
+              <w:right w:w="100.0" w:type="dxa"/>
+            </w:tcMar>
+            <w:vAlign w:val="top"/>
+          </w:tcPr>
+          <w:p>
+            <w:pPr>
+              <w:keepNext w:val="0"/>
+              <w:keepLines w:val="0"/>
+              <w:widowControl w:val="0"/>
+              <w:pBdr>
+                <w:top w:space="0" w:sz="0" w:val="nil"/>
+                <w:left w:space="0" w:sz="0" w:val="nil"/>
+                <w:bottom w:space="0" w:sz="0" w:val="nil"/>
+                <w:right w:space="0" w:sz="0" w:val="nil"/>
+                <w:between w:space="0" w:sz="0" w:val="nil"/>
+              </w:pBdr>
+              <w:shd w:fill="auto" w:val="clear"/>
+              <w:spacing w:after="0" w:before="0" w:line="240" w:lineRule="auto"/>
+              <w:ind w:left="0" w:right="0" w:firstLine="0"/>
+              <w:jc w:val="left"/>
+              <w:rPr>
+                <w:rFonts w:ascii="Arial" w:cs="Arial" w:eastAsia="Arial" w:hAnsi="Arial"/>
+                <w:b w:val="1"/>
+                <w:i w:val="0"/>
+                <w:smallCaps w:val="0"/>
+                <w:strike w:val="0"/>
+                <w:color w:val="000000"/>
+                <w:sz w:val="24"/>
+                <w:szCs w:val="24"/>
+                <w:shd w:fill="auto" w:val="clear"/>
+                <w:vertAlign w:val="baseline"/>
+              </w:rPr>
+            </w:pPr>
+            <w:r>
+              <w:rPr>
+                <w:rtl w:val="0"/>
+              </w:rPr>
+            </w:r>
+          </w:p>
+        </w:tc>
+        <w:tc>
+          <w:tcPr>
+            <w:shd w:fill="auto" w:val="clear"/>
+            <w:tcMar>
+              <w:top w:w="100.0" w:type="dxa"/>
+              <w:left w:w="100.0" w:type="dxa"/>
+              <w:bottom w:w="100.0" w:type="dxa"/>
+              <w:right w:w="100.0" w:type="dxa"/>
+            </w:tcMar>
+            <w:vAlign w:val="top"/>
+          </w:tcPr>
+          <w:p>
+            <w:pPr>
+              <w:keepNext w:val="0"/>
+              <w:keepLines w:val="0"/>
+              <w:widowControl w:val="0"/>
+              <w:pBdr>
+                <w:top w:space="0" w:sz="0" w:val="nil"/>
+                <w:left w:space="0" w:sz="0" w:val="nil"/>
+                <w:bottom w:space="0" w:sz="0" w:val="nil"/>
+                <w:right w:space="0" w:sz="0" w:val="nil"/>
+                <w:between w:space="0" w:sz="0" w:val="nil"/>
+              </w:pBdr>
+              <w:shd w:fill="auto" w:val="clear"/>
+              <w:spacing w:after="0" w:before="0" w:line="240" w:lineRule="auto"/>
+              <w:ind w:left="0" w:right="0" w:firstLine="0"/>
+              <w:jc w:val="left"/>
+              <w:rPr>
+                <w:rFonts w:ascii="Arial" w:cs="Arial" w:eastAsia="Arial" w:hAnsi="Arial"/>
+                <w:b w:val="1"/>
+                <w:i w:val="0"/>
+                <w:smallCaps w:val="0"/>
+                <w:strike w:val="0"/>
+                <w:color w:val="000000"/>
+                <w:sz w:val="24"/>
+                <w:szCs w:val="24"/>
+                <w:u w:val="single"/>
+                <w:shd w:fill="auto" w:val="clear"/>
+                <w:vertAlign w:val="baseline"/>
+              </w:rPr>
+            </w:pPr>
+            <w:r>
+              <w:rPr>
+                <w:rtl w:val="0"/>
+              </w:rPr>
+            </w:r>
+          </w:p>
+        </w:tc>
+        <w:tc>
+          <w:tcPr>
+            <w:shd w:fill="auto" w:val="clear"/>
+            <w:tcMar>
+              <w:top w:w="100.0" w:type="dxa"/>
+              <w:left w:w="100.0" w:type="dxa"/>
+              <w:bottom w:w="100.0" w:type="dxa"/>
+              <w:right w:w="100.0" w:type="dxa"/>
+            </w:tcMar>
+            <w:vAlign w:val="top"/>
+          </w:tcPr>
+          <w:p>
+            <w:pPr>
+              <w:keepNext w:val="0"/>
+              <w:keepLines w:val="0"/>
+              <w:widowControl w:val="0"/>
+              <w:pBdr>
+                <w:top w:space="0" w:sz="0" w:val="nil"/>
+                <w:left w:space="0" w:sz="0" w:val="nil"/>
+                <w:bottom w:space="0" w:sz="0" w:val="nil"/>
+                <w:right w:space="0" w:sz="0" w:val="nil"/>
+                <w:between w:space="0" w:sz="0" w:val="nil"/>
+              </w:pBdr>
+              <w:shd w:fill="auto" w:val="clear"/>
+              <w:spacing w:after="0" w:before="0" w:line="240" w:lineRule="auto"/>
+              <w:ind w:left="0" w:right="0" w:firstLine="0"/>
+              <w:jc w:val="left"/>
+              <w:rPr>
+                <w:rFonts w:ascii="Arial" w:cs="Arial" w:eastAsia="Arial" w:hAnsi="Arial"/>
+                <w:b w:val="1"/>
+                <w:i w:val="0"/>
+                <w:smallCaps w:val="0"/>
+                <w:strike w:val="0"/>
+                <w:color w:val="000000"/>
+                <w:sz w:val="24"/>
+                <w:szCs w:val="24"/>
+                <w:shd w:fill="auto" w:val="clear"/>
+                <w:vertAlign w:val="baseline"/>
+              </w:rPr>
+            </w:pPr>
+            <w:r>
+              <w:rPr>
+                <w:rtl w:val="0"/>
+              </w:rPr>
+            </w:r>
+          </w:p>
+        </w:tc>
+      </w:tr>
+      <w:tr>
+        <w:trPr>
+          <w:cantSplit w:val="0"/>
+          <w:tblHeader w:val="0"/>
+        </w:trPr>
+        <w:tc>
+          <w:tcPr>
+            <w:shd w:fill="auto" w:val="clear"/>
+            <w:tcMar>
+              <w:top w:w="100.0" w:type="dxa"/>
+              <w:left w:w="100.0" w:type="dxa"/>
+              <w:bottom w:w="100.0" w:type="dxa"/>
+              <w:right w:w="100.0" w:type="dxa"/>
+            </w:tcMar>
+            <w:vAlign w:val="top"/>
+          </w:tcPr>
+          <w:p>
+            <w:pPr>
+              <w:keepNext w:val="0"/>
+              <w:keepLines w:val="0"/>
+              <w:widowControl w:val="0"/>
+              <w:pBdr>
+                <w:top w:space="0" w:sz="0" w:val="nil"/>
+                <w:left w:space="0" w:sz="0" w:val="nil"/>
+                <w:bottom w:space="0" w:sz="0" w:val="nil"/>
+                <w:right w:space="0" w:sz="0" w:val="nil"/>
+                <w:between w:space="0" w:sz="0" w:val="nil"/>
+              </w:pBdr>
+              <w:shd w:fill="auto" w:val="clear"/>
+              <w:spacing w:after="0" w:before="0" w:line="240" w:lineRule="auto"/>
+              <w:ind w:left="0" w:right="0" w:firstLine="0"/>
+              <w:jc w:val="left"/>
+              <w:rPr>
+                <w:rFonts w:ascii="Arial" w:cs="Arial" w:eastAsia="Arial" w:hAnsi="Arial"/>
+                <w:b w:val="1"/>
+                <w:i w:val="0"/>
+                <w:smallCaps w:val="0"/>
+                <w:strike w:val="0"/>
+                <w:color w:val="000000"/>
+                <w:sz w:val="24"/>
+                <w:szCs w:val="24"/>
+                <w:shd w:fill="auto" w:val="clear"/>
+                <w:vertAlign w:val="baseline"/>
+              </w:rPr>
+            </w:pPr>
+            <w:r>
+              <w:rPr>
+                <w:rtl w:val="0"/>
+              </w:rPr>
+            </w:r>
+          </w:p>
+        </w:tc>
+        <w:tc>
+          <w:tcPr>
+            <w:shd w:fill="auto" w:val="clear"/>
+            <w:tcMar>
+              <w:top w:w="100.0" w:type="dxa"/>
+              <w:left w:w="100.0" w:type="dxa"/>
+              <w:bottom w:w="100.0" w:type="dxa"/>
+              <w:right w:w="100.0" w:type="dxa"/>
+            </w:tcMar>
+            <w:vAlign w:val="top"/>
+          </w:tcPr>
+          <w:p>
+            <w:pPr>
+              <w:keepNext w:val="0"/>
+              <w:keepLines w:val="0"/>
+              <w:widowControl w:val="0"/>
+              <w:pBdr>
+                <w:top w:space="0" w:sz="0" w:val="nil"/>
+                <w:left w:space="0" w:sz="0" w:val="nil"/>
+                <w:bottom w:space="0" w:sz="0" w:val="nil"/>
+                <w:right w:space="0" w:sz="0" w:val="nil"/>
+                <w:between w:space="0" w:sz="0" w:val="nil"/>
+              </w:pBdr>
+              <w:shd w:fill="auto" w:val="clear"/>
+              <w:spacing w:after="0" w:before="0" w:line="240" w:lineRule="auto"/>
+              <w:ind w:left="0" w:right="0" w:firstLine="0"/>
+              <w:jc w:val="left"/>
+              <w:rPr>
+                <w:rFonts w:ascii="Arial" w:cs="Arial" w:eastAsia="Arial" w:hAnsi="Arial"/>
+                <w:b w:val="1"/>
+                <w:i w:val="0"/>
+                <w:smallCaps w:val="0"/>
+                <w:strike w:val="0"/>
+                <w:color w:val="000000"/>
+                <w:sz w:val="24"/>
+                <w:szCs w:val="24"/>
+                <w:shd w:fill="auto" w:val="clear"/>
+                <w:vertAlign w:val="baseline"/>
+              </w:rPr>
+            </w:pPr>
+            <w:r>
+              <w:rPr>
+                <w:rtl w:val="0"/>
+              </w:rPr>
+            </w:r>
+          </w:p>
+        </w:tc>
+        <w:tc>
+          <w:tcPr>
+            <w:shd w:fill="auto" w:val="clear"/>
+            <w:tcMar>
+              <w:top w:w="100.0" w:type="dxa"/>
+              <w:left w:w="100.0" w:type="dxa"/>
+              <w:bottom w:w="100.0" w:type="dxa"/>
+              <w:right w:w="100.0" w:type="dxa"/>
+            </w:tcMar>
+            <w:vAlign w:val="top"/>
+          </w:tcPr>
+          <w:p>
+            <w:pPr>
+              <w:keepNext w:val="0"/>
+              <w:keepLines w:val="0"/>
+              <w:widowControl w:val="0"/>
+              <w:pBdr>
+                <w:top w:space="0" w:sz="0" w:val="nil"/>
+                <w:left w:space="0" w:sz="0" w:val="nil"/>
+                <w:bottom w:space="0" w:sz="0" w:val="nil"/>
+                <w:right w:space="0" w:sz="0" w:val="nil"/>
+                <w:between w:space="0" w:sz="0" w:val="nil"/>
+              </w:pBdr>
+              <w:shd w:fill="auto" w:val="clear"/>
+              <w:spacing w:after="0" w:before="0" w:line="240" w:lineRule="auto"/>
+              <w:ind w:left="0" w:right="0" w:firstLine="0"/>
+              <w:jc w:val="left"/>
+              <w:rPr>
+                <w:rFonts w:ascii="Arial" w:cs="Arial" w:eastAsia="Arial" w:hAnsi="Arial"/>
+                <w:b w:val="1"/>
+                <w:i w:val="0"/>
+                <w:smallCaps w:val="0"/>
+                <w:strike w:val="0"/>
+                <w:color w:val="000000"/>
+                <w:sz w:val="24"/>
+                <w:szCs w:val="24"/>
+                <w:u w:val="single"/>
+                <w:shd w:fill="auto" w:val="clear"/>
+                <w:vertAlign w:val="baseline"/>
+              </w:rPr>
+            </w:pPr>
+            <w:r>
+              <w:rPr>
+                <w:rtl w:val="0"/>
+              </w:rPr>
+            </w:r>
+          </w:p>
+        </w:tc>
+        <w:tc>
+          <w:tcPr>
+            <w:shd w:fill="auto" w:val="clear"/>
+            <w:tcMar>
+              <w:top w:w="100.0" w:type="dxa"/>
+              <w:left w:w="100.0" w:type="dxa"/>
+              <w:bottom w:w="100.0" w:type="dxa"/>
+              <w:right w:w="100.0" w:type="dxa"/>
+            </w:tcMar>
+            <w:vAlign w:val="top"/>
+          </w:tcPr>
+          <w:p>
+            <w:pPr>
+              <w:keepNext w:val="0"/>
+              <w:keepLines w:val="0"/>
+              <w:widowControl w:val="0"/>
+              <w:pBdr>
+                <w:top w:space="0" w:sz="0" w:val="nil"/>
+                <w:left w:space="0" w:sz="0" w:val="nil"/>
+                <w:bottom w:space="0" w:sz="0" w:val="nil"/>
+                <w:right w:space="0" w:sz="0" w:val="nil"/>
+                <w:between w:space="0" w:sz="0" w:val="nil"/>
+              </w:pBdr>
+              <w:shd w:fill="auto" w:val="clear"/>
+              <w:spacing w:after="0" w:before="0" w:line="240" w:lineRule="auto"/>
+              <w:ind w:left="0" w:right="0" w:firstLine="0"/>
+              <w:jc w:val="left"/>
+              <w:rPr>
+                <w:rFonts w:ascii="Arial" w:cs="Arial" w:eastAsia="Arial" w:hAnsi="Arial"/>
+                <w:b w:val="1"/>
+                <w:i w:val="0"/>
+                <w:smallCaps w:val="0"/>
+                <w:strike w:val="0"/>
+                <w:color w:val="000000"/>
+                <w:sz w:val="24"/>
+                <w:szCs w:val="24"/>
+                <w:shd w:fill="auto" w:val="clear"/>
+                <w:vertAlign w:val="baseline"/>
+              </w:rPr>
+            </w:pPr>
+            <w:r>
+              <w:rPr>
+                <w:rtl w:val="0"/>
+              </w:rPr>
+            </w:r>
+          </w:p>
+        </w:tc>
+      </w:tr>
+      <w:tr>
+        <w:trPr>
+          <w:cantSplit w:val="0"/>
+          <w:tblHeader w:val="0"/>
+        </w:trPr>
+        <w:tc>
+          <w:tcPr>
+            <w:shd w:fill="auto" w:val="clear"/>
+            <w:tcMar>
+              <w:top w:w="100.0" w:type="dxa"/>
+              <w:left w:w="100.0" w:type="dxa"/>
+              <w:bottom w:w="100.0" w:type="dxa"/>
+              <w:right w:w="100.0" w:type="dxa"/>
+            </w:tcMar>
+            <w:vAlign w:val="top"/>
+          </w:tcPr>
+          <w:p>
+            <w:pPr>
+              <w:keepNext w:val="0"/>
+              <w:keepLines w:val="0"/>
+              <w:widowControl w:val="0"/>
+              <w:pBdr>
+                <w:top w:space="0" w:sz="0" w:val="nil"/>
+                <w:left w:space="0" w:sz="0" w:val="nil"/>
+                <w:bottom w:space="0" w:sz="0" w:val="nil"/>
+                <w:right w:space="0" w:sz="0" w:val="nil"/>
+                <w:between w:space="0" w:sz="0" w:val="nil"/>
+              </w:pBdr>
+              <w:shd w:fill="auto" w:val="clear"/>
+              <w:spacing w:after="0" w:before="0" w:line="240" w:lineRule="auto"/>
+              <w:ind w:left="0" w:right="0" w:firstLine="0"/>
+              <w:jc w:val="left"/>
+              <w:rPr>
+                <w:rFonts w:ascii="Arial" w:cs="Arial" w:eastAsia="Arial" w:hAnsi="Arial"/>
+                <w:b w:val="1"/>
+                <w:i w:val="0"/>
+                <w:smallCaps w:val="0"/>
+                <w:strike w:val="0"/>
+                <w:color w:val="000000"/>
+                <w:sz w:val="24"/>
+                <w:szCs w:val="24"/>
+                <w:shd w:fill="auto" w:val="clear"/>
+                <w:vertAlign w:val="baseline"/>
+              </w:rPr>
+            </w:pPr>
+            <w:r>
+              <w:rPr>
+                <w:rtl w:val="0"/>
+              </w:rPr>
+            </w:r>
+          </w:p>
+        </w:tc>
+        <w:tc>
+          <w:tcPr>
+            <w:shd w:fill="auto" w:val="clear"/>
+            <w:tcMar>
+              <w:top w:w="100.0" w:type="dxa"/>
+              <w:left w:w="100.0" w:type="dxa"/>
+              <w:bottom w:w="100.0" w:type="dxa"/>
+              <w:right w:w="100.0" w:type="dxa"/>
+            </w:tcMar>
+            <w:vAlign w:val="top"/>
+          </w:tcPr>
+          <w:p>
+            <w:pPr>
+              <w:keepNext w:val="0"/>
+              <w:keepLines w:val="0"/>
+              <w:widowControl w:val="0"/>
+              <w:pBdr>
+                <w:top w:space="0" w:sz="0" w:val="nil"/>
+                <w:left w:space="0" w:sz="0" w:val="nil"/>
+                <w:bottom w:space="0" w:sz="0" w:val="nil"/>
+                <w:right w:space="0" w:sz="0" w:val="nil"/>
+                <w:between w:space="0" w:sz="0" w:val="nil"/>
+              </w:pBdr>
+              <w:shd w:fill="auto" w:val="clear"/>
+              <w:spacing w:after="0" w:before="0" w:line="240" w:lineRule="auto"/>
+              <w:ind w:left="0" w:right="0" w:firstLine="0"/>
+              <w:jc w:val="left"/>
+              <w:rPr>
+                <w:rFonts w:ascii="Arial" w:cs="Arial" w:eastAsia="Arial" w:hAnsi="Arial"/>
+                <w:b w:val="1"/>
+                <w:i w:val="0"/>
+                <w:smallCaps w:val="0"/>
+                <w:strike w:val="0"/>
+                <w:color w:val="000000"/>
+                <w:sz w:val="24"/>
+                <w:szCs w:val="24"/>
+                <w:shd w:fill="auto" w:val="clear"/>
+                <w:vertAlign w:val="baseline"/>
+              </w:rPr>
+            </w:pPr>
+            <w:r>
+              <w:rPr>
+                <w:rtl w:val="0"/>
+              </w:rPr>
+            </w:r>
+          </w:p>
+        </w:tc>
+        <w:tc>
+          <w:tcPr>
+            <w:shd w:fill="auto" w:val="clear"/>
+            <w:tcMar>
+              <w:top w:w="100.0" w:type="dxa"/>
+              <w:left w:w="100.0" w:type="dxa"/>
+              <w:bottom w:w="100.0" w:type="dxa"/>
+              <w:right w:w="100.0" w:type="dxa"/>
+            </w:tcMar>
+            <w:vAlign w:val="top"/>
+          </w:tcPr>
+          <w:p>
+            <w:pPr>
+              <w:keepNext w:val="0"/>
+              <w:keepLines w:val="0"/>
+              <w:widowControl w:val="0"/>
+              <w:pBdr>
+                <w:top w:space="0" w:sz="0" w:val="nil"/>
+                <w:left w:space="0" w:sz="0" w:val="nil"/>
+                <w:bottom w:space="0" w:sz="0" w:val="nil"/>
+                <w:right w:space="0" w:sz="0" w:val="nil"/>
+                <w:between w:space="0" w:sz="0" w:val="nil"/>
+              </w:pBdr>
+              <w:shd w:fill="auto" w:val="clear"/>
+              <w:spacing w:after="0" w:before="0" w:line="240" w:lineRule="auto"/>
+              <w:ind w:left="0" w:right="0" w:firstLine="0"/>
+              <w:jc w:val="left"/>
+              <w:rPr>
+                <w:rFonts w:ascii="Arial" w:cs="Arial" w:eastAsia="Arial" w:hAnsi="Arial"/>
+                <w:b w:val="1"/>
+                <w:i w:val="0"/>
+                <w:smallCaps w:val="0"/>
+                <w:strike w:val="0"/>
+                <w:color w:val="000000"/>
+                <w:sz w:val="24"/>
+                <w:szCs w:val="24"/>
+                <w:u w:val="single"/>
+                <w:shd w:fill="auto" w:val="clear"/>
+                <w:vertAlign w:val="baseline"/>
+              </w:rPr>
+            </w:pPr>
+            <w:r>
+              <w:rPr>
+                <w:rtl w:val="0"/>
+              </w:rPr>
+            </w:r>
+          </w:p>
+        </w:tc>
+        <w:tc>
+          <w:tcPr>
+            <w:shd w:fill="auto" w:val="clear"/>
+            <w:tcMar>
+              <w:top w:w="100.0" w:type="dxa"/>
+              <w:left w:w="100.0" w:type="dxa"/>
+              <w:bottom w:w="100.0" w:type="dxa"/>
+              <w:right w:w="100.0" w:type="dxa"/>
+            </w:tcMar>
+            <w:vAlign w:val="top"/>
+          </w:tcPr>
+          <w:p>
+            <w:pPr>
+              <w:keepNext w:val="0"/>
+              <w:keepLines w:val="0"/>
+              <w:widowControl w:val="0"/>
+              <w:pBdr>
+                <w:top w:space="0" w:sz="0" w:val="nil"/>
+                <w:left w:space="0" w:sz="0" w:val="nil"/>
+                <w:bottom w:space="0" w:sz="0" w:val="nil"/>
+                <w:right w:space="0" w:sz="0" w:val="nil"/>
+                <w:between w:space="0" w:sz="0" w:val="nil"/>
+              </w:pBdr>
+              <w:shd w:fill="auto" w:val="clear"/>
+              <w:spacing w:after="0" w:before="0" w:line="240" w:lineRule="auto"/>
+              <w:ind w:left="0" w:right="0" w:firstLine="0"/>
+              <w:jc w:val="left"/>
+              <w:rPr>
+                <w:rFonts w:ascii="Arial" w:cs="Arial" w:eastAsia="Arial" w:hAnsi="Arial"/>
+                <w:b w:val="1"/>
+                <w:i w:val="0"/>
+                <w:smallCaps w:val="0"/>
+                <w:strike w:val="0"/>
+                <w:color w:val="000000"/>
+                <w:sz w:val="24"/>
+                <w:szCs w:val="24"/>
+                <w:shd w:fill="auto" w:val="clear"/>
+                <w:vertAlign w:val="baseline"/>
+              </w:rPr>
+            </w:pPr>
+            <w:r>
+              <w:rPr>
+                <w:rtl w:val="0"/>
+              </w:rPr>
+            </w:r>
+          </w:p>
+        </w:tc>
+      </w:tr>
+      <w:tr>
+        <w:trPr>
+          <w:cantSplit w:val="0"/>
+          <w:tblHeader w:val="0"/>
+        </w:trPr>
+        <w:tc>
+          <w:tcPr>
+            <w:shd w:fill="auto" w:val="clear"/>
+            <w:tcMar>
+              <w:top w:w="100.0" w:type="dxa"/>
+              <w:left w:w="100.0" w:type="dxa"/>
+              <w:bottom w:w="100.0" w:type="dxa"/>
+              <w:right w:w="100.0" w:type="dxa"/>
+            </w:tcMar>
+            <w:vAlign w:val="top"/>
+          </w:tcPr>
+          <w:p>
+            <w:pPr>
+              <w:keepNext w:val="0"/>
+              <w:keepLines w:val="0"/>
+              <w:widowControl w:val="0"/>
+              <w:pBdr>
+                <w:top w:space="0" w:sz="0" w:val="nil"/>
+                <w:left w:space="0" w:sz="0" w:val="nil"/>
+                <w:bottom w:space="0" w:sz="0" w:val="nil"/>
+                <w:right w:space="0" w:sz="0" w:val="nil"/>
+                <w:between w:space="0" w:sz="0" w:val="nil"/>
+              </w:pBdr>
+              <w:shd w:fill="auto" w:val="clear"/>
+              <w:spacing w:after="0" w:before="0" w:line="240" w:lineRule="auto"/>
+              <w:ind w:left="0" w:right="0" w:firstLine="0"/>
+              <w:jc w:val="left"/>
+              <w:rPr>
+                <w:rFonts w:ascii="Arial" w:cs="Arial" w:eastAsia="Arial" w:hAnsi="Arial"/>
+                <w:b w:val="1"/>
+                <w:i w:val="0"/>
+                <w:smallCaps w:val="0"/>
+                <w:strike w:val="0"/>
+                <w:color w:val="000000"/>
+                <w:sz w:val="24"/>
+                <w:szCs w:val="24"/>
+                <w:shd w:fill="auto" w:val="clear"/>
+                <w:vertAlign w:val="baseline"/>
+              </w:rPr>
+            </w:pPr>
+            <w:r>
+              <w:rPr>
+                <w:rtl w:val="0"/>
+              </w:rPr>
+            </w:r>
+          </w:p>
+        </w:tc>
+        <w:tc>
+          <w:tcPr>
+            <w:shd w:fill="auto" w:val="clear"/>
+            <w:tcMar>
+              <w:top w:w="100.0" w:type="dxa"/>
+              <w:left w:w="100.0" w:type="dxa"/>
+              <w:bottom w:w="100.0" w:type="dxa"/>
+              <w:right w:w="100.0" w:type="dxa"/>
+            </w:tcMar>
+            <w:vAlign w:val="top"/>
+          </w:tcPr>
+          <w:p>
+            <w:pPr>
+              <w:keepNext w:val="0"/>
+              <w:keepLines w:val="0"/>
+              <w:widowControl w:val="0"/>
+              <w:pBdr>
+                <w:top w:space="0" w:sz="0" w:val="nil"/>
+                <w:left w:space="0" w:sz="0" w:val="nil"/>
+                <w:bottom w:space="0" w:sz="0" w:val="nil"/>
+                <w:right w:space="0" w:sz="0" w:val="nil"/>
+                <w:between w:space="0" w:sz="0" w:val="nil"/>
+              </w:pBdr>
+              <w:shd w:fill="auto" w:val="clear"/>
+              <w:spacing w:after="0" w:before="0" w:line="240" w:lineRule="auto"/>
+              <w:ind w:left="0" w:right="0" w:firstLine="0"/>
+              <w:jc w:val="left"/>
+              <w:rPr>
+                <w:rFonts w:ascii="Arial" w:cs="Arial" w:eastAsia="Arial" w:hAnsi="Arial"/>
+                <w:b w:val="1"/>
+                <w:i w:val="0"/>
+                <w:smallCaps w:val="0"/>
+                <w:strike w:val="0"/>
+                <w:color w:val="000000"/>
+                <w:sz w:val="24"/>
+                <w:szCs w:val="24"/>
+                <w:shd w:fill="auto" w:val="clear"/>
+                <w:vertAlign w:val="baseline"/>
+              </w:rPr>
+            </w:pPr>
+            <w:r>
+              <w:rPr>
+                <w:rtl w:val="0"/>
+              </w:rPr>
+            </w:r>
+          </w:p>
+        </w:tc>
+        <w:tc>
+          <w:tcPr>
+            <w:shd w:fill="auto" w:val="clear"/>
+            <w:tcMar>
+              <w:top w:w="100.0" w:type="dxa"/>
+              <w:left w:w="100.0" w:type="dxa"/>
+              <w:bottom w:w="100.0" w:type="dxa"/>
+              <w:right w:w="100.0" w:type="dxa"/>
+            </w:tcMar>
+            <w:vAlign w:val="top"/>
+          </w:tcPr>
+          <w:p>
+            <w:pPr>
+              <w:keepNext w:val="0"/>
+              <w:keepLines w:val="0"/>
+              <w:widowControl w:val="0"/>
+              <w:pBdr>
+                <w:top w:space="0" w:sz="0" w:val="nil"/>
+                <w:left w:space="0" w:sz="0" w:val="nil"/>
+                <w:bottom w:space="0" w:sz="0" w:val="nil"/>
+                <w:right w:space="0" w:sz="0" w:val="nil"/>
+                <w:between w:space="0" w:sz="0" w:val="nil"/>
+              </w:pBdr>
+              <w:shd w:fill="auto" w:val="clear"/>
+              <w:spacing w:after="0" w:before="0" w:line="240" w:lineRule="auto"/>
+              <w:ind w:left="0" w:right="0" w:firstLine="0"/>
+              <w:jc w:val="left"/>
+              <w:rPr>
+                <w:rFonts w:ascii="Arial" w:cs="Arial" w:eastAsia="Arial" w:hAnsi="Arial"/>
+                <w:b w:val="1"/>
+                <w:i w:val="0"/>
+                <w:smallCaps w:val="0"/>
+                <w:strike w:val="0"/>
+                <w:color w:val="000000"/>
+                <w:sz w:val="24"/>
+                <w:szCs w:val="24"/>
+                <w:u w:val="single"/>
+                <w:shd w:fill="auto" w:val="clear"/>
+                <w:vertAlign w:val="baseline"/>
+              </w:rPr>
+            </w:pPr>
+            <w:r>
+              <w:rPr>
+                <w:rtl w:val="0"/>
+              </w:rPr>
+            </w:r>
+          </w:p>
+        </w:tc>
+        <w:tc>
+          <w:tcPr>
+            <w:shd w:fill="auto" w:val="clear"/>
+            <w:tcMar>
+              <w:top w:w="100.0" w:type="dxa"/>
+              <w:left w:w="100.0" w:type="dxa"/>
+              <w:bottom w:w="100.0" w:type="dxa"/>
+              <w:right w:w="100.0" w:type="dxa"/>
+            </w:tcMar>
+            <w:vAlign w:val="top"/>
+          </w:tcPr>
+          <w:p>
+            <w:pPr>
+              <w:keepNext w:val="0"/>
+              <w:keepLines w:val="0"/>
+              <w:widowControl w:val="0"/>
+              <w:pBdr>
+                <w:top w:space="0" w:sz="0" w:val="nil"/>
+                <w:left w:space="0" w:sz="0" w:val="nil"/>
+                <w:bottom w:space="0" w:sz="0" w:val="nil"/>
+                <w:right w:space="0" w:sz="0" w:val="nil"/>
+                <w:between w:space="0" w:sz="0" w:val="nil"/>
+              </w:pBdr>
+              <w:shd w:fill="auto" w:val="clear"/>
+              <w:spacing w:after="0" w:before="0" w:line="240" w:lineRule="auto"/>
+              <w:ind w:left="0" w:right="0" w:firstLine="0"/>
+              <w:jc w:val="left"/>
+              <w:rPr>
+                <w:rFonts w:ascii="Arial" w:cs="Arial" w:eastAsia="Arial" w:hAnsi="Arial"/>
+                <w:b w:val="1"/>
+                <w:i w:val="0"/>
+                <w:smallCaps w:val="0"/>
+                <w:strike w:val="0"/>
+                <w:color w:val="000000"/>
+                <w:sz w:val="24"/>
+                <w:szCs w:val="24"/>
                 <w:shd w:fill="auto" w:val="clear"/>
                 <w:vertAlign w:val="baseline"/>
               </w:rPr>
@@ -3060,7 +4855,7 @@
           <w:between w:space="0" w:sz="0" w:val="nil"/>
         </w:pBdr>
         <w:shd w:fill="auto" w:val="clear"/>
-        <w:ind w:left="360" w:firstLine="0"/>
+        <w:ind w:left="0" w:firstLine="0"/>
         <w:rPr/>
       </w:pPr>
       <w:r>
@@ -3921,7 +5716,7 @@
         <w:widowControl w:val="0"/>
         <w:numPr>
           <w:ilvl w:val="0"/>
-          <w:numId w:val="6"/>
+          <w:numId w:val="9"/>
         </w:numPr>
         <w:pBdr>
           <w:top w:space="0" w:sz="0" w:val="nil"/>
@@ -3934,8 +5729,8 @@
         <w:ind w:left="720" w:hanging="360"/>
         <w:rPr/>
       </w:pPr>
-      <w:bookmarkStart w:colFirst="0" w:colLast="0" w:name="_heading=h.gjdgxs" w:id="0"/>
-      <w:bookmarkEnd w:id="0"/>
+      <w:bookmarkStart w:colFirst="0" w:colLast="0" w:name="_heading=h.gjdgxs" w:id="2"/>
+      <w:bookmarkEnd w:id="2"/>
       <w:r>
         <w:rPr>
           <w:rtl w:val="0"/>
@@ -3972,7 +5767,7 @@
       <w:pPr>
         <w:numPr>
           <w:ilvl w:val="0"/>
-          <w:numId w:val="7"/>
+          <w:numId w:val="10"/>
         </w:numPr>
         <w:spacing w:after="0" w:afterAutospacing="0" w:lineRule="auto"/>
         <w:ind w:left="1440" w:hanging="360"/>
@@ -3991,7 +5786,7 @@
       <w:pPr>
         <w:numPr>
           <w:ilvl w:val="1"/>
-          <w:numId w:val="7"/>
+          <w:numId w:val="10"/>
         </w:numPr>
         <w:spacing w:after="0" w:afterAutospacing="0" w:lineRule="auto"/>
         <w:ind w:left="2160" w:hanging="360"/>
@@ -4010,7 +5805,7 @@
       <w:pPr>
         <w:numPr>
           <w:ilvl w:val="1"/>
-          <w:numId w:val="7"/>
+          <w:numId w:val="10"/>
         </w:numPr>
         <w:spacing w:after="240" w:lineRule="auto"/>
         <w:ind w:left="2160" w:hanging="360"/>
@@ -4046,7 +5841,7 @@
         <w:widowControl w:val="0"/>
         <w:numPr>
           <w:ilvl w:val="0"/>
-          <w:numId w:val="6"/>
+          <w:numId w:val="9"/>
         </w:numPr>
         <w:pBdr>
           <w:top w:space="0" w:sz="0" w:val="nil"/>
@@ -4059,8 +5854,8 @@
         <w:ind w:left="720" w:hanging="360"/>
         <w:rPr/>
       </w:pPr>
-      <w:bookmarkStart w:colFirst="0" w:colLast="0" w:name="_heading=h.30j0zll" w:id="1"/>
-      <w:bookmarkEnd w:id="1"/>
+      <w:bookmarkStart w:colFirst="0" w:colLast="0" w:name="_heading=h.30j0zll" w:id="3"/>
+      <w:bookmarkEnd w:id="3"/>
       <w:r>
         <w:rPr>
           <w:rtl w:val="0"/>
@@ -4125,7 +5920,7 @@
         <w:widowControl w:val="0"/>
         <w:numPr>
           <w:ilvl w:val="0"/>
-          <w:numId w:val="6"/>
+          <w:numId w:val="9"/>
         </w:numPr>
         <w:pBdr>
           <w:top w:space="0" w:sz="0" w:val="nil"/>
@@ -4138,8 +5933,8 @@
         <w:ind w:left="720" w:hanging="360"/>
         <w:rPr/>
       </w:pPr>
-      <w:bookmarkStart w:colFirst="0" w:colLast="0" w:name="_heading=h.1fob9te" w:id="2"/>
-      <w:bookmarkEnd w:id="2"/>
+      <w:bookmarkStart w:colFirst="0" w:colLast="0" w:name="_heading=h.1fob9te" w:id="4"/>
+      <w:bookmarkEnd w:id="4"/>
       <w:r>
         <w:rPr>
           <w:rtl w:val="0"/>
@@ -4152,7 +5947,7 @@
         <w:pageBreakBefore w:val="0"/>
         <w:numPr>
           <w:ilvl w:val="1"/>
-          <w:numId w:val="6"/>
+          <w:numId w:val="9"/>
         </w:numPr>
         <w:pBdr>
           <w:top w:space="0" w:sz="0" w:val="nil"/>
@@ -4179,7 +5974,7 @@
         <w:pageBreakBefore w:val="0"/>
         <w:numPr>
           <w:ilvl w:val="2"/>
-          <w:numId w:val="6"/>
+          <w:numId w:val="9"/>
         </w:numPr>
         <w:pBdr>
           <w:top w:space="0" w:sz="0" w:val="nil"/>
@@ -4251,9 +6046,133 @@
     <w:p>
       <w:pPr>
         <w:pageBreakBefore w:val="0"/>
+        <w:pBdr>
+          <w:top w:space="0" w:sz="0" w:val="nil"/>
+          <w:left w:space="0" w:sz="0" w:val="nil"/>
+          <w:bottom w:space="0" w:sz="0" w:val="nil"/>
+          <w:right w:space="0" w:sz="0" w:val="nil"/>
+          <w:between w:space="0" w:sz="0" w:val="nil"/>
+        </w:pBdr>
+        <w:shd w:fill="auto" w:val="clear"/>
+        <w:ind w:left="2160" w:firstLine="0"/>
+        <w:rPr/>
+      </w:pPr>
+      <w:r>
+        <w:rPr>
+          <w:rtl w:val="0"/>
+        </w:rPr>
+      </w:r>
+    </w:p>
+    <w:p>
+      <w:pPr>
+        <w:pageBreakBefore w:val="0"/>
+        <w:pBdr>
+          <w:top w:space="0" w:sz="0" w:val="nil"/>
+          <w:left w:space="0" w:sz="0" w:val="nil"/>
+          <w:bottom w:space="0" w:sz="0" w:val="nil"/>
+          <w:right w:space="0" w:sz="0" w:val="nil"/>
+          <w:between w:space="0" w:sz="0" w:val="nil"/>
+        </w:pBdr>
+        <w:shd w:fill="auto" w:val="clear"/>
+        <w:ind w:left="2160" w:firstLine="0"/>
+        <w:rPr/>
+      </w:pPr>
+      <w:r>
+        <w:rPr>
+          <w:rtl w:val="0"/>
+        </w:rPr>
+        <w:t xml:space="preserve">Check scores: As a user I want to see my score after taking an exam</w:t>
+      </w:r>
+    </w:p>
+    <w:p>
+      <w:pPr>
+        <w:pageBreakBefore w:val="0"/>
+        <w:pBdr>
+          <w:top w:space="0" w:sz="0" w:val="nil"/>
+          <w:left w:space="0" w:sz="0" w:val="nil"/>
+          <w:bottom w:space="0" w:sz="0" w:val="nil"/>
+          <w:right w:space="0" w:sz="0" w:val="nil"/>
+          <w:between w:space="0" w:sz="0" w:val="nil"/>
+        </w:pBdr>
+        <w:shd w:fill="auto" w:val="clear"/>
+        <w:ind w:left="2160" w:firstLine="0"/>
+        <w:rPr/>
+      </w:pPr>
+      <w:r>
+        <w:rPr>
+          <w:rtl w:val="0"/>
+        </w:rPr>
+        <w:t xml:space="preserve">Check classroom: As an educator I want to see the performance of my students</w:t>
+      </w:r>
+    </w:p>
+    <w:p>
+      <w:pPr>
+        <w:pageBreakBefore w:val="0"/>
+        <w:pBdr>
+          <w:top w:space="0" w:sz="0" w:val="nil"/>
+          <w:left w:space="0" w:sz="0" w:val="nil"/>
+          <w:bottom w:space="0" w:sz="0" w:val="nil"/>
+          <w:right w:space="0" w:sz="0" w:val="nil"/>
+          <w:between w:space="0" w:sz="0" w:val="nil"/>
+        </w:pBdr>
+        <w:shd w:fill="auto" w:val="clear"/>
+        <w:ind w:left="2160" w:firstLine="0"/>
+        <w:rPr/>
+      </w:pPr>
+      <w:r>
+        <w:rPr>
+          <w:rtl w:val="0"/>
+        </w:rPr>
+        <w:t xml:space="preserve">Make exam: As an educator I want to be able to make an exam</w:t>
+      </w:r>
+    </w:p>
+    <w:p>
+      <w:pPr>
+        <w:pageBreakBefore w:val="0"/>
+        <w:pBdr>
+          <w:top w:space="0" w:sz="0" w:val="nil"/>
+          <w:left w:space="0" w:sz="0" w:val="nil"/>
+          <w:bottom w:space="0" w:sz="0" w:val="nil"/>
+          <w:right w:space="0" w:sz="0" w:val="nil"/>
+          <w:between w:space="0" w:sz="0" w:val="nil"/>
+        </w:pBdr>
+        <w:shd w:fill="auto" w:val="clear"/>
+        <w:ind w:left="2160" w:firstLine="0"/>
+        <w:rPr/>
+      </w:pPr>
+      <w:r>
+        <w:rPr>
+          <w:rtl w:val="0"/>
+        </w:rPr>
+        <w:t xml:space="preserve">Assign exam: As an educator, I want to be able to assign an exam to a student</w:t>
+      </w:r>
+    </w:p>
+    <w:p>
+      <w:pPr>
+        <w:pageBreakBefore w:val="0"/>
+        <w:pBdr>
+          <w:top w:space="0" w:sz="0" w:val="nil"/>
+          <w:left w:space="0" w:sz="0" w:val="nil"/>
+          <w:bottom w:space="0" w:sz="0" w:val="nil"/>
+          <w:right w:space="0" w:sz="0" w:val="nil"/>
+          <w:between w:space="0" w:sz="0" w:val="nil"/>
+        </w:pBdr>
+        <w:shd w:fill="auto" w:val="clear"/>
+        <w:ind w:left="2160" w:firstLine="0"/>
+        <w:rPr/>
+      </w:pPr>
+      <w:r>
+        <w:rPr>
+          <w:rtl w:val="0"/>
+        </w:rPr>
+      </w:r>
+    </w:p>
+    <w:p>
+      <w:pPr>
+        <w:pageBreakBefore w:val="0"/>
         <w:numPr>
           <w:ilvl w:val="2"/>
-          <w:numId w:val="6"/>
+          <w:numId w:val="9"/>
         </w:numPr>
         <w:pBdr>
           <w:top w:space="0" w:sz="0" w:val="nil"/>
@@ -4274,6 +6193,105 @@
         </w:rPr>
         <w:t xml:space="preserve">Optional Features (additional cool features that you want to have if there is time):</w:t>
       </w:r>
+    </w:p>
+    <w:p>
+      <w:pPr>
+        <w:pageBreakBefore w:val="0"/>
+        <w:pBdr>
+          <w:top w:space="0" w:sz="0" w:val="nil"/>
+          <w:left w:space="0" w:sz="0" w:val="nil"/>
+          <w:bottom w:space="0" w:sz="0" w:val="nil"/>
+          <w:right w:space="0" w:sz="0" w:val="nil"/>
+          <w:between w:space="0" w:sz="0" w:val="nil"/>
+        </w:pBdr>
+        <w:shd w:fill="auto" w:val="clear"/>
+        <w:rPr/>
+      </w:pPr>
+      <w:r>
+        <w:rPr>
+          <w:rtl w:val="0"/>
+        </w:rPr>
+      </w:r>
+    </w:p>
+    <w:p>
+      <w:pPr>
+        <w:pageBreakBefore w:val="0"/>
+        <w:pBdr>
+          <w:top w:space="0" w:sz="0" w:val="nil"/>
+          <w:left w:space="0" w:sz="0" w:val="nil"/>
+          <w:bottom w:space="0" w:sz="0" w:val="nil"/>
+          <w:right w:space="0" w:sz="0" w:val="nil"/>
+          <w:between w:space="0" w:sz="0" w:val="nil"/>
+        </w:pBdr>
+        <w:shd w:fill="auto" w:val="clear"/>
+        <w:rPr/>
+      </w:pPr>
+      <w:r>
+        <w:rPr>
+          <w:rtl w:val="0"/>
+        </w:rPr>
+        <w:tab/>
+        <w:tab/>
+        <w:tab/>
+        <w:t xml:space="preserve">Vizualizations: As an educator I want charts so that I can easily   interpret the progress of my students</w:t>
+      </w:r>
+    </w:p>
+    <w:p>
+      <w:pPr>
+        <w:pageBreakBefore w:val="0"/>
+        <w:pBdr>
+          <w:top w:space="0" w:sz="0" w:val="nil"/>
+          <w:left w:space="0" w:sz="0" w:val="nil"/>
+          <w:bottom w:space="0" w:sz="0" w:val="nil"/>
+          <w:right w:space="0" w:sz="0" w:val="nil"/>
+          <w:between w:space="0" w:sz="0" w:val="nil"/>
+        </w:pBdr>
+        <w:shd w:fill="auto" w:val="clear"/>
+        <w:rPr>
+          <w:u w:val="none"/>
+        </w:rPr>
+      </w:pPr>
+      <w:r>
+        <w:rPr>
+          <w:rtl w:val="0"/>
+        </w:rPr>
+        <w:tab/>
+        <w:tab/>
+        <w:tab/>
+        <w:br w:type="textWrapping"/>
+      </w:r>
+      <w:r>
+        <w:rPr>
+          <w:rtl w:val="0"/>
+        </w:rPr>
+      </w:r>
+    </w:p>
+    <w:p>
+      <w:pPr>
+        <w:pageBreakBefore w:val="0"/>
+        <w:numPr>
+          <w:ilvl w:val="1"/>
+          <w:numId w:val="9"/>
+        </w:numPr>
+        <w:pBdr>
+          <w:top w:space="0" w:sz="0" w:val="nil"/>
+          <w:left w:space="0" w:sz="0" w:val="nil"/>
+          <w:bottom w:space="0" w:sz="0" w:val="nil"/>
+          <w:right w:space="0" w:sz="0" w:val="nil"/>
+          <w:between w:space="0" w:sz="0" w:val="nil"/>
+        </w:pBdr>
+        <w:shd w:fill="auto" w:val="clear"/>
+        <w:ind w:left="1440" w:hanging="360"/>
+        <w:rPr>
+          <w:u w:val="none"/>
+        </w:rPr>
+      </w:pPr>
+      <w:r>
+        <w:rPr>
+          <w:rtl w:val="0"/>
+        </w:rPr>
+        <w:t xml:space="preserve">Nonfunctional Requirements</w:t>
+      </w:r>
       <w:r>
         <w:rPr>
           <w:rtl w:val="0"/>
@@ -4285,7 +6303,7 @@
         <w:pageBreakBefore w:val="0"/>
         <w:numPr>
           <w:ilvl w:val="2"/>
-          <w:numId w:val="6"/>
+          <w:numId w:val="9"/>
         </w:numPr>
         <w:pBdr>
           <w:top w:space="0" w:sz="0" w:val="nil"/>
@@ -4304,21 +6322,226 @@
         <w:rPr>
           <w:rtl w:val="0"/>
         </w:rPr>
-        <w:t xml:space="preserve">Existing Features (delete this item if your project starts from scratch):</w:t>
-        <w:br w:type="textWrapping"/>
-      </w:r>
-      <w:r>
-        <w:rPr>
-          <w:rtl w:val="0"/>
-        </w:rPr>
+        <w:t xml:space="preserve">Performance</w:t>
       </w:r>
     </w:p>
     <w:p>
       <w:pPr>
         <w:pageBreakBefore w:val="0"/>
         <w:numPr>
+          <w:ilvl w:val="3"/>
+          <w:numId w:val="9"/>
+        </w:numPr>
+        <w:pBdr>
+          <w:top w:space="0" w:sz="0" w:val="nil"/>
+          <w:left w:space="0" w:sz="0" w:val="nil"/>
+          <w:bottom w:space="0" w:sz="0" w:val="nil"/>
+          <w:right w:space="0" w:sz="0" w:val="nil"/>
+          <w:between w:space="0" w:sz="0" w:val="nil"/>
+        </w:pBdr>
+        <w:shd w:fill="auto" w:val="clear"/>
+        <w:ind w:left="2880" w:hanging="360"/>
+        <w:rPr>
+          <w:u w:val="none"/>
+        </w:rPr>
+      </w:pPr>
+      <w:r>
+        <w:rPr>
+          <w:rtl w:val="0"/>
+        </w:rPr>
+        <w:t xml:space="preserve">The system should provide exam scores within 10 minutes of submission.</w:t>
+      </w:r>
+    </w:p>
+    <w:p>
+      <w:pPr>
+        <w:pageBreakBefore w:val="0"/>
+        <w:numPr>
+          <w:ilvl w:val="3"/>
+          <w:numId w:val="9"/>
+        </w:numPr>
+        <w:pBdr>
+          <w:top w:space="0" w:sz="0" w:val="nil"/>
+          <w:left w:space="0" w:sz="0" w:val="nil"/>
+          <w:bottom w:space="0" w:sz="0" w:val="nil"/>
+          <w:right w:space="0" w:sz="0" w:val="nil"/>
+          <w:between w:space="0" w:sz="0" w:val="nil"/>
+        </w:pBdr>
+        <w:shd w:fill="auto" w:val="clear"/>
+        <w:ind w:left="2880" w:hanging="360"/>
+        <w:rPr>
+          <w:u w:val="none"/>
+        </w:rPr>
+      </w:pPr>
+      <w:r>
+        <w:rPr>
+          <w:rtl w:val="0"/>
+        </w:rPr>
+        <w:t xml:space="preserve">The system should be able to process up to 1,000 exam submissions per hour.</w:t>
+      </w:r>
+    </w:p>
+    <w:p>
+      <w:pPr>
+        <w:pStyle w:val="Heading4"/>
+        <w:keepNext w:val="0"/>
+        <w:keepLines w:val="0"/>
+        <w:numPr>
+          <w:ilvl w:val="2"/>
+          <w:numId w:val="9"/>
+        </w:numPr>
+        <w:spacing w:after="40" w:before="240" w:lineRule="auto"/>
+        <w:ind w:left="2160" w:hanging="360"/>
+        <w:rPr/>
+      </w:pPr>
+      <w:bookmarkStart w:colFirst="0" w:colLast="0" w:name="_heading=h.osco24dk1rpb" w:id="5"/>
+      <w:bookmarkEnd w:id="5"/>
+      <w:r>
+        <w:rPr>
+          <w:rFonts w:ascii="Arial" w:cs="Arial" w:eastAsia="Arial" w:hAnsi="Arial"/>
+          <w:color w:val="000000"/>
+          <w:u w:val="none"/>
+          <w:rtl w:val="0"/>
+        </w:rPr>
+        <w:t xml:space="preserve">Scalability Requirements</w:t>
+      </w:r>
+    </w:p>
+    <w:p>
+      <w:pPr>
+        <w:numPr>
+          <w:ilvl w:val="3"/>
+          <w:numId w:val="9"/>
+        </w:numPr>
+        <w:ind w:left="2880" w:hanging="360"/>
+      </w:pPr>
+      <w:r>
+        <w:rPr>
+          <w:rtl w:val="0"/>
+        </w:rPr>
+        <w:t xml:space="preserve">Design the system to handle varying loads and an increasing number of users, ensuring it can scale without degradation in performance.</w:t>
+      </w:r>
+      <w:r>
+        <w:rPr>
+          <w:rtl w:val="0"/>
+        </w:rPr>
+      </w:r>
+    </w:p>
+    <w:p>
+      <w:pPr>
+        <w:pStyle w:val="Heading4"/>
+        <w:keepNext w:val="0"/>
+        <w:keepLines w:val="0"/>
+        <w:numPr>
+          <w:ilvl w:val="2"/>
+          <w:numId w:val="9"/>
+        </w:numPr>
+        <w:spacing w:after="40" w:before="240" w:lineRule="auto"/>
+        <w:ind w:left="2160" w:hanging="360"/>
+        <w:rPr/>
+      </w:pPr>
+      <w:bookmarkStart w:colFirst="0" w:colLast="0" w:name="_heading=h.3uzo7rdltvos" w:id="6"/>
+      <w:bookmarkEnd w:id="6"/>
+      <w:r>
+        <w:rPr>
+          <w:rFonts w:ascii="Arial" w:cs="Arial" w:eastAsia="Arial" w:hAnsi="Arial"/>
+          <w:color w:val="000000"/>
+          <w:u w:val="none"/>
+          <w:rtl w:val="0"/>
+        </w:rPr>
+        <w:t xml:space="preserve">Security Requirements</w:t>
+      </w:r>
+    </w:p>
+    <w:p>
+      <w:pPr>
+        <w:pageBreakBefore w:val="0"/>
+        <w:numPr>
+          <w:ilvl w:val="3"/>
+          <w:numId w:val="9"/>
+        </w:numPr>
+        <w:pBdr>
+          <w:top w:space="0" w:sz="0" w:val="nil"/>
+          <w:left w:space="0" w:sz="0" w:val="nil"/>
+          <w:bottom w:space="0" w:sz="0" w:val="nil"/>
+          <w:right w:space="0" w:sz="0" w:val="nil"/>
+          <w:between w:space="0" w:sz="0" w:val="nil"/>
+        </w:pBdr>
+        <w:shd w:fill="auto" w:val="clear"/>
+        <w:ind w:left="2880" w:hanging="360"/>
+        <w:rPr>
+          <w:u w:val="none"/>
+        </w:rPr>
+      </w:pPr>
+      <w:r>
+        <w:rPr>
+          <w:rtl w:val="0"/>
+        </w:rPr>
+        <w:t xml:space="preserve">Implement secure coding practices to protect user data and prevent common vulnerabilities like SQL injection and cross-site scripting (XSS)</w:t>
+      </w:r>
+      <w:r>
+        <w:rPr>
+          <w:rtl w:val="0"/>
+        </w:rPr>
+      </w:r>
+    </w:p>
+    <w:p>
+      <w:pPr>
+        <w:pageBreakBefore w:val="0"/>
+        <w:pBdr>
+          <w:top w:space="0" w:sz="0" w:val="nil"/>
+          <w:left w:space="0" w:sz="0" w:val="nil"/>
+          <w:bottom w:space="0" w:sz="0" w:val="nil"/>
+          <w:right w:space="0" w:sz="0" w:val="nil"/>
+          <w:between w:space="0" w:sz="0" w:val="nil"/>
+        </w:pBdr>
+        <w:shd w:fill="auto" w:val="clear"/>
+        <w:ind w:left="1440" w:firstLine="0"/>
+        <w:rPr/>
+      </w:pPr>
+      <w:r>
+        <w:rPr>
+          <w:rtl w:val="0"/>
+        </w:rPr>
+      </w:r>
+    </w:p>
+    <w:p>
+      <w:pPr>
+        <w:pStyle w:val="Heading1"/>
+        <w:keepNext w:val="0"/>
+        <w:keepLines w:val="0"/>
+        <w:pageBreakBefore w:val="0"/>
+        <w:widowControl w:val="0"/>
+        <w:numPr>
+          <w:ilvl w:val="0"/>
+          <w:numId w:val="9"/>
+        </w:numPr>
+        <w:pBdr>
+          <w:top w:space="0" w:sz="0" w:val="nil"/>
+          <w:left w:space="0" w:sz="0" w:val="nil"/>
+          <w:bottom w:space="0" w:sz="0" w:val="nil"/>
+          <w:right w:space="0" w:sz="0" w:val="nil"/>
+          <w:between w:space="0" w:sz="0" w:val="nil"/>
+        </w:pBdr>
+        <w:shd w:fill="auto" w:val="clear"/>
+        <w:ind w:left="720" w:hanging="360"/>
+        <w:rPr/>
+      </w:pPr>
+      <w:bookmarkStart w:colFirst="0" w:colLast="0" w:name="_heading=h.3znysh7" w:id="7"/>
+      <w:bookmarkEnd w:id="7"/>
+      <w:r>
+        <w:rPr>
+          <w:rtl w:val="0"/>
+        </w:rPr>
+        <w:t xml:space="preserve">Management Plan </w:t>
+      </w:r>
+    </w:p>
+    <w:p>
+      <w:pPr>
+        <w:pStyle w:val="Heading2"/>
+        <w:keepNext w:val="0"/>
+        <w:keepLines w:val="0"/>
+        <w:pageBreakBefore w:val="0"/>
+        <w:widowControl w:val="0"/>
+        <w:numPr>
           <w:ilvl w:val="1"/>
-          <w:numId w:val="6"/>
+          <w:numId w:val="9"/>
         </w:numPr>
         <w:pBdr>
           <w:top w:space="0" w:sz="0" w:val="nil"/>
@@ -4330,36 +6553,46 @@
         <w:shd w:fill="auto" w:val="clear"/>
         <w:ind w:left="1440" w:hanging="360"/>
         <w:rPr>
-          <w:u w:val="none"/>
-        </w:rPr>
-      </w:pPr>
-      <w:r>
-        <w:rPr>
-          <w:rtl w:val="0"/>
-        </w:rPr>
-        <w:t xml:space="preserve">Nonfunctional Requirements</w:t>
-      </w:r>
-      <w:r>
-        <w:rPr>
-          <w:rtl w:val="0"/>
-        </w:rPr>
+          <w:b w:val="0"/>
+          <w:sz w:val="26"/>
+          <w:szCs w:val="26"/>
+        </w:rPr>
+      </w:pPr>
+      <w:bookmarkStart w:colFirst="0" w:colLast="0" w:name="_heading=h.2et92p0" w:id="8"/>
+      <w:bookmarkEnd w:id="8"/>
+      <w:r>
+        <w:rPr>
+          <w:b w:val="0"/>
+          <w:rtl w:val="0"/>
+        </w:rPr>
+        <w:t xml:space="preserve">Objectives and Priorities</w:t>
+      </w:r>
+      <w:r>
+        <w:rPr>
+          <w:rtl w:val="0"/>
+        </w:rPr>
+      </w:r>
+    </w:p>
+    <w:p>
+      <w:pPr>
+        <w:pageBreakBefore w:val="0"/>
+        <w:ind w:left="1440" w:firstLine="0"/>
+        <w:rPr/>
+      </w:pPr>
+      <w:r>
+        <w:rPr>
+          <w:rtl w:val="0"/>
+        </w:rPr>
+        <w:t xml:space="preserve">(Please describe your project objectives with highest priority first. Project Goals can include but not limited to complete all proposed (essential) features, deploy the software successfully, the software has no known bugs, maintain high quality, etc )</w:t>
       </w:r>
     </w:p>
     <w:p>
       <w:pPr>
         <w:pageBreakBefore w:val="0"/>
         <w:numPr>
-          <w:ilvl w:val="2"/>
-          <w:numId w:val="6"/>
+          <w:ilvl w:val="0"/>
+          <w:numId w:val="4"/>
         </w:numPr>
-        <w:pBdr>
-          <w:top w:space="0" w:sz="0" w:val="nil"/>
-          <w:left w:space="0" w:sz="0" w:val="nil"/>
-          <w:bottom w:space="0" w:sz="0" w:val="nil"/>
-          <w:right w:space="0" w:sz="0" w:val="nil"/>
-          <w:between w:space="0" w:sz="0" w:val="nil"/>
-        </w:pBdr>
-        <w:shd w:fill="auto" w:val="clear"/>
         <w:ind w:left="2160" w:hanging="360"/>
         <w:rPr>
           <w:u w:val="none"/>
@@ -4369,58 +6602,26 @@
         <w:rPr>
           <w:rtl w:val="0"/>
         </w:rPr>
-        <w:t xml:space="preserve">Security requirements</w:t>
+        <w:t xml:space="preserve">Be able to create exam items (all active) that have a difficulty measure (IRTb), supports Rasch (all discriminations are constant), support only fixed-form for now, allows creation and testing of new forms, return CI of theta estimate, provide Raw and Scaled score to professor or class facilitator</w:t>
       </w:r>
     </w:p>
     <w:p>
       <w:pPr>
         <w:pageBreakBefore w:val="0"/>
-        <w:pBdr>
-          <w:top w:space="0" w:sz="0" w:val="nil"/>
-          <w:left w:space="0" w:sz="0" w:val="nil"/>
-          <w:bottom w:space="0" w:sz="0" w:val="nil"/>
-          <w:right w:space="0" w:sz="0" w:val="nil"/>
-          <w:between w:space="0" w:sz="0" w:val="nil"/>
-        </w:pBdr>
-        <w:shd w:fill="auto" w:val="clear"/>
-        <w:ind w:left="1440" w:firstLine="0"/>
-        <w:rPr/>
-      </w:pPr>
-      <w:r>
-        <w:rPr>
-          <w:rtl w:val="0"/>
-        </w:rPr>
-      </w:r>
-    </w:p>
-    <w:p>
-      <w:pPr>
-        <w:pStyle w:val="Heading1"/>
-        <w:keepNext w:val="0"/>
-        <w:keepLines w:val="0"/>
-        <w:pageBreakBefore w:val="0"/>
-        <w:widowControl w:val="0"/>
         <w:numPr>
           <w:ilvl w:val="0"/>
-          <w:numId w:val="6"/>
+          <w:numId w:val="4"/>
         </w:numPr>
-        <w:pBdr>
-          <w:top w:space="0" w:sz="0" w:val="nil"/>
-          <w:left w:space="0" w:sz="0" w:val="nil"/>
-          <w:bottom w:space="0" w:sz="0" w:val="nil"/>
-          <w:right w:space="0" w:sz="0" w:val="nil"/>
-          <w:between w:space="0" w:sz="0" w:val="nil"/>
-        </w:pBdr>
-        <w:shd w:fill="auto" w:val="clear"/>
-        <w:ind w:left="720" w:hanging="360"/>
-        <w:rPr/>
-      </w:pPr>
-      <w:bookmarkStart w:colFirst="0" w:colLast="0" w:name="_heading=h.3znysh7" w:id="3"/>
-      <w:bookmarkEnd w:id="3"/>
-      <w:r>
-        <w:rPr>
-          <w:rtl w:val="0"/>
-        </w:rPr>
-        <w:t xml:space="preserve">Management Plan </w:t>
+        <w:ind w:left="2160" w:hanging="360"/>
+        <w:rPr>
+          <w:u w:val="none"/>
+        </w:rPr>
+      </w:pPr>
+      <w:r>
+        <w:rPr>
+          <w:rtl w:val="0"/>
+        </w:rPr>
+        <w:t xml:space="preserve">Be able to pull exam and performance information from front-end teams and do analysis on backend then provide display/data to FE team</w:t>
       </w:r>
     </w:p>
     <w:p>
@@ -4432,7 +6633,7 @@
         <w:widowControl w:val="0"/>
         <w:numPr>
           <w:ilvl w:val="1"/>
-          <w:numId w:val="6"/>
+          <w:numId w:val="9"/>
         </w:numPr>
         <w:pBdr>
           <w:top w:space="0" w:sz="0" w:val="nil"/>
@@ -4449,14 +6650,14 @@
           <w:szCs w:val="26"/>
         </w:rPr>
       </w:pPr>
-      <w:bookmarkStart w:colFirst="0" w:colLast="0" w:name="_heading=h.2et92p0" w:id="4"/>
-      <w:bookmarkEnd w:id="4"/>
+      <w:bookmarkStart w:colFirst="0" w:colLast="0" w:name="_heading=h.tyjcwt" w:id="9"/>
+      <w:bookmarkEnd w:id="9"/>
       <w:r>
         <w:rPr>
           <w:b w:val="0"/>
           <w:rtl w:val="0"/>
         </w:rPr>
-        <w:t xml:space="preserve">Objectives and Priorities</w:t>
+        <w:t xml:space="preserve">Risk Management (need to be updated constantly)</w:t>
       </w:r>
       <w:r>
         <w:rPr>
@@ -4474,7 +6675,64 @@
         <w:rPr>
           <w:rtl w:val="0"/>
         </w:rPr>
-        <w:t xml:space="preserve">(Please describe your project objectives with highest priority first. Project Goals can include but not limited to complete all proposed (essential) features, deploy the software successfully, the software has no known bugs, maintain high quality, etc )</w:t>
+        <w:t xml:space="preserve">(Please write a summary paragraph about the main risks your group identified and how you plan to manage these risks.  Then </w:t>
+      </w:r>
+      <w:r>
+        <w:rPr>
+          <w:color w:val="ff0000"/>
+          <w:rtl w:val="0"/>
+        </w:rPr>
+        <w:t xml:space="preserve">use the separate google sheet</w:t>
+      </w:r>
+      <w:r>
+        <w:rPr>
+          <w:rtl w:val="0"/>
+        </w:rPr>
+        <w:t xml:space="preserve"> for detailed risk management. The template is provided in the same folder with this file. </w:t>
+      </w:r>
+      <w:r>
+        <w:rPr>
+          <w:color w:val="ff0000"/>
+          <w:u w:val="single"/>
+          <w:rtl w:val="0"/>
+        </w:rPr>
+        <w:t xml:space="preserve">Please provide the link to the sheet.</w:t>
+      </w:r>
+      <w:r>
+        <w:rPr>
+          <w:rtl w:val="0"/>
+        </w:rPr>
+        <w:t xml:space="preserve">)</w:t>
+      </w:r>
+    </w:p>
+    <w:p>
+      <w:pPr>
+        <w:pageBreakBefore w:val="0"/>
+        <w:ind w:left="1440" w:firstLine="0"/>
+        <w:rPr/>
+      </w:pPr>
+      <w:r>
+        <w:rPr>
+          <w:rtl w:val="0"/>
+        </w:rPr>
+      </w:r>
+    </w:p>
+    <w:p>
+      <w:pPr>
+        <w:pageBreakBefore w:val="0"/>
+        <w:ind w:left="1440" w:firstLine="0"/>
+        <w:rPr>
+          <w:b w:val="1"/>
+          <w:u w:val="single"/>
+        </w:rPr>
+      </w:pPr>
+      <w:r>
+        <w:rPr>
+          <w:b w:val="1"/>
+          <w:u w:val="single"/>
+          <w:rtl w:val="0"/>
+        </w:rPr>
+        <w:t xml:space="preserve">Risk Management Sheet Link:</w:t>
       </w:r>
     </w:p>
     <w:p>
@@ -4482,9 +6740,26 @@
         <w:pageBreakBefore w:val="0"/>
         <w:numPr>
           <w:ilvl w:val="0"/>
-          <w:numId w:val="4"/>
+          <w:numId w:val="8"/>
         </w:numPr>
         <w:ind w:left="2160" w:hanging="360"/>
+        <w:rPr/>
+      </w:pPr>
+      <w:r>
+        <w:rPr>
+          <w:rtl w:val="0"/>
+        </w:rPr>
+        <w:t xml:space="preserve">Unable to create model due to depreciating library</w:t>
+      </w:r>
+    </w:p>
+    <w:p>
+      <w:pPr>
+        <w:pageBreakBefore w:val="0"/>
+        <w:numPr>
+          <w:ilvl w:val="1"/>
+          <w:numId w:val="8"/>
+        </w:numPr>
+        <w:ind w:left="2880" w:hanging="360"/>
         <w:rPr>
           <w:u w:val="none"/>
         </w:rPr>
@@ -4493,7 +6768,7 @@
         <w:rPr>
           <w:rtl w:val="0"/>
         </w:rPr>
-        <w:t xml:space="preserve">Be able to create exam items (all active) that have a difficulty measure (IRTb), supports Rasch (all discriminations are constant), support only fixed-form for now, allows creation and testing of new forms, return CI of theta estimate, provide Raw and Scaled score to professor or class facilitator</w:t>
+        <w:t xml:space="preserve">Could switch to R or manually create model from scratch (Magnus)</w:t>
       </w:r>
     </w:p>
     <w:p>
@@ -4501,7 +6776,7 @@
         <w:pageBreakBefore w:val="0"/>
         <w:numPr>
           <w:ilvl w:val="0"/>
-          <w:numId w:val="4"/>
+          <w:numId w:val="8"/>
         </w:numPr>
         <w:ind w:left="2160" w:hanging="360"/>
         <w:rPr>
@@ -4512,7 +6787,38 @@
         <w:rPr>
           <w:rtl w:val="0"/>
         </w:rPr>
-        <w:t xml:space="preserve">Be able to pull exam and performance information from front-end teams and do analysis on backend then provide display/data to FE team</w:t>
+        <w:t xml:space="preserve">Small group size due to dropped class</w:t>
+      </w:r>
+    </w:p>
+    <w:p>
+      <w:pPr>
+        <w:pageBreakBefore w:val="0"/>
+        <w:numPr>
+          <w:ilvl w:val="0"/>
+          <w:numId w:val="8"/>
+        </w:numPr>
+        <w:ind w:left="2160" w:hanging="360"/>
+        <w:rPr>
+          <w:u w:val="none"/>
+        </w:rPr>
+      </w:pPr>
+      <w:r>
+        <w:rPr>
+          <w:rtl w:val="0"/>
+        </w:rPr>
+        <w:t xml:space="preserve">Overlapping services with another team</w:t>
+      </w:r>
+    </w:p>
+    <w:p>
+      <w:pPr>
+        <w:pageBreakBefore w:val="0"/>
+        <w:ind w:left="1440" w:firstLine="0"/>
+        <w:rPr/>
+      </w:pPr>
+      <w:r>
+        <w:rPr>
+          <w:rtl w:val="0"/>
+        </w:rPr>
       </w:r>
     </w:p>
     <w:p>
@@ -4524,7 +6830,7 @@
         <w:widowControl w:val="0"/>
         <w:numPr>
           <w:ilvl w:val="1"/>
-          <w:numId w:val="6"/>
+          <w:numId w:val="9"/>
         </w:numPr>
         <w:pBdr>
           <w:top w:space="0" w:sz="0" w:val="nil"/>
@@ -4541,205 +6847,8 @@
           <w:szCs w:val="26"/>
         </w:rPr>
       </w:pPr>
-      <w:bookmarkStart w:colFirst="0" w:colLast="0" w:name="_heading=h.tyjcwt" w:id="5"/>
-      <w:bookmarkEnd w:id="5"/>
-      <w:r>
-        <w:rPr>
-          <w:b w:val="0"/>
-          <w:rtl w:val="0"/>
-        </w:rPr>
-        <w:t xml:space="preserve">Risk Management (need to be updated constantly)</w:t>
-      </w:r>
-      <w:r>
-        <w:rPr>
-          <w:rtl w:val="0"/>
-        </w:rPr>
-      </w:r>
-    </w:p>
-    <w:p>
-      <w:pPr>
-        <w:pageBreakBefore w:val="0"/>
-        <w:ind w:left="1440" w:firstLine="0"/>
-        <w:rPr/>
-      </w:pPr>
-      <w:r>
-        <w:rPr>
-          <w:rtl w:val="0"/>
-        </w:rPr>
-        <w:t xml:space="preserve">(Please write a summary paragraph about the main risks your group identified and how you plan to manage these risks.  Then </w:t>
-      </w:r>
-      <w:r>
-        <w:rPr>
-          <w:color w:val="ff0000"/>
-          <w:rtl w:val="0"/>
-        </w:rPr>
-        <w:t xml:space="preserve">use the separate google sheet</w:t>
-      </w:r>
-      <w:r>
-        <w:rPr>
-          <w:rtl w:val="0"/>
-        </w:rPr>
-        <w:t xml:space="preserve"> for detailed risk management. The template is provided in the same folder with this file. </w:t>
-      </w:r>
-      <w:r>
-        <w:rPr>
-          <w:color w:val="ff0000"/>
-          <w:u w:val="single"/>
-          <w:rtl w:val="0"/>
-        </w:rPr>
-        <w:t xml:space="preserve">Please provide the link to the sheet.</w:t>
-      </w:r>
-      <w:r>
-        <w:rPr>
-          <w:rtl w:val="0"/>
-        </w:rPr>
-        <w:t xml:space="preserve">)</w:t>
-      </w:r>
-    </w:p>
-    <w:p>
-      <w:pPr>
-        <w:pageBreakBefore w:val="0"/>
-        <w:ind w:left="1440" w:firstLine="0"/>
-        <w:rPr/>
-      </w:pPr>
-      <w:r>
-        <w:rPr>
-          <w:rtl w:val="0"/>
-        </w:rPr>
-      </w:r>
-    </w:p>
-    <w:p>
-      <w:pPr>
-        <w:pageBreakBefore w:val="0"/>
-        <w:ind w:left="1440" w:firstLine="0"/>
-        <w:rPr>
-          <w:b w:val="1"/>
-          <w:u w:val="single"/>
-        </w:rPr>
-      </w:pPr>
-      <w:r>
-        <w:rPr>
-          <w:b w:val="1"/>
-          <w:u w:val="single"/>
-          <w:rtl w:val="0"/>
-        </w:rPr>
-        <w:t xml:space="preserve">Risk Management Sheet Link:</w:t>
-      </w:r>
-    </w:p>
-    <w:p>
-      <w:pPr>
-        <w:pageBreakBefore w:val="0"/>
-        <w:numPr>
-          <w:ilvl w:val="0"/>
-          <w:numId w:val="5"/>
-        </w:numPr>
-        <w:ind w:left="2160" w:hanging="360"/>
-        <w:rPr/>
-      </w:pPr>
-      <w:r>
-        <w:rPr>
-          <w:rtl w:val="0"/>
-        </w:rPr>
-        <w:t xml:space="preserve">Unable to create model due to depreciating library</w:t>
-      </w:r>
-    </w:p>
-    <w:p>
-      <w:pPr>
-        <w:pageBreakBefore w:val="0"/>
-        <w:numPr>
-          <w:ilvl w:val="1"/>
-          <w:numId w:val="5"/>
-        </w:numPr>
-        <w:ind w:left="2880" w:hanging="360"/>
-        <w:rPr>
-          <w:u w:val="none"/>
-        </w:rPr>
-      </w:pPr>
-      <w:r>
-        <w:rPr>
-          <w:rtl w:val="0"/>
-        </w:rPr>
-        <w:t xml:space="preserve">Could switch to R or manually create model from scratch (Magnus)</w:t>
-      </w:r>
-    </w:p>
-    <w:p>
-      <w:pPr>
-        <w:pageBreakBefore w:val="0"/>
-        <w:numPr>
-          <w:ilvl w:val="0"/>
-          <w:numId w:val="5"/>
-        </w:numPr>
-        <w:ind w:left="2160" w:hanging="360"/>
-        <w:rPr>
-          <w:u w:val="none"/>
-        </w:rPr>
-      </w:pPr>
-      <w:r>
-        <w:rPr>
-          <w:rtl w:val="0"/>
-        </w:rPr>
-        <w:t xml:space="preserve">Small group size due to dropped class</w:t>
-      </w:r>
-    </w:p>
-    <w:p>
-      <w:pPr>
-        <w:pageBreakBefore w:val="0"/>
-        <w:numPr>
-          <w:ilvl w:val="0"/>
-          <w:numId w:val="5"/>
-        </w:numPr>
-        <w:ind w:left="2160" w:hanging="360"/>
-        <w:rPr>
-          <w:u w:val="none"/>
-        </w:rPr>
-      </w:pPr>
-      <w:r>
-        <w:rPr>
-          <w:rtl w:val="0"/>
-        </w:rPr>
-        <w:t xml:space="preserve">Overlapping services with another team</w:t>
-      </w:r>
-    </w:p>
-    <w:p>
-      <w:pPr>
-        <w:pageBreakBefore w:val="0"/>
-        <w:ind w:left="1440" w:firstLine="0"/>
-        <w:rPr/>
-      </w:pPr>
-      <w:r>
-        <w:rPr>
-          <w:rtl w:val="0"/>
-        </w:rPr>
-      </w:r>
-    </w:p>
-    <w:p>
-      <w:pPr>
-        <w:pStyle w:val="Heading2"/>
-        <w:keepNext w:val="0"/>
-        <w:keepLines w:val="0"/>
-        <w:pageBreakBefore w:val="0"/>
-        <w:widowControl w:val="0"/>
-        <w:numPr>
-          <w:ilvl w:val="1"/>
-          <w:numId w:val="6"/>
-        </w:numPr>
-        <w:pBdr>
-          <w:top w:space="0" w:sz="0" w:val="nil"/>
-          <w:left w:space="0" w:sz="0" w:val="nil"/>
-          <w:bottom w:space="0" w:sz="0" w:val="nil"/>
-          <w:right w:space="0" w:sz="0" w:val="nil"/>
-          <w:between w:space="0" w:sz="0" w:val="nil"/>
-        </w:pBdr>
-        <w:shd w:fill="auto" w:val="clear"/>
-        <w:ind w:left="1440" w:hanging="360"/>
-        <w:rPr>
-          <w:b w:val="0"/>
-          <w:sz w:val="26"/>
-          <w:szCs w:val="26"/>
-        </w:rPr>
-      </w:pPr>
-      <w:bookmarkStart w:colFirst="0" w:colLast="0" w:name="_heading=h.3dy6vkm" w:id="6"/>
-      <w:bookmarkEnd w:id="6"/>
+      <w:bookmarkStart w:colFirst="0" w:colLast="0" w:name="_heading=h.3dy6vkm" w:id="10"/>
+      <w:bookmarkEnd w:id="10"/>
       <w:r>
         <w:rPr>
           <w:b w:val="0"/>
@@ -4984,6 +7093,7 @@
               <w:rPr>
                 <w:rtl w:val="0"/>
               </w:rPr>
+              <w:t xml:space="preserve">Create backend stats model</w:t>
             </w:r>
           </w:p>
           <w:p>
@@ -5021,6 +7131,7 @@
               <w:rPr>
                 <w:rtl w:val="0"/>
               </w:rPr>
+              <w:t xml:space="preserve">60 hours</w:t>
             </w:r>
           </w:p>
         </w:tc>
@@ -5101,6 +7212,7 @@
               <w:rPr>
                 <w:rtl w:val="0"/>
               </w:rPr>
+              <w:t xml:space="preserve">Communicate needs with FE team and cooperate</w:t>
             </w:r>
           </w:p>
         </w:tc>
@@ -5125,6 +7237,7 @@
               <w:rPr>
                 <w:rtl w:val="0"/>
               </w:rPr>
+              <w:t xml:space="preserve">50 hours</w:t>
             </w:r>
           </w:p>
         </w:tc>
@@ -5205,6 +7318,7 @@
               <w:rPr>
                 <w:rtl w:val="0"/>
               </w:rPr>
+              <w:t xml:space="preserve">Work with FE team to see how to publish results </w:t>
             </w:r>
           </w:p>
         </w:tc>
@@ -5229,6 +7343,7 @@
               <w:rPr>
                 <w:rtl w:val="0"/>
               </w:rPr>
+              <w:t xml:space="preserve">50 hours</w:t>
             </w:r>
           </w:p>
         </w:tc>
@@ -5254,13 +7369,13 @@
         <w:widowControl w:val="0"/>
         <w:numPr>
           <w:ilvl w:val="0"/>
-          <w:numId w:val="6"/>
+          <w:numId w:val="9"/>
         </w:numPr>
         <w:ind w:left="720" w:hanging="360"/>
         <w:rPr/>
       </w:pPr>
-      <w:bookmarkStart w:colFirst="0" w:colLast="0" w:name="_heading=h.1t3h5sf" w:id="7"/>
-      <w:bookmarkEnd w:id="7"/>
+      <w:bookmarkStart w:colFirst="0" w:colLast="0" w:name="_heading=h.1t3h5sf" w:id="11"/>
+      <w:bookmarkEnd w:id="11"/>
       <w:r>
         <w:rPr>
           <w:rtl w:val="0"/>
@@ -5276,92 +7391,250 @@
         <w:rPr>
           <w:rtl w:val="0"/>
         </w:rPr>
-        <w:tab/>
-      </w:r>
-    </w:p>
-    <w:p>
-      <w:pPr>
-        <w:pStyle w:val="Heading2"/>
-        <w:keepNext w:val="0"/>
-        <w:keepLines w:val="0"/>
-        <w:widowControl w:val="0"/>
-        <w:numPr>
-          <w:ilvl w:val="1"/>
-          <w:numId w:val="6"/>
-        </w:numPr>
-        <w:ind w:left="1440" w:hanging="360"/>
-        <w:rPr>
-          <w:sz w:val="26"/>
-          <w:szCs w:val="26"/>
-        </w:rPr>
-      </w:pPr>
-      <w:bookmarkStart w:colFirst="0" w:colLast="0" w:name="_heading=h.4d34og8" w:id="8"/>
-      <w:bookmarkEnd w:id="8"/>
-      <w:r>
-        <w:rPr>
-          <w:b w:val="0"/>
-          <w:rtl w:val="0"/>
-        </w:rPr>
-        <w:t xml:space="preserve">Tools</w:t>
-      </w:r>
-      <w:r>
-        <w:rPr>
-          <w:rtl w:val="0"/>
-        </w:rPr>
-      </w:r>
-    </w:p>
-    <w:p>
-      <w:pPr>
-        <w:ind w:left="1440" w:firstLine="0"/>
-        <w:rPr/>
-      </w:pPr>
-      <w:r>
-        <w:rPr>
-          <w:rtl w:val="0"/>
-        </w:rPr>
-        <w:t xml:space="preserve">(In this project, we will use Git and Github as the version control tools. Please also specify any other tools to be used, e.g. IDE tools, CI/CD tools, container tools, SAST or DAST tools, and any other DevOps tools)</w:t>
-      </w:r>
-    </w:p>
-    <w:p>
-      <w:pPr>
-        <w:keepNext w:val="0"/>
-        <w:keepLines w:val="0"/>
-        <w:widowControl w:val="0"/>
-        <w:numPr>
-          <w:ilvl w:val="1"/>
-          <w:numId w:val="6"/>
-        </w:numPr>
-        <w:ind w:left="1440" w:hanging="360"/>
-        <w:rPr/>
-      </w:pPr>
-      <w:r>
-        <w:rPr>
-          <w:rtl w:val="0"/>
-        </w:rPr>
-        <w:t xml:space="preserve">Code Commit Guideline and Git Branching Strategy</w:t>
-        <w:br w:type="textWrapping"/>
-      </w:r>
-      <w:r>
-        <w:rPr>
-          <w:rFonts w:ascii="Arial" w:cs="Arial" w:eastAsia="Arial" w:hAnsi="Arial"/>
-          <w:sz w:val="22"/>
-          <w:szCs w:val="22"/>
-          <w:rtl w:val="0"/>
-        </w:rPr>
-        <w:t xml:space="preserve">(Please briefly describe criteria for the code commitment and the branching strategy used, e.g. what are the branches to be used, how the pull request will be used etc.  Here is an article to give you some basic knowledge about different git branching strategies:</w:t>
-      </w:r>
-      <w:r>
-        <w:rPr>
-          <w:rtl w:val="0"/>
-        </w:rPr>
-        <w:t xml:space="preserve"> </w:t>
+      </w:r>
+    </w:p>
+    <w:p>
+      <w:pPr>
+        <w:rPr/>
+      </w:pPr>
+      <w:r>
+        <w:rPr>
+          <w:rtl w:val="0"/>
+        </w:rPr>
+        <w:t xml:space="preserve">Document Doc going in depth: </w:t>
       </w:r>
       <w:hyperlink r:id="rId8">
         <w:r>
           <w:rPr>
             <w:color w:val="1155cc"/>
-            <w:sz w:val="22"/>
-            <w:szCs w:val="22"/>
+            <w:u w:val="single"/>
+            <w:rtl w:val="0"/>
+          </w:rPr>
+          <w:t xml:space="preserve">WIP - Configuration Management Plan</w:t>
+        </w:r>
+      </w:hyperlink>
+      <w:r>
+        <w:rPr>
+          <w:rtl w:val="0"/>
+        </w:rPr>
+      </w:r>
+    </w:p>
+    <w:p>
+      <w:pPr>
+        <w:rPr/>
+      </w:pPr>
+      <w:r>
+        <w:rPr>
+          <w:rtl w:val="0"/>
+        </w:rPr>
+        <w:tab/>
+      </w:r>
+    </w:p>
+    <w:p>
+      <w:pPr>
+        <w:pStyle w:val="Heading2"/>
+        <w:keepNext w:val="0"/>
+        <w:keepLines w:val="0"/>
+        <w:widowControl w:val="0"/>
+        <w:numPr>
+          <w:ilvl w:val="1"/>
+          <w:numId w:val="9"/>
+        </w:numPr>
+        <w:ind w:left="1440" w:hanging="360"/>
+        <w:rPr>
+          <w:sz w:val="24"/>
+          <w:szCs w:val="24"/>
+        </w:rPr>
+      </w:pPr>
+      <w:bookmarkStart w:colFirst="0" w:colLast="0" w:name="_heading=h.4d34og8" w:id="12"/>
+      <w:bookmarkEnd w:id="12"/>
+      <w:hyperlink r:id="rId9">
+        <w:r>
+          <w:rPr>
+            <w:b w:val="0"/>
+            <w:color w:val="1155cc"/>
+            <w:sz w:val="24"/>
+            <w:szCs w:val="24"/>
+            <w:u w:val="single"/>
+            <w:rtl w:val="0"/>
+          </w:rPr>
+          <w:t xml:space="preserve">Tools</w:t>
+        </w:r>
+      </w:hyperlink>
+      <w:r>
+        <w:rPr>
+          <w:rtl w:val="0"/>
+        </w:rPr>
+      </w:r>
+    </w:p>
+    <w:p>
+      <w:pPr>
+        <w:ind w:left="1440" w:firstLine="0"/>
+        <w:rPr/>
+      </w:pPr>
+      <w:r>
+        <w:rPr>
+          <w:rtl w:val="0"/>
+        </w:rPr>
+        <w:t xml:space="preserve">(In this project, we will use Git and Github as the version control tools. Please also specify any other tools to be used, e.g. IDE tools, CI/CD tools, container tools, SAST or DAST tools, and any other DevOps tools)</w:t>
+      </w:r>
+    </w:p>
+    <w:p>
+      <w:pPr>
+        <w:ind w:left="1440" w:firstLine="0"/>
+        <w:rPr/>
+      </w:pPr>
+      <w:r>
+        <w:rPr>
+          <w:rtl w:val="0"/>
+        </w:rPr>
+      </w:r>
+    </w:p>
+    <w:p>
+      <w:pPr>
+        <w:numPr>
+          <w:ilvl w:val="0"/>
+          <w:numId w:val="5"/>
+        </w:numPr>
+        <w:ind w:left="2160" w:hanging="360"/>
+        <w:rPr>
+          <w:u w:val="none"/>
+        </w:rPr>
+      </w:pPr>
+      <w:r>
+        <w:rPr>
+          <w:rtl w:val="0"/>
+        </w:rPr>
+        <w:t xml:space="preserve">Version Control - Git and GitHub</w:t>
+      </w:r>
+    </w:p>
+    <w:p>
+      <w:pPr>
+        <w:numPr>
+          <w:ilvl w:val="0"/>
+          <w:numId w:val="5"/>
+        </w:numPr>
+        <w:ind w:left="2160" w:hanging="360"/>
+        <w:rPr>
+          <w:u w:val="none"/>
+        </w:rPr>
+      </w:pPr>
+      <w:r>
+        <w:rPr>
+          <w:rtl w:val="0"/>
+        </w:rPr>
+        <w:t xml:space="preserve">IDEs - PyCharm and Visual Code Studio</w:t>
+      </w:r>
+    </w:p>
+    <w:p>
+      <w:pPr>
+        <w:numPr>
+          <w:ilvl w:val="0"/>
+          <w:numId w:val="5"/>
+        </w:numPr>
+        <w:ind w:left="2160" w:hanging="360"/>
+        <w:rPr>
+          <w:u w:val="none"/>
+        </w:rPr>
+      </w:pPr>
+      <w:r>
+        <w:rPr>
+          <w:rtl w:val="0"/>
+        </w:rPr>
+        <w:t xml:space="preserve">CI/CD - GitHub Actions</w:t>
+      </w:r>
+    </w:p>
+    <w:p>
+      <w:pPr>
+        <w:numPr>
+          <w:ilvl w:val="0"/>
+          <w:numId w:val="5"/>
+        </w:numPr>
+        <w:ind w:left="2160" w:hanging="360"/>
+        <w:rPr>
+          <w:u w:val="none"/>
+        </w:rPr>
+      </w:pPr>
+      <w:r>
+        <w:rPr>
+          <w:rtl w:val="0"/>
+        </w:rPr>
+        <w:t xml:space="preserve">Container Tools - Cocker</w:t>
+      </w:r>
+    </w:p>
+    <w:p>
+      <w:pPr>
+        <w:numPr>
+          <w:ilvl w:val="0"/>
+          <w:numId w:val="5"/>
+        </w:numPr>
+        <w:ind w:left="2160" w:hanging="360"/>
+        <w:rPr>
+          <w:u w:val="none"/>
+        </w:rPr>
+      </w:pPr>
+      <w:r>
+        <w:rPr>
+          <w:rtl w:val="0"/>
+        </w:rPr>
+        <w:t xml:space="preserve">Security - Bandit</w:t>
+      </w:r>
+    </w:p>
+    <w:p>
+      <w:pPr>
+        <w:numPr>
+          <w:ilvl w:val="0"/>
+          <w:numId w:val="5"/>
+        </w:numPr>
+        <w:ind w:left="2160" w:hanging="360"/>
+        <w:rPr>
+          <w:u w:val="none"/>
+        </w:rPr>
+      </w:pPr>
+      <w:r>
+        <w:rPr>
+          <w:rtl w:val="0"/>
+        </w:rPr>
+        <w:t xml:space="preserve">DevOps - Possibly Kubernetes</w:t>
+      </w:r>
+    </w:p>
+    <w:p>
+      <w:pPr>
+        <w:pStyle w:val="Heading2"/>
+        <w:widowControl w:val="0"/>
+        <w:numPr>
+          <w:ilvl w:val="1"/>
+          <w:numId w:val="9"/>
+        </w:numPr>
+        <w:ind w:left="1440" w:hanging="360"/>
+        <w:rPr/>
+      </w:pPr>
+      <w:bookmarkStart w:colFirst="0" w:colLast="0" w:name="_heading=h.pwvimzs1fud0" w:id="13"/>
+      <w:bookmarkEnd w:id="13"/>
+      <w:hyperlink r:id="rId10">
+        <w:r>
+          <w:rPr>
+            <w:b w:val="0"/>
+            <w:color w:val="1155cc"/>
+            <w:sz w:val="24"/>
+            <w:szCs w:val="24"/>
+            <w:u w:val="single"/>
+            <w:rtl w:val="0"/>
+          </w:rPr>
+          <w:t xml:space="preserve">Code Commit Guideline and Git Branching Strategy</w:t>
+        </w:r>
+      </w:hyperlink>
+      <w:r>
+        <w:rPr>
+          <w:rtl w:val="0"/>
+        </w:rPr>
+        <w:br w:type="textWrapping"/>
+        <w:t xml:space="preserve">(Please briefly describe criteria for the code commitment and the branching strategy used, e.g. what are the branches to be used, how the pull request will be used etc.  Here is an article to give you some basic knowledge about different git branching strategies: </w:t>
+      </w:r>
+      <w:hyperlink r:id="rId11">
+        <w:r>
+          <w:rPr>
+            <w:color w:val="1155cc"/>
             <w:u w:val="single"/>
             <w:rtl w:val="0"/>
           </w:rPr>
@@ -5370,16 +7643,117 @@
       </w:hyperlink>
       <w:r>
         <w:rPr>
-          <w:sz w:val="22"/>
-          <w:szCs w:val="22"/>
           <w:rtl w:val="0"/>
         </w:rPr>
         <w:t xml:space="preserve"> </w:t>
       </w:r>
-      <w:r>
-        <w:rPr>
-          <w:rtl w:val="0"/>
-        </w:rPr>
+    </w:p>
+    <w:p>
+      <w:pPr>
+        <w:numPr>
+          <w:ilvl w:val="0"/>
+          <w:numId w:val="6"/>
+        </w:numPr>
+        <w:ind w:left="2160" w:hanging="360"/>
+        <w:rPr>
+          <w:u w:val="none"/>
+        </w:rPr>
+      </w:pPr>
+      <w:r>
+        <w:rPr>
+          <w:rtl w:val="0"/>
+        </w:rPr>
+        <w:t xml:space="preserve">Main - Stable production ready code</w:t>
+      </w:r>
+    </w:p>
+    <w:p>
+      <w:pPr>
+        <w:numPr>
+          <w:ilvl w:val="0"/>
+          <w:numId w:val="6"/>
+        </w:numPr>
+        <w:ind w:left="2160" w:hanging="360"/>
+        <w:rPr>
+          <w:u w:val="none"/>
+        </w:rPr>
+      </w:pPr>
+      <w:r>
+        <w:rPr>
+          <w:rtl w:val="0"/>
+        </w:rPr>
+        <w:t xml:space="preserve">dev-# = General branch for feature and bug fixes</w:t>
+      </w:r>
+    </w:p>
+    <w:p>
+      <w:pPr>
+        <w:numPr>
+          <w:ilvl w:val="0"/>
+          <w:numId w:val="6"/>
+        </w:numPr>
+        <w:ind w:left="2160" w:hanging="360"/>
+        <w:rPr>
+          <w:u w:val="none"/>
+        </w:rPr>
+      </w:pPr>
+      <w:r>
+        <w:rPr>
+          <w:rtl w:val="0"/>
+        </w:rPr>
+        <w:t xml:space="preserve">feature/&lt;name&gt; - Branch for adding new features</w:t>
+      </w:r>
+    </w:p>
+    <w:p>
+      <w:pPr>
+        <w:numPr>
+          <w:ilvl w:val="0"/>
+          <w:numId w:val="6"/>
+        </w:numPr>
+        <w:ind w:left="2160" w:hanging="360"/>
+        <w:rPr>
+          <w:u w:val="none"/>
+        </w:rPr>
+      </w:pPr>
+      <w:r>
+        <w:rPr>
+          <w:rtl w:val="0"/>
+        </w:rPr>
+        <w:t xml:space="preserve">bugfix/&lt;name or ticket #&gt; - Branch for fixing bugs</w:t>
+      </w:r>
+    </w:p>
+    <w:p>
+      <w:pPr>
+        <w:numPr>
+          <w:ilvl w:val="0"/>
+          <w:numId w:val="6"/>
+        </w:numPr>
+        <w:ind w:left="2160" w:hanging="360"/>
+        <w:rPr>
+          <w:u w:val="none"/>
+        </w:rPr>
+      </w:pPr>
+      <w:r>
+        <w:rPr>
+          <w:rtl w:val="0"/>
+        </w:rPr>
+        <w:t xml:space="preserve">release/&lt;version #&gt; - Branch for preparing new production release</w:t>
+      </w:r>
+    </w:p>
+    <w:p>
+      <w:pPr>
+        <w:numPr>
+          <w:ilvl w:val="0"/>
+          <w:numId w:val="6"/>
+        </w:numPr>
+        <w:ind w:left="2160" w:hanging="360"/>
+        <w:rPr>
+          <w:u w:val="none"/>
+        </w:rPr>
+      </w:pPr>
+      <w:r>
+        <w:rPr>
+          <w:rtl w:val="0"/>
+        </w:rPr>
+        <w:t xml:space="preserve">hotfix/&lt;name&gt; - Branch for hotfixes</w:t>
       </w:r>
     </w:p>
     <w:p>
@@ -5390,25 +7764,30 @@
         <w:widowControl w:val="0"/>
         <w:numPr>
           <w:ilvl w:val="1"/>
-          <w:numId w:val="6"/>
+          <w:numId w:val="9"/>
         </w:numPr>
         <w:ind w:left="1440" w:hanging="360"/>
         <w:rPr>
+          <w:b w:val="0"/>
           <w:sz w:val="26"/>
           <w:szCs w:val="26"/>
         </w:rPr>
       </w:pPr>
-      <w:bookmarkStart w:colFirst="0" w:colLast="0" w:name="_heading=h.2s8eyo1" w:id="9"/>
-      <w:bookmarkEnd w:id="9"/>
-      <w:r>
-        <w:rPr>
-          <w:rFonts w:ascii="Trebuchet MS" w:cs="Trebuchet MS" w:eastAsia="Trebuchet MS" w:hAnsi="Trebuchet MS"/>
-          <w:sz w:val="26"/>
-          <w:szCs w:val="26"/>
-          <w:rtl w:val="0"/>
-        </w:rPr>
-        <w:t xml:space="preserve">Deployment Plan if applicable</w:t>
-      </w:r>
+      <w:bookmarkStart w:colFirst="0" w:colLast="0" w:name="_heading=h.2s8eyo1" w:id="14"/>
+      <w:bookmarkEnd w:id="14"/>
+      <w:hyperlink r:id="rId12">
+        <w:r>
+          <w:rPr>
+            <w:b w:val="0"/>
+            <w:color w:val="1155cc"/>
+            <w:sz w:val="26"/>
+            <w:szCs w:val="26"/>
+            <w:u w:val="single"/>
+            <w:rtl w:val="0"/>
+          </w:rPr>
+          <w:t xml:space="preserve">Deployment Plan if applicable</w:t>
+        </w:r>
+      </w:hyperlink>
       <w:r>
         <w:rPr>
           <w:rtl w:val="0"/>
@@ -5451,7 +7830,7 @@
         <w:widowControl w:val="0"/>
         <w:numPr>
           <w:ilvl w:val="0"/>
-          <w:numId w:val="6"/>
+          <w:numId w:val="9"/>
         </w:numPr>
         <w:pBdr>
           <w:top w:space="0" w:sz="0" w:val="nil"/>
@@ -5464,8 +7843,8 @@
         <w:ind w:left="720" w:hanging="360"/>
         <w:rPr/>
       </w:pPr>
-      <w:bookmarkStart w:colFirst="0" w:colLast="0" w:name="_heading=h.17dp8vu" w:id="10"/>
-      <w:bookmarkEnd w:id="10"/>
+      <w:bookmarkStart w:colFirst="0" w:colLast="0" w:name="_heading=h.17dp8vu" w:id="15"/>
+      <w:bookmarkEnd w:id="15"/>
       <w:r>
         <w:rPr>
           <w:rtl w:val="0"/>
@@ -5482,7 +7861,7 @@
         <w:widowControl w:val="0"/>
         <w:numPr>
           <w:ilvl w:val="1"/>
-          <w:numId w:val="6"/>
+          <w:numId w:val="9"/>
         </w:numPr>
         <w:pBdr>
           <w:top w:space="0" w:sz="0" w:val="nil"/>
@@ -5499,8 +7878,8 @@
           <w:szCs w:val="26"/>
         </w:rPr>
       </w:pPr>
-      <w:bookmarkStart w:colFirst="0" w:colLast="0" w:name="_heading=h.3rdcrjn" w:id="11"/>
-      <w:bookmarkEnd w:id="11"/>
+      <w:bookmarkStart w:colFirst="0" w:colLast="0" w:name="_heading=h.3rdcrjn" w:id="16"/>
+      <w:bookmarkEnd w:id="16"/>
       <w:r>
         <w:rPr>
           <w:b w:val="0"/>
@@ -5685,6 +8064,7 @@
               <w:rPr>
                 <w:rtl w:val="0"/>
               </w:rPr>
+              <w:t xml:space="preserve">Lines of Code</w:t>
             </w:r>
           </w:p>
         </w:tc>
@@ -5721,6 +8101,7 @@
               <w:rPr>
                 <w:rtl w:val="0"/>
               </w:rPr>
+              <w:t xml:space="preserve">Number of lines of code in project total</w:t>
             </w:r>
           </w:p>
         </w:tc>
@@ -5763,6 +8144,7 @@
               <w:rPr>
                 <w:rtl w:val="0"/>
               </w:rPr>
+              <w:t xml:space="preserve">Number of files</w:t>
             </w:r>
           </w:p>
         </w:tc>
@@ -5799,6 +8181,7 @@
               <w:rPr>
                 <w:rtl w:val="0"/>
               </w:rPr>
+              <w:t xml:space="preserve">How many files are in the project</w:t>
             </w:r>
           </w:p>
         </w:tc>
@@ -5841,6 +8224,7 @@
               <w:rPr>
                 <w:rtl w:val="0"/>
               </w:rPr>
+              <w:t xml:space="preserve">Number of classes</w:t>
             </w:r>
           </w:p>
         </w:tc>
@@ -5877,6 +8261,7 @@
               <w:rPr>
                 <w:rtl w:val="0"/>
               </w:rPr>
+              <w:t xml:space="preserve">Number of classes in project</w:t>
             </w:r>
           </w:p>
         </w:tc>
@@ -5919,6 +8304,7 @@
               <w:rPr>
                 <w:rtl w:val="0"/>
               </w:rPr>
+              <w:t xml:space="preserve">Cyclomatic Complexity</w:t>
             </w:r>
           </w:p>
         </w:tc>
@@ -5955,6 +8341,7 @@
               <w:rPr>
                 <w:rtl w:val="0"/>
               </w:rPr>
+              <w:t xml:space="preserve">Measure of the complexity of the control flow</w:t>
             </w:r>
           </w:p>
         </w:tc>
@@ -5997,6 +8384,7 @@
               <w:rPr>
                 <w:rtl w:val="0"/>
               </w:rPr>
+              <w:t xml:space="preserve">Defect Rate</w:t>
             </w:r>
           </w:p>
         </w:tc>
@@ -6033,6 +8421,327 @@
               <w:rPr>
                 <w:rtl w:val="0"/>
               </w:rPr>
+              <w:t xml:space="preserve">Num of defects per lines of code</w:t>
+            </w:r>
+          </w:p>
+        </w:tc>
+      </w:tr>
+      <w:tr>
+        <w:trPr>
+          <w:cantSplit w:val="0"/>
+          <w:tblHeader w:val="0"/>
+        </w:trPr>
+        <w:tc>
+          <w:tcPr>
+            <w:shd w:fill="auto" w:val="clear"/>
+            <w:tcMar>
+              <w:top w:w="100.0" w:type="dxa"/>
+              <w:left w:w="100.0" w:type="dxa"/>
+              <w:bottom w:w="100.0" w:type="dxa"/>
+              <w:right w:w="100.0" w:type="dxa"/>
+            </w:tcMar>
+            <w:vAlign w:val="top"/>
+          </w:tcPr>
+          <w:p>
+            <w:pPr>
+              <w:keepNext w:val="0"/>
+              <w:keepLines w:val="0"/>
+              <w:widowControl w:val="0"/>
+              <w:pBdr>
+                <w:top w:space="0" w:sz="0" w:val="nil"/>
+                <w:left w:space="0" w:sz="0" w:val="nil"/>
+                <w:bottom w:space="0" w:sz="0" w:val="nil"/>
+                <w:right w:space="0" w:sz="0" w:val="nil"/>
+                <w:between w:space="0" w:sz="0" w:val="nil"/>
+              </w:pBdr>
+              <w:shd w:fill="auto" w:val="clear"/>
+              <w:spacing w:after="0" w:before="0" w:line="240" w:lineRule="auto"/>
+              <w:ind w:left="0" w:right="0" w:firstLine="0"/>
+              <w:jc w:val="left"/>
+              <w:rPr/>
+            </w:pPr>
+            <w:r>
+              <w:rPr>
+                <w:rtl w:val="0"/>
+              </w:rPr>
+              <w:t xml:space="preserve">Number of test cases</w:t>
+            </w:r>
+          </w:p>
+        </w:tc>
+        <w:tc>
+          <w:tcPr>
+            <w:shd w:fill="auto" w:val="clear"/>
+            <w:tcMar>
+              <w:top w:w="100.0" w:type="dxa"/>
+              <w:left w:w="100.0" w:type="dxa"/>
+              <w:bottom w:w="100.0" w:type="dxa"/>
+              <w:right w:w="100.0" w:type="dxa"/>
+            </w:tcMar>
+            <w:vAlign w:val="top"/>
+          </w:tcPr>
+          <w:p>
+            <w:pPr>
+              <w:keepNext w:val="0"/>
+              <w:keepLines w:val="0"/>
+              <w:widowControl w:val="0"/>
+              <w:pBdr>
+                <w:top w:space="0" w:sz="0" w:val="nil"/>
+                <w:left w:space="0" w:sz="0" w:val="nil"/>
+                <w:bottom w:space="0" w:sz="0" w:val="nil"/>
+                <w:right w:space="0" w:sz="0" w:val="nil"/>
+                <w:between w:space="0" w:sz="0" w:val="nil"/>
+              </w:pBdr>
+              <w:shd w:fill="auto" w:val="clear"/>
+              <w:spacing w:after="0" w:before="0" w:line="240" w:lineRule="auto"/>
+              <w:ind w:left="0" w:right="0" w:firstLine="0"/>
+              <w:jc w:val="left"/>
+              <w:rPr/>
+            </w:pPr>
+            <w:r>
+              <w:rPr>
+                <w:rtl w:val="0"/>
+              </w:rPr>
+              <w:t xml:space="preserve">Total num of test cases written</w:t>
+            </w:r>
+          </w:p>
+        </w:tc>
+      </w:tr>
+      <w:tr>
+        <w:trPr>
+          <w:cantSplit w:val="0"/>
+          <w:tblHeader w:val="0"/>
+        </w:trPr>
+        <w:tc>
+          <w:tcPr>
+            <w:shd w:fill="auto" w:val="clear"/>
+            <w:tcMar>
+              <w:top w:w="100.0" w:type="dxa"/>
+              <w:left w:w="100.0" w:type="dxa"/>
+              <w:bottom w:w="100.0" w:type="dxa"/>
+              <w:right w:w="100.0" w:type="dxa"/>
+            </w:tcMar>
+            <w:vAlign w:val="top"/>
+          </w:tcPr>
+          <w:p>
+            <w:pPr>
+              <w:keepNext w:val="0"/>
+              <w:keepLines w:val="0"/>
+              <w:widowControl w:val="0"/>
+              <w:pBdr>
+                <w:top w:space="0" w:sz="0" w:val="nil"/>
+                <w:left w:space="0" w:sz="0" w:val="nil"/>
+                <w:bottom w:space="0" w:sz="0" w:val="nil"/>
+                <w:right w:space="0" w:sz="0" w:val="nil"/>
+                <w:between w:space="0" w:sz="0" w:val="nil"/>
+              </w:pBdr>
+              <w:shd w:fill="auto" w:val="clear"/>
+              <w:spacing w:after="0" w:before="0" w:line="240" w:lineRule="auto"/>
+              <w:ind w:left="0" w:right="0" w:firstLine="0"/>
+              <w:jc w:val="left"/>
+              <w:rPr/>
+            </w:pPr>
+            <w:r>
+              <w:rPr>
+                <w:rtl w:val="0"/>
+              </w:rPr>
+              <w:t xml:space="preserve">Test Case Pass Rate</w:t>
+            </w:r>
+          </w:p>
+        </w:tc>
+        <w:tc>
+          <w:tcPr>
+            <w:shd w:fill="auto" w:val="clear"/>
+            <w:tcMar>
+              <w:top w:w="100.0" w:type="dxa"/>
+              <w:left w:w="100.0" w:type="dxa"/>
+              <w:bottom w:w="100.0" w:type="dxa"/>
+              <w:right w:w="100.0" w:type="dxa"/>
+            </w:tcMar>
+            <w:vAlign w:val="top"/>
+          </w:tcPr>
+          <w:p>
+            <w:pPr>
+              <w:keepNext w:val="0"/>
+              <w:keepLines w:val="0"/>
+              <w:widowControl w:val="0"/>
+              <w:pBdr>
+                <w:top w:space="0" w:sz="0" w:val="nil"/>
+                <w:left w:space="0" w:sz="0" w:val="nil"/>
+                <w:bottom w:space="0" w:sz="0" w:val="nil"/>
+                <w:right w:space="0" w:sz="0" w:val="nil"/>
+                <w:between w:space="0" w:sz="0" w:val="nil"/>
+              </w:pBdr>
+              <w:shd w:fill="auto" w:val="clear"/>
+              <w:spacing w:after="0" w:before="0" w:line="240" w:lineRule="auto"/>
+              <w:ind w:left="0" w:right="0" w:firstLine="0"/>
+              <w:jc w:val="left"/>
+              <w:rPr/>
+            </w:pPr>
+            <w:r>
+              <w:rPr>
+                <w:rtl w:val="0"/>
+              </w:rPr>
+              <w:t xml:space="preserve">Percentage of passed test case divided by number of test cases</w:t>
+            </w:r>
+          </w:p>
+        </w:tc>
+      </w:tr>
+      <w:tr>
+        <w:trPr>
+          <w:cantSplit w:val="0"/>
+          <w:tblHeader w:val="0"/>
+        </w:trPr>
+        <w:tc>
+          <w:tcPr>
+            <w:shd w:fill="auto" w:val="clear"/>
+            <w:tcMar>
+              <w:top w:w="100.0" w:type="dxa"/>
+              <w:left w:w="100.0" w:type="dxa"/>
+              <w:bottom w:w="100.0" w:type="dxa"/>
+              <w:right w:w="100.0" w:type="dxa"/>
+            </w:tcMar>
+            <w:vAlign w:val="top"/>
+          </w:tcPr>
+          <w:p>
+            <w:pPr>
+              <w:keepNext w:val="0"/>
+              <w:keepLines w:val="0"/>
+              <w:widowControl w:val="0"/>
+              <w:pBdr>
+                <w:top w:space="0" w:sz="0" w:val="nil"/>
+                <w:left w:space="0" w:sz="0" w:val="nil"/>
+                <w:bottom w:space="0" w:sz="0" w:val="nil"/>
+                <w:right w:space="0" w:sz="0" w:val="nil"/>
+                <w:between w:space="0" w:sz="0" w:val="nil"/>
+              </w:pBdr>
+              <w:shd w:fill="auto" w:val="clear"/>
+              <w:spacing w:after="0" w:before="0" w:line="240" w:lineRule="auto"/>
+              <w:ind w:left="0" w:right="0" w:firstLine="0"/>
+              <w:jc w:val="left"/>
+              <w:rPr/>
+            </w:pPr>
+            <w:r>
+              <w:rPr>
+                <w:rtl w:val="0"/>
+              </w:rPr>
+              <w:t xml:space="preserve">Execution Time</w:t>
+            </w:r>
+          </w:p>
+        </w:tc>
+        <w:tc>
+          <w:tcPr>
+            <w:shd w:fill="auto" w:val="clear"/>
+            <w:tcMar>
+              <w:top w:w="100.0" w:type="dxa"/>
+              <w:left w:w="100.0" w:type="dxa"/>
+              <w:bottom w:w="100.0" w:type="dxa"/>
+              <w:right w:w="100.0" w:type="dxa"/>
+            </w:tcMar>
+            <w:vAlign w:val="top"/>
+          </w:tcPr>
+          <w:p>
+            <w:pPr>
+              <w:keepNext w:val="0"/>
+              <w:keepLines w:val="0"/>
+              <w:widowControl w:val="0"/>
+              <w:pBdr>
+                <w:top w:space="0" w:sz="0" w:val="nil"/>
+                <w:left w:space="0" w:sz="0" w:val="nil"/>
+                <w:bottom w:space="0" w:sz="0" w:val="nil"/>
+                <w:right w:space="0" w:sz="0" w:val="nil"/>
+                <w:between w:space="0" w:sz="0" w:val="nil"/>
+              </w:pBdr>
+              <w:shd w:fill="auto" w:val="clear"/>
+              <w:spacing w:after="0" w:before="0" w:line="240" w:lineRule="auto"/>
+              <w:ind w:left="0" w:right="0" w:firstLine="0"/>
+              <w:jc w:val="left"/>
+              <w:rPr/>
+            </w:pPr>
+            <w:r>
+              <w:rPr>
+                <w:rtl w:val="0"/>
+              </w:rPr>
+              <w:t xml:space="preserve">Time taken for the model to score exams using Rasch implementation</w:t>
+            </w:r>
+          </w:p>
+        </w:tc>
+      </w:tr>
+      <w:tr>
+        <w:trPr>
+          <w:cantSplit w:val="0"/>
+          <w:tblHeader w:val="0"/>
+        </w:trPr>
+        <w:tc>
+          <w:tcPr>
+            <w:shd w:fill="auto" w:val="clear"/>
+            <w:tcMar>
+              <w:top w:w="100.0" w:type="dxa"/>
+              <w:left w:w="100.0" w:type="dxa"/>
+              <w:bottom w:w="100.0" w:type="dxa"/>
+              <w:right w:w="100.0" w:type="dxa"/>
+            </w:tcMar>
+            <w:vAlign w:val="top"/>
+          </w:tcPr>
+          <w:p>
+            <w:pPr>
+              <w:keepNext w:val="0"/>
+              <w:keepLines w:val="0"/>
+              <w:widowControl w:val="0"/>
+              <w:pBdr>
+                <w:top w:space="0" w:sz="0" w:val="nil"/>
+                <w:left w:space="0" w:sz="0" w:val="nil"/>
+                <w:bottom w:space="0" w:sz="0" w:val="nil"/>
+                <w:right w:space="0" w:sz="0" w:val="nil"/>
+                <w:between w:space="0" w:sz="0" w:val="nil"/>
+              </w:pBdr>
+              <w:shd w:fill="auto" w:val="clear"/>
+              <w:spacing w:after="0" w:before="0" w:line="240" w:lineRule="auto"/>
+              <w:ind w:left="0" w:right="0" w:firstLine="0"/>
+              <w:jc w:val="left"/>
+              <w:rPr/>
+            </w:pPr>
+            <w:r>
+              <w:rPr>
+                <w:rtl w:val="0"/>
+              </w:rPr>
+              <w:t xml:space="preserve">Memory Usage</w:t>
+            </w:r>
+          </w:p>
+        </w:tc>
+        <w:tc>
+          <w:tcPr>
+            <w:shd w:fill="auto" w:val="clear"/>
+            <w:tcMar>
+              <w:top w:w="100.0" w:type="dxa"/>
+              <w:left w:w="100.0" w:type="dxa"/>
+              <w:bottom w:w="100.0" w:type="dxa"/>
+              <w:right w:w="100.0" w:type="dxa"/>
+            </w:tcMar>
+            <w:vAlign w:val="top"/>
+          </w:tcPr>
+          <w:p>
+            <w:pPr>
+              <w:keepNext w:val="0"/>
+              <w:keepLines w:val="0"/>
+              <w:widowControl w:val="0"/>
+              <w:pBdr>
+                <w:top w:space="0" w:sz="0" w:val="nil"/>
+                <w:left w:space="0" w:sz="0" w:val="nil"/>
+                <w:bottom w:space="0" w:sz="0" w:val="nil"/>
+                <w:right w:space="0" w:sz="0" w:val="nil"/>
+                <w:between w:space="0" w:sz="0" w:val="nil"/>
+              </w:pBdr>
+              <w:shd w:fill="auto" w:val="clear"/>
+              <w:spacing w:after="0" w:before="0" w:line="240" w:lineRule="auto"/>
+              <w:ind w:left="0" w:right="0" w:firstLine="0"/>
+              <w:jc w:val="left"/>
+              <w:rPr/>
+            </w:pPr>
+            <w:r>
+              <w:rPr>
+                <w:rtl w:val="0"/>
+              </w:rPr>
+              <w:t xml:space="preserve">Amount of memory using during scoring process</w:t>
             </w:r>
           </w:p>
         </w:tc>
@@ -6062,37 +8771,26 @@
     </w:p>
     <w:p>
       <w:pPr>
-        <w:pageBreakBefore w:val="0"/>
+        <w:pStyle w:val="Heading2"/>
         <w:numPr>
           <w:ilvl w:val="1"/>
-          <w:numId w:val="6"/>
+          <w:numId w:val="9"/>
         </w:numPr>
-        <w:pBdr>
-          <w:top w:space="0" w:sz="0" w:val="nil"/>
-          <w:left w:space="0" w:sz="0" w:val="nil"/>
-          <w:bottom w:space="0" w:sz="0" w:val="nil"/>
-          <w:right w:space="0" w:sz="0" w:val="nil"/>
-          <w:between w:space="0" w:sz="0" w:val="nil"/>
-        </w:pBdr>
-        <w:shd w:fill="auto" w:val="clear"/>
         <w:ind w:left="1440" w:hanging="360"/>
         <w:rPr>
-          <w:u w:val="none"/>
-        </w:rPr>
-      </w:pPr>
-      <w:r>
-        <w:rPr>
-          <w:rFonts w:ascii="Trebuchet MS" w:cs="Trebuchet MS" w:eastAsia="Trebuchet MS" w:hAnsi="Trebuchet MS"/>
-          <w:sz w:val="26"/>
-          <w:szCs w:val="26"/>
+          <w:sz w:val="24"/>
+          <w:szCs w:val="24"/>
+        </w:rPr>
+      </w:pPr>
+      <w:bookmarkStart w:colFirst="0" w:colLast="0" w:name="_heading=h.2mhlwbbolqbw" w:id="17"/>
+      <w:bookmarkEnd w:id="17"/>
+      <w:r>
+        <w:rPr>
+          <w:sz w:val="24"/>
+          <w:szCs w:val="24"/>
           <w:rtl w:val="0"/>
         </w:rPr>
         <w:t xml:space="preserve">Coding Standard</w:t>
-      </w:r>
-      <w:r>
-        <w:rPr>
-          <w:rtl w:val="0"/>
-        </w:rPr>
       </w:r>
     </w:p>
     <w:p>
@@ -6113,7 +8811,22 @@
         <w:rPr>
           <w:rtl w:val="0"/>
         </w:rPr>
-        <w:t xml:space="preserve">(Describe any coding standard to be used)</w:t>
+        <w:t xml:space="preserve">(Describe any coding standard to be used) - </w:t>
+      </w:r>
+      <w:hyperlink r:id="rId13">
+        <w:r>
+          <w:rPr>
+            <w:color w:val="1155cc"/>
+            <w:u w:val="single"/>
+            <w:rtl w:val="0"/>
+          </w:rPr>
+          <w:t xml:space="preserve">Code Commit Guideline and Git Branching Strategy</w:t>
+        </w:r>
+      </w:hyperlink>
+      <w:r>
+        <w:rPr>
+          <w:rtl w:val="0"/>
+        </w:rPr>
       </w:r>
     </w:p>
     <w:p>
@@ -6192,19 +8905,73 @@
     </w:p>
     <w:p>
       <w:pPr>
+        <w:pageBreakBefore w:val="0"/>
+        <w:numPr>
+          <w:ilvl w:val="0"/>
+          <w:numId w:val="1"/>
+        </w:numPr>
+        <w:pBdr>
+          <w:top w:space="0" w:sz="0" w:val="nil"/>
+          <w:left w:space="0" w:sz="0" w:val="nil"/>
+          <w:bottom w:space="0" w:sz="0" w:val="nil"/>
+          <w:right w:space="0" w:sz="0" w:val="nil"/>
+          <w:between w:space="0" w:sz="0" w:val="nil"/>
+        </w:pBdr>
+        <w:shd w:fill="auto" w:val="clear"/>
+        <w:ind w:left="2160" w:hanging="360"/>
+        <w:rPr>
+          <w:u w:val="none"/>
+        </w:rPr>
+      </w:pPr>
+      <w:r>
+        <w:rPr>
+          <w:rtl w:val="0"/>
+        </w:rPr>
+        <w:t xml:space="preserve">Trunk-Based Development For Smaller Teams</w:t>
+      </w:r>
+    </w:p>
+    <w:p>
+      <w:pPr>
+        <w:pageBreakBefore w:val="0"/>
+        <w:numPr>
+          <w:ilvl w:val="0"/>
+          <w:numId w:val="1"/>
+        </w:numPr>
+        <w:pBdr>
+          <w:top w:space="0" w:sz="0" w:val="nil"/>
+          <w:left w:space="0" w:sz="0" w:val="nil"/>
+          <w:bottom w:space="0" w:sz="0" w:val="nil"/>
+          <w:right w:space="0" w:sz="0" w:val="nil"/>
+          <w:between w:space="0" w:sz="0" w:val="nil"/>
+        </w:pBdr>
+        <w:shd w:fill="auto" w:val="clear"/>
+        <w:ind w:left="2160" w:hanging="360"/>
+        <w:rPr>
+          <w:u w:val="none"/>
+        </w:rPr>
+      </w:pPr>
+      <w:r>
+        <w:rPr>
+          <w:rtl w:val="0"/>
+        </w:rPr>
+        <w:t xml:space="preserve">Committing straight to the trunk</w:t>
+      </w:r>
+    </w:p>
+    <w:p>
+      <w:pPr>
         <w:pStyle w:val="Heading2"/>
         <w:widowControl w:val="0"/>
         <w:numPr>
           <w:ilvl w:val="1"/>
-          <w:numId w:val="6"/>
+          <w:numId w:val="9"/>
         </w:numPr>
         <w:ind w:left="1440" w:hanging="360"/>
         <w:rPr>
           <w:b w:val="0"/>
         </w:rPr>
       </w:pPr>
-      <w:bookmarkStart w:colFirst="0" w:colLast="0" w:name="_heading=h.26in1rg" w:id="12"/>
-      <w:bookmarkEnd w:id="12"/>
+      <w:bookmarkStart w:colFirst="0" w:colLast="0" w:name="_heading=h.26in1rg" w:id="18"/>
+      <w:bookmarkEnd w:id="18"/>
       <w:r>
         <w:rPr>
           <w:b w:val="0"/>
@@ -6225,6 +8992,694 @@
           <w:rtl w:val="0"/>
         </w:rPr>
         <w:t xml:space="preserve">(Everyone should review all documents to be submitted. Here you will mainly describe how the code review will be done. Who will review the code, e.g. design or implementation leader will review all code or team members review each other’s code. Do you use pull requests for the code review? Is there a checklist to help review? What feedback should the reviewer provide?)</w:t>
+      </w:r>
+    </w:p>
+    <w:p>
+      <w:pPr>
+        <w:widowControl w:val="0"/>
+        <w:spacing w:before="0" w:lineRule="auto"/>
+        <w:ind w:left="1440" w:firstLine="0"/>
+        <w:rPr/>
+      </w:pPr>
+      <w:r>
+        <w:rPr>
+          <w:rtl w:val="0"/>
+        </w:rPr>
+      </w:r>
+    </w:p>
+    <w:p>
+      <w:pPr>
+        <w:widowControl w:val="0"/>
+        <w:spacing w:before="0" w:lineRule="auto"/>
+        <w:ind w:left="1440" w:firstLine="0"/>
+        <w:rPr/>
+      </w:pPr>
+      <w:r>
+        <w:rPr>
+          <w:rtl w:val="0"/>
+        </w:rPr>
+        <w:t xml:space="preserve">Future pull requests will need to be reviewed and follow this template before merging onto main. The follow members will need to identify these features of a Pull Request before being Merged by either the Team Leader or Configuration Leader and confirming PR:</w:t>
+        <w:br w:type="textWrapping"/>
+        <w:br w:type="textWrapping"/>
+        <w:t xml:space="preserve">Requirement Leader - Ensure code meets project requirements and user stories</w:t>
+      </w:r>
+    </w:p>
+    <w:p>
+      <w:pPr>
+        <w:widowControl w:val="0"/>
+        <w:spacing w:before="0" w:lineRule="auto"/>
+        <w:ind w:left="1440" w:firstLine="0"/>
+        <w:rPr/>
+      </w:pPr>
+      <w:r>
+        <w:rPr>
+          <w:rtl w:val="0"/>
+        </w:rPr>
+      </w:r>
+    </w:p>
+    <w:p>
+      <w:pPr>
+        <w:widowControl w:val="0"/>
+        <w:spacing w:before="0" w:lineRule="auto"/>
+        <w:ind w:left="1440" w:firstLine="0"/>
+        <w:rPr/>
+      </w:pPr>
+      <w:r>
+        <w:rPr>
+          <w:rtl w:val="0"/>
+        </w:rPr>
+        <w:t xml:space="preserve">Design and Implementation Leader - Ensure code follows sound design and implementation patterns</w:t>
+      </w:r>
+    </w:p>
+    <w:p>
+      <w:pPr>
+        <w:widowControl w:val="0"/>
+        <w:spacing w:before="0" w:lineRule="auto"/>
+        <w:ind w:left="1440" w:firstLine="0"/>
+        <w:rPr/>
+      </w:pPr>
+      <w:r>
+        <w:rPr>
+          <w:rtl w:val="0"/>
+        </w:rPr>
+      </w:r>
+    </w:p>
+    <w:p>
+      <w:pPr>
+        <w:widowControl w:val="0"/>
+        <w:spacing w:before="0" w:lineRule="auto"/>
+        <w:ind w:left="1440" w:firstLine="0"/>
+        <w:rPr/>
+      </w:pPr>
+      <w:r>
+        <w:rPr>
+          <w:rtl w:val="0"/>
+        </w:rPr>
+        <w:t xml:space="preserve">Team leader / Design and Implementation - Ensure statistical and machine learning models are correctly implemented and ensure code follows best practices. Review merging. </w:t>
+      </w:r>
+    </w:p>
+    <w:p>
+      <w:pPr>
+        <w:widowControl w:val="0"/>
+        <w:spacing w:before="0" w:lineRule="auto"/>
+        <w:ind w:left="1440" w:firstLine="0"/>
+        <w:rPr/>
+      </w:pPr>
+      <w:r>
+        <w:rPr>
+          <w:rtl w:val="0"/>
+        </w:rPr>
+      </w:r>
+    </w:p>
+    <w:p>
+      <w:pPr>
+        <w:widowControl w:val="0"/>
+        <w:spacing w:before="0" w:lineRule="auto"/>
+        <w:ind w:left="1440" w:firstLine="0"/>
+        <w:rPr/>
+      </w:pPr>
+      <w:r>
+        <w:rPr>
+          <w:rtl w:val="0"/>
+        </w:rPr>
+        <w:t xml:space="preserve">Configuration / Security Leader - Oversee configuration and security of codebase</w:t>
+      </w:r>
+    </w:p>
+    <w:p>
+      <w:pPr>
+        <w:widowControl w:val="0"/>
+        <w:spacing w:before="0" w:lineRule="auto"/>
+        <w:ind w:left="1440" w:firstLine="0"/>
+        <w:rPr/>
+      </w:pPr>
+      <w:r>
+        <w:rPr>
+          <w:rtl w:val="0"/>
+        </w:rPr>
+      </w:r>
+    </w:p>
+    <w:p>
+      <w:pPr>
+        <w:widowControl w:val="0"/>
+        <w:spacing w:before="0" w:lineRule="auto"/>
+        <w:ind w:left="1440" w:firstLine="0"/>
+        <w:rPr/>
+      </w:pPr>
+      <w:r>
+        <w:rPr>
+          <w:rtl w:val="0"/>
+        </w:rPr>
+        <w:t xml:space="preserve">QA Leader / DB - Oversee quality assurance and database design implementation</w:t>
+        <w:br w:type="textWrapping"/>
+        <w:br w:type="textWrapping"/>
+        <w:t xml:space="preserve"># Pull Request</w:t>
+      </w:r>
+    </w:p>
+    <w:p>
+      <w:pPr>
+        <w:widowControl w:val="0"/>
+        <w:ind w:left="1440" w:firstLine="0"/>
+        <w:rPr/>
+      </w:pPr>
+      <w:r>
+        <w:rPr>
+          <w:rtl w:val="0"/>
+        </w:rPr>
+      </w:r>
+    </w:p>
+    <w:p>
+      <w:pPr>
+        <w:widowControl w:val="0"/>
+        <w:ind w:left="1440" w:firstLine="0"/>
+        <w:rPr/>
+      </w:pPr>
+      <w:r>
+        <w:rPr>
+          <w:rtl w:val="0"/>
+        </w:rPr>
+        <w:t xml:space="preserve">## Description</w:t>
+      </w:r>
+    </w:p>
+    <w:p>
+      <w:pPr>
+        <w:widowControl w:val="0"/>
+        <w:ind w:left="1440" w:firstLine="0"/>
+        <w:rPr/>
+      </w:pPr>
+      <w:r>
+        <w:rPr>
+          <w:rtl w:val="0"/>
+        </w:rPr>
+      </w:r>
+    </w:p>
+    <w:p>
+      <w:pPr>
+        <w:widowControl w:val="0"/>
+        <w:ind w:left="1440" w:firstLine="0"/>
+        <w:rPr/>
+      </w:pPr>
+      <w:r>
+        <w:rPr>
+          <w:rtl w:val="0"/>
+        </w:rPr>
+        <w:t xml:space="preserve">&lt;!-- Please include a summary of the changes and the related issue. --&gt;</w:t>
+      </w:r>
+    </w:p>
+    <w:p>
+      <w:pPr>
+        <w:widowControl w:val="0"/>
+        <w:ind w:left="1440" w:firstLine="0"/>
+        <w:rPr/>
+      </w:pPr>
+      <w:r>
+        <w:rPr>
+          <w:rtl w:val="0"/>
+        </w:rPr>
+      </w:r>
+    </w:p>
+    <w:p>
+      <w:pPr>
+        <w:widowControl w:val="0"/>
+        <w:ind w:left="1440" w:firstLine="0"/>
+        <w:rPr/>
+      </w:pPr>
+      <w:r>
+        <w:rPr>
+          <w:rtl w:val="0"/>
+        </w:rPr>
+        <w:t xml:space="preserve">## Checklist</w:t>
+      </w:r>
+    </w:p>
+    <w:p>
+      <w:pPr>
+        <w:widowControl w:val="0"/>
+        <w:ind w:left="1440" w:firstLine="0"/>
+        <w:rPr/>
+      </w:pPr>
+      <w:r>
+        <w:rPr>
+          <w:rtl w:val="0"/>
+        </w:rPr>
+      </w:r>
+    </w:p>
+    <w:p>
+      <w:pPr>
+        <w:widowControl w:val="0"/>
+        <w:ind w:left="1440" w:firstLine="0"/>
+        <w:rPr/>
+      </w:pPr>
+      <w:r>
+        <w:rPr>
+          <w:rtl w:val="0"/>
+        </w:rPr>
+        <w:t xml:space="preserve">- [ ] My code matches all coding standards.</w:t>
+      </w:r>
+    </w:p>
+    <w:p>
+      <w:pPr>
+        <w:widowControl w:val="0"/>
+        <w:ind w:left="1440" w:firstLine="0"/>
+        <w:rPr/>
+      </w:pPr>
+      <w:r>
+        <w:rPr>
+          <w:rtl w:val="0"/>
+        </w:rPr>
+        <w:t xml:space="preserve">- [ ] I included documentation updates to the coding standards, when needed.</w:t>
+      </w:r>
+    </w:p>
+    <w:p>
+      <w:pPr>
+        <w:widowControl w:val="0"/>
+        <w:ind w:left="1440" w:firstLine="0"/>
+        <w:rPr/>
+      </w:pPr>
+      <w:r>
+        <w:rPr>
+          <w:rtl w:val="0"/>
+        </w:rPr>
+        <w:t xml:space="preserve">- [ ] I ran CI Tests and Unit Tests locally before submitting.</w:t>
+      </w:r>
+    </w:p>
+    <w:p>
+      <w:pPr>
+        <w:widowControl w:val="0"/>
+        <w:ind w:left="1440" w:firstLine="0"/>
+        <w:rPr/>
+      </w:pPr>
+      <w:r>
+        <w:rPr>
+          <w:rtl w:val="0"/>
+        </w:rPr>
+        <w:t xml:space="preserve">- [ ] My code resolved all of the task's acceptance criteria.</w:t>
+      </w:r>
+    </w:p>
+    <w:p>
+      <w:pPr>
+        <w:widowControl w:val="0"/>
+        <w:ind w:left="1440" w:firstLine="0"/>
+        <w:rPr/>
+      </w:pPr>
+      <w:r>
+        <w:rPr>
+          <w:rtl w:val="0"/>
+        </w:rPr>
+      </w:r>
+    </w:p>
+    <w:p>
+      <w:pPr>
+        <w:widowControl w:val="0"/>
+        <w:ind w:left="1440" w:firstLine="0"/>
+        <w:rPr/>
+      </w:pPr>
+      <w:r>
+        <w:rPr>
+          <w:rtl w:val="0"/>
+        </w:rPr>
+        <w:t xml:space="preserve">## Changes Proposed in this PR</w:t>
+      </w:r>
+    </w:p>
+    <w:p>
+      <w:pPr>
+        <w:widowControl w:val="0"/>
+        <w:ind w:left="1440" w:firstLine="0"/>
+        <w:rPr/>
+      </w:pPr>
+      <w:r>
+        <w:rPr>
+          <w:rtl w:val="0"/>
+        </w:rPr>
+      </w:r>
+    </w:p>
+    <w:p>
+      <w:pPr>
+        <w:widowControl w:val="0"/>
+        <w:ind w:left="1440" w:firstLine="0"/>
+        <w:rPr/>
+      </w:pPr>
+      <w:r>
+        <w:rPr>
+          <w:rtl w:val="0"/>
+        </w:rPr>
+        <w:t xml:space="preserve">- **Updated existing component:**</w:t>
+      </w:r>
+    </w:p>
+    <w:p>
+      <w:pPr>
+        <w:widowControl w:val="0"/>
+        <w:ind w:left="1440" w:firstLine="0"/>
+        <w:rPr/>
+      </w:pPr>
+      <w:r>
+        <w:rPr>
+          <w:rtl w:val="0"/>
+        </w:rPr>
+        <w:t xml:space="preserve">  - &lt;!-- Updated places where said component was used --&gt;</w:t>
+      </w:r>
+    </w:p>
+    <w:p>
+      <w:pPr>
+        <w:widowControl w:val="0"/>
+        <w:ind w:left="1440" w:firstLine="0"/>
+        <w:rPr/>
+      </w:pPr>
+      <w:r>
+        <w:rPr>
+          <w:rtl w:val="0"/>
+        </w:rPr>
+      </w:r>
+    </w:p>
+    <w:p>
+      <w:pPr>
+        <w:widowControl w:val="0"/>
+        <w:ind w:left="1440" w:firstLine="0"/>
+        <w:rPr/>
+      </w:pPr>
+      <w:r>
+        <w:rPr>
+          <w:rtl w:val="0"/>
+        </w:rPr>
+        <w:t xml:space="preserve">## Acceptance Criteria Scenarios</w:t>
+      </w:r>
+    </w:p>
+    <w:p>
+      <w:pPr>
+        <w:widowControl w:val="0"/>
+        <w:ind w:left="1440" w:firstLine="0"/>
+        <w:rPr/>
+      </w:pPr>
+      <w:r>
+        <w:rPr>
+          <w:rtl w:val="0"/>
+        </w:rPr>
+      </w:r>
+    </w:p>
+    <w:p>
+      <w:pPr>
+        <w:widowControl w:val="0"/>
+        <w:ind w:left="1440" w:firstLine="0"/>
+        <w:rPr/>
+      </w:pPr>
+      <w:r>
+        <w:rPr>
+          <w:rtl w:val="0"/>
+        </w:rPr>
+        <w:t xml:space="preserve">List all relevant new/existing Cucumber scenarios from the specs folder. Insert your specs folder path here.</w:t>
+      </w:r>
+    </w:p>
+    <w:p>
+      <w:pPr>
+        <w:widowControl w:val="0"/>
+        <w:ind w:left="1440" w:firstLine="0"/>
+        <w:rPr/>
+      </w:pPr>
+      <w:r>
+        <w:rPr>
+          <w:rtl w:val="0"/>
+        </w:rPr>
+      </w:r>
+    </w:p>
+    <w:p>
+      <w:pPr>
+        <w:widowControl w:val="0"/>
+        <w:ind w:left="1440" w:firstLine="0"/>
+        <w:rPr/>
+      </w:pPr>
+      <w:r>
+        <w:rPr>
+          <w:rtl w:val="0"/>
+        </w:rPr>
+        <w:t xml:space="preserve">1. [ ] [Scenario 1: Show Sprint reconcile header state]</w:t>
+      </w:r>
+    </w:p>
+    <w:p>
+      <w:pPr>
+        <w:widowControl w:val="0"/>
+        <w:ind w:left="1440" w:firstLine="0"/>
+        <w:rPr/>
+      </w:pPr>
+      <w:r>
+        <w:rPr>
+          <w:rtl w:val="0"/>
+        </w:rPr>
+        <w:t xml:space="preserve">2. [ ] [Scenario 2: Tap reconcile header's "move back" button]</w:t>
+      </w:r>
+    </w:p>
+    <w:p>
+      <w:pPr>
+        <w:widowControl w:val="0"/>
+        <w:ind w:left="1440" w:firstLine="0"/>
+        <w:rPr/>
+      </w:pPr>
+      <w:r>
+        <w:rPr>
+          <w:rtl w:val="0"/>
+        </w:rPr>
+        <w:t xml:space="preserve">3. [ ] [Scenario 3: Tap reconcile header's "merge into sprint" button]</w:t>
+      </w:r>
+    </w:p>
+    <w:p>
+      <w:pPr>
+        <w:widowControl w:val="0"/>
+        <w:ind w:left="1440" w:firstLine="0"/>
+        <w:rPr/>
+      </w:pPr>
+      <w:r>
+        <w:rPr>
+          <w:rtl w:val="0"/>
+        </w:rPr>
+        <w:t xml:space="preserve">4. [ ] [Scenario 4: Tap reconcile header's close button]</w:t>
+      </w:r>
+    </w:p>
+    <w:p>
+      <w:pPr>
+        <w:widowControl w:val="0"/>
+        <w:ind w:left="1440" w:firstLine="0"/>
+        <w:rPr/>
+      </w:pPr>
+      <w:r>
+        <w:rPr>
+          <w:rtl w:val="0"/>
+        </w:rPr>
+      </w:r>
+    </w:p>
+    <w:p>
+      <w:pPr>
+        <w:widowControl w:val="0"/>
+        <w:ind w:left="1440" w:firstLine="0"/>
+        <w:rPr/>
+      </w:pPr>
+      <w:r>
+        <w:rPr>
+          <w:rtl w:val="0"/>
+        </w:rPr>
+        <w:t xml:space="preserve">## Visuals</w:t>
+      </w:r>
+    </w:p>
+    <w:p>
+      <w:pPr>
+        <w:widowControl w:val="0"/>
+        <w:ind w:left="1440" w:firstLine="0"/>
+        <w:rPr/>
+      </w:pPr>
+      <w:r>
+        <w:rPr>
+          <w:rtl w:val="0"/>
+        </w:rPr>
+      </w:r>
+    </w:p>
+    <w:p>
+      <w:pPr>
+        <w:widowControl w:val="0"/>
+        <w:ind w:left="1440" w:firstLine="0"/>
+        <w:rPr/>
+      </w:pPr>
+      <w:r>
+        <w:rPr>
+          <w:rtl w:val="0"/>
+        </w:rPr>
+        <w:t xml:space="preserve">Include any relevant changes to visual/animations/UX flows.</w:t>
+      </w:r>
+    </w:p>
+    <w:p>
+      <w:pPr>
+        <w:widowControl w:val="0"/>
+        <w:ind w:left="1440" w:firstLine="0"/>
+        <w:rPr/>
+      </w:pPr>
+      <w:r>
+        <w:rPr>
+          <w:rtl w:val="0"/>
+        </w:rPr>
+      </w:r>
+    </w:p>
+    <w:p>
+      <w:pPr>
+        <w:widowControl w:val="0"/>
+        <w:ind w:left="1440" w:firstLine="0"/>
+        <w:rPr/>
+      </w:pPr>
+      <w:r>
+        <w:rPr>
+          <w:rtl w:val="0"/>
+        </w:rPr>
+        <w:t xml:space="preserve">- All visual changes MUST include before &amp; after screenshots.</w:t>
+      </w:r>
+    </w:p>
+    <w:p>
+      <w:pPr>
+        <w:widowControl w:val="0"/>
+        <w:ind w:left="1440" w:firstLine="0"/>
+        <w:rPr/>
+      </w:pPr>
+      <w:r>
+        <w:rPr>
+          <w:rtl w:val="0"/>
+        </w:rPr>
+        <w:t xml:space="preserve">- All UX flow changes MUST include an animated video.</w:t>
+      </w:r>
+    </w:p>
+    <w:p>
+      <w:pPr>
+        <w:widowControl w:val="0"/>
+        <w:ind w:left="1440" w:firstLine="0"/>
+        <w:rPr/>
+      </w:pPr>
+      <w:r>
+        <w:rPr>
+          <w:rtl w:val="0"/>
+        </w:rPr>
+        <w:t xml:space="preserve">- If no visuals are possible, write "N/A" in the visual section.</w:t>
+      </w:r>
+    </w:p>
+    <w:p>
+      <w:pPr>
+        <w:widowControl w:val="0"/>
+        <w:ind w:left="1440" w:firstLine="0"/>
+        <w:rPr/>
+      </w:pPr>
+      <w:r>
+        <w:rPr>
+          <w:rtl w:val="0"/>
+        </w:rPr>
+      </w:r>
+    </w:p>
+    <w:p>
+      <w:pPr>
+        <w:widowControl w:val="0"/>
+        <w:ind w:left="1440" w:firstLine="0"/>
+        <w:rPr/>
+      </w:pPr>
+      <w:r>
+        <w:rPr>
+          <w:rtl w:val="0"/>
+        </w:rPr>
+        <w:t xml:space="preserve">&lt;!-- Add before &amp; after screenshots here --&gt;</w:t>
+      </w:r>
+    </w:p>
+    <w:p>
+      <w:pPr>
+        <w:widowControl w:val="0"/>
+        <w:ind w:left="1440" w:firstLine="0"/>
+        <w:rPr/>
+      </w:pPr>
+      <w:r>
+        <w:rPr>
+          <w:rtl w:val="0"/>
+        </w:rPr>
+      </w:r>
+    </w:p>
+    <w:p>
+      <w:pPr>
+        <w:widowControl w:val="0"/>
+        <w:ind w:left="1440" w:firstLine="0"/>
+        <w:rPr/>
+      </w:pPr>
+      <w:r>
+        <w:rPr>
+          <w:rtl w:val="0"/>
+        </w:rPr>
+        <w:t xml:space="preserve">## Additional Information</w:t>
+      </w:r>
+    </w:p>
+    <w:p>
+      <w:pPr>
+        <w:widowControl w:val="0"/>
+        <w:ind w:left="1440" w:firstLine="0"/>
+        <w:rPr/>
+      </w:pPr>
+      <w:r>
+        <w:rPr>
+          <w:rtl w:val="0"/>
+        </w:rPr>
+      </w:r>
+    </w:p>
+    <w:p>
+      <w:pPr>
+        <w:widowControl w:val="0"/>
+        <w:ind w:left="1440" w:firstLine="0"/>
+        <w:rPr/>
+      </w:pPr>
+      <w:r>
+        <w:rPr>
+          <w:rtl w:val="0"/>
+        </w:rPr>
+        <w:t xml:space="preserve">&lt;!-- Any other relevant information or comments. --&gt;</w:t>
+      </w:r>
+    </w:p>
+    <w:p>
+      <w:pPr>
+        <w:widowControl w:val="0"/>
+        <w:ind w:left="1440" w:firstLine="0"/>
+        <w:rPr/>
+      </w:pPr>
+      <w:r>
+        <w:rPr>
+          <w:rtl w:val="0"/>
+        </w:rPr>
+      </w:r>
+    </w:p>
+    <w:p>
+      <w:pPr>
+        <w:widowControl w:val="0"/>
+        <w:spacing w:before="0" w:lineRule="auto"/>
+        <w:ind w:left="1440" w:firstLine="0"/>
+        <w:rPr/>
+      </w:pPr>
+      <w:r>
+        <w:rPr>
+          <w:rtl w:val="0"/>
+        </w:rPr>
+        <w:t xml:space="preserve">Future issues will need to follow this template</w:t>
+        <w:br w:type="textWrapping"/>
+      </w:r>
+    </w:p>
+    <w:p>
+      <w:pPr>
+        <w:widowControl w:val="0"/>
+        <w:spacing w:before="0" w:lineRule="auto"/>
+        <w:ind w:left="1440" w:firstLine="0"/>
+        <w:rPr/>
+      </w:pPr>
+      <w:r>
+        <w:rPr>
+          <w:rtl w:val="0"/>
+        </w:rPr>
+        <w:t xml:space="preserve">Inspired by Chihack Night and MIT</w:t>
+      </w:r>
+    </w:p>
+    <w:p>
+      <w:pPr>
+        <w:widowControl w:val="0"/>
+        <w:spacing w:before="0" w:lineRule="auto"/>
+        <w:ind w:left="1440" w:firstLine="0"/>
+        <w:rPr/>
+      </w:pPr>
+      <w:r>
+        <w:rPr>
+          <w:rtl w:val="0"/>
+        </w:rPr>
+        <w:br w:type="textWrapping"/>
       </w:r>
     </w:p>
     <w:p>
@@ -6236,7 +9691,7 @@
         <w:widowControl w:val="0"/>
         <w:numPr>
           <w:ilvl w:val="1"/>
-          <w:numId w:val="6"/>
+          <w:numId w:val="9"/>
         </w:numPr>
         <w:pBdr>
           <w:top w:space="0" w:sz="0" w:val="nil"/>
@@ -6253,8 +9708,8 @@
           <w:szCs w:val="26"/>
         </w:rPr>
       </w:pPr>
-      <w:bookmarkStart w:colFirst="0" w:colLast="0" w:name="_heading=h.lnxbz9" w:id="13"/>
-      <w:bookmarkEnd w:id="13"/>
+      <w:bookmarkStart w:colFirst="0" w:colLast="0" w:name="_heading=h.lnxbz9" w:id="19"/>
+      <w:bookmarkEnd w:id="19"/>
       <w:r>
         <w:rPr>
           <w:b w:val="0"/>
@@ -6291,6 +9746,109 @@
     </w:p>
     <w:p>
       <w:pPr>
+        <w:pageBreakBefore w:val="0"/>
+        <w:pBdr>
+          <w:top w:space="0" w:sz="0" w:val="nil"/>
+          <w:left w:space="0" w:sz="0" w:val="nil"/>
+          <w:bottom w:space="0" w:sz="0" w:val="nil"/>
+          <w:right w:space="0" w:sz="0" w:val="nil"/>
+          <w:between w:space="0" w:sz="0" w:val="nil"/>
+        </w:pBdr>
+        <w:shd w:fill="auto" w:val="clear"/>
+        <w:ind w:left="1440" w:firstLine="0"/>
+        <w:rPr/>
+      </w:pPr>
+      <w:r>
+        <w:rPr>
+          <w:rtl w:val="0"/>
+        </w:rPr>
+      </w:r>
+    </w:p>
+    <w:p>
+      <w:pPr>
+        <w:pageBreakBefore w:val="0"/>
+        <w:pBdr>
+          <w:top w:space="0" w:sz="0" w:val="nil"/>
+          <w:left w:space="0" w:sz="0" w:val="nil"/>
+          <w:bottom w:space="0" w:sz="0" w:val="nil"/>
+          <w:right w:space="0" w:sz="0" w:val="nil"/>
+          <w:between w:space="0" w:sz="0" w:val="nil"/>
+        </w:pBdr>
+        <w:shd w:fill="auto" w:val="clear"/>
+        <w:ind w:left="1440" w:firstLine="0"/>
+        <w:rPr/>
+      </w:pPr>
+      <w:r>
+        <w:rPr>
+          <w:rtl w:val="0"/>
+        </w:rPr>
+        <w:t xml:space="preserve">Unit Testing will use Django’s build in test along with Pythin’s unittest if needed. These tests will be executed and reviewed by the QA Leader. Manual testing of statistic models will be examined using exploratory testing and regression testing by the Team Leader or QA leader. </w:t>
+      </w:r>
+    </w:p>
+    <w:p>
+      <w:pPr>
+        <w:pageBreakBefore w:val="0"/>
+        <w:pBdr>
+          <w:top w:space="0" w:sz="0" w:val="nil"/>
+          <w:left w:space="0" w:sz="0" w:val="nil"/>
+          <w:bottom w:space="0" w:sz="0" w:val="nil"/>
+          <w:right w:space="0" w:sz="0" w:val="nil"/>
+          <w:between w:space="0" w:sz="0" w:val="nil"/>
+        </w:pBdr>
+        <w:shd w:fill="auto" w:val="clear"/>
+        <w:ind w:left="1440" w:firstLine="0"/>
+        <w:rPr/>
+      </w:pPr>
+      <w:r>
+        <w:rPr>
+          <w:rtl w:val="0"/>
+        </w:rPr>
+        <w:t xml:space="preserve">GitHub Action will be used to automatically run tests with the help of the QA and configuration leaders. </w:t>
+      </w:r>
+    </w:p>
+    <w:p>
+      <w:pPr>
+        <w:pageBreakBefore w:val="0"/>
+        <w:pBdr>
+          <w:top w:space="0" w:sz="0" w:val="nil"/>
+          <w:left w:space="0" w:sz="0" w:val="nil"/>
+          <w:bottom w:space="0" w:sz="0" w:val="nil"/>
+          <w:right w:space="0" w:sz="0" w:val="nil"/>
+          <w:between w:space="0" w:sz="0" w:val="nil"/>
+        </w:pBdr>
+        <w:shd w:fill="auto" w:val="clear"/>
+        <w:ind w:left="1440" w:firstLine="0"/>
+        <w:rPr/>
+      </w:pPr>
+      <w:r>
+        <w:rPr>
+          <w:rtl w:val="0"/>
+        </w:rPr>
+      </w:r>
+    </w:p>
+    <w:p>
+      <w:pPr>
+        <w:pageBreakBefore w:val="0"/>
+        <w:pBdr>
+          <w:top w:space="0" w:sz="0" w:val="nil"/>
+          <w:left w:space="0" w:sz="0" w:val="nil"/>
+          <w:bottom w:space="0" w:sz="0" w:val="nil"/>
+          <w:right w:space="0" w:sz="0" w:val="nil"/>
+          <w:between w:space="0" w:sz="0" w:val="nil"/>
+        </w:pBdr>
+        <w:shd w:fill="auto" w:val="clear"/>
+        <w:ind w:left="1440" w:firstLine="0"/>
+        <w:rPr/>
+      </w:pPr>
+      <w:r>
+        <w:rPr>
+          <w:rtl w:val="0"/>
+        </w:rPr>
+        <w:t xml:space="preserve">The objectives are to verify that individual units of code are working as expected and to ensure different application components are working as expected. The Security Leader will work with QA and Configuration to mitigate security vulnerabilities. Bandit and safety can be used to verify security. Team leader will use Pandas, numpy, and exploratory testing to ensure model performance. </w:t>
+      </w:r>
+    </w:p>
+    <w:p>
+      <w:pPr>
         <w:pStyle w:val="Heading2"/>
         <w:keepNext w:val="0"/>
         <w:keepLines w:val="0"/>
@@ -6298,7 +9856,7 @@
         <w:widowControl w:val="0"/>
         <w:numPr>
           <w:ilvl w:val="1"/>
-          <w:numId w:val="6"/>
+          <w:numId w:val="9"/>
         </w:numPr>
         <w:pBdr>
           <w:top w:space="0" w:sz="0" w:val="nil"/>
@@ -6315,8 +9873,8 @@
           <w:szCs w:val="26"/>
         </w:rPr>
       </w:pPr>
-      <w:bookmarkStart w:colFirst="0" w:colLast="0" w:name="_heading=h.35nkun2" w:id="14"/>
-      <w:bookmarkEnd w:id="14"/>
+      <w:bookmarkStart w:colFirst="0" w:colLast="0" w:name="_heading=h.35nkun2" w:id="20"/>
+      <w:bookmarkEnd w:id="20"/>
       <w:r>
         <w:rPr>
           <w:b w:val="0"/>
@@ -6357,6 +9915,55 @@
     </w:p>
     <w:p>
       <w:pPr>
+        <w:keepNext w:val="0"/>
+        <w:keepLines w:val="0"/>
+        <w:pageBreakBefore w:val="0"/>
+        <w:widowControl w:val="0"/>
+        <w:pBdr>
+          <w:top w:space="0" w:sz="0" w:val="nil"/>
+          <w:left w:space="0" w:sz="0" w:val="nil"/>
+          <w:bottom w:space="0" w:sz="0" w:val="nil"/>
+          <w:right w:space="0" w:sz="0" w:val="nil"/>
+          <w:between w:space="0" w:sz="0" w:val="nil"/>
+        </w:pBdr>
+        <w:shd w:fill="auto" w:val="clear"/>
+        <w:spacing w:before="0" w:lineRule="auto"/>
+        <w:ind w:left="1440" w:firstLine="0"/>
+        <w:rPr/>
+      </w:pPr>
+      <w:r>
+        <w:rPr>
+          <w:rtl w:val="0"/>
+        </w:rPr>
+      </w:r>
+    </w:p>
+    <w:p>
+      <w:pPr>
+        <w:keepNext w:val="0"/>
+        <w:keepLines w:val="0"/>
+        <w:pageBreakBefore w:val="0"/>
+        <w:widowControl w:val="0"/>
+        <w:pBdr>
+          <w:top w:space="0" w:sz="0" w:val="nil"/>
+          <w:left w:space="0" w:sz="0" w:val="nil"/>
+          <w:bottom w:space="0" w:sz="0" w:val="nil"/>
+          <w:right w:space="0" w:sz="0" w:val="nil"/>
+          <w:between w:space="0" w:sz="0" w:val="nil"/>
+        </w:pBdr>
+        <w:shd w:fill="auto" w:val="clear"/>
+        <w:spacing w:before="0" w:lineRule="auto"/>
+        <w:ind w:left="1440" w:firstLine="0"/>
+        <w:rPr/>
+      </w:pPr>
+      <w:r>
+        <w:rPr>
+          <w:rtl w:val="0"/>
+        </w:rPr>
+        <w:t xml:space="preserve">Issues will be identified and logged with GitHub issues and will need to follow the below template when reported</w:t>
+      </w:r>
+    </w:p>
+    <w:p>
+      <w:pPr>
         <w:pageBreakBefore w:val="0"/>
         <w:ind w:left="1440" w:firstLine="0"/>
         <w:rPr/>
@@ -6365,6 +9972,561 @@
         <w:rPr>
           <w:rtl w:val="0"/>
         </w:rPr>
+      </w:r>
+    </w:p>
+    <w:p>
+      <w:pPr>
+        <w:widowControl w:val="0"/>
+        <w:ind w:left="1440" w:firstLine="0"/>
+        <w:rPr/>
+      </w:pPr>
+      <w:r>
+        <w:rPr>
+          <w:rtl w:val="0"/>
+        </w:rPr>
+        <w:t xml:space="preserve"># Issue Name</w:t>
+      </w:r>
+    </w:p>
+    <w:p>
+      <w:pPr>
+        <w:widowControl w:val="0"/>
+        <w:ind w:left="1440" w:firstLine="0"/>
+        <w:rPr/>
+      </w:pPr>
+      <w:r>
+        <w:rPr>
+          <w:rtl w:val="0"/>
+        </w:rPr>
+      </w:r>
+    </w:p>
+    <w:p>
+      <w:pPr>
+        <w:widowControl w:val="0"/>
+        <w:ind w:left="1440" w:firstLine="0"/>
+        <w:rPr/>
+      </w:pPr>
+      <w:r>
+        <w:rPr>
+          <w:rtl w:val="0"/>
+        </w:rPr>
+        <w:t xml:space="preserve">## Description</w:t>
+      </w:r>
+    </w:p>
+    <w:p>
+      <w:pPr>
+        <w:widowControl w:val="0"/>
+        <w:ind w:left="1440" w:firstLine="0"/>
+        <w:rPr/>
+      </w:pPr>
+      <w:r>
+        <w:rPr>
+          <w:rtl w:val="0"/>
+        </w:rPr>
+      </w:r>
+    </w:p>
+    <w:p>
+      <w:pPr>
+        <w:widowControl w:val="0"/>
+        <w:ind w:left="1440" w:firstLine="0"/>
+        <w:rPr/>
+      </w:pPr>
+      <w:r>
+        <w:rPr>
+          <w:rtl w:val="0"/>
+        </w:rPr>
+        <w:t xml:space="preserve">&lt;!-- Provide a detailed description of the issue. Include any relevant context or background information. --&gt;</w:t>
+      </w:r>
+    </w:p>
+    <w:p>
+      <w:pPr>
+        <w:widowControl w:val="0"/>
+        <w:ind w:left="1440" w:firstLine="0"/>
+        <w:rPr/>
+      </w:pPr>
+      <w:r>
+        <w:rPr>
+          <w:rtl w:val="0"/>
+        </w:rPr>
+      </w:r>
+    </w:p>
+    <w:p>
+      <w:pPr>
+        <w:widowControl w:val="0"/>
+        <w:ind w:left="1440" w:firstLine="0"/>
+        <w:rPr/>
+      </w:pPr>
+      <w:r>
+        <w:rPr>
+          <w:rtl w:val="0"/>
+        </w:rPr>
+        <w:t xml:space="preserve">## Checklist</w:t>
+      </w:r>
+    </w:p>
+    <w:p>
+      <w:pPr>
+        <w:widowControl w:val="0"/>
+        <w:ind w:left="1440" w:firstLine="0"/>
+        <w:rPr/>
+      </w:pPr>
+      <w:r>
+        <w:rPr>
+          <w:rtl w:val="0"/>
+        </w:rPr>
+      </w:r>
+    </w:p>
+    <w:p>
+      <w:pPr>
+        <w:widowControl w:val="0"/>
+        <w:ind w:left="1440" w:firstLine="0"/>
+        <w:rPr/>
+      </w:pPr>
+      <w:r>
+        <w:rPr>
+          <w:rtl w:val="0"/>
+        </w:rPr>
+        <w:t xml:space="preserve">- [ ] I have searched for existing issues that might be related to this one.</w:t>
+      </w:r>
+    </w:p>
+    <w:p>
+      <w:pPr>
+        <w:widowControl w:val="0"/>
+        <w:ind w:left="1440" w:firstLine="0"/>
+        <w:rPr/>
+      </w:pPr>
+      <w:r>
+        <w:rPr>
+          <w:rtl w:val="0"/>
+        </w:rPr>
+        <w:t xml:space="preserve">- [ ] I have included a clear and descriptive title for the issue.</w:t>
+      </w:r>
+    </w:p>
+    <w:p>
+      <w:pPr>
+        <w:widowControl w:val="0"/>
+        <w:ind w:left="1440" w:firstLine="0"/>
+        <w:rPr/>
+      </w:pPr>
+      <w:r>
+        <w:rPr>
+          <w:rtl w:val="0"/>
+        </w:rPr>
+        <w:t xml:space="preserve">- [ ] I have included steps to reproduce the issue.</w:t>
+      </w:r>
+    </w:p>
+    <w:p>
+      <w:pPr>
+        <w:widowControl w:val="0"/>
+        <w:ind w:left="1440" w:firstLine="0"/>
+        <w:rPr/>
+      </w:pPr>
+      <w:r>
+        <w:rPr>
+          <w:rtl w:val="0"/>
+        </w:rPr>
+        <w:t xml:space="preserve">- [ ] I have included the expected result.</w:t>
+      </w:r>
+    </w:p>
+    <w:p>
+      <w:pPr>
+        <w:widowControl w:val="0"/>
+        <w:ind w:left="1440" w:firstLine="0"/>
+        <w:rPr/>
+      </w:pPr>
+      <w:r>
+        <w:rPr>
+          <w:rtl w:val="0"/>
+        </w:rPr>
+        <w:t xml:space="preserve">- [ ] I have included the actual result.</w:t>
+      </w:r>
+    </w:p>
+    <w:p>
+      <w:pPr>
+        <w:widowControl w:val="0"/>
+        <w:ind w:left="1440" w:firstLine="0"/>
+        <w:rPr/>
+      </w:pPr>
+      <w:r>
+        <w:rPr>
+          <w:rtl w:val="0"/>
+        </w:rPr>
+        <w:t xml:space="preserve">- [ ] I have included the environment details (OS, browser, application version).</w:t>
+      </w:r>
+    </w:p>
+    <w:p>
+      <w:pPr>
+        <w:widowControl w:val="0"/>
+        <w:ind w:left="1440" w:firstLine="0"/>
+        <w:rPr/>
+      </w:pPr>
+      <w:r>
+        <w:rPr>
+          <w:rtl w:val="0"/>
+        </w:rPr>
+      </w:r>
+    </w:p>
+    <w:p>
+      <w:pPr>
+        <w:widowControl w:val="0"/>
+        <w:ind w:left="1440" w:firstLine="0"/>
+        <w:rPr/>
+      </w:pPr>
+      <w:r>
+        <w:rPr>
+          <w:rtl w:val="0"/>
+        </w:rPr>
+        <w:t xml:space="preserve">## Steps to Reproduce</w:t>
+      </w:r>
+    </w:p>
+    <w:p>
+      <w:pPr>
+        <w:widowControl w:val="0"/>
+        <w:ind w:left="1440" w:firstLine="0"/>
+        <w:rPr/>
+      </w:pPr>
+      <w:r>
+        <w:rPr>
+          <w:rtl w:val="0"/>
+        </w:rPr>
+      </w:r>
+    </w:p>
+    <w:p>
+      <w:pPr>
+        <w:widowControl w:val="0"/>
+        <w:ind w:left="1440" w:firstLine="0"/>
+        <w:rPr/>
+      </w:pPr>
+      <w:r>
+        <w:rPr>
+          <w:rtl w:val="0"/>
+        </w:rPr>
+        <w:t xml:space="preserve">1. [ ] Step 1: &lt;!-- Describe the first step --&gt;</w:t>
+      </w:r>
+    </w:p>
+    <w:p>
+      <w:pPr>
+        <w:widowControl w:val="0"/>
+        <w:ind w:left="1440" w:firstLine="0"/>
+        <w:rPr/>
+      </w:pPr>
+      <w:r>
+        <w:rPr>
+          <w:rtl w:val="0"/>
+        </w:rPr>
+        <w:t xml:space="preserve">2. [ ] Step 2: &lt;!-- Describe the second step --&gt;</w:t>
+      </w:r>
+    </w:p>
+    <w:p>
+      <w:pPr>
+        <w:widowControl w:val="0"/>
+        <w:ind w:left="1440" w:firstLine="0"/>
+        <w:rPr/>
+      </w:pPr>
+      <w:r>
+        <w:rPr>
+          <w:rtl w:val="0"/>
+        </w:rPr>
+        <w:t xml:space="preserve">3. [ ] Step 3: &lt;!-- Describe the third step --&gt;</w:t>
+      </w:r>
+    </w:p>
+    <w:p>
+      <w:pPr>
+        <w:widowControl w:val="0"/>
+        <w:ind w:left="1440" w:firstLine="0"/>
+        <w:rPr/>
+      </w:pPr>
+      <w:r>
+        <w:rPr>
+          <w:rtl w:val="0"/>
+        </w:rPr>
+      </w:r>
+    </w:p>
+    <w:p>
+      <w:pPr>
+        <w:widowControl w:val="0"/>
+        <w:ind w:left="1440" w:firstLine="0"/>
+        <w:rPr/>
+      </w:pPr>
+      <w:r>
+        <w:rPr>
+          <w:rtl w:val="0"/>
+        </w:rPr>
+        <w:t xml:space="preserve">## Expected Result</w:t>
+      </w:r>
+    </w:p>
+    <w:p>
+      <w:pPr>
+        <w:widowControl w:val="0"/>
+        <w:ind w:left="1440" w:firstLine="0"/>
+        <w:rPr/>
+      </w:pPr>
+      <w:r>
+        <w:rPr>
+          <w:rtl w:val="0"/>
+        </w:rPr>
+      </w:r>
+    </w:p>
+    <w:p>
+      <w:pPr>
+        <w:widowControl w:val="0"/>
+        <w:ind w:left="1440" w:firstLine="0"/>
+        <w:rPr/>
+      </w:pPr>
+      <w:r>
+        <w:rPr>
+          <w:rtl w:val="0"/>
+        </w:rPr>
+        <w:t xml:space="preserve">&lt;!-- Describe what you expected to happen. --&gt;</w:t>
+      </w:r>
+    </w:p>
+    <w:p>
+      <w:pPr>
+        <w:widowControl w:val="0"/>
+        <w:ind w:left="1440" w:firstLine="0"/>
+        <w:rPr/>
+      </w:pPr>
+      <w:r>
+        <w:rPr>
+          <w:rtl w:val="0"/>
+        </w:rPr>
+      </w:r>
+    </w:p>
+    <w:p>
+      <w:pPr>
+        <w:widowControl w:val="0"/>
+        <w:ind w:left="1440" w:firstLine="0"/>
+        <w:rPr/>
+      </w:pPr>
+      <w:r>
+        <w:rPr>
+          <w:rtl w:val="0"/>
+        </w:rPr>
+        <w:t xml:space="preserve">## Actual Result</w:t>
+      </w:r>
+    </w:p>
+    <w:p>
+      <w:pPr>
+        <w:widowControl w:val="0"/>
+        <w:ind w:left="1440" w:firstLine="0"/>
+        <w:rPr/>
+      </w:pPr>
+      <w:r>
+        <w:rPr>
+          <w:rtl w:val="0"/>
+        </w:rPr>
+      </w:r>
+    </w:p>
+    <w:p>
+      <w:pPr>
+        <w:widowControl w:val="0"/>
+        <w:ind w:left="1440" w:firstLine="0"/>
+        <w:rPr/>
+      </w:pPr>
+      <w:r>
+        <w:rPr>
+          <w:rtl w:val="0"/>
+        </w:rPr>
+        <w:t xml:space="preserve">&lt;!-- Describe what actually happened. --&gt;</w:t>
+      </w:r>
+    </w:p>
+    <w:p>
+      <w:pPr>
+        <w:widowControl w:val="0"/>
+        <w:ind w:left="1440" w:firstLine="0"/>
+        <w:rPr/>
+      </w:pPr>
+      <w:r>
+        <w:rPr>
+          <w:rtl w:val="0"/>
+        </w:rPr>
+      </w:r>
+    </w:p>
+    <w:p>
+      <w:pPr>
+        <w:widowControl w:val="0"/>
+        <w:ind w:left="1440" w:firstLine="0"/>
+        <w:rPr/>
+      </w:pPr>
+      <w:r>
+        <w:rPr>
+          <w:rtl w:val="0"/>
+        </w:rPr>
+        <w:t xml:space="preserve">## Environment</w:t>
+      </w:r>
+    </w:p>
+    <w:p>
+      <w:pPr>
+        <w:widowControl w:val="0"/>
+        <w:ind w:left="1440" w:firstLine="0"/>
+        <w:rPr/>
+      </w:pPr>
+      <w:r>
+        <w:rPr>
+          <w:rtl w:val="0"/>
+        </w:rPr>
+      </w:r>
+    </w:p>
+    <w:p>
+      <w:pPr>
+        <w:widowControl w:val="0"/>
+        <w:ind w:left="1440" w:firstLine="0"/>
+        <w:rPr/>
+      </w:pPr>
+      <w:r>
+        <w:rPr>
+          <w:rtl w:val="0"/>
+        </w:rPr>
+        <w:t xml:space="preserve">- **OS:** [ ] &lt;!-- e.g., Windows 10, macOS Catalina --&gt;</w:t>
+      </w:r>
+    </w:p>
+    <w:p>
+      <w:pPr>
+        <w:widowControl w:val="0"/>
+        <w:ind w:left="1440" w:firstLine="0"/>
+        <w:rPr/>
+      </w:pPr>
+      <w:r>
+        <w:rPr>
+          <w:rtl w:val="0"/>
+        </w:rPr>
+        <w:t xml:space="preserve">- **Browser:** [ ] &lt;!-- e.g., Chrome 89, Firefox 86 --&gt;</w:t>
+      </w:r>
+    </w:p>
+    <w:p>
+      <w:pPr>
+        <w:widowControl w:val="0"/>
+        <w:ind w:left="1440" w:firstLine="0"/>
+        <w:rPr/>
+      </w:pPr>
+      <w:r>
+        <w:rPr>
+          <w:rtl w:val="0"/>
+        </w:rPr>
+        <w:t xml:space="preserve">- **Application Version:** [ ] &lt;!-- e.g., 1.0.0 --&gt;</w:t>
+      </w:r>
+    </w:p>
+    <w:p>
+      <w:pPr>
+        <w:widowControl w:val="0"/>
+        <w:ind w:left="1440" w:firstLine="0"/>
+        <w:rPr/>
+      </w:pPr>
+      <w:r>
+        <w:rPr>
+          <w:rtl w:val="0"/>
+        </w:rPr>
+      </w:r>
+    </w:p>
+    <w:p>
+      <w:pPr>
+        <w:widowControl w:val="0"/>
+        <w:ind w:left="1440" w:firstLine="0"/>
+        <w:rPr/>
+      </w:pPr>
+      <w:r>
+        <w:rPr>
+          <w:rtl w:val="0"/>
+        </w:rPr>
+        <w:t xml:space="preserve">## Screenshots/Logs</w:t>
+      </w:r>
+    </w:p>
+    <w:p>
+      <w:pPr>
+        <w:widowControl w:val="0"/>
+        <w:ind w:left="1440" w:firstLine="0"/>
+        <w:rPr/>
+      </w:pPr>
+      <w:r>
+        <w:rPr>
+          <w:rtl w:val="0"/>
+        </w:rPr>
+      </w:r>
+    </w:p>
+    <w:p>
+      <w:pPr>
+        <w:widowControl w:val="0"/>
+        <w:ind w:left="1440" w:firstLine="0"/>
+        <w:rPr/>
+      </w:pPr>
+      <w:r>
+        <w:rPr>
+          <w:rtl w:val="0"/>
+        </w:rPr>
+        <w:t xml:space="preserve">&lt;!-- Attach any relevant screenshots or logs that can help diagnose the issue. --&gt;</w:t>
+      </w:r>
+    </w:p>
+    <w:p>
+      <w:pPr>
+        <w:widowControl w:val="0"/>
+        <w:ind w:left="1440" w:firstLine="0"/>
+        <w:rPr/>
+      </w:pPr>
+      <w:r>
+        <w:rPr>
+          <w:rtl w:val="0"/>
+        </w:rPr>
+      </w:r>
+    </w:p>
+    <w:p>
+      <w:pPr>
+        <w:widowControl w:val="0"/>
+        <w:ind w:left="1440" w:firstLine="0"/>
+        <w:rPr/>
+      </w:pPr>
+      <w:r>
+        <w:rPr>
+          <w:rtl w:val="0"/>
+        </w:rPr>
+        <w:t xml:space="preserve">## Additional Information</w:t>
+      </w:r>
+    </w:p>
+    <w:p>
+      <w:pPr>
+        <w:widowControl w:val="0"/>
+        <w:ind w:left="1440" w:firstLine="0"/>
+        <w:rPr/>
+      </w:pPr>
+      <w:r>
+        <w:rPr>
+          <w:rtl w:val="0"/>
+        </w:rPr>
+      </w:r>
+    </w:p>
+    <w:p>
+      <w:pPr>
+        <w:widowControl w:val="0"/>
+        <w:ind w:left="1440" w:firstLine="0"/>
+        <w:rPr/>
+      </w:pPr>
+      <w:r>
+        <w:rPr>
+          <w:rtl w:val="0"/>
+        </w:rPr>
+        <w:t xml:space="preserve">&lt;!-- Include any additional information that might be relevant to the issue. --&gt;</w:t>
+      </w:r>
+    </w:p>
+    <w:p>
+      <w:pPr>
+        <w:widowControl w:val="0"/>
+        <w:ind w:left="1440" w:firstLine="0"/>
+        <w:rPr/>
+      </w:pPr>
+      <w:r>
+        <w:rPr>
+          <w:rtl w:val="0"/>
+        </w:rPr>
+      </w:r>
+    </w:p>
+    <w:p>
+      <w:pPr>
+        <w:widowControl w:val="0"/>
+        <w:ind w:left="1440" w:firstLine="0"/>
+        <w:rPr/>
+      </w:pPr>
+      <w:r>
+        <w:rPr>
+          <w:rtl w:val="0"/>
+        </w:rPr>
+        <w:t xml:space="preserve">Adapted from the Odin Project</w:t>
       </w:r>
     </w:p>
     <w:p>
@@ -6376,7 +10538,7 @@
         <w:widowControl w:val="0"/>
         <w:numPr>
           <w:ilvl w:val="0"/>
-          <w:numId w:val="6"/>
+          <w:numId w:val="9"/>
         </w:numPr>
         <w:pBdr>
           <w:top w:space="0" w:sz="0" w:val="nil"/>
@@ -6389,8 +10551,8 @@
         <w:ind w:left="720" w:hanging="360"/>
         <w:rPr/>
       </w:pPr>
-      <w:bookmarkStart w:colFirst="0" w:colLast="0" w:name="_heading=h.1ksv4uv" w:id="15"/>
-      <w:bookmarkEnd w:id="15"/>
+      <w:bookmarkStart w:colFirst="0" w:colLast="0" w:name="_heading=h.1ksv4uv" w:id="21"/>
+      <w:bookmarkEnd w:id="21"/>
       <w:r>
         <w:rPr>
           <w:rtl w:val="0"/>
@@ -6420,7 +10582,7 @@
         <w:rPr>
           <w:rtl w:val="0"/>
         </w:rPr>
-        <w:t xml:space="preserve">(For more details, please refer to the encounter example in the book or the software version of the documents posted on blackboard. ) </w:t>
+        <w:t xml:space="preserve">(For more details, please refer to the encounter example in the book or the software version of the documents posted on blackboard. )</w:t>
       </w:r>
     </w:p>
     <w:p>
@@ -6429,6 +10591,10 @@
         <w:keepLines w:val="0"/>
         <w:pageBreakBefore w:val="0"/>
         <w:widowControl w:val="0"/>
+        <w:numPr>
+          <w:ilvl w:val="0"/>
+          <w:numId w:val="7"/>
+        </w:numPr>
         <w:pBdr>
           <w:top w:space="0" w:sz="0" w:val="nil"/>
           <w:left w:space="0" w:sz="0" w:val="nil"/>
@@ -6438,13 +10604,295 @@
         </w:pBdr>
         <w:shd w:fill="auto" w:val="clear"/>
         <w:spacing w:before="0" w:lineRule="auto"/>
-        <w:ind w:left="720" w:firstLine="0"/>
-        <w:rPr/>
-      </w:pPr>
-      <w:r>
-        <w:rPr>
-          <w:rtl w:val="0"/>
-        </w:rPr>
+        <w:ind w:left="1440" w:hanging="360"/>
+        <w:rPr>
+          <w:u w:val="none"/>
+        </w:rPr>
+      </w:pPr>
+      <w:r>
+        <w:rPr>
+          <w:rtl w:val="0"/>
+        </w:rPr>
+        <w:t xml:space="preserve">Rasch Measurement - Applications in QUantitative Educational Research</w:t>
+      </w:r>
+    </w:p>
+    <w:p>
+      <w:pPr>
+        <w:keepNext w:val="0"/>
+        <w:keepLines w:val="0"/>
+        <w:pageBreakBefore w:val="0"/>
+        <w:widowControl w:val="0"/>
+        <w:numPr>
+          <w:ilvl w:val="0"/>
+          <w:numId w:val="7"/>
+        </w:numPr>
+        <w:pBdr>
+          <w:top w:space="0" w:sz="0" w:val="nil"/>
+          <w:left w:space="0" w:sz="0" w:val="nil"/>
+          <w:bottom w:space="0" w:sz="0" w:val="nil"/>
+          <w:right w:space="0" w:sz="0" w:val="nil"/>
+          <w:between w:space="0" w:sz="0" w:val="nil"/>
+        </w:pBdr>
+        <w:shd w:fill="auto" w:val="clear"/>
+        <w:spacing w:before="0" w:lineRule="auto"/>
+        <w:ind w:left="1440" w:hanging="360"/>
+        <w:rPr>
+          <w:u w:val="none"/>
+        </w:rPr>
+      </w:pPr>
+      <w:r>
+        <w:rPr>
+          <w:rtl w:val="0"/>
+        </w:rPr>
+        <w:t xml:space="preserve">Django Documentation</w:t>
+      </w:r>
+    </w:p>
+    <w:p>
+      <w:pPr>
+        <w:keepNext w:val="0"/>
+        <w:keepLines w:val="0"/>
+        <w:pageBreakBefore w:val="0"/>
+        <w:widowControl w:val="0"/>
+        <w:numPr>
+          <w:ilvl w:val="0"/>
+          <w:numId w:val="7"/>
+        </w:numPr>
+        <w:pBdr>
+          <w:top w:space="0" w:sz="0" w:val="nil"/>
+          <w:left w:space="0" w:sz="0" w:val="nil"/>
+          <w:bottom w:space="0" w:sz="0" w:val="nil"/>
+          <w:right w:space="0" w:sz="0" w:val="nil"/>
+          <w:between w:space="0" w:sz="0" w:val="nil"/>
+        </w:pBdr>
+        <w:shd w:fill="auto" w:val="clear"/>
+        <w:spacing w:before="0" w:lineRule="auto"/>
+        <w:ind w:left="1440" w:hanging="360"/>
+        <w:rPr>
+          <w:u w:val="none"/>
+        </w:rPr>
+      </w:pPr>
+      <w:r>
+        <w:rPr>
+          <w:rtl w:val="0"/>
+        </w:rPr>
+        <w:t xml:space="preserve">GitHub Documentation</w:t>
+      </w:r>
+    </w:p>
+    <w:p>
+      <w:pPr>
+        <w:keepNext w:val="0"/>
+        <w:keepLines w:val="0"/>
+        <w:pageBreakBefore w:val="0"/>
+        <w:widowControl w:val="0"/>
+        <w:numPr>
+          <w:ilvl w:val="0"/>
+          <w:numId w:val="7"/>
+        </w:numPr>
+        <w:pBdr>
+          <w:top w:space="0" w:sz="0" w:val="nil"/>
+          <w:left w:space="0" w:sz="0" w:val="nil"/>
+          <w:bottom w:space="0" w:sz="0" w:val="nil"/>
+          <w:right w:space="0" w:sz="0" w:val="nil"/>
+          <w:between w:space="0" w:sz="0" w:val="nil"/>
+        </w:pBdr>
+        <w:shd w:fill="auto" w:val="clear"/>
+        <w:spacing w:before="0" w:lineRule="auto"/>
+        <w:ind w:left="1440" w:hanging="360"/>
+        <w:rPr>
+          <w:u w:val="none"/>
+        </w:rPr>
+      </w:pPr>
+      <w:r>
+        <w:rPr>
+          <w:rtl w:val="0"/>
+        </w:rPr>
+        <w:t xml:space="preserve">Bandit Documentation</w:t>
+      </w:r>
+    </w:p>
+    <w:p>
+      <w:pPr>
+        <w:keepNext w:val="0"/>
+        <w:keepLines w:val="0"/>
+        <w:pageBreakBefore w:val="0"/>
+        <w:widowControl w:val="0"/>
+        <w:numPr>
+          <w:ilvl w:val="0"/>
+          <w:numId w:val="7"/>
+        </w:numPr>
+        <w:pBdr>
+          <w:top w:space="0" w:sz="0" w:val="nil"/>
+          <w:left w:space="0" w:sz="0" w:val="nil"/>
+          <w:bottom w:space="0" w:sz="0" w:val="nil"/>
+          <w:right w:space="0" w:sz="0" w:val="nil"/>
+          <w:between w:space="0" w:sz="0" w:val="nil"/>
+        </w:pBdr>
+        <w:shd w:fill="auto" w:val="clear"/>
+        <w:spacing w:before="0" w:lineRule="auto"/>
+        <w:ind w:left="1440" w:hanging="360"/>
+        <w:rPr>
+          <w:u w:val="none"/>
+        </w:rPr>
+      </w:pPr>
+      <w:r>
+        <w:rPr>
+          <w:rtl w:val="0"/>
+        </w:rPr>
+        <w:t xml:space="preserve">Py-Test Django Documentation</w:t>
+      </w:r>
+    </w:p>
+    <w:p>
+      <w:pPr>
+        <w:keepNext w:val="0"/>
+        <w:keepLines w:val="0"/>
+        <w:pageBreakBefore w:val="0"/>
+        <w:widowControl w:val="0"/>
+        <w:numPr>
+          <w:ilvl w:val="0"/>
+          <w:numId w:val="7"/>
+        </w:numPr>
+        <w:pBdr>
+          <w:top w:space="0" w:sz="0" w:val="nil"/>
+          <w:left w:space="0" w:sz="0" w:val="nil"/>
+          <w:bottom w:space="0" w:sz="0" w:val="nil"/>
+          <w:right w:space="0" w:sz="0" w:val="nil"/>
+          <w:between w:space="0" w:sz="0" w:val="nil"/>
+        </w:pBdr>
+        <w:shd w:fill="auto" w:val="clear"/>
+        <w:spacing w:before="0" w:lineRule="auto"/>
+        <w:ind w:left="1440" w:hanging="360"/>
+        <w:rPr>
+          <w:u w:val="none"/>
+        </w:rPr>
+      </w:pPr>
+      <w:r>
+        <w:rPr>
+          <w:rtl w:val="0"/>
+        </w:rPr>
+        <w:t xml:space="preserve">The Odin Project GitHub - Issue Reporting</w:t>
+      </w:r>
+    </w:p>
+    <w:p>
+      <w:pPr>
+        <w:keepNext w:val="0"/>
+        <w:keepLines w:val="0"/>
+        <w:pageBreakBefore w:val="0"/>
+        <w:widowControl w:val="0"/>
+        <w:numPr>
+          <w:ilvl w:val="0"/>
+          <w:numId w:val="7"/>
+        </w:numPr>
+        <w:pBdr>
+          <w:top w:space="0" w:sz="0" w:val="nil"/>
+          <w:left w:space="0" w:sz="0" w:val="nil"/>
+          <w:bottom w:space="0" w:sz="0" w:val="nil"/>
+          <w:right w:space="0" w:sz="0" w:val="nil"/>
+          <w:between w:space="0" w:sz="0" w:val="nil"/>
+        </w:pBdr>
+        <w:shd w:fill="auto" w:val="clear"/>
+        <w:spacing w:before="0" w:lineRule="auto"/>
+        <w:ind w:left="1440" w:hanging="360"/>
+        <w:rPr>
+          <w:u w:val="none"/>
+        </w:rPr>
+      </w:pPr>
+      <w:r>
+        <w:rPr>
+          <w:rtl w:val="0"/>
+        </w:rPr>
+        <w:t xml:space="preserve">Chihack Night - Open Source Project Template</w:t>
+      </w:r>
+    </w:p>
+    <w:p>
+      <w:pPr>
+        <w:keepNext w:val="0"/>
+        <w:keepLines w:val="0"/>
+        <w:pageBreakBefore w:val="0"/>
+        <w:widowControl w:val="0"/>
+        <w:numPr>
+          <w:ilvl w:val="0"/>
+          <w:numId w:val="7"/>
+        </w:numPr>
+        <w:pBdr>
+          <w:top w:space="0" w:sz="0" w:val="nil"/>
+          <w:left w:space="0" w:sz="0" w:val="nil"/>
+          <w:bottom w:space="0" w:sz="0" w:val="nil"/>
+          <w:right w:space="0" w:sz="0" w:val="nil"/>
+          <w:between w:space="0" w:sz="0" w:val="nil"/>
+        </w:pBdr>
+        <w:shd w:fill="auto" w:val="clear"/>
+        <w:spacing w:before="0" w:lineRule="auto"/>
+        <w:ind w:left="1440" w:hanging="360"/>
+        <w:rPr>
+          <w:u w:val="none"/>
+        </w:rPr>
+      </w:pPr>
+      <w:r>
+        <w:rPr>
+          <w:rtl w:val="0"/>
+        </w:rPr>
+        <w:t xml:space="preserve">MIT - Open Source Guidelines</w:t>
+      </w:r>
+    </w:p>
+    <w:p>
+      <w:pPr>
+        <w:keepNext w:val="0"/>
+        <w:keepLines w:val="0"/>
+        <w:pageBreakBefore w:val="0"/>
+        <w:widowControl w:val="0"/>
+        <w:numPr>
+          <w:ilvl w:val="0"/>
+          <w:numId w:val="7"/>
+        </w:numPr>
+        <w:pBdr>
+          <w:top w:space="0" w:sz="0" w:val="nil"/>
+          <w:left w:space="0" w:sz="0" w:val="nil"/>
+          <w:bottom w:space="0" w:sz="0" w:val="nil"/>
+          <w:right w:space="0" w:sz="0" w:val="nil"/>
+          <w:between w:space="0" w:sz="0" w:val="nil"/>
+        </w:pBdr>
+        <w:shd w:fill="auto" w:val="clear"/>
+        <w:spacing w:before="0" w:lineRule="auto"/>
+        <w:ind w:left="1440" w:hanging="360"/>
+        <w:rPr>
+          <w:u w:val="none"/>
+        </w:rPr>
+      </w:pPr>
+      <w:r>
+        <w:rPr>
+          <w:rtl w:val="0"/>
+        </w:rPr>
+        <w:t xml:space="preserve">PEP 8 - Style Guide for Python Code</w:t>
+      </w:r>
+    </w:p>
+    <w:p>
+      <w:pPr>
+        <w:keepNext w:val="0"/>
+        <w:keepLines w:val="0"/>
+        <w:pageBreakBefore w:val="0"/>
+        <w:widowControl w:val="0"/>
+        <w:numPr>
+          <w:ilvl w:val="0"/>
+          <w:numId w:val="7"/>
+        </w:numPr>
+        <w:pBdr>
+          <w:top w:space="0" w:sz="0" w:val="nil"/>
+          <w:left w:space="0" w:sz="0" w:val="nil"/>
+          <w:bottom w:space="0" w:sz="0" w:val="nil"/>
+          <w:right w:space="0" w:sz="0" w:val="nil"/>
+          <w:between w:space="0" w:sz="0" w:val="nil"/>
+        </w:pBdr>
+        <w:shd w:fill="auto" w:val="clear"/>
+        <w:spacing w:before="0" w:lineRule="auto"/>
+        <w:ind w:left="1440" w:hanging="360"/>
+        <w:rPr>
+          <w:u w:val="none"/>
+        </w:rPr>
+      </w:pPr>
+      <w:r>
+        <w:rPr>
+          <w:rtl w:val="0"/>
+        </w:rPr>
+        <w:t xml:space="preserve">APA 7th ed. Sterling</w:t>
       </w:r>
     </w:p>
     <w:p>
@@ -6456,7 +10904,7 @@
         <w:widowControl w:val="0"/>
         <w:numPr>
           <w:ilvl w:val="0"/>
-          <w:numId w:val="6"/>
+          <w:numId w:val="9"/>
         </w:numPr>
         <w:pBdr>
           <w:top w:space="0" w:sz="0" w:val="nil"/>
@@ -6469,8 +10917,8 @@
         <w:ind w:left="720" w:hanging="360"/>
         <w:rPr/>
       </w:pPr>
-      <w:bookmarkStart w:colFirst="0" w:colLast="0" w:name="_heading=h.44sinio" w:id="16"/>
-      <w:bookmarkEnd w:id="16"/>
+      <w:bookmarkStart w:colFirst="0" w:colLast="0" w:name="_heading=h.44sinio" w:id="22"/>
+      <w:bookmarkEnd w:id="22"/>
       <w:r>
         <w:rPr>
           <w:rtl w:val="0"/>
@@ -6523,73 +10971,66 @@
         <w:rPr>
           <w:rtl w:val="0"/>
         </w:rPr>
-        <w:t xml:space="preserve">Rasch - Rasch Modeling</w:t>
-      </w:r>
-    </w:p>
-    <w:p>
-      <w:pPr>
-        <w:ind w:left="720" w:firstLine="0"/>
-        <w:rPr/>
-      </w:pPr>
-      <w:r>
-        <w:rPr>
-          <w:rtl w:val="0"/>
-        </w:rPr>
-      </w:r>
-    </w:p>
-    <w:p>
-      <w:pPr>
-        <w:ind w:left="0" w:firstLine="0"/>
-        <w:rPr/>
-      </w:pPr>
-      <w:r>
-        <w:rPr>
-          <w:rtl w:val="0"/>
-        </w:rPr>
-      </w:r>
-    </w:p>
-    <w:p>
-      <w:pPr>
-        <w:ind w:left="720" w:firstLine="0"/>
-        <w:rPr/>
-      </w:pPr>
-      <w:r>
-        <w:rPr>
-          <w:rtl w:val="0"/>
-        </w:rPr>
-      </w:r>
-    </w:p>
-    <w:p>
-      <w:pPr>
-        <w:keepNext w:val="0"/>
-        <w:keepLines w:val="0"/>
-        <w:pageBreakBefore w:val="0"/>
-        <w:widowControl w:val="0"/>
-        <w:pBdr>
-          <w:top w:space="0" w:sz="0" w:val="nil"/>
-          <w:left w:space="0" w:sz="0" w:val="nil"/>
-          <w:bottom w:space="0" w:sz="0" w:val="nil"/>
-          <w:right w:space="0" w:sz="0" w:val="nil"/>
-          <w:between w:space="0" w:sz="0" w:val="nil"/>
-        </w:pBdr>
-        <w:shd w:fill="auto" w:val="clear"/>
-        <w:spacing w:before="0" w:lineRule="auto"/>
-        <w:ind w:left="720" w:hanging="360"/>
-        <w:rPr/>
-      </w:pPr>
-      <w:r>
-        <w:rPr>
-          <w:rtl w:val="0"/>
-        </w:rPr>
+        <w:t xml:space="preserve">Rasch - Rasch Modeling </w:t>
+      </w:r>
+    </w:p>
+    <w:p>
+      <w:pPr>
+        <w:numPr>
+          <w:ilvl w:val="0"/>
+          <w:numId w:val="2"/>
+        </w:numPr>
+        <w:ind w:left="1440" w:hanging="360"/>
+        <w:rPr>
+          <w:u w:val="none"/>
+        </w:rPr>
+      </w:pPr>
+      <w:r>
+        <w:rPr>
+          <w:rtl w:val="0"/>
+        </w:rPr>
+        <w:t xml:space="preserve">FE - Front End</w:t>
+      </w:r>
+    </w:p>
+    <w:p>
+      <w:pPr>
+        <w:numPr>
+          <w:ilvl w:val="0"/>
+          <w:numId w:val="2"/>
+        </w:numPr>
+        <w:ind w:left="1440" w:hanging="360"/>
+        <w:rPr>
+          <w:u w:val="none"/>
+        </w:rPr>
+      </w:pPr>
+      <w:r>
+        <w:rPr>
+          <w:rtl w:val="0"/>
+        </w:rPr>
+        <w:t xml:space="preserve">QA - Quality Assurance</w:t>
         <w:tab/>
-        <w:t xml:space="preserve"> </w:t>
-        <w:tab/>
-        <w:t xml:space="preserve"> </w:t>
-        <w:tab/>
+      </w:r>
+    </w:p>
+    <w:p>
+      <w:pPr>
+        <w:numPr>
+          <w:ilvl w:val="0"/>
+          <w:numId w:val="2"/>
+        </w:numPr>
+        <w:ind w:left="1440" w:hanging="360"/>
+        <w:rPr>
+          <w:u w:val="none"/>
+        </w:rPr>
+      </w:pPr>
+      <w:r>
+        <w:rPr>
+          <w:rtl w:val="0"/>
+        </w:rPr>
+        <w:t xml:space="preserve">Docs - Documentation</w:t>
       </w:r>
     </w:p>
     <w:sectPr>
-      <w:headerReference r:id="rId9" w:type="default"/>
+      <w:headerReference r:id="rId14" w:type="default"/>
       <w:pgSz w:h="15840" w:w="12240" w:orient="portrait"/>
       <w:pgMar w:bottom="1440" w:top="1440" w:left="1440" w:right="1080" w:header="0" w:footer="720"/>
       <w:pgNumType w:start="1"/>
@@ -7187,6 +11628,336 @@
   <w:abstractNum w:abstractNumId="6">
     <w:lvl w:ilvl="0">
       <w:start w:val="1"/>
+      <w:numFmt w:val="bullet"/>
+      <w:lvlText w:val="●"/>
+      <w:lvlJc w:val="left"/>
+      <w:pPr>
+        <w:ind w:left="2160" w:hanging="360"/>
+      </w:pPr>
+      <w:rPr>
+        <w:u w:val="none"/>
+      </w:rPr>
+    </w:lvl>
+    <w:lvl w:ilvl="1">
+      <w:start w:val="1"/>
+      <w:numFmt w:val="bullet"/>
+      <w:lvlText w:val="○"/>
+      <w:lvlJc w:val="left"/>
+      <w:pPr>
+        <w:ind w:left="2880" w:hanging="360"/>
+      </w:pPr>
+      <w:rPr>
+        <w:u w:val="none"/>
+      </w:rPr>
+    </w:lvl>
+    <w:lvl w:ilvl="2">
+      <w:start w:val="1"/>
+      <w:numFmt w:val="bullet"/>
+      <w:lvlText w:val="■"/>
+      <w:lvlJc w:val="left"/>
+      <w:pPr>
+        <w:ind w:left="3600" w:hanging="360"/>
+      </w:pPr>
+      <w:rPr>
+        <w:u w:val="none"/>
+      </w:rPr>
+    </w:lvl>
+    <w:lvl w:ilvl="3">
+      <w:start w:val="1"/>
+      <w:numFmt w:val="bullet"/>
+      <w:lvlText w:val="●"/>
+      <w:lvlJc w:val="left"/>
+      <w:pPr>
+        <w:ind w:left="4320" w:hanging="360"/>
+      </w:pPr>
+      <w:rPr>
+        <w:u w:val="none"/>
+      </w:rPr>
+    </w:lvl>
+    <w:lvl w:ilvl="4">
+      <w:start w:val="1"/>
+      <w:numFmt w:val="bullet"/>
+      <w:lvlText w:val="○"/>
+      <w:lvlJc w:val="left"/>
+      <w:pPr>
+        <w:ind w:left="5040" w:hanging="360"/>
+      </w:pPr>
+      <w:rPr>
+        <w:u w:val="none"/>
+      </w:rPr>
+    </w:lvl>
+    <w:lvl w:ilvl="5">
+      <w:start w:val="1"/>
+      <w:numFmt w:val="bullet"/>
+      <w:lvlText w:val="■"/>
+      <w:lvlJc w:val="left"/>
+      <w:pPr>
+        <w:ind w:left="5760" w:hanging="360"/>
+      </w:pPr>
+      <w:rPr>
+        <w:u w:val="none"/>
+      </w:rPr>
+    </w:lvl>
+    <w:lvl w:ilvl="6">
+      <w:start w:val="1"/>
+      <w:numFmt w:val="bullet"/>
+      <w:lvlText w:val="●"/>
+      <w:lvlJc w:val="left"/>
+      <w:pPr>
+        <w:ind w:left="6480" w:hanging="360"/>
+      </w:pPr>
+      <w:rPr>
+        <w:u w:val="none"/>
+      </w:rPr>
+    </w:lvl>
+    <w:lvl w:ilvl="7">
+      <w:start w:val="1"/>
+      <w:numFmt w:val="bullet"/>
+      <w:lvlText w:val="○"/>
+      <w:lvlJc w:val="left"/>
+      <w:pPr>
+        <w:ind w:left="7200" w:hanging="360"/>
+      </w:pPr>
+      <w:rPr>
+        <w:u w:val="none"/>
+      </w:rPr>
+    </w:lvl>
+    <w:lvl w:ilvl="8">
+      <w:start w:val="1"/>
+      <w:numFmt w:val="bullet"/>
+      <w:lvlText w:val="■"/>
+      <w:lvlJc w:val="left"/>
+      <w:pPr>
+        <w:ind w:left="7920" w:hanging="360"/>
+      </w:pPr>
+      <w:rPr>
+        <w:u w:val="none"/>
+      </w:rPr>
+    </w:lvl>
+  </w:abstractNum>
+  <w:abstractNum w:abstractNumId="7">
+    <w:lvl w:ilvl="0">
+      <w:start w:val="1"/>
+      <w:numFmt w:val="bullet"/>
+      <w:lvlText w:val="●"/>
+      <w:lvlJc w:val="left"/>
+      <w:pPr>
+        <w:ind w:left="1440" w:hanging="360"/>
+      </w:pPr>
+      <w:rPr>
+        <w:u w:val="none"/>
+      </w:rPr>
+    </w:lvl>
+    <w:lvl w:ilvl="1">
+      <w:start w:val="1"/>
+      <w:numFmt w:val="bullet"/>
+      <w:lvlText w:val="○"/>
+      <w:lvlJc w:val="left"/>
+      <w:pPr>
+        <w:ind w:left="2160" w:hanging="360"/>
+      </w:pPr>
+      <w:rPr>
+        <w:u w:val="none"/>
+      </w:rPr>
+    </w:lvl>
+    <w:lvl w:ilvl="2">
+      <w:start w:val="1"/>
+      <w:numFmt w:val="bullet"/>
+      <w:lvlText w:val="■"/>
+      <w:lvlJc w:val="left"/>
+      <w:pPr>
+        <w:ind w:left="2880" w:hanging="360"/>
+      </w:pPr>
+      <w:rPr>
+        <w:u w:val="none"/>
+      </w:rPr>
+    </w:lvl>
+    <w:lvl w:ilvl="3">
+      <w:start w:val="1"/>
+      <w:numFmt w:val="bullet"/>
+      <w:lvlText w:val="●"/>
+      <w:lvlJc w:val="left"/>
+      <w:pPr>
+        <w:ind w:left="3600" w:hanging="360"/>
+      </w:pPr>
+      <w:rPr>
+        <w:u w:val="none"/>
+      </w:rPr>
+    </w:lvl>
+    <w:lvl w:ilvl="4">
+      <w:start w:val="1"/>
+      <w:numFmt w:val="bullet"/>
+      <w:lvlText w:val="○"/>
+      <w:lvlJc w:val="left"/>
+      <w:pPr>
+        <w:ind w:left="4320" w:hanging="360"/>
+      </w:pPr>
+      <w:rPr>
+        <w:u w:val="none"/>
+      </w:rPr>
+    </w:lvl>
+    <w:lvl w:ilvl="5">
+      <w:start w:val="1"/>
+      <w:numFmt w:val="bullet"/>
+      <w:lvlText w:val="■"/>
+      <w:lvlJc w:val="left"/>
+      <w:pPr>
+        <w:ind w:left="5040" w:hanging="360"/>
+      </w:pPr>
+      <w:rPr>
+        <w:u w:val="none"/>
+      </w:rPr>
+    </w:lvl>
+    <w:lvl w:ilvl="6">
+      <w:start w:val="1"/>
+      <w:numFmt w:val="bullet"/>
+      <w:lvlText w:val="●"/>
+      <w:lvlJc w:val="left"/>
+      <w:pPr>
+        <w:ind w:left="5760" w:hanging="360"/>
+      </w:pPr>
+      <w:rPr>
+        <w:u w:val="none"/>
+      </w:rPr>
+    </w:lvl>
+    <w:lvl w:ilvl="7">
+      <w:start w:val="1"/>
+      <w:numFmt w:val="bullet"/>
+      <w:lvlText w:val="○"/>
+      <w:lvlJc w:val="left"/>
+      <w:pPr>
+        <w:ind w:left="6480" w:hanging="360"/>
+      </w:pPr>
+      <w:rPr>
+        <w:u w:val="none"/>
+      </w:rPr>
+    </w:lvl>
+    <w:lvl w:ilvl="8">
+      <w:start w:val="1"/>
+      <w:numFmt w:val="bullet"/>
+      <w:lvlText w:val="■"/>
+      <w:lvlJc w:val="left"/>
+      <w:pPr>
+        <w:ind w:left="7200" w:hanging="360"/>
+      </w:pPr>
+      <w:rPr>
+        <w:u w:val="none"/>
+      </w:rPr>
+    </w:lvl>
+  </w:abstractNum>
+  <w:abstractNum w:abstractNumId="8">
+    <w:lvl w:ilvl="0">
+      <w:start w:val="1"/>
+      <w:numFmt w:val="bullet"/>
+      <w:lvlText w:val="●"/>
+      <w:lvlJc w:val="left"/>
+      <w:pPr>
+        <w:ind w:left="2160" w:hanging="360"/>
+      </w:pPr>
+      <w:rPr>
+        <w:u w:val="none"/>
+      </w:rPr>
+    </w:lvl>
+    <w:lvl w:ilvl="1">
+      <w:start w:val="1"/>
+      <w:numFmt w:val="bullet"/>
+      <w:lvlText w:val="○"/>
+      <w:lvlJc w:val="left"/>
+      <w:pPr>
+        <w:ind w:left="2880" w:hanging="360"/>
+      </w:pPr>
+      <w:rPr>
+        <w:u w:val="none"/>
+      </w:rPr>
+    </w:lvl>
+    <w:lvl w:ilvl="2">
+      <w:start w:val="1"/>
+      <w:numFmt w:val="bullet"/>
+      <w:lvlText w:val="■"/>
+      <w:lvlJc w:val="left"/>
+      <w:pPr>
+        <w:ind w:left="3600" w:hanging="360"/>
+      </w:pPr>
+      <w:rPr>
+        <w:u w:val="none"/>
+      </w:rPr>
+    </w:lvl>
+    <w:lvl w:ilvl="3">
+      <w:start w:val="1"/>
+      <w:numFmt w:val="bullet"/>
+      <w:lvlText w:val="●"/>
+      <w:lvlJc w:val="left"/>
+      <w:pPr>
+        <w:ind w:left="4320" w:hanging="360"/>
+      </w:pPr>
+      <w:rPr>
+        <w:u w:val="none"/>
+      </w:rPr>
+    </w:lvl>
+    <w:lvl w:ilvl="4">
+      <w:start w:val="1"/>
+      <w:numFmt w:val="bullet"/>
+      <w:lvlText w:val="○"/>
+      <w:lvlJc w:val="left"/>
+      <w:pPr>
+        <w:ind w:left="5040" w:hanging="360"/>
+      </w:pPr>
+      <w:rPr>
+        <w:u w:val="none"/>
+      </w:rPr>
+    </w:lvl>
+    <w:lvl w:ilvl="5">
+      <w:start w:val="1"/>
+      <w:numFmt w:val="bullet"/>
+      <w:lvlText w:val="■"/>
+      <w:lvlJc w:val="left"/>
+      <w:pPr>
+        <w:ind w:left="5760" w:hanging="360"/>
+      </w:pPr>
+      <w:rPr>
+        <w:u w:val="none"/>
+      </w:rPr>
+    </w:lvl>
+    <w:lvl w:ilvl="6">
+      <w:start w:val="1"/>
+      <w:numFmt w:val="bullet"/>
+      <w:lvlText w:val="●"/>
+      <w:lvlJc w:val="left"/>
+      <w:pPr>
+        <w:ind w:left="6480" w:hanging="360"/>
+      </w:pPr>
+      <w:rPr>
+        <w:u w:val="none"/>
+      </w:rPr>
+    </w:lvl>
+    <w:lvl w:ilvl="7">
+      <w:start w:val="1"/>
+      <w:numFmt w:val="bullet"/>
+      <w:lvlText w:val="○"/>
+      <w:lvlJc w:val="left"/>
+      <w:pPr>
+        <w:ind w:left="7200" w:hanging="360"/>
+      </w:pPr>
+      <w:rPr>
+        <w:u w:val="none"/>
+      </w:rPr>
+    </w:lvl>
+    <w:lvl w:ilvl="8">
+      <w:start w:val="1"/>
+      <w:numFmt w:val="bullet"/>
+      <w:lvlText w:val="■"/>
+      <w:lvlJc w:val="left"/>
+      <w:pPr>
+        <w:ind w:left="7920" w:hanging="360"/>
+      </w:pPr>
+      <w:rPr>
+        <w:u w:val="none"/>
+      </w:rPr>
+    </w:lvl>
+  </w:abstractNum>
+  <w:abstractNum w:abstractNumId="9">
+    <w:lvl w:ilvl="0">
+      <w:start w:val="1"/>
       <w:numFmt w:val="decimal"/>
       <w:lvlText w:val="%1."/>
       <w:lvlJc w:val="left"/>
@@ -7206,6 +11977,7 @@
         <w:ind w:left="1440" w:hanging="360"/>
       </w:pPr>
       <w:rPr>
+        <w:color w:val="000000"/>
         <w:u w:val="none"/>
       </w:rPr>
     </w:lvl>
@@ -7294,7 +12066,7 @@
       </w:rPr>
     </w:lvl>
   </w:abstractNum>
-  <w:abstractNum w:abstractNumId="7">
+  <w:abstractNum w:abstractNumId="10">
     <w:lvl w:ilvl="0">
       <w:start w:val="1"/>
       <w:numFmt w:val="bullet"/>
@@ -7424,6 +12196,15 @@
   </w:num>
   <w:num w:numId="7">
     <w:abstractNumId w:val="7"/>
+  </w:num>
+  <w:num w:numId="8">
+    <w:abstractNumId w:val="8"/>
+  </w:num>
+  <w:num w:numId="9">
+    <w:abstractNumId w:val="9"/>
+  </w:num>
+  <w:num w:numId="10">
+    <w:abstractNumId w:val="10"/>
   </w:num>
 </w:numbering>
 </file>
@@ -8162,7 +12943,7 @@
 
 <file path=customXML/item1.xml><?xml version="1.0" encoding="utf-8"?>
 <go:gDocsCustomXmlDataStorage xmlns:go="http://customooxmlschemas.google.com/" xmlns:r="http://schemas.openxmlformats.org/officeDocument/2006/relationships" uri="GoogleDocsCustomDataVersion2">
-  <go:docsCustomData xmlns:go="http://customooxmlschemas.google.com/" roundtripDataSignature="AMtx7mhNauLz+2/6t3zNhFHxlDwV1diacw==">CgMxLjAyCGguZ2pkZ3hzMgloLjMwajB6bGwyCWguMWZvYjl0ZTIJaC4zem55c2g3MgloLjJldDkycDAyCGgudHlqY3d0MgloLjNkeTZ2a20yCWguMXQzaDVzZjIJaC40ZDM0b2c4MgloLjJzOGV5bzEyCWguMTdkcDh2dTIJaC4zcmRjcmpuMgloLjI2aW4xcmcyCGgubG54Yno5MgloLjM1bmt1bjIyCWguMWtzdjR1djIJaC40NHNpbmlvOAByITFXZHBKU19UUHVLTThYajNnR1RrNUp0SGtsR0hnejZOZw==</go:docsCustomData>
+  <go:docsCustomData xmlns:go="http://customooxmlschemas.google.com/" roundtripDataSignature="AMtx7mgR3dk8afM2Q3c/gRM4pwYB5jYjJg==">CgMxLjAyDmgueGw3ZmV3ZHZ6bnphMg5oLmhhYjVyN2EwcWRnOTIIaC5namRneHMyCWguMzBqMHpsbDIJaC4xZm9iOXRlMg5oLm9zY28yNGRrMXJwYjIOaC4zdXpvN3JkbHR2b3MyCWguM3pueXNoNzIJaC4yZXQ5MnAwMghoLnR5amN3dDIJaC4zZHk2dmttMgloLjF0M2g1c2YyCWguNGQzNG9nODIOaC5wd3ZpbXpzMWZ1ZDAyCWguMnM4ZXlvMTIJaC4xN2RwOHZ1MgloLjNyZGNyam4yDmguMm1obHdiYm9scWJ3MgloLjI2aW4xcmcyCGgubG54Yno5MgloLjM1bmt1bjIyCWguMWtzdjR1djIJaC40NHNpbmlvOAByITFXZHBKU19UUHVLTThYajNnR1RrNUp0SGtsR0hnejZOZw==</go:docsCustomData>
 </go:gDocsCustomXmlDataStorage>
 </file>
 

--- a/doc/CS673_SPPP_team3.docx
+++ b/doc/CS673_SPPP_team3.docx
@@ -17,7 +17,7 @@
         </w:pBdr>
         <w:shd w:fill="auto" w:val="clear"/>
         <w:ind w:left="0" w:firstLine="0"/>
-        <w:jc w:val="center"/>
+        <w:jc w:val="left"/>
         <w:rPr>
           <w:b w:val="1"/>
           <w:sz w:val="24"/>
@@ -57,7 +57,7 @@
                     <pic:cNvPicPr preferRelativeResize="0"/>
                   </pic:nvPicPr>
                   <pic:blipFill>
-                    <a:blip r:embed="rId7"/>
+                    <a:blip r:embed="rId9"/>
                     <a:srcRect b="0" l="0" r="0" t="0"/>
                     <a:stretch>
                       <a:fillRect/>
@@ -110,7 +110,18 @@
           <w:u w:val="single"/>
           <w:rtl w:val="0"/>
         </w:rPr>
-        <w:t xml:space="preserve">Team 3 - Project Name</w:t>
+        <w:t xml:space="preserve">Team 3 - </w:t>
+      </w:r>
+      <w:r>
+        <w:rPr>
+          <w:b w:val="1"/>
+          <w:color w:val="ff0000"/>
+          <w:sz w:val="24"/>
+          <w:szCs w:val="24"/>
+          <w:u w:val="single"/>
+          <w:rtl w:val="0"/>
+        </w:rPr>
+        <w:t xml:space="preserve">Rhettoric</w:t>
       </w:r>
     </w:p>
     <w:p>
@@ -122,11 +133,28 @@
       </w:pPr>
       <w:bookmarkStart w:colFirst="0" w:colLast="0" w:name="_heading=h.xl7fewdvznza" w:id="0"/>
       <w:bookmarkEnd w:id="0"/>
+      <w:sdt>
+        <w:sdtPr>
+          <w:tag w:val="goog_rdk_0"/>
+        </w:sdtPr>
+        <w:sdtContent>
+          <w:commentRangeStart w:id="0"/>
+        </w:sdtContent>
+      </w:sdt>
       <w:r>
         <w:rPr>
           <w:rtl w:val="0"/>
         </w:rPr>
         <w:t xml:space="preserve">Project Proposal and Planning</w:t>
+      </w:r>
+      <w:commentRangeEnd w:id="0"/>
+      <w:r>
+        <w:commentReference w:id="0"/>
+      </w:r>
+      <w:r>
+        <w:rPr>
+          <w:rtl w:val="0"/>
+        </w:rPr>
       </w:r>
     </w:p>
     <w:p>
@@ -476,7 +504,7 @@
                 <w:szCs w:val="24"/>
                 <w:rtl w:val="0"/>
               </w:rPr>
-              <w:t xml:space="preserve">Team Leader / Partial Design and Implementation Leader (Stats Models)</w:t>
+              <w:t xml:space="preserve">Team Leader / Design and Implementation Leader </w:t>
             </w:r>
           </w:p>
         </w:tc>
@@ -818,20 +846,7 @@
                 <w:szCs w:val="24"/>
                 <w:rtl w:val="0"/>
               </w:rPr>
-              <w:t xml:space="preserve">QA Leader / </w:t>
-            </w:r>
-            <w:r>
-              <w:rPr>
-                <w:sz w:val="20"/>
-                <w:szCs w:val="20"/>
-                <w:rtl w:val="0"/>
-              </w:rPr>
-              <w:t xml:space="preserve">Design and Implementation Leader (DBs)</w:t>
-            </w:r>
-            <w:r>
-              <w:rPr>
-                <w:rtl w:val="0"/>
-              </w:rPr>
+              <w:t xml:space="preserve">QA Leader / Design and Implementation Leader (DBs)</w:t>
             </w:r>
           </w:p>
         </w:tc>
@@ -978,31 +993,91 @@
           </w:tcPr>
           <w:p>
             <w:pPr>
-              <w:keepNext w:val="0"/>
-              <w:keepLines w:val="0"/>
               <w:widowControl w:val="0"/>
-              <w:pBdr>
-                <w:top w:space="0" w:sz="0" w:val="nil"/>
-                <w:left w:space="0" w:sz="0" w:val="nil"/>
-                <w:bottom w:space="0" w:sz="0" w:val="nil"/>
-                <w:right w:space="0" w:sz="0" w:val="nil"/>
-                <w:between w:space="0" w:sz="0" w:val="nil"/>
-              </w:pBdr>
-              <w:shd w:fill="auto" w:val="clear"/>
-              <w:spacing w:after="0" w:before="0" w:line="240" w:lineRule="auto"/>
-              <w:ind w:left="0" w:firstLine="0"/>
-              <w:rPr>
-                <w:sz w:val="24"/>
-                <w:szCs w:val="24"/>
+              <w:spacing w:line="276" w:lineRule="auto"/>
+              <w:rPr>
+                <w:sz w:val="20"/>
+                <w:szCs w:val="20"/>
               </w:rPr>
             </w:pPr>
             <w:r>
               <w:rPr>
-                <w:sz w:val="24"/>
-                <w:szCs w:val="24"/>
-                <w:rtl w:val="0"/>
-              </w:rPr>
-              <w:t xml:space="preserve">?</w:t>
+                <w:sz w:val="20"/>
+                <w:szCs w:val="20"/>
+                <w:rtl w:val="0"/>
+              </w:rPr>
+              <w:t xml:space="preserve">Re</w:t>
+            </w:r>
+            <w:r>
+              <w:rPr>
+                <w:sz w:val="20"/>
+                <w:szCs w:val="20"/>
+                <w:rtl w:val="0"/>
+              </w:rPr>
+              <w:t xml:space="preserve">quirement Leader,</w:t>
+            </w:r>
+          </w:p>
+          <w:p>
+            <w:pPr>
+              <w:widowControl w:val="0"/>
+              <w:spacing w:line="276" w:lineRule="auto"/>
+              <w:rPr>
+                <w:sz w:val="24"/>
+                <w:szCs w:val="24"/>
+              </w:rPr>
+            </w:pPr>
+            <w:r>
+              <w:rPr>
+                <w:sz w:val="20"/>
+                <w:szCs w:val="20"/>
+                <w:rtl w:val="0"/>
+              </w:rPr>
+              <w:t xml:space="preserve">Design and Implementation Lead</w:t>
+            </w:r>
+            <w:r>
+              <w:rPr>
+                <w:sz w:val="20"/>
+                <w:szCs w:val="20"/>
+                <w:rtl w:val="0"/>
+              </w:rPr>
+              <w:t xml:space="preserve">er</w:t>
+            </w:r>
+            <w:r>
+              <w:rPr>
+                <w:rtl w:val="0"/>
+              </w:rPr>
+            </w:r>
+          </w:p>
+        </w:tc>
+        <w:tc>
+          <w:tcPr>
+            <w:shd w:fill="auto" w:val="clear"/>
+            <w:tcMar>
+              <w:top w:w="100.0" w:type="dxa"/>
+              <w:left w:w="100.0" w:type="dxa"/>
+              <w:bottom w:w="100.0" w:type="dxa"/>
+              <w:right w:w="100.0" w:type="dxa"/>
+            </w:tcMar>
+            <w:vAlign w:val="top"/>
+          </w:tcPr>
+          <w:p>
+            <w:pPr>
+              <w:widowControl w:val="0"/>
+              <w:spacing w:line="240" w:lineRule="auto"/>
+              <w:rPr>
+                <w:i w:val="1"/>
+                <w:sz w:val="24"/>
+                <w:szCs w:val="24"/>
+              </w:rPr>
+            </w:pPr>
+            <w:r>
+              <w:rPr>
+                <w:i w:val="1"/>
+                <w:sz w:val="24"/>
+                <w:szCs w:val="24"/>
+                <w:rtl w:val="0"/>
+              </w:rPr>
+              <w:t xml:space="preserve">Jack Cairns</w:t>
             </w:r>
           </w:p>
         </w:tc>
@@ -1033,53 +1108,17 @@
               <w:spacing w:after="0" w:before="0" w:line="240" w:lineRule="auto"/>
               <w:ind w:left="0" w:firstLine="0"/>
               <w:rPr>
-                <w:i w:val="1"/>
                 <w:sz w:val="24"/>
                 <w:szCs w:val="24"/>
               </w:rPr>
             </w:pPr>
             <w:r>
               <w:rPr>
-                <w:rtl w:val="0"/>
-              </w:rPr>
-            </w:r>
-          </w:p>
-        </w:tc>
-        <w:tc>
-          <w:tcPr>
-            <w:shd w:fill="auto" w:val="clear"/>
-            <w:tcMar>
-              <w:top w:w="100.0" w:type="dxa"/>
-              <w:left w:w="100.0" w:type="dxa"/>
-              <w:bottom w:w="100.0" w:type="dxa"/>
-              <w:right w:w="100.0" w:type="dxa"/>
-            </w:tcMar>
-            <w:vAlign w:val="top"/>
-          </w:tcPr>
-          <w:p>
-            <w:pPr>
-              <w:keepNext w:val="0"/>
-              <w:keepLines w:val="0"/>
-              <w:widowControl w:val="0"/>
-              <w:pBdr>
-                <w:top w:space="0" w:sz="0" w:val="nil"/>
-                <w:left w:space="0" w:sz="0" w:val="nil"/>
-                <w:bottom w:space="0" w:sz="0" w:val="nil"/>
-                <w:right w:space="0" w:sz="0" w:val="nil"/>
-                <w:between w:space="0" w:sz="0" w:val="nil"/>
-              </w:pBdr>
-              <w:shd w:fill="auto" w:val="clear"/>
-              <w:spacing w:after="0" w:before="0" w:line="240" w:lineRule="auto"/>
-              <w:ind w:left="0" w:firstLine="0"/>
-              <w:rPr>
-                <w:sz w:val="24"/>
-                <w:szCs w:val="24"/>
-              </w:rPr>
-            </w:pPr>
-            <w:r>
-              <w:rPr>
-                <w:rtl w:val="0"/>
-              </w:rPr>
+                <w:sz w:val="24"/>
+                <w:szCs w:val="24"/>
+                <w:rtl w:val="0"/>
+              </w:rPr>
+              <w:t xml:space="preserve">5/25/24</w:t>
             </w:r>
           </w:p>
         </w:tc>
@@ -1121,11 +1160,8 @@
             </w:pPr>
             <w:r>
               <w:rPr>
-                <w:sz w:val="24"/>
-                <w:szCs w:val="24"/>
-                <w:rtl w:val="0"/>
-              </w:rPr>
-              <w:t xml:space="preserve">Jianing Li</w:t>
+                <w:rtl w:val="0"/>
+              </w:rPr>
             </w:r>
           </w:p>
         </w:tc>
@@ -1162,11 +1198,8 @@
             </w:pPr>
             <w:r>
               <w:rPr>
-                <w:sz w:val="24"/>
-                <w:szCs w:val="24"/>
-                <w:rtl w:val="0"/>
-              </w:rPr>
-              <w:t xml:space="preserve">?</w:t>
+                <w:rtl w:val="0"/>
+              </w:rPr>
             </w:r>
           </w:p>
         </w:tc>
@@ -1285,11 +1318,8 @@
             </w:pPr>
             <w:r>
               <w:rPr>
-                <w:sz w:val="24"/>
-                <w:szCs w:val="24"/>
-                <w:rtl w:val="0"/>
-              </w:rPr>
-              <w:t xml:space="preserve">Open Roles</w:t>
+                <w:rtl w:val="0"/>
+              </w:rPr>
             </w:r>
           </w:p>
         </w:tc>
@@ -1309,24 +1339,6 @@
               <w:widowControl w:val="0"/>
               <w:spacing w:line="276" w:lineRule="auto"/>
               <w:rPr>
-                <w:sz w:val="20"/>
-                <w:szCs w:val="20"/>
-              </w:rPr>
-            </w:pPr>
-            <w:r>
-              <w:rPr>
-                <w:sz w:val="20"/>
-                <w:szCs w:val="20"/>
-                <w:rtl w:val="0"/>
-              </w:rPr>
-              <w:t xml:space="preserve">Requirement Leader,</w:t>
-            </w:r>
-          </w:p>
-          <w:p>
-            <w:pPr>
-              <w:widowControl w:val="0"/>
-              <w:spacing w:line="276" w:lineRule="auto"/>
-              <w:rPr>
                 <w:rFonts w:ascii="Arial" w:cs="Arial" w:eastAsia="Arial" w:hAnsi="Arial"/>
                 <w:b w:val="0"/>
                 <w:i w:val="0"/>
@@ -1339,14 +1351,6 @@
                 <w:vertAlign w:val="baseline"/>
               </w:rPr>
             </w:pPr>
-            <w:r>
-              <w:rPr>
-                <w:sz w:val="20"/>
-                <w:szCs w:val="20"/>
-                <w:rtl w:val="0"/>
-              </w:rPr>
-              <w:t xml:space="preserve">Design and Implementation Leader</w:t>
-            </w:r>
             <w:r>
               <w:rPr>
                 <w:rtl w:val="0"/>
@@ -3075,7 +3079,7 @@
                 <w:szCs w:val="24"/>
                 <w:rtl w:val="0"/>
               </w:rPr>
-              <w:t xml:space="preserve">Added base description and text to overview, related work, requirements, management plan, glossary, configuration management, QA plan, and references</w:t>
+              <w:t xml:space="preserve">Added base description and text to overview, related work, requirements, calorimanagement plan, glossary, configuration management, QA plan, and references</w:t>
             </w:r>
             <w:r>
               <w:rPr>
@@ -3132,6 +3136,15 @@
             </w:pPr>
             <w:r>
               <w:rPr>
+                <w:b w:val="1"/>
+                <w:sz w:val="24"/>
+                <w:szCs w:val="24"/>
+                <w:rtl w:val="0"/>
+              </w:rPr>
+              <w:t xml:space="preserve">v1.01</w:t>
+            </w:r>
+            <w:r>
+              <w:rPr>
                 <w:rtl w:val="0"/>
               </w:rPr>
             </w:r>
@@ -3179,6 +3192,15 @@
             </w:pPr>
             <w:r>
               <w:rPr>
+                <w:b w:val="1"/>
+                <w:sz w:val="24"/>
+                <w:szCs w:val="24"/>
+                <w:rtl w:val="0"/>
+              </w:rPr>
+              <w:t xml:space="preserve">Magnus Urosev</w:t>
+            </w:r>
+            <w:r>
+              <w:rPr>
                 <w:rtl w:val="0"/>
               </w:rPr>
             </w:r>
@@ -3227,6 +3249,16 @@
             </w:pPr>
             <w:r>
               <w:rPr>
+                <w:b w:val="1"/>
+                <w:sz w:val="24"/>
+                <w:szCs w:val="24"/>
+                <w:u w:val="single"/>
+                <w:rtl w:val="0"/>
+              </w:rPr>
+              <w:t xml:space="preserve">5/20</w:t>
+            </w:r>
+            <w:r>
+              <w:rPr>
                 <w:rtl w:val="0"/>
               </w:rPr>
             </w:r>
@@ -3272,6 +3304,15 @@
                 <w:vertAlign w:val="baseline"/>
               </w:rPr>
             </w:pPr>
+            <w:r>
+              <w:rPr>
+                <w:b w:val="1"/>
+                <w:sz w:val="24"/>
+                <w:szCs w:val="24"/>
+                <w:rtl w:val="0"/>
+              </w:rPr>
+              <w:t xml:space="preserve">Applying Feedback from Dr. Zhang</w:t>
+            </w:r>
             <w:r>
               <w:rPr>
                 <w:rtl w:val="0"/>
@@ -3327,6 +3368,15 @@
             </w:pPr>
             <w:r>
               <w:rPr>
+                <w:b w:val="1"/>
+                <w:sz w:val="24"/>
+                <w:szCs w:val="24"/>
+                <w:rtl w:val="0"/>
+              </w:rPr>
+              <w:t xml:space="preserve">v1.02</w:t>
+            </w:r>
+            <w:r>
+              <w:rPr>
                 <w:rtl w:val="0"/>
               </w:rPr>
             </w:r>
@@ -3374,6 +3424,15 @@
             </w:pPr>
             <w:r>
               <w:rPr>
+                <w:b w:val="1"/>
+                <w:sz w:val="24"/>
+                <w:szCs w:val="24"/>
+                <w:rtl w:val="0"/>
+              </w:rPr>
+              <w:t xml:space="preserve">Magnus Urosev</w:t>
+            </w:r>
+            <w:r>
+              <w:rPr>
                 <w:rtl w:val="0"/>
               </w:rPr>
             </w:r>
@@ -3422,6 +3481,16 @@
             </w:pPr>
             <w:r>
               <w:rPr>
+                <w:b w:val="1"/>
+                <w:sz w:val="24"/>
+                <w:szCs w:val="24"/>
+                <w:u w:val="single"/>
+                <w:rtl w:val="0"/>
+              </w:rPr>
+              <w:t xml:space="preserve">5/23</w:t>
+            </w:r>
+            <w:r>
+              <w:rPr>
                 <w:rtl w:val="0"/>
               </w:rPr>
             </w:r>
@@ -3467,6 +3536,15 @@
                 <w:vertAlign w:val="baseline"/>
               </w:rPr>
             </w:pPr>
+            <w:r>
+              <w:rPr>
+                <w:b w:val="1"/>
+                <w:sz w:val="24"/>
+                <w:szCs w:val="24"/>
+                <w:rtl w:val="0"/>
+              </w:rPr>
+              <w:t xml:space="preserve">Revising feedback</w:t>
+            </w:r>
             <w:r>
               <w:rPr>
                 <w:rtl w:val="0"/>
@@ -5716,7 +5794,7 @@
         <w:widowControl w:val="0"/>
         <w:numPr>
           <w:ilvl w:val="0"/>
-          <w:numId w:val="9"/>
+          <w:numId w:val="10"/>
         </w:numPr>
         <w:pBdr>
           <w:top w:space="0" w:sz="0" w:val="nil"/>
@@ -5767,7 +5845,7 @@
       <w:pPr>
         <w:numPr>
           <w:ilvl w:val="0"/>
-          <w:numId w:val="10"/>
+          <w:numId w:val="11"/>
         </w:numPr>
         <w:spacing w:after="0" w:afterAutospacing="0" w:lineRule="auto"/>
         <w:ind w:left="1440" w:hanging="360"/>
@@ -5779,14 +5857,26 @@
         <w:rPr>
           <w:rtl w:val="0"/>
         </w:rPr>
-        <w:t xml:space="preserve">Assessment and analytics service: progress tracking, feedback, reports management, etc. This service allows for psychometric analysis of examinee performance using a Rasch Framework. It can be used to report back to the student their deficiencies in certain content areas/domains. Professors or classroom facilitators will also be able to receive statistics of examinees/classroom such as their theta estimates and SEMs, raw and scaled scores. </w:t>
+        <w:t xml:space="preserve">Survey and Analytics Service</w:t>
+      </w:r>
+      <w:r>
+        <w:rPr>
+          <w:rtl w:val="0"/>
+        </w:rPr>
+        <w:t xml:space="preserve">: </w:t>
+      </w:r>
+      <w:r>
+        <w:rPr>
+          <w:rtl w:val="0"/>
+        </w:rPr>
+        <w:t xml:space="preserve">At the end of every project or lesson, there will be a survey where users are asked to complete a series of questions to provide feedback to the course creators/facilitators. </w:t>
       </w:r>
     </w:p>
     <w:p>
       <w:pPr>
         <w:numPr>
           <w:ilvl w:val="1"/>
-          <w:numId w:val="10"/>
+          <w:numId w:val="11"/>
         </w:numPr>
         <w:spacing w:after="0" w:afterAutospacing="0" w:lineRule="auto"/>
         <w:ind w:left="2160" w:hanging="360"/>
@@ -5798,14 +5888,33 @@
         <w:rPr>
           <w:rtl w:val="0"/>
         </w:rPr>
-        <w:t xml:space="preserve">Support of IRT Analysis and input of IRT parameters and Rasch Model</w:t>
+        <w:t xml:space="preserve">Facilitator can retrieve completed surveys</w:t>
       </w:r>
     </w:p>
     <w:p>
       <w:pPr>
         <w:numPr>
           <w:ilvl w:val="1"/>
-          <w:numId w:val="10"/>
+          <w:numId w:val="11"/>
+        </w:numPr>
+        <w:spacing w:after="0" w:afterAutospacing="0" w:lineRule="auto"/>
+        <w:ind w:left="2160" w:hanging="360"/>
+        <w:rPr>
+          <w:u w:val="none"/>
+        </w:rPr>
+      </w:pPr>
+      <w:r>
+        <w:rPr>
+          <w:rtl w:val="0"/>
+        </w:rPr>
+        <w:t xml:space="preserve">Facilitators can get metrics such as “X participants rated Q1 as 3.5 average”</w:t>
+      </w:r>
+    </w:p>
+    <w:p>
+      <w:pPr>
+        <w:numPr>
+          <w:ilvl w:val="1"/>
+          <w:numId w:val="11"/>
         </w:numPr>
         <w:spacing w:after="240" w:lineRule="auto"/>
         <w:ind w:left="2160" w:hanging="360"/>
@@ -5817,7 +5926,6 @@
         <w:rPr>
           <w:rtl w:val="0"/>
         </w:rPr>
-        <w:t xml:space="preserve">Python, Django and REST, PyIRT, Pandas, NumPy, Celery RabbitMQ or Redis, Matplotlib</w:t>
       </w:r>
     </w:p>
     <w:p>
@@ -5841,7 +5949,7 @@
         <w:widowControl w:val="0"/>
         <w:numPr>
           <w:ilvl w:val="0"/>
-          <w:numId w:val="9"/>
+          <w:numId w:val="10"/>
         </w:numPr>
         <w:pBdr>
           <w:top w:space="0" w:sz="0" w:val="nil"/>
@@ -5866,6 +5974,71 @@
     </w:p>
     <w:p>
       <w:pPr>
+        <w:ind w:left="1440" w:firstLine="720"/>
+        <w:rPr/>
+      </w:pPr>
+      <w:r>
+        <w:rPr>
+          <w:rtl w:val="0"/>
+        </w:rPr>
+      </w:r>
+    </w:p>
+    <w:p>
+      <w:pPr>
+        <w:numPr>
+          <w:ilvl w:val="1"/>
+          <w:numId w:val="10"/>
+        </w:numPr>
+        <w:ind w:left="1440" w:hanging="360"/>
+        <w:rPr>
+          <w:u w:val="none"/>
+        </w:rPr>
+      </w:pPr>
+      <w:r>
+        <w:rPr>
+          <w:rtl w:val="0"/>
+        </w:rPr>
+        <w:t xml:space="preserve">Google Forms</w:t>
+      </w:r>
+    </w:p>
+    <w:p>
+      <w:pPr>
+        <w:numPr>
+          <w:ilvl w:val="1"/>
+          <w:numId w:val="10"/>
+        </w:numPr>
+        <w:ind w:left="1440" w:hanging="360"/>
+        <w:rPr>
+          <w:u w:val="none"/>
+        </w:rPr>
+      </w:pPr>
+      <w:r>
+        <w:rPr>
+          <w:rtl w:val="0"/>
+        </w:rPr>
+        <w:t xml:space="preserve">Survey Monkey</w:t>
+      </w:r>
+    </w:p>
+    <w:p>
+      <w:pPr>
+        <w:ind w:left="0" w:firstLine="0"/>
+        <w:rPr/>
+      </w:pPr>
+      <w:r>
+        <w:rPr>
+          <w:rtl w:val="0"/>
+        </w:rPr>
+        <w:tab/>
+        <w:tab/>
+      </w:r>
+      <w:r>
+        <w:rPr>
+          <w:rtl w:val="0"/>
+        </w:rPr>
+      </w:r>
+    </w:p>
+    <w:p>
+      <w:pPr>
         <w:pageBreakBefore w:val="0"/>
         <w:widowControl w:val="0"/>
         <w:ind w:left="630" w:firstLine="0"/>
@@ -5875,7 +6048,21 @@
         <w:rPr>
           <w:rtl w:val="0"/>
         </w:rPr>
-        <w:t xml:space="preserve">(Please describe any similar software systems that you have found through the online research, and the differences between your software and those software systems.)</w:t>
+        <w:t xml:space="preserve">(Please describe any similar software systems that you have found through the online research, and t</w:t>
+      </w:r>
+      <w:sdt>
+        <w:sdtPr>
+          <w:tag w:val="goog_rdk_1"/>
+        </w:sdtPr>
+        <w:sdtContent>
+          <w:commentRangeStart w:id="1"/>
+        </w:sdtContent>
+      </w:sdt>
+      <w:r>
+        <w:rPr>
+          <w:rtl w:val="0"/>
+        </w:rPr>
+        <w:t xml:space="preserve">he differences between your software and those software systems.)</w:t>
       </w:r>
     </w:p>
     <w:p>
@@ -5885,6 +6072,10 @@
         <w:ind w:left="630" w:firstLine="0"/>
         <w:rPr/>
       </w:pPr>
+      <w:commentRangeEnd w:id="1"/>
+      <w:r>
+        <w:commentReference w:id="1"/>
+      </w:r>
       <w:r>
         <w:rPr>
           <w:rtl w:val="0"/>
@@ -5895,20 +6086,41 @@
       <w:pPr>
         <w:pageBreakBefore w:val="0"/>
         <w:widowControl w:val="0"/>
-        <w:numPr>
-          <w:ilvl w:val="0"/>
-          <w:numId w:val="3"/>
-        </w:numPr>
-        <w:ind w:left="720" w:hanging="360"/>
-        <w:rPr>
-          <w:u w:val="none"/>
-        </w:rPr>
-      </w:pPr>
-      <w:r>
-        <w:rPr>
-          <w:rtl w:val="0"/>
-        </w:rPr>
-        <w:t xml:space="preserve">Blackboard, Coursera, Udemy, SAT and ACT, PearsonVUE Exam Developer</w:t>
+        <w:ind w:left="630" w:firstLine="0"/>
+        <w:rPr/>
+      </w:pPr>
+      <w:r>
+        <w:rPr>
+          <w:rtl w:val="0"/>
+        </w:rPr>
+        <w:t xml:space="preserve">The differences between those services and ours is that we are creating a survey application that solely focuses on the ease of creating and deploying surveys and just that. Things like survey monkey and google forms focus on integration with their other suite products while our’s is just on the survey.</w:t>
+      </w:r>
+    </w:p>
+    <w:p>
+      <w:pPr>
+        <w:pageBreakBefore w:val="0"/>
+        <w:widowControl w:val="0"/>
+        <w:ind w:left="0" w:firstLine="0"/>
+        <w:rPr/>
+      </w:pPr>
+      <w:r>
+        <w:rPr>
+          <w:rtl w:val="0"/>
+        </w:rPr>
+      </w:r>
+    </w:p>
+    <w:p>
+      <w:pPr>
+        <w:pageBreakBefore w:val="0"/>
+        <w:widowControl w:val="0"/>
+        <w:rPr/>
+      </w:pPr>
+      <w:r>
+        <w:rPr>
+          <w:rtl w:val="0"/>
+        </w:rPr>
+        <w:tab/>
+        <w:tab/>
       </w:r>
     </w:p>
     <w:p>
@@ -5920,7 +6132,7 @@
         <w:widowControl w:val="0"/>
         <w:numPr>
           <w:ilvl w:val="0"/>
-          <w:numId w:val="9"/>
+          <w:numId w:val="10"/>
         </w:numPr>
         <w:pBdr>
           <w:top w:space="0" w:sz="0" w:val="nil"/>
@@ -5931,12 +6143,15 @@
         </w:pBdr>
         <w:shd w:fill="auto" w:val="clear"/>
         <w:ind w:left="720" w:hanging="360"/>
-        <w:rPr/>
+        <w:rPr>
+          <w:highlight w:val="red"/>
+        </w:rPr>
       </w:pPr>
       <w:bookmarkStart w:colFirst="0" w:colLast="0" w:name="_heading=h.1fob9te" w:id="4"/>
       <w:bookmarkEnd w:id="4"/>
       <w:r>
         <w:rPr>
+          <w:highlight w:val="red"/>
           <w:rtl w:val="0"/>
         </w:rPr>
         <w:t xml:space="preserve">Proposed High level Requirements </w:t>
@@ -5947,7 +6162,7 @@
         <w:pageBreakBefore w:val="0"/>
         <w:numPr>
           <w:ilvl w:val="1"/>
-          <w:numId w:val="9"/>
+          <w:numId w:val="10"/>
         </w:numPr>
         <w:pBdr>
           <w:top w:space="0" w:sz="0" w:val="nil"/>
@@ -5974,7 +6189,7 @@
         <w:pageBreakBefore w:val="0"/>
         <w:numPr>
           <w:ilvl w:val="2"/>
-          <w:numId w:val="9"/>
+          <w:numId w:val="10"/>
         </w:numPr>
         <w:pBdr>
           <w:top w:space="0" w:sz="0" w:val="nil"/>
@@ -6081,7 +6296,124 @@
         <w:rPr>
           <w:rtl w:val="0"/>
         </w:rPr>
-        <w:t xml:space="preserve">Check scores: As a user I want to see my score after taking an exam</w:t>
+        <w:t xml:space="preserve">Facilitator:</w:t>
+      </w:r>
+    </w:p>
+    <w:p>
+      <w:pPr>
+        <w:pageBreakBefore w:val="0"/>
+        <w:numPr>
+          <w:ilvl w:val="0"/>
+          <w:numId w:val="2"/>
+        </w:numPr>
+        <w:pBdr>
+          <w:top w:space="0" w:sz="0" w:val="nil"/>
+          <w:left w:space="0" w:sz="0" w:val="nil"/>
+          <w:bottom w:space="0" w:sz="0" w:val="nil"/>
+          <w:right w:space="0" w:sz="0" w:val="nil"/>
+          <w:between w:space="0" w:sz="0" w:val="nil"/>
+        </w:pBdr>
+        <w:shd w:fill="auto" w:val="clear"/>
+        <w:ind w:left="2880" w:hanging="360"/>
+        <w:rPr>
+          <w:u w:val="none"/>
+        </w:rPr>
+      </w:pPr>
+      <w:r>
+        <w:rPr>
+          <w:rtl w:val="0"/>
+        </w:rPr>
+        <w:t xml:space="preserve">As a course facilitator, I want to be able to create new surveys and modify questions, So that I can gather feedback from users who completed the course/lesson.</w:t>
+      </w:r>
+    </w:p>
+    <w:p>
+      <w:pPr>
+        <w:pageBreakBefore w:val="0"/>
+        <w:numPr>
+          <w:ilvl w:val="0"/>
+          <w:numId w:val="2"/>
+        </w:numPr>
+        <w:pBdr>
+          <w:top w:space="0" w:sz="0" w:val="nil"/>
+          <w:left w:space="0" w:sz="0" w:val="nil"/>
+          <w:bottom w:space="0" w:sz="0" w:val="nil"/>
+          <w:right w:space="0" w:sz="0" w:val="nil"/>
+          <w:between w:space="0" w:sz="0" w:val="nil"/>
+        </w:pBdr>
+        <w:shd w:fill="auto" w:val="clear"/>
+        <w:ind w:left="2880" w:hanging="360"/>
+        <w:rPr>
+          <w:u w:val="none"/>
+        </w:rPr>
+      </w:pPr>
+      <w:r>
+        <w:rPr>
+          <w:rtl w:val="0"/>
+        </w:rPr>
+        <w:t xml:space="preserve">As a course facilitator, I want to be able to access the data of completed surveys, So that I can observe the feedback from users who completed the survey. </w:t>
+      </w:r>
+    </w:p>
+    <w:p>
+      <w:pPr>
+        <w:pageBreakBefore w:val="0"/>
+        <w:pBdr>
+          <w:top w:space="0" w:sz="0" w:val="nil"/>
+          <w:left w:space="0" w:sz="0" w:val="nil"/>
+          <w:bottom w:space="0" w:sz="0" w:val="nil"/>
+          <w:right w:space="0" w:sz="0" w:val="nil"/>
+          <w:between w:space="0" w:sz="0" w:val="nil"/>
+        </w:pBdr>
+        <w:shd w:fill="auto" w:val="clear"/>
+        <w:ind w:left="1440" w:firstLine="720"/>
+        <w:rPr/>
+      </w:pPr>
+      <w:r>
+        <w:rPr>
+          <w:rtl w:val="0"/>
+        </w:rPr>
+        <w:t xml:space="preserve">User:</w:t>
+      </w:r>
+    </w:p>
+    <w:p>
+      <w:pPr>
+        <w:numPr>
+          <w:ilvl w:val="0"/>
+          <w:numId w:val="4"/>
+        </w:numPr>
+        <w:ind w:left="2880" w:hanging="360"/>
+      </w:pPr>
+      <w:r>
+        <w:rPr>
+          <w:rtl w:val="0"/>
+        </w:rPr>
+        <w:t xml:space="preserve">As a user who has completed a course, I want to be able to access and complete the survey related to the course, so that I can provide feedback on the course/project.</w:t>
+      </w:r>
+    </w:p>
+    <w:p>
+      <w:pPr>
+        <w:pageBreakBefore w:val="0"/>
+        <w:numPr>
+          <w:ilvl w:val="0"/>
+          <w:numId w:val="4"/>
+        </w:numPr>
+        <w:pBdr>
+          <w:top w:space="0" w:sz="0" w:val="nil"/>
+          <w:left w:space="0" w:sz="0" w:val="nil"/>
+          <w:bottom w:space="0" w:sz="0" w:val="nil"/>
+          <w:right w:space="0" w:sz="0" w:val="nil"/>
+          <w:between w:space="0" w:sz="0" w:val="nil"/>
+        </w:pBdr>
+        <w:shd w:fill="auto" w:val="clear"/>
+        <w:ind w:left="2880" w:hanging="360"/>
+        <w:rPr>
+          <w:u w:val="none"/>
+        </w:rPr>
+      </w:pPr>
+      <w:r>
+        <w:rPr>
+          <w:rtl w:val="0"/>
+        </w:rPr>
+        <w:t xml:space="preserve">As a user who has completed a survey, I want to be able to review my completed survey, So that I know how I responded to the survey. </w:t>
       </w:r>
     </w:p>
     <w:p>
@@ -6102,69 +6434,6 @@
         <w:rPr>
           <w:rtl w:val="0"/>
         </w:rPr>
-        <w:t xml:space="preserve">Check classroom: As an educator I want to see the performance of my students</w:t>
-      </w:r>
-    </w:p>
-    <w:p>
-      <w:pPr>
-        <w:pageBreakBefore w:val="0"/>
-        <w:pBdr>
-          <w:top w:space="0" w:sz="0" w:val="nil"/>
-          <w:left w:space="0" w:sz="0" w:val="nil"/>
-          <w:bottom w:space="0" w:sz="0" w:val="nil"/>
-          <w:right w:space="0" w:sz="0" w:val="nil"/>
-          <w:between w:space="0" w:sz="0" w:val="nil"/>
-        </w:pBdr>
-        <w:shd w:fill="auto" w:val="clear"/>
-        <w:ind w:left="2160" w:firstLine="0"/>
-        <w:rPr/>
-      </w:pPr>
-      <w:r>
-        <w:rPr>
-          <w:rtl w:val="0"/>
-        </w:rPr>
-        <w:t xml:space="preserve">Make exam: As an educator I want to be able to make an exam</w:t>
-      </w:r>
-    </w:p>
-    <w:p>
-      <w:pPr>
-        <w:pageBreakBefore w:val="0"/>
-        <w:pBdr>
-          <w:top w:space="0" w:sz="0" w:val="nil"/>
-          <w:left w:space="0" w:sz="0" w:val="nil"/>
-          <w:bottom w:space="0" w:sz="0" w:val="nil"/>
-          <w:right w:space="0" w:sz="0" w:val="nil"/>
-          <w:between w:space="0" w:sz="0" w:val="nil"/>
-        </w:pBdr>
-        <w:shd w:fill="auto" w:val="clear"/>
-        <w:ind w:left="2160" w:firstLine="0"/>
-        <w:rPr/>
-      </w:pPr>
-      <w:r>
-        <w:rPr>
-          <w:rtl w:val="0"/>
-        </w:rPr>
-        <w:t xml:space="preserve">Assign exam: As an educator, I want to be able to assign an exam to a student</w:t>
-      </w:r>
-    </w:p>
-    <w:p>
-      <w:pPr>
-        <w:pageBreakBefore w:val="0"/>
-        <w:pBdr>
-          <w:top w:space="0" w:sz="0" w:val="nil"/>
-          <w:left w:space="0" w:sz="0" w:val="nil"/>
-          <w:bottom w:space="0" w:sz="0" w:val="nil"/>
-          <w:right w:space="0" w:sz="0" w:val="nil"/>
-          <w:between w:space="0" w:sz="0" w:val="nil"/>
-        </w:pBdr>
-        <w:shd w:fill="auto" w:val="clear"/>
-        <w:ind w:left="2160" w:firstLine="0"/>
-        <w:rPr/>
-      </w:pPr>
-      <w:r>
-        <w:rPr>
-          <w:rtl w:val="0"/>
-        </w:rPr>
       </w:r>
     </w:p>
     <w:p>
@@ -6172,7 +6441,7 @@
         <w:pageBreakBefore w:val="0"/>
         <w:numPr>
           <w:ilvl w:val="2"/>
-          <w:numId w:val="9"/>
+          <w:numId w:val="10"/>
         </w:numPr>
         <w:pBdr>
           <w:top w:space="0" w:sz="0" w:val="nil"/>
@@ -6232,8 +6501,6 @@
         </w:rPr>
         <w:tab/>
         <w:tab/>
-        <w:tab/>
-        <w:t xml:space="preserve">Vizualizations: As an educator I want charts so that I can easily   interpret the progress of my students</w:t>
       </w:r>
     </w:p>
     <w:p>
@@ -6271,7 +6538,7 @@
         <w:pageBreakBefore w:val="0"/>
         <w:numPr>
           <w:ilvl w:val="1"/>
-          <w:numId w:val="9"/>
+          <w:numId w:val="10"/>
         </w:numPr>
         <w:pBdr>
           <w:top w:space="0" w:sz="0" w:val="nil"/>
@@ -6303,7 +6570,7 @@
         <w:pageBreakBefore w:val="0"/>
         <w:numPr>
           <w:ilvl w:val="2"/>
-          <w:numId w:val="9"/>
+          <w:numId w:val="10"/>
         </w:numPr>
         <w:pBdr>
           <w:top w:space="0" w:sz="0" w:val="nil"/>
@@ -6330,7 +6597,7 @@
         <w:pageBreakBefore w:val="0"/>
         <w:numPr>
           <w:ilvl w:val="3"/>
-          <w:numId w:val="9"/>
+          <w:numId w:val="10"/>
         </w:numPr>
         <w:pBdr>
           <w:top w:space="0" w:sz="0" w:val="nil"/>
@@ -6357,7 +6624,7 @@
         <w:pageBreakBefore w:val="0"/>
         <w:numPr>
           <w:ilvl w:val="3"/>
-          <w:numId w:val="9"/>
+          <w:numId w:val="10"/>
         </w:numPr>
         <w:pBdr>
           <w:top w:space="0" w:sz="0" w:val="nil"/>
@@ -6386,7 +6653,7 @@
         <w:keepLines w:val="0"/>
         <w:numPr>
           <w:ilvl w:val="2"/>
-          <w:numId w:val="9"/>
+          <w:numId w:val="10"/>
         </w:numPr>
         <w:spacing w:after="40" w:before="240" w:lineRule="auto"/>
         <w:ind w:left="2160" w:hanging="360"/>
@@ -6408,7 +6675,7 @@
       <w:pPr>
         <w:numPr>
           <w:ilvl w:val="3"/>
-          <w:numId w:val="9"/>
+          <w:numId w:val="10"/>
         </w:numPr>
         <w:ind w:left="2880" w:hanging="360"/>
       </w:pPr>
@@ -6431,7 +6698,7 @@
         <w:keepLines w:val="0"/>
         <w:numPr>
           <w:ilvl w:val="2"/>
-          <w:numId w:val="9"/>
+          <w:numId w:val="10"/>
         </w:numPr>
         <w:spacing w:after="40" w:before="240" w:lineRule="auto"/>
         <w:ind w:left="2160" w:hanging="360"/>
@@ -6454,7 +6721,7 @@
         <w:pageBreakBefore w:val="0"/>
         <w:numPr>
           <w:ilvl w:val="3"/>
-          <w:numId w:val="9"/>
+          <w:numId w:val="10"/>
         </w:numPr>
         <w:pBdr>
           <w:top w:space="0" w:sz="0" w:val="nil"/>
@@ -6510,7 +6777,7 @@
         <w:widowControl w:val="0"/>
         <w:numPr>
           <w:ilvl w:val="0"/>
-          <w:numId w:val="9"/>
+          <w:numId w:val="10"/>
         </w:numPr>
         <w:pBdr>
           <w:top w:space="0" w:sz="0" w:val="nil"/>
@@ -6541,7 +6808,7 @@
         <w:widowControl w:val="0"/>
         <w:numPr>
           <w:ilvl w:val="1"/>
-          <w:numId w:val="9"/>
+          <w:numId w:val="10"/>
         </w:numPr>
         <w:pBdr>
           <w:top w:space="0" w:sz="0" w:val="nil"/>
@@ -6591,7 +6858,7 @@
         <w:pageBreakBefore w:val="0"/>
         <w:numPr>
           <w:ilvl w:val="0"/>
-          <w:numId w:val="4"/>
+          <w:numId w:val="5"/>
         </w:numPr>
         <w:ind w:left="2160" w:hanging="360"/>
         <w:rPr>
@@ -6610,7 +6877,7 @@
         <w:pageBreakBefore w:val="0"/>
         <w:numPr>
           <w:ilvl w:val="0"/>
-          <w:numId w:val="4"/>
+          <w:numId w:val="5"/>
         </w:numPr>
         <w:ind w:left="2160" w:hanging="360"/>
         <w:rPr>
@@ -6633,7 +6900,7 @@
         <w:widowControl w:val="0"/>
         <w:numPr>
           <w:ilvl w:val="1"/>
-          <w:numId w:val="9"/>
+          <w:numId w:val="10"/>
         </w:numPr>
         <w:pBdr>
           <w:top w:space="0" w:sz="0" w:val="nil"/>
@@ -6740,7 +7007,7 @@
         <w:pageBreakBefore w:val="0"/>
         <w:numPr>
           <w:ilvl w:val="0"/>
-          <w:numId w:val="8"/>
+          <w:numId w:val="9"/>
         </w:numPr>
         <w:ind w:left="2160" w:hanging="360"/>
         <w:rPr/>
@@ -6757,7 +7024,7 @@
         <w:pageBreakBefore w:val="0"/>
         <w:numPr>
           <w:ilvl w:val="1"/>
-          <w:numId w:val="8"/>
+          <w:numId w:val="9"/>
         </w:numPr>
         <w:ind w:left="2880" w:hanging="360"/>
         <w:rPr>
@@ -6776,7 +7043,7 @@
         <w:pageBreakBefore w:val="0"/>
         <w:numPr>
           <w:ilvl w:val="0"/>
-          <w:numId w:val="8"/>
+          <w:numId w:val="9"/>
         </w:numPr>
         <w:ind w:left="2160" w:hanging="360"/>
         <w:rPr>
@@ -6795,7 +7062,7 @@
         <w:pageBreakBefore w:val="0"/>
         <w:numPr>
           <w:ilvl w:val="0"/>
-          <w:numId w:val="8"/>
+          <w:numId w:val="9"/>
         </w:numPr>
         <w:ind w:left="2160" w:hanging="360"/>
         <w:rPr>
@@ -6830,7 +7097,7 @@
         <w:widowControl w:val="0"/>
         <w:numPr>
           <w:ilvl w:val="1"/>
-          <w:numId w:val="9"/>
+          <w:numId w:val="10"/>
         </w:numPr>
         <w:pBdr>
           <w:top w:space="0" w:sz="0" w:val="nil"/>
@@ -6845,6 +7112,7 @@
           <w:b w:val="0"/>
           <w:sz w:val="26"/>
           <w:szCs w:val="26"/>
+          <w:highlight w:val="red"/>
         </w:rPr>
       </w:pPr>
       <w:bookmarkStart w:colFirst="0" w:colLast="0" w:name="_heading=h.3dy6vkm" w:id="10"/>
@@ -6852,6 +7120,7 @@
       <w:r>
         <w:rPr>
           <w:b w:val="0"/>
+          <w:highlight w:val="red"/>
           <w:rtl w:val="0"/>
         </w:rPr>
         <w:t xml:space="preserve">Timeline (</w:t>
@@ -6860,6 +7129,7 @@
         <w:rPr>
           <w:b w:val="0"/>
           <w:color w:val="ff0000"/>
+          <w:highlight w:val="red"/>
           <w:u w:val="single"/>
           <w:rtl w:val="0"/>
         </w:rPr>
@@ -6868,6 +7138,7 @@
       <w:r>
         <w:rPr>
           <w:b w:val="0"/>
+          <w:highlight w:val="red"/>
           <w:u w:val="single"/>
           <w:rtl w:val="0"/>
         </w:rPr>
@@ -7063,11 +7334,19 @@
               <w:spacing w:line="240" w:lineRule="auto"/>
               <w:rPr/>
             </w:pPr>
-            <w:r>
-              <w:rPr>
-                <w:rtl w:val="0"/>
-              </w:rPr>
-              <w:t xml:space="preserve">Create IRT model and Test Cases</w:t>
+            <w:sdt>
+              <w:sdtPr>
+                <w:tag w:val="goog_rdk_2"/>
+              </w:sdtPr>
+              <w:sdtContent>
+                <w:commentRangeStart w:id="2"/>
+              </w:sdtContent>
+            </w:sdt>
+            <w:r>
+              <w:rPr>
+                <w:rtl w:val="0"/>
+              </w:rPr>
+              <w:t xml:space="preserve">User should be able to create questions and surveys</w:t>
             </w:r>
           </w:p>
         </w:tc>
@@ -7086,14 +7365,17 @@
             <w:pPr>
               <w:widowControl w:val="0"/>
               <w:spacing w:line="240" w:lineRule="auto"/>
-              <w:ind w:left="720" w:firstLine="0"/>
               <w:rPr/>
             </w:pPr>
-            <w:r>
-              <w:rPr>
-                <w:rtl w:val="0"/>
-              </w:rPr>
-              <w:t xml:space="preserve">Create backend stats model</w:t>
+            <w:commentRangeEnd w:id="2"/>
+            <w:r>
+              <w:commentReference w:id="2"/>
+            </w:r>
+            <w:r>
+              <w:rPr>
+                <w:rtl w:val="0"/>
+              </w:rPr>
+              <w:t xml:space="preserve">We should be able to create placeholder survey and question models and be able to test them</w:t>
             </w:r>
           </w:p>
           <w:p>
@@ -7183,11 +7465,19 @@
               <w:spacing w:line="240" w:lineRule="auto"/>
               <w:rPr/>
             </w:pPr>
-            <w:r>
-              <w:rPr>
-                <w:rtl w:val="0"/>
-              </w:rPr>
-              <w:t xml:space="preserve">Receive data from FE</w:t>
+            <w:sdt>
+              <w:sdtPr>
+                <w:tag w:val="goog_rdk_3"/>
+              </w:sdtPr>
+              <w:sdtContent>
+                <w:commentRangeStart w:id="3"/>
+              </w:sdtContent>
+            </w:sdt>
+            <w:r>
+              <w:rPr>
+                <w:rtl w:val="0"/>
+              </w:rPr>
+              <w:t xml:space="preserve">User should be able to complete a survey and provide to users and have data stored in a database</w:t>
             </w:r>
           </w:p>
         </w:tc>
@@ -7208,11 +7498,15 @@
               <w:spacing w:line="240" w:lineRule="auto"/>
               <w:rPr/>
             </w:pPr>
-            <w:r>
-              <w:rPr>
-                <w:rtl w:val="0"/>
-              </w:rPr>
-              <w:t xml:space="preserve">Communicate needs with FE team and cooperate</w:t>
+            <w:commentRangeEnd w:id="3"/>
+            <w:r>
+              <w:commentReference w:id="3"/>
+            </w:r>
+            <w:r>
+              <w:rPr>
+                <w:rtl w:val="0"/>
+              </w:rPr>
+              <w:t xml:space="preserve">We should be able to have question and survey data stored in a database and be able to be retrieved for analysis</w:t>
             </w:r>
           </w:p>
         </w:tc>
@@ -7237,7 +7531,7 @@
               <w:rPr>
                 <w:rtl w:val="0"/>
               </w:rPr>
-              <w:t xml:space="preserve">50 hours</w:t>
+              <w:t xml:space="preserve">80 hours</w:t>
             </w:r>
           </w:p>
         </w:tc>
@@ -7289,11 +7583,19 @@
               <w:spacing w:line="240" w:lineRule="auto"/>
               <w:rPr/>
             </w:pPr>
-            <w:r>
-              <w:rPr>
-                <w:rtl w:val="0"/>
-              </w:rPr>
-              <w:t xml:space="preserve">Display data and information</w:t>
+            <w:sdt>
+              <w:sdtPr>
+                <w:tag w:val="goog_rdk_4"/>
+              </w:sdtPr>
+              <w:sdtContent>
+                <w:commentRangeStart w:id="4"/>
+              </w:sdtContent>
+            </w:sdt>
+            <w:r>
+              <w:rPr>
+                <w:rtl w:val="0"/>
+              </w:rPr>
+              <w:t xml:space="preserve">Information on survey answers and completion should be sent to facilitator and user </w:t>
             </w:r>
           </w:p>
         </w:tc>
@@ -7314,11 +7616,15 @@
               <w:spacing w:line="240" w:lineRule="auto"/>
               <w:rPr/>
             </w:pPr>
-            <w:r>
-              <w:rPr>
-                <w:rtl w:val="0"/>
-              </w:rPr>
-              <w:t xml:space="preserve">Work with FE team to see how to publish results </w:t>
+            <w:commentRangeEnd w:id="4"/>
+            <w:r>
+              <w:commentReference w:id="4"/>
+            </w:r>
+            <w:r>
+              <w:rPr>
+                <w:rtl w:val="0"/>
+              </w:rPr>
+              <w:t xml:space="preserve">We should be able to see the information from the survey and some type of report</w:t>
             </w:r>
           </w:p>
         </w:tc>
@@ -7343,7 +7649,7 @@
               <w:rPr>
                 <w:rtl w:val="0"/>
               </w:rPr>
-              <w:t xml:space="preserve">50 hours</w:t>
+              <w:t xml:space="preserve">80 hours</w:t>
             </w:r>
           </w:p>
         </w:tc>
@@ -7369,7 +7675,7 @@
         <w:widowControl w:val="0"/>
         <w:numPr>
           <w:ilvl w:val="0"/>
-          <w:numId w:val="9"/>
+          <w:numId w:val="10"/>
         </w:numPr>
         <w:ind w:left="720" w:hanging="360"/>
         <w:rPr/>
@@ -7403,7 +7709,7 @@
         </w:rPr>
         <w:t xml:space="preserve">Document Doc going in depth: </w:t>
       </w:r>
-      <w:hyperlink r:id="rId8">
+      <w:hyperlink r:id="rId10">
         <w:r>
           <w:rPr>
             <w:color w:val="1155cc"/>
@@ -7438,7 +7744,7 @@
         <w:widowControl w:val="0"/>
         <w:numPr>
           <w:ilvl w:val="1"/>
-          <w:numId w:val="9"/>
+          <w:numId w:val="10"/>
         </w:numPr>
         <w:ind w:left="1440" w:hanging="360"/>
         <w:rPr>
@@ -7448,7 +7754,7 @@
       </w:pPr>
       <w:bookmarkStart w:colFirst="0" w:colLast="0" w:name="_heading=h.4d34og8" w:id="12"/>
       <w:bookmarkEnd w:id="12"/>
-      <w:hyperlink r:id="rId9">
+      <w:hyperlink r:id="rId11">
         <w:r>
           <w:rPr>
             <w:b w:val="0"/>
@@ -7494,7 +7800,7 @@
       <w:pPr>
         <w:numPr>
           <w:ilvl w:val="0"/>
-          <w:numId w:val="5"/>
+          <w:numId w:val="6"/>
         </w:numPr>
         <w:ind w:left="2160" w:hanging="360"/>
         <w:rPr>
@@ -7512,7 +7818,7 @@
       <w:pPr>
         <w:numPr>
           <w:ilvl w:val="0"/>
-          <w:numId w:val="5"/>
+          <w:numId w:val="6"/>
         </w:numPr>
         <w:ind w:left="2160" w:hanging="360"/>
         <w:rPr>
@@ -7530,7 +7836,7 @@
       <w:pPr>
         <w:numPr>
           <w:ilvl w:val="0"/>
-          <w:numId w:val="5"/>
+          <w:numId w:val="6"/>
         </w:numPr>
         <w:ind w:left="2160" w:hanging="360"/>
         <w:rPr>
@@ -7548,7 +7854,7 @@
       <w:pPr>
         <w:numPr>
           <w:ilvl w:val="0"/>
-          <w:numId w:val="5"/>
+          <w:numId w:val="6"/>
         </w:numPr>
         <w:ind w:left="2160" w:hanging="360"/>
         <w:rPr>
@@ -7566,7 +7872,7 @@
       <w:pPr>
         <w:numPr>
           <w:ilvl w:val="0"/>
-          <w:numId w:val="5"/>
+          <w:numId w:val="6"/>
         </w:numPr>
         <w:ind w:left="2160" w:hanging="360"/>
         <w:rPr>
@@ -7584,7 +7890,7 @@
       <w:pPr>
         <w:numPr>
           <w:ilvl w:val="0"/>
-          <w:numId w:val="5"/>
+          <w:numId w:val="6"/>
         </w:numPr>
         <w:ind w:left="2160" w:hanging="360"/>
         <w:rPr>
@@ -7604,14 +7910,14 @@
         <w:widowControl w:val="0"/>
         <w:numPr>
           <w:ilvl w:val="1"/>
-          <w:numId w:val="9"/>
+          <w:numId w:val="10"/>
         </w:numPr>
         <w:ind w:left="1440" w:hanging="360"/>
         <w:rPr/>
       </w:pPr>
       <w:bookmarkStart w:colFirst="0" w:colLast="0" w:name="_heading=h.pwvimzs1fud0" w:id="13"/>
       <w:bookmarkEnd w:id="13"/>
-      <w:hyperlink r:id="rId10">
+      <w:hyperlink r:id="rId12">
         <w:r>
           <w:rPr>
             <w:b w:val="0"/>
@@ -7631,7 +7937,7 @@
         <w:br w:type="textWrapping"/>
         <w:t xml:space="preserve">(Please briefly describe criteria for the code commitment and the branching strategy used, e.g. what are the branches to be used, how the pull request will be used etc.  Here is an article to give you some basic knowledge about different git branching strategies: </w:t>
       </w:r>
-      <w:hyperlink r:id="rId11">
+      <w:hyperlink r:id="rId13">
         <w:r>
           <w:rPr>
             <w:color w:val="1155cc"/>
@@ -7652,7 +7958,7 @@
       <w:pPr>
         <w:numPr>
           <w:ilvl w:val="0"/>
-          <w:numId w:val="6"/>
+          <w:numId w:val="7"/>
         </w:numPr>
         <w:ind w:left="2160" w:hanging="360"/>
         <w:rPr>
@@ -7670,7 +7976,7 @@
       <w:pPr>
         <w:numPr>
           <w:ilvl w:val="0"/>
-          <w:numId w:val="6"/>
+          <w:numId w:val="7"/>
         </w:numPr>
         <w:ind w:left="2160" w:hanging="360"/>
         <w:rPr>
@@ -7688,7 +7994,7 @@
       <w:pPr>
         <w:numPr>
           <w:ilvl w:val="0"/>
-          <w:numId w:val="6"/>
+          <w:numId w:val="7"/>
         </w:numPr>
         <w:ind w:left="2160" w:hanging="360"/>
         <w:rPr>
@@ -7706,7 +8012,7 @@
       <w:pPr>
         <w:numPr>
           <w:ilvl w:val="0"/>
-          <w:numId w:val="6"/>
+          <w:numId w:val="7"/>
         </w:numPr>
         <w:ind w:left="2160" w:hanging="360"/>
         <w:rPr>
@@ -7724,7 +8030,7 @@
       <w:pPr>
         <w:numPr>
           <w:ilvl w:val="0"/>
-          <w:numId w:val="6"/>
+          <w:numId w:val="7"/>
         </w:numPr>
         <w:ind w:left="2160" w:hanging="360"/>
         <w:rPr>
@@ -7742,7 +8048,7 @@
       <w:pPr>
         <w:numPr>
           <w:ilvl w:val="0"/>
-          <w:numId w:val="6"/>
+          <w:numId w:val="7"/>
         </w:numPr>
         <w:ind w:left="2160" w:hanging="360"/>
         <w:rPr>
@@ -7764,7 +8070,7 @@
         <w:widowControl w:val="0"/>
         <w:numPr>
           <w:ilvl w:val="1"/>
-          <w:numId w:val="9"/>
+          <w:numId w:val="10"/>
         </w:numPr>
         <w:ind w:left="1440" w:hanging="360"/>
         <w:rPr>
@@ -7775,7 +8081,7 @@
       </w:pPr>
       <w:bookmarkStart w:colFirst="0" w:colLast="0" w:name="_heading=h.2s8eyo1" w:id="14"/>
       <w:bookmarkEnd w:id="14"/>
-      <w:hyperlink r:id="rId12">
+      <w:hyperlink r:id="rId14">
         <w:r>
           <w:rPr>
             <w:b w:val="0"/>
@@ -7830,7 +8136,7 @@
         <w:widowControl w:val="0"/>
         <w:numPr>
           <w:ilvl w:val="0"/>
-          <w:numId w:val="9"/>
+          <w:numId w:val="10"/>
         </w:numPr>
         <w:pBdr>
           <w:top w:space="0" w:sz="0" w:val="nil"/>
@@ -7861,7 +8167,7 @@
         <w:widowControl w:val="0"/>
         <w:numPr>
           <w:ilvl w:val="1"/>
-          <w:numId w:val="9"/>
+          <w:numId w:val="10"/>
         </w:numPr>
         <w:pBdr>
           <w:top w:space="0" w:sz="0" w:val="nil"/>
@@ -8421,7 +8727,7 @@
               <w:rPr>
                 <w:rtl w:val="0"/>
               </w:rPr>
-              <w:t xml:space="preserve">Num of defects per lines of code</w:t>
+              <w:t xml:space="preserve">Numbers of defects per kilolines of code</w:t>
             </w:r>
           </w:p>
         </w:tc>
@@ -8774,7 +9080,7 @@
         <w:pStyle w:val="Heading2"/>
         <w:numPr>
           <w:ilvl w:val="1"/>
-          <w:numId w:val="9"/>
+          <w:numId w:val="10"/>
         </w:numPr>
         <w:ind w:left="1440" w:hanging="360"/>
         <w:rPr>
@@ -8813,7 +9119,7 @@
         </w:rPr>
         <w:t xml:space="preserve">(Describe any coding standard to be used) - </w:t>
       </w:r>
-      <w:hyperlink r:id="rId13">
+      <w:hyperlink r:id="rId15">
         <w:r>
           <w:rPr>
             <w:color w:val="1155cc"/>
@@ -8963,7 +9269,7 @@
         <w:widowControl w:val="0"/>
         <w:numPr>
           <w:ilvl w:val="1"/>
-          <w:numId w:val="9"/>
+          <w:numId w:val="10"/>
         </w:numPr>
         <w:ind w:left="1440" w:hanging="360"/>
         <w:rPr>
@@ -9691,7 +9997,7 @@
         <w:widowControl w:val="0"/>
         <w:numPr>
           <w:ilvl w:val="1"/>
-          <w:numId w:val="9"/>
+          <w:numId w:val="10"/>
         </w:numPr>
         <w:pBdr>
           <w:top w:space="0" w:sz="0" w:val="nil"/>
@@ -9856,7 +10162,7 @@
         <w:widowControl w:val="0"/>
         <w:numPr>
           <w:ilvl w:val="1"/>
-          <w:numId w:val="9"/>
+          <w:numId w:val="10"/>
         </w:numPr>
         <w:pBdr>
           <w:top w:space="0" w:sz="0" w:val="nil"/>
@@ -10538,7 +10844,7 @@
         <w:widowControl w:val="0"/>
         <w:numPr>
           <w:ilvl w:val="0"/>
-          <w:numId w:val="9"/>
+          <w:numId w:val="10"/>
         </w:numPr>
         <w:pBdr>
           <w:top w:space="0" w:sz="0" w:val="nil"/>
@@ -10593,7 +10899,7 @@
         <w:widowControl w:val="0"/>
         <w:numPr>
           <w:ilvl w:val="0"/>
-          <w:numId w:val="7"/>
+          <w:numId w:val="8"/>
         </w:numPr>
         <w:pBdr>
           <w:top w:space="0" w:sz="0" w:val="nil"/>
@@ -10613,7 +10919,7 @@
         <w:rPr>
           <w:rtl w:val="0"/>
         </w:rPr>
-        <w:t xml:space="preserve">Rasch Measurement - Applications in QUantitative Educational Research</w:t>
+        <w:t xml:space="preserve">Django Documentation</w:t>
       </w:r>
     </w:p>
     <w:p>
@@ -10624,7 +10930,7 @@
         <w:widowControl w:val="0"/>
         <w:numPr>
           <w:ilvl w:val="0"/>
-          <w:numId w:val="7"/>
+          <w:numId w:val="8"/>
         </w:numPr>
         <w:pBdr>
           <w:top w:space="0" w:sz="0" w:val="nil"/>
@@ -10644,7 +10950,7 @@
         <w:rPr>
           <w:rtl w:val="0"/>
         </w:rPr>
-        <w:t xml:space="preserve">Django Documentation</w:t>
+        <w:t xml:space="preserve">GitHub Documentation</w:t>
       </w:r>
     </w:p>
     <w:p>
@@ -10655,7 +10961,7 @@
         <w:widowControl w:val="0"/>
         <w:numPr>
           <w:ilvl w:val="0"/>
-          <w:numId w:val="7"/>
+          <w:numId w:val="8"/>
         </w:numPr>
         <w:pBdr>
           <w:top w:space="0" w:sz="0" w:val="nil"/>
@@ -10675,7 +10981,7 @@
         <w:rPr>
           <w:rtl w:val="0"/>
         </w:rPr>
-        <w:t xml:space="preserve">GitHub Documentation</w:t>
+        <w:t xml:space="preserve">Bandit Documentation</w:t>
       </w:r>
     </w:p>
     <w:p>
@@ -10686,7 +10992,7 @@
         <w:widowControl w:val="0"/>
         <w:numPr>
           <w:ilvl w:val="0"/>
-          <w:numId w:val="7"/>
+          <w:numId w:val="8"/>
         </w:numPr>
         <w:pBdr>
           <w:top w:space="0" w:sz="0" w:val="nil"/>
@@ -10706,7 +11012,7 @@
         <w:rPr>
           <w:rtl w:val="0"/>
         </w:rPr>
-        <w:t xml:space="preserve">Bandit Documentation</w:t>
+        <w:t xml:space="preserve">Py-Test Django Documentation</w:t>
       </w:r>
     </w:p>
     <w:p>
@@ -10717,7 +11023,7 @@
         <w:widowControl w:val="0"/>
         <w:numPr>
           <w:ilvl w:val="0"/>
-          <w:numId w:val="7"/>
+          <w:numId w:val="8"/>
         </w:numPr>
         <w:pBdr>
           <w:top w:space="0" w:sz="0" w:val="nil"/>
@@ -10737,7 +11043,7 @@
         <w:rPr>
           <w:rtl w:val="0"/>
         </w:rPr>
-        <w:t xml:space="preserve">Py-Test Django Documentation</w:t>
+        <w:t xml:space="preserve">The Odin Project GitHub - Issue Reporting</w:t>
       </w:r>
     </w:p>
     <w:p>
@@ -10748,7 +11054,7 @@
         <w:widowControl w:val="0"/>
         <w:numPr>
           <w:ilvl w:val="0"/>
-          <w:numId w:val="7"/>
+          <w:numId w:val="8"/>
         </w:numPr>
         <w:pBdr>
           <w:top w:space="0" w:sz="0" w:val="nil"/>
@@ -10768,7 +11074,7 @@
         <w:rPr>
           <w:rtl w:val="0"/>
         </w:rPr>
-        <w:t xml:space="preserve">The Odin Project GitHub - Issue Reporting</w:t>
+        <w:t xml:space="preserve">Chihack Night - Open Source Project Template</w:t>
       </w:r>
     </w:p>
     <w:p>
@@ -10779,7 +11085,7 @@
         <w:widowControl w:val="0"/>
         <w:numPr>
           <w:ilvl w:val="0"/>
-          <w:numId w:val="7"/>
+          <w:numId w:val="8"/>
         </w:numPr>
         <w:pBdr>
           <w:top w:space="0" w:sz="0" w:val="nil"/>
@@ -10799,7 +11105,7 @@
         <w:rPr>
           <w:rtl w:val="0"/>
         </w:rPr>
-        <w:t xml:space="preserve">Chihack Night - Open Source Project Template</w:t>
+        <w:t xml:space="preserve">MIT - Open Source Guidelines</w:t>
       </w:r>
     </w:p>
     <w:p>
@@ -10810,7 +11116,7 @@
         <w:widowControl w:val="0"/>
         <w:numPr>
           <w:ilvl w:val="0"/>
-          <w:numId w:val="7"/>
+          <w:numId w:val="8"/>
         </w:numPr>
         <w:pBdr>
           <w:top w:space="0" w:sz="0" w:val="nil"/>
@@ -10830,7 +11136,7 @@
         <w:rPr>
           <w:rtl w:val="0"/>
         </w:rPr>
-        <w:t xml:space="preserve">MIT - Open Source Guidelines</w:t>
+        <w:t xml:space="preserve">PEP 8 - Style Guide for Python Code</w:t>
       </w:r>
     </w:p>
     <w:p>
@@ -10841,7 +11147,7 @@
         <w:widowControl w:val="0"/>
         <w:numPr>
           <w:ilvl w:val="0"/>
-          <w:numId w:val="7"/>
+          <w:numId w:val="8"/>
         </w:numPr>
         <w:pBdr>
           <w:top w:space="0" w:sz="0" w:val="nil"/>
@@ -10861,37 +11167,6 @@
         <w:rPr>
           <w:rtl w:val="0"/>
         </w:rPr>
-        <w:t xml:space="preserve">PEP 8 - Style Guide for Python Code</w:t>
-      </w:r>
-    </w:p>
-    <w:p>
-      <w:pPr>
-        <w:keepNext w:val="0"/>
-        <w:keepLines w:val="0"/>
-        <w:pageBreakBefore w:val="0"/>
-        <w:widowControl w:val="0"/>
-        <w:numPr>
-          <w:ilvl w:val="0"/>
-          <w:numId w:val="7"/>
-        </w:numPr>
-        <w:pBdr>
-          <w:top w:space="0" w:sz="0" w:val="nil"/>
-          <w:left w:space="0" w:sz="0" w:val="nil"/>
-          <w:bottom w:space="0" w:sz="0" w:val="nil"/>
-          <w:right w:space="0" w:sz="0" w:val="nil"/>
-          <w:between w:space="0" w:sz="0" w:val="nil"/>
-        </w:pBdr>
-        <w:shd w:fill="auto" w:val="clear"/>
-        <w:spacing w:before="0" w:lineRule="auto"/>
-        <w:ind w:left="1440" w:hanging="360"/>
-        <w:rPr>
-          <w:u w:val="none"/>
-        </w:rPr>
-      </w:pPr>
-      <w:r>
-        <w:rPr>
-          <w:rtl w:val="0"/>
-        </w:rPr>
         <w:t xml:space="preserve">APA 7th ed. Sterling</w:t>
       </w:r>
     </w:p>
@@ -10904,7 +11179,7 @@
         <w:widowControl w:val="0"/>
         <w:numPr>
           <w:ilvl w:val="0"/>
-          <w:numId w:val="9"/>
+          <w:numId w:val="10"/>
         </w:numPr>
         <w:pBdr>
           <w:top w:space="0" w:sz="0" w:val="nil"/>
@@ -10942,7 +11217,7 @@
       <w:pPr>
         <w:numPr>
           <w:ilvl w:val="0"/>
-          <w:numId w:val="2"/>
+          <w:numId w:val="3"/>
         </w:numPr>
         <w:ind w:left="1440" w:hanging="360"/>
         <w:rPr>
@@ -10953,14 +11228,14 @@
         <w:rPr>
           <w:rtl w:val="0"/>
         </w:rPr>
-        <w:t xml:space="preserve">IRT - Item Response Theory</w:t>
+        <w:t xml:space="preserve">FE - Front End</w:t>
       </w:r>
     </w:p>
     <w:p>
       <w:pPr>
         <w:numPr>
           <w:ilvl w:val="0"/>
-          <w:numId w:val="2"/>
+          <w:numId w:val="3"/>
         </w:numPr>
         <w:ind w:left="1440" w:hanging="360"/>
         <w:rPr>
@@ -10971,14 +11246,15 @@
         <w:rPr>
           <w:rtl w:val="0"/>
         </w:rPr>
-        <w:t xml:space="preserve">Rasch - Rasch Modeling </w:t>
+        <w:t xml:space="preserve">QA - Quality Assurance</w:t>
+        <w:tab/>
       </w:r>
     </w:p>
     <w:p>
       <w:pPr>
         <w:numPr>
           <w:ilvl w:val="0"/>
-          <w:numId w:val="2"/>
+          <w:numId w:val="3"/>
         </w:numPr>
         <w:ind w:left="1440" w:hanging="360"/>
         <w:rPr>
@@ -10989,54 +11265,287 @@
         <w:rPr>
           <w:rtl w:val="0"/>
         </w:rPr>
-        <w:t xml:space="preserve">FE - Front End</w:t>
-      </w:r>
-    </w:p>
-    <w:p>
-      <w:pPr>
-        <w:numPr>
-          <w:ilvl w:val="0"/>
-          <w:numId w:val="2"/>
-        </w:numPr>
-        <w:ind w:left="1440" w:hanging="360"/>
-        <w:rPr>
-          <w:u w:val="none"/>
-        </w:rPr>
-      </w:pPr>
-      <w:r>
-        <w:rPr>
-          <w:rtl w:val="0"/>
-        </w:rPr>
-        <w:t xml:space="preserve">QA - Quality Assurance</w:t>
-        <w:tab/>
-      </w:r>
-    </w:p>
-    <w:p>
-      <w:pPr>
-        <w:numPr>
-          <w:ilvl w:val="0"/>
-          <w:numId w:val="2"/>
-        </w:numPr>
-        <w:ind w:left="1440" w:hanging="360"/>
-        <w:rPr>
-          <w:u w:val="none"/>
-        </w:rPr>
-      </w:pPr>
-      <w:r>
-        <w:rPr>
-          <w:rtl w:val="0"/>
-        </w:rPr>
         <w:t xml:space="preserve">Docs - Documentation</w:t>
       </w:r>
     </w:p>
     <w:sectPr>
-      <w:headerReference r:id="rId14" w:type="default"/>
+      <w:headerReference r:id="rId16" w:type="default"/>
       <w:pgSz w:h="15840" w:w="12240" w:orient="portrait"/>
       <w:pgMar w:bottom="1440" w:top="1440" w:left="1440" w:right="1080" w:header="0" w:footer="720"/>
       <w:pgNumType w:start="1"/>
     </w:sectPr>
   </w:body>
 </w:document>
+</file>
+
+<file path=word/comments.xml><?xml version="1.0" encoding="utf-8"?>
+<w:comments xmlns:mc="http://schemas.openxmlformats.org/markup-compatibility/2006" xmlns:o="urn:schemas-microsoft-com:office:office" xmlns:r="http://schemas.openxmlformats.org/officeDocument/2006/relationships" xmlns:m="http://schemas.openxmlformats.org/officeDocument/2006/math" xmlns:v="urn:schemas-microsoft-com:vml" xmlns:wp="http://schemas.openxmlformats.org/drawingml/2006/wordprocessingDrawing" xmlns:w10="urn:schemas-microsoft-com:office:word" xmlns:w="http://schemas.openxmlformats.org/wordprocessingml/2006/main" xmlns:wne="http://schemas.microsoft.com/office/word/2006/wordml" xmlns:sl="http://schemas.openxmlformats.org/schemaLibrary/2006/main" xmlns:a="http://schemas.openxmlformats.org/drawingml/2006/main" xmlns:pic="http://schemas.openxmlformats.org/drawingml/2006/picture" xmlns:c="http://schemas.openxmlformats.org/drawingml/2006/chart" xmlns:lc="http://schemas.openxmlformats.org/drawingml/2006/lockedCanvas" xmlns:dgm="http://schemas.openxmlformats.org/drawingml/2006/diagram" xmlns:wps="http://schemas.microsoft.com/office/word/2010/wordprocessingShape" xmlns:wpg="http://schemas.microsoft.com/office/word/2010/wordprocessingGroup" xmlns:w14="http://schemas.microsoft.com/office/word/2010/wordml" xmlns:w15="http://schemas.microsoft.com/office/word/2012/wordml">
+  <w:comment w:author="Yuting Zhang" w:id="0" w:date="2024-05-19T12:04:01Z">
+    <w:p>
+      <w:pPr>
+        <w:keepNext w:val="0"/>
+        <w:keepLines w:val="0"/>
+        <w:pageBreakBefore w:val="0"/>
+        <w:widowControl w:val="0"/>
+        <w:pBdr>
+          <w:top w:space="0" w:sz="0" w:val="nil"/>
+          <w:left w:space="0" w:sz="0" w:val="nil"/>
+          <w:bottom w:space="0" w:sz="0" w:val="nil"/>
+          <w:right w:space="0" w:sz="0" w:val="nil"/>
+          <w:between w:space="0" w:sz="0" w:val="nil"/>
+        </w:pBdr>
+        <w:shd w:fill="auto" w:val="clear"/>
+        <w:spacing w:after="0" w:before="0" w:line="240" w:lineRule="auto"/>
+        <w:ind w:left="0" w:right="0" w:firstLine="0"/>
+        <w:jc w:val="left"/>
+        <w:rPr>
+          <w:rFonts w:ascii="Arial" w:cs="Arial" w:eastAsia="Arial" w:hAnsi="Arial"/>
+          <w:b w:val="0"/>
+          <w:i w:val="0"/>
+          <w:smallCaps w:val="0"/>
+          <w:strike w:val="0"/>
+          <w:color w:val="000000"/>
+          <w:sz w:val="22"/>
+          <w:szCs w:val="22"/>
+          <w:u w:val="none"/>
+          <w:shd w:fill="auto" w:val="clear"/>
+          <w:vertAlign w:val="baseline"/>
+        </w:rPr>
+      </w:pPr>
+      <w:r>
+        <w:rPr>
+          <w:rFonts w:ascii="Arial" w:cs="Arial" w:eastAsia="Arial" w:hAnsi="Arial"/>
+          <w:b w:val="0"/>
+          <w:i w:val="0"/>
+          <w:smallCaps w:val="0"/>
+          <w:strike w:val="0"/>
+          <w:color w:val="000000"/>
+          <w:sz w:val="22"/>
+          <w:szCs w:val="22"/>
+          <w:u w:val="none"/>
+          <w:shd w:fill="auto" w:val="clear"/>
+          <w:vertAlign w:val="baseline"/>
+          <w:rtl w:val="0"/>
+        </w:rPr>
+        <w:t xml:space="preserve">the requirements are not clearly defined. Your team will need to re-work on this. Configuration management is good.</w:t>
+      </w:r>
+    </w:p>
+  </w:comment>
+  <w:comment w:author="Yuting Zhang" w:id="2" w:date="2024-05-19T12:00:14Z">
+    <w:p>
+      <w:pPr>
+        <w:keepNext w:val="0"/>
+        <w:keepLines w:val="0"/>
+        <w:pageBreakBefore w:val="0"/>
+        <w:widowControl w:val="0"/>
+        <w:pBdr>
+          <w:top w:space="0" w:sz="0" w:val="nil"/>
+          <w:left w:space="0" w:sz="0" w:val="nil"/>
+          <w:bottom w:space="0" w:sz="0" w:val="nil"/>
+          <w:right w:space="0" w:sz="0" w:val="nil"/>
+          <w:between w:space="0" w:sz="0" w:val="nil"/>
+        </w:pBdr>
+        <w:shd w:fill="auto" w:val="clear"/>
+        <w:spacing w:after="0" w:before="0" w:line="240" w:lineRule="auto"/>
+        <w:ind w:left="0" w:right="0" w:firstLine="0"/>
+        <w:jc w:val="left"/>
+        <w:rPr>
+          <w:rFonts w:ascii="Arial" w:cs="Arial" w:eastAsia="Arial" w:hAnsi="Arial"/>
+          <w:b w:val="0"/>
+          <w:i w:val="0"/>
+          <w:smallCaps w:val="0"/>
+          <w:strike w:val="0"/>
+          <w:color w:val="000000"/>
+          <w:sz w:val="22"/>
+          <w:szCs w:val="22"/>
+          <w:u w:val="none"/>
+          <w:shd w:fill="auto" w:val="clear"/>
+          <w:vertAlign w:val="baseline"/>
+        </w:rPr>
+      </w:pPr>
+      <w:r>
+        <w:rPr>
+          <w:rFonts w:ascii="Arial" w:cs="Arial" w:eastAsia="Arial" w:hAnsi="Arial"/>
+          <w:b w:val="0"/>
+          <w:i w:val="0"/>
+          <w:smallCaps w:val="0"/>
+          <w:strike w:val="0"/>
+          <w:color w:val="000000"/>
+          <w:sz w:val="22"/>
+          <w:szCs w:val="22"/>
+          <w:u w:val="none"/>
+          <w:shd w:fill="auto" w:val="clear"/>
+          <w:vertAlign w:val="baseline"/>
+          <w:rtl w:val="0"/>
+        </w:rPr>
+        <w:t xml:space="preserve">not clear. This column should have the functional requirements that you defined in section 3.</w:t>
+      </w:r>
+    </w:p>
+  </w:comment>
+  <w:comment w:author="Yuting Zhang" w:id="3" w:date="2024-05-19T12:00:14Z">
+    <w:p>
+      <w:pPr>
+        <w:keepNext w:val="0"/>
+        <w:keepLines w:val="0"/>
+        <w:pageBreakBefore w:val="0"/>
+        <w:widowControl w:val="0"/>
+        <w:pBdr>
+          <w:top w:space="0" w:sz="0" w:val="nil"/>
+          <w:left w:space="0" w:sz="0" w:val="nil"/>
+          <w:bottom w:space="0" w:sz="0" w:val="nil"/>
+          <w:right w:space="0" w:sz="0" w:val="nil"/>
+          <w:between w:space="0" w:sz="0" w:val="nil"/>
+        </w:pBdr>
+        <w:shd w:fill="auto" w:val="clear"/>
+        <w:spacing w:after="0" w:before="0" w:line="240" w:lineRule="auto"/>
+        <w:ind w:left="0" w:right="0" w:firstLine="0"/>
+        <w:jc w:val="left"/>
+        <w:rPr>
+          <w:rFonts w:ascii="Arial" w:cs="Arial" w:eastAsia="Arial" w:hAnsi="Arial"/>
+          <w:b w:val="0"/>
+          <w:i w:val="0"/>
+          <w:smallCaps w:val="0"/>
+          <w:strike w:val="0"/>
+          <w:color w:val="000000"/>
+          <w:sz w:val="22"/>
+          <w:szCs w:val="22"/>
+          <w:u w:val="none"/>
+          <w:shd w:fill="auto" w:val="clear"/>
+          <w:vertAlign w:val="baseline"/>
+        </w:rPr>
+      </w:pPr>
+      <w:r>
+        <w:rPr>
+          <w:rFonts w:ascii="Arial" w:cs="Arial" w:eastAsia="Arial" w:hAnsi="Arial"/>
+          <w:b w:val="0"/>
+          <w:i w:val="0"/>
+          <w:smallCaps w:val="0"/>
+          <w:strike w:val="0"/>
+          <w:color w:val="000000"/>
+          <w:sz w:val="22"/>
+          <w:szCs w:val="22"/>
+          <w:u w:val="none"/>
+          <w:shd w:fill="auto" w:val="clear"/>
+          <w:vertAlign w:val="baseline"/>
+          <w:rtl w:val="0"/>
+        </w:rPr>
+        <w:t xml:space="preserve">not clear. This column should have the functional requirements that you defined in section 3.</w:t>
+      </w:r>
+    </w:p>
+  </w:comment>
+  <w:comment w:author="Yuting Zhang" w:id="4" w:date="2024-05-19T12:00:14Z">
+    <w:p>
+      <w:pPr>
+        <w:keepNext w:val="0"/>
+        <w:keepLines w:val="0"/>
+        <w:pageBreakBefore w:val="0"/>
+        <w:widowControl w:val="0"/>
+        <w:pBdr>
+          <w:top w:space="0" w:sz="0" w:val="nil"/>
+          <w:left w:space="0" w:sz="0" w:val="nil"/>
+          <w:bottom w:space="0" w:sz="0" w:val="nil"/>
+          <w:right w:space="0" w:sz="0" w:val="nil"/>
+          <w:between w:space="0" w:sz="0" w:val="nil"/>
+        </w:pBdr>
+        <w:shd w:fill="auto" w:val="clear"/>
+        <w:spacing w:after="0" w:before="0" w:line="240" w:lineRule="auto"/>
+        <w:ind w:left="0" w:right="0" w:firstLine="0"/>
+        <w:jc w:val="left"/>
+        <w:rPr>
+          <w:rFonts w:ascii="Arial" w:cs="Arial" w:eastAsia="Arial" w:hAnsi="Arial"/>
+          <w:b w:val="0"/>
+          <w:i w:val="0"/>
+          <w:smallCaps w:val="0"/>
+          <w:strike w:val="0"/>
+          <w:color w:val="000000"/>
+          <w:sz w:val="22"/>
+          <w:szCs w:val="22"/>
+          <w:u w:val="none"/>
+          <w:shd w:fill="auto" w:val="clear"/>
+          <w:vertAlign w:val="baseline"/>
+        </w:rPr>
+      </w:pPr>
+      <w:r>
+        <w:rPr>
+          <w:rFonts w:ascii="Arial" w:cs="Arial" w:eastAsia="Arial" w:hAnsi="Arial"/>
+          <w:b w:val="0"/>
+          <w:i w:val="0"/>
+          <w:smallCaps w:val="0"/>
+          <w:strike w:val="0"/>
+          <w:color w:val="000000"/>
+          <w:sz w:val="22"/>
+          <w:szCs w:val="22"/>
+          <w:u w:val="none"/>
+          <w:shd w:fill="auto" w:val="clear"/>
+          <w:vertAlign w:val="baseline"/>
+          <w:rtl w:val="0"/>
+        </w:rPr>
+        <w:t xml:space="preserve">not clear. This column should have the functional requirements that you defined in section 3.</w:t>
+      </w:r>
+    </w:p>
+  </w:comment>
+  <w:comment w:author="Yuting Zhang" w:id="1" w:date="2024-05-19T11:53:38Z">
+    <w:p>
+      <w:pPr>
+        <w:keepNext w:val="0"/>
+        <w:keepLines w:val="0"/>
+        <w:pageBreakBefore w:val="0"/>
+        <w:widowControl w:val="0"/>
+        <w:pBdr>
+          <w:top w:space="0" w:sz="0" w:val="nil"/>
+          <w:left w:space="0" w:sz="0" w:val="nil"/>
+          <w:bottom w:space="0" w:sz="0" w:val="nil"/>
+          <w:right w:space="0" w:sz="0" w:val="nil"/>
+          <w:between w:space="0" w:sz="0" w:val="nil"/>
+        </w:pBdr>
+        <w:shd w:fill="auto" w:val="clear"/>
+        <w:spacing w:after="0" w:before="0" w:line="240" w:lineRule="auto"/>
+        <w:ind w:left="0" w:right="0" w:firstLine="0"/>
+        <w:jc w:val="left"/>
+        <w:rPr>
+          <w:rFonts w:ascii="Arial" w:cs="Arial" w:eastAsia="Arial" w:hAnsi="Arial"/>
+          <w:b w:val="0"/>
+          <w:i w:val="0"/>
+          <w:smallCaps w:val="0"/>
+          <w:strike w:val="0"/>
+          <w:color w:val="000000"/>
+          <w:sz w:val="22"/>
+          <w:szCs w:val="22"/>
+          <w:u w:val="none"/>
+          <w:shd w:fill="auto" w:val="clear"/>
+          <w:vertAlign w:val="baseline"/>
+        </w:rPr>
+      </w:pPr>
+      <w:r>
+        <w:rPr>
+          <w:rFonts w:ascii="Arial" w:cs="Arial" w:eastAsia="Arial" w:hAnsi="Arial"/>
+          <w:b w:val="0"/>
+          <w:i w:val="0"/>
+          <w:smallCaps w:val="0"/>
+          <w:strike w:val="0"/>
+          <w:color w:val="000000"/>
+          <w:sz w:val="22"/>
+          <w:szCs w:val="22"/>
+          <w:u w:val="none"/>
+          <w:shd w:fill="auto" w:val="clear"/>
+          <w:vertAlign w:val="baseline"/>
+          <w:rtl w:val="0"/>
+        </w:rPr>
+        <w:t xml:space="preserve">You will need to describe the similarities and differences between your system and other similar system</w:t>
+      </w:r>
+    </w:p>
+  </w:comment>
+</w:comments>
+</file>
+
+<file path=word/commentsExtended.xml><?xml version="1.0" encoding="utf-8"?>
+<w15:commentsEx xmlns:mc="http://schemas.openxmlformats.org/markup-compatibility/2006" xmlns:o="urn:schemas-microsoft-com:office:office" xmlns:r="http://schemas.openxmlformats.org/officeDocument/2006/relationships" xmlns:m="http://schemas.openxmlformats.org/officeDocument/2006/math" xmlns:v="urn:schemas-microsoft-com:vml" xmlns:wp="http://schemas.openxmlformats.org/drawingml/2006/wordprocessingDrawing" xmlns:w10="urn:schemas-microsoft-com:office:word" xmlns:w="http://schemas.openxmlformats.org/wordprocessingml/2006/main" xmlns:wne="http://schemas.microsoft.com/office/word/2006/wordml" xmlns:sl="http://schemas.openxmlformats.org/schemaLibrary/2006/main" xmlns:a="http://schemas.openxmlformats.org/drawingml/2006/main" xmlns:pic="http://schemas.openxmlformats.org/drawingml/2006/picture" xmlns:c="http://schemas.openxmlformats.org/drawingml/2006/chart" xmlns:lc="http://schemas.openxmlformats.org/drawingml/2006/lockedCanvas" xmlns:dgm="http://schemas.openxmlformats.org/drawingml/2006/diagram" xmlns:wps="http://schemas.microsoft.com/office/word/2010/wordprocessingShape" xmlns:wpg="http://schemas.microsoft.com/office/word/2010/wordprocessingGroup" xmlns:w14="http://schemas.microsoft.com/office/word/2010/wordml" xmlns:w15="http://schemas.microsoft.com/office/word/2012/wordml">
+  <w15:commentEx w15:paraId="00000182" w15:done="0"/>
+  <w15:commentEx w15:paraId="00000183" w15:done="0"/>
+  <w15:commentEx w15:paraId="00000184" w15:done="0"/>
+  <w15:commentEx w15:paraId="00000185" w15:done="0"/>
+  <w15:commentEx w15:paraId="00000186" w15:done="0"/>
+</w15:commentsEx>
 </file>
 
 <file path=word/header1.xml><?xml version="1.0" encoding="utf-8"?>
@@ -11192,7 +11701,7 @@
       <w:lvlText w:val="●"/>
       <w:lvlJc w:val="left"/>
       <w:pPr>
-        <w:ind w:left="1440" w:hanging="360"/>
+        <w:ind w:left="2880" w:hanging="360"/>
       </w:pPr>
       <w:rPr>
         <w:u w:val="none"/>
@@ -11204,7 +11713,7 @@
       <w:lvlText w:val="○"/>
       <w:lvlJc w:val="left"/>
       <w:pPr>
-        <w:ind w:left="2160" w:hanging="360"/>
+        <w:ind w:left="3600" w:hanging="360"/>
       </w:pPr>
       <w:rPr>
         <w:u w:val="none"/>
@@ -11216,7 +11725,7 @@
       <w:lvlText w:val="■"/>
       <w:lvlJc w:val="left"/>
       <w:pPr>
-        <w:ind w:left="2880" w:hanging="360"/>
+        <w:ind w:left="4320" w:hanging="360"/>
       </w:pPr>
       <w:rPr>
         <w:u w:val="none"/>
@@ -11228,7 +11737,7 @@
       <w:lvlText w:val="●"/>
       <w:lvlJc w:val="left"/>
       <w:pPr>
-        <w:ind w:left="3600" w:hanging="360"/>
+        <w:ind w:left="5040" w:hanging="360"/>
       </w:pPr>
       <w:rPr>
         <w:u w:val="none"/>
@@ -11240,7 +11749,7 @@
       <w:lvlText w:val="○"/>
       <w:lvlJc w:val="left"/>
       <w:pPr>
-        <w:ind w:left="4320" w:hanging="360"/>
+        <w:ind w:left="5760" w:hanging="360"/>
       </w:pPr>
       <w:rPr>
         <w:u w:val="none"/>
@@ -11252,7 +11761,7 @@
       <w:lvlText w:val="■"/>
       <w:lvlJc w:val="left"/>
       <w:pPr>
-        <w:ind w:left="5040" w:hanging="360"/>
+        <w:ind w:left="6480" w:hanging="360"/>
       </w:pPr>
       <w:rPr>
         <w:u w:val="none"/>
@@ -11264,7 +11773,7 @@
       <w:lvlText w:val="●"/>
       <w:lvlJc w:val="left"/>
       <w:pPr>
-        <w:ind w:left="5760" w:hanging="360"/>
+        <w:ind w:left="7200" w:hanging="360"/>
       </w:pPr>
       <w:rPr>
         <w:u w:val="none"/>
@@ -11276,7 +11785,7 @@
       <w:lvlText w:val="○"/>
       <w:lvlJc w:val="left"/>
       <w:pPr>
-        <w:ind w:left="6480" w:hanging="360"/>
+        <w:ind w:left="7920" w:hanging="360"/>
       </w:pPr>
       <w:rPr>
         <w:u w:val="none"/>
@@ -11288,7 +11797,7 @@
       <w:lvlText w:val="■"/>
       <w:lvlJc w:val="left"/>
       <w:pPr>
-        <w:ind w:left="7200" w:hanging="360"/>
+        <w:ind w:left="8640" w:hanging="360"/>
       </w:pPr>
       <w:rPr>
         <w:u w:val="none"/>
@@ -11302,7 +11811,7 @@
       <w:lvlText w:val="●"/>
       <w:lvlJc w:val="left"/>
       <w:pPr>
-        <w:ind w:left="720" w:hanging="360"/>
+        <w:ind w:left="1440" w:hanging="360"/>
       </w:pPr>
       <w:rPr>
         <w:u w:val="none"/>
@@ -11314,7 +11823,7 @@
       <w:lvlText w:val="○"/>
       <w:lvlJc w:val="left"/>
       <w:pPr>
-        <w:ind w:left="1440" w:hanging="360"/>
+        <w:ind w:left="2160" w:hanging="360"/>
       </w:pPr>
       <w:rPr>
         <w:u w:val="none"/>
@@ -11326,7 +11835,7 @@
       <w:lvlText w:val="■"/>
       <w:lvlJc w:val="left"/>
       <w:pPr>
-        <w:ind w:left="2160" w:hanging="360"/>
+        <w:ind w:left="2880" w:hanging="360"/>
       </w:pPr>
       <w:rPr>
         <w:u w:val="none"/>
@@ -11338,7 +11847,7 @@
       <w:lvlText w:val="●"/>
       <w:lvlJc w:val="left"/>
       <w:pPr>
-        <w:ind w:left="2880" w:hanging="360"/>
+        <w:ind w:left="3600" w:hanging="360"/>
       </w:pPr>
       <w:rPr>
         <w:u w:val="none"/>
@@ -11350,7 +11859,7 @@
       <w:lvlText w:val="○"/>
       <w:lvlJc w:val="left"/>
       <w:pPr>
-        <w:ind w:left="3600" w:hanging="360"/>
+        <w:ind w:left="4320" w:hanging="360"/>
       </w:pPr>
       <w:rPr>
         <w:u w:val="none"/>
@@ -11362,7 +11871,7 @@
       <w:lvlText w:val="■"/>
       <w:lvlJc w:val="left"/>
       <w:pPr>
-        <w:ind w:left="4320" w:hanging="360"/>
+        <w:ind w:left="5040" w:hanging="360"/>
       </w:pPr>
       <w:rPr>
         <w:u w:val="none"/>
@@ -11374,7 +11883,7 @@
       <w:lvlText w:val="●"/>
       <w:lvlJc w:val="left"/>
       <w:pPr>
-        <w:ind w:left="5040" w:hanging="360"/>
+        <w:ind w:left="5760" w:hanging="360"/>
       </w:pPr>
       <w:rPr>
         <w:u w:val="none"/>
@@ -11386,7 +11895,7 @@
       <w:lvlText w:val="○"/>
       <w:lvlJc w:val="left"/>
       <w:pPr>
-        <w:ind w:left="5760" w:hanging="360"/>
+        <w:ind w:left="6480" w:hanging="360"/>
       </w:pPr>
       <w:rPr>
         <w:u w:val="none"/>
@@ -11398,7 +11907,7 @@
       <w:lvlText w:val="■"/>
       <w:lvlJc w:val="left"/>
       <w:pPr>
-        <w:ind w:left="6480" w:hanging="360"/>
+        <w:ind w:left="7200" w:hanging="360"/>
       </w:pPr>
       <w:rPr>
         <w:u w:val="none"/>
@@ -11412,7 +11921,7 @@
       <w:lvlText w:val="●"/>
       <w:lvlJc w:val="left"/>
       <w:pPr>
-        <w:ind w:left="2160" w:hanging="360"/>
+        <w:ind w:left="2880" w:hanging="360"/>
       </w:pPr>
       <w:rPr>
         <w:u w:val="none"/>
@@ -11424,7 +11933,7 @@
       <w:lvlText w:val="○"/>
       <w:lvlJc w:val="left"/>
       <w:pPr>
-        <w:ind w:left="2880" w:hanging="360"/>
+        <w:ind w:left="3600" w:hanging="360"/>
       </w:pPr>
       <w:rPr>
         <w:u w:val="none"/>
@@ -11436,7 +11945,7 @@
       <w:lvlText w:val="■"/>
       <w:lvlJc w:val="left"/>
       <w:pPr>
-        <w:ind w:left="3600" w:hanging="360"/>
+        <w:ind w:left="4320" w:hanging="360"/>
       </w:pPr>
       <w:rPr>
         <w:u w:val="none"/>
@@ -11448,7 +11957,7 @@
       <w:lvlText w:val="●"/>
       <w:lvlJc w:val="left"/>
       <w:pPr>
-        <w:ind w:left="4320" w:hanging="360"/>
+        <w:ind w:left="5040" w:hanging="360"/>
       </w:pPr>
       <w:rPr>
         <w:u w:val="none"/>
@@ -11460,7 +11969,7 @@
       <w:lvlText w:val="○"/>
       <w:lvlJc w:val="left"/>
       <w:pPr>
-        <w:ind w:left="5040" w:hanging="360"/>
+        <w:ind w:left="5760" w:hanging="360"/>
       </w:pPr>
       <w:rPr>
         <w:u w:val="none"/>
@@ -11472,7 +11981,7 @@
       <w:lvlText w:val="■"/>
       <w:lvlJc w:val="left"/>
       <w:pPr>
-        <w:ind w:left="5760" w:hanging="360"/>
+        <w:ind w:left="6480" w:hanging="360"/>
       </w:pPr>
       <w:rPr>
         <w:u w:val="none"/>
@@ -11484,7 +11993,7 @@
       <w:lvlText w:val="●"/>
       <w:lvlJc w:val="left"/>
       <w:pPr>
-        <w:ind w:left="6480" w:hanging="360"/>
+        <w:ind w:left="7200" w:hanging="360"/>
       </w:pPr>
       <w:rPr>
         <w:u w:val="none"/>
@@ -11496,7 +12005,7 @@
       <w:lvlText w:val="○"/>
       <w:lvlJc w:val="left"/>
       <w:pPr>
-        <w:ind w:left="7200" w:hanging="360"/>
+        <w:ind w:left="7920" w:hanging="360"/>
       </w:pPr>
       <w:rPr>
         <w:u w:val="none"/>
@@ -11508,7 +12017,7 @@
       <w:lvlText w:val="■"/>
       <w:lvlJc w:val="left"/>
       <w:pPr>
-        <w:ind w:left="7920" w:hanging="360"/>
+        <w:ind w:left="8640" w:hanging="360"/>
       </w:pPr>
       <w:rPr>
         <w:u w:val="none"/>
@@ -11742,7 +12251,7 @@
       <w:lvlText w:val="●"/>
       <w:lvlJc w:val="left"/>
       <w:pPr>
-        <w:ind w:left="1440" w:hanging="360"/>
+        <w:ind w:left="2160" w:hanging="360"/>
       </w:pPr>
       <w:rPr>
         <w:u w:val="none"/>
@@ -11754,7 +12263,7 @@
       <w:lvlText w:val="○"/>
       <w:lvlJc w:val="left"/>
       <w:pPr>
-        <w:ind w:left="2160" w:hanging="360"/>
+        <w:ind w:left="2880" w:hanging="360"/>
       </w:pPr>
       <w:rPr>
         <w:u w:val="none"/>
@@ -11766,7 +12275,7 @@
       <w:lvlText w:val="■"/>
       <w:lvlJc w:val="left"/>
       <w:pPr>
-        <w:ind w:left="2880" w:hanging="360"/>
+        <w:ind w:left="3600" w:hanging="360"/>
       </w:pPr>
       <w:rPr>
         <w:u w:val="none"/>
@@ -11778,7 +12287,7 @@
       <w:lvlText w:val="●"/>
       <w:lvlJc w:val="left"/>
       <w:pPr>
-        <w:ind w:left="3600" w:hanging="360"/>
+        <w:ind w:left="4320" w:hanging="360"/>
       </w:pPr>
       <w:rPr>
         <w:u w:val="none"/>
@@ -11790,7 +12299,7 @@
       <w:lvlText w:val="○"/>
       <w:lvlJc w:val="left"/>
       <w:pPr>
-        <w:ind w:left="4320" w:hanging="360"/>
+        <w:ind w:left="5040" w:hanging="360"/>
       </w:pPr>
       <w:rPr>
         <w:u w:val="none"/>
@@ -11802,7 +12311,7 @@
       <w:lvlText w:val="■"/>
       <w:lvlJc w:val="left"/>
       <w:pPr>
-        <w:ind w:left="5040" w:hanging="360"/>
+        <w:ind w:left="5760" w:hanging="360"/>
       </w:pPr>
       <w:rPr>
         <w:u w:val="none"/>
@@ -11814,7 +12323,7 @@
       <w:lvlText w:val="●"/>
       <w:lvlJc w:val="left"/>
       <w:pPr>
-        <w:ind w:left="5760" w:hanging="360"/>
+        <w:ind w:left="6480" w:hanging="360"/>
       </w:pPr>
       <w:rPr>
         <w:u w:val="none"/>
@@ -11826,7 +12335,7 @@
       <w:lvlText w:val="○"/>
       <w:lvlJc w:val="left"/>
       <w:pPr>
-        <w:ind w:left="6480" w:hanging="360"/>
+        <w:ind w:left="7200" w:hanging="360"/>
       </w:pPr>
       <w:rPr>
         <w:u w:val="none"/>
@@ -11838,7 +12347,7 @@
       <w:lvlText w:val="■"/>
       <w:lvlJc w:val="left"/>
       <w:pPr>
-        <w:ind w:left="7200" w:hanging="360"/>
+        <w:ind w:left="7920" w:hanging="360"/>
       </w:pPr>
       <w:rPr>
         <w:u w:val="none"/>
@@ -11852,7 +12361,7 @@
       <w:lvlText w:val="●"/>
       <w:lvlJc w:val="left"/>
       <w:pPr>
-        <w:ind w:left="2160" w:hanging="360"/>
+        <w:ind w:left="1440" w:hanging="360"/>
       </w:pPr>
       <w:rPr>
         <w:u w:val="none"/>
@@ -11864,7 +12373,7 @@
       <w:lvlText w:val="○"/>
       <w:lvlJc w:val="left"/>
       <w:pPr>
-        <w:ind w:left="2880" w:hanging="360"/>
+        <w:ind w:left="2160" w:hanging="360"/>
       </w:pPr>
       <w:rPr>
         <w:u w:val="none"/>
@@ -11876,7 +12385,7 @@
       <w:lvlText w:val="■"/>
       <w:lvlJc w:val="left"/>
       <w:pPr>
-        <w:ind w:left="3600" w:hanging="360"/>
+        <w:ind w:left="2880" w:hanging="360"/>
       </w:pPr>
       <w:rPr>
         <w:u w:val="none"/>
@@ -11888,7 +12397,7 @@
       <w:lvlText w:val="●"/>
       <w:lvlJc w:val="left"/>
       <w:pPr>
-        <w:ind w:left="4320" w:hanging="360"/>
+        <w:ind w:left="3600" w:hanging="360"/>
       </w:pPr>
       <w:rPr>
         <w:u w:val="none"/>
@@ -11900,7 +12409,7 @@
       <w:lvlText w:val="○"/>
       <w:lvlJc w:val="left"/>
       <w:pPr>
-        <w:ind w:left="5040" w:hanging="360"/>
+        <w:ind w:left="4320" w:hanging="360"/>
       </w:pPr>
       <w:rPr>
         <w:u w:val="none"/>
@@ -11912,7 +12421,7 @@
       <w:lvlText w:val="■"/>
       <w:lvlJc w:val="left"/>
       <w:pPr>
-        <w:ind w:left="5760" w:hanging="360"/>
+        <w:ind w:left="5040" w:hanging="360"/>
       </w:pPr>
       <w:rPr>
         <w:u w:val="none"/>
@@ -11924,7 +12433,7 @@
       <w:lvlText w:val="●"/>
       <w:lvlJc w:val="left"/>
       <w:pPr>
-        <w:ind w:left="6480" w:hanging="360"/>
+        <w:ind w:left="5760" w:hanging="360"/>
       </w:pPr>
       <w:rPr>
         <w:u w:val="none"/>
@@ -11936,7 +12445,7 @@
       <w:lvlText w:val="○"/>
       <w:lvlJc w:val="left"/>
       <w:pPr>
-        <w:ind w:left="7200" w:hanging="360"/>
+        <w:ind w:left="6480" w:hanging="360"/>
       </w:pPr>
       <w:rPr>
         <w:u w:val="none"/>
@@ -11948,7 +12457,7 @@
       <w:lvlText w:val="■"/>
       <w:lvlJc w:val="left"/>
       <w:pPr>
-        <w:ind w:left="7920" w:hanging="360"/>
+        <w:ind w:left="7200" w:hanging="360"/>
       </w:pPr>
       <w:rPr>
         <w:u w:val="none"/>
@@ -11956,6 +12465,116 @@
     </w:lvl>
   </w:abstractNum>
   <w:abstractNum w:abstractNumId="9">
+    <w:lvl w:ilvl="0">
+      <w:start w:val="1"/>
+      <w:numFmt w:val="bullet"/>
+      <w:lvlText w:val="●"/>
+      <w:lvlJc w:val="left"/>
+      <w:pPr>
+        <w:ind w:left="2160" w:hanging="360"/>
+      </w:pPr>
+      <w:rPr>
+        <w:u w:val="none"/>
+      </w:rPr>
+    </w:lvl>
+    <w:lvl w:ilvl="1">
+      <w:start w:val="1"/>
+      <w:numFmt w:val="bullet"/>
+      <w:lvlText w:val="○"/>
+      <w:lvlJc w:val="left"/>
+      <w:pPr>
+        <w:ind w:left="2880" w:hanging="360"/>
+      </w:pPr>
+      <w:rPr>
+        <w:u w:val="none"/>
+      </w:rPr>
+    </w:lvl>
+    <w:lvl w:ilvl="2">
+      <w:start w:val="1"/>
+      <w:numFmt w:val="bullet"/>
+      <w:lvlText w:val="■"/>
+      <w:lvlJc w:val="left"/>
+      <w:pPr>
+        <w:ind w:left="3600" w:hanging="360"/>
+      </w:pPr>
+      <w:rPr>
+        <w:u w:val="none"/>
+      </w:rPr>
+    </w:lvl>
+    <w:lvl w:ilvl="3">
+      <w:start w:val="1"/>
+      <w:numFmt w:val="bullet"/>
+      <w:lvlText w:val="●"/>
+      <w:lvlJc w:val="left"/>
+      <w:pPr>
+        <w:ind w:left="4320" w:hanging="360"/>
+      </w:pPr>
+      <w:rPr>
+        <w:u w:val="none"/>
+      </w:rPr>
+    </w:lvl>
+    <w:lvl w:ilvl="4">
+      <w:start w:val="1"/>
+      <w:numFmt w:val="bullet"/>
+      <w:lvlText w:val="○"/>
+      <w:lvlJc w:val="left"/>
+      <w:pPr>
+        <w:ind w:left="5040" w:hanging="360"/>
+      </w:pPr>
+      <w:rPr>
+        <w:u w:val="none"/>
+      </w:rPr>
+    </w:lvl>
+    <w:lvl w:ilvl="5">
+      <w:start w:val="1"/>
+      <w:numFmt w:val="bullet"/>
+      <w:lvlText w:val="■"/>
+      <w:lvlJc w:val="left"/>
+      <w:pPr>
+        <w:ind w:left="5760" w:hanging="360"/>
+      </w:pPr>
+      <w:rPr>
+        <w:u w:val="none"/>
+      </w:rPr>
+    </w:lvl>
+    <w:lvl w:ilvl="6">
+      <w:start w:val="1"/>
+      <w:numFmt w:val="bullet"/>
+      <w:lvlText w:val="●"/>
+      <w:lvlJc w:val="left"/>
+      <w:pPr>
+        <w:ind w:left="6480" w:hanging="360"/>
+      </w:pPr>
+      <w:rPr>
+        <w:u w:val="none"/>
+      </w:rPr>
+    </w:lvl>
+    <w:lvl w:ilvl="7">
+      <w:start w:val="1"/>
+      <w:numFmt w:val="bullet"/>
+      <w:lvlText w:val="○"/>
+      <w:lvlJc w:val="left"/>
+      <w:pPr>
+        <w:ind w:left="7200" w:hanging="360"/>
+      </w:pPr>
+      <w:rPr>
+        <w:u w:val="none"/>
+      </w:rPr>
+    </w:lvl>
+    <w:lvl w:ilvl="8">
+      <w:start w:val="1"/>
+      <w:numFmt w:val="bullet"/>
+      <w:lvlText w:val="■"/>
+      <w:lvlJc w:val="left"/>
+      <w:pPr>
+        <w:ind w:left="7920" w:hanging="360"/>
+      </w:pPr>
+      <w:rPr>
+        <w:u w:val="none"/>
+      </w:rPr>
+    </w:lvl>
+  </w:abstractNum>
+  <w:abstractNum w:abstractNumId="10">
     <w:lvl w:ilvl="0">
       <w:start w:val="1"/>
       <w:numFmt w:val="decimal"/>
@@ -12066,7 +12685,7 @@
       </w:rPr>
     </w:lvl>
   </w:abstractNum>
-  <w:abstractNum w:abstractNumId="10">
+  <w:abstractNum w:abstractNumId="11">
     <w:lvl w:ilvl="0">
       <w:start w:val="1"/>
       <w:numFmt w:val="bullet"/>
@@ -12205,6 +12824,9 @@
   </w:num>
   <w:num w:numId="10">
     <w:abstractNumId w:val="10"/>
+  </w:num>
+  <w:num w:numId="11">
+    <w:abstractNumId w:val="11"/>
   </w:num>
 </w:numbering>
 </file>
@@ -12943,7 +13565,7 @@
 
 <file path=customXML/item1.xml><?xml version="1.0" encoding="utf-8"?>
 <go:gDocsCustomXmlDataStorage xmlns:go="http://customooxmlschemas.google.com/" xmlns:r="http://schemas.openxmlformats.org/officeDocument/2006/relationships" uri="GoogleDocsCustomDataVersion2">
-  <go:docsCustomData xmlns:go="http://customooxmlschemas.google.com/" roundtripDataSignature="AMtx7mgR3dk8afM2Q3c/gRM4pwYB5jYjJg==">CgMxLjAyDmgueGw3ZmV3ZHZ6bnphMg5oLmhhYjVyN2EwcWRnOTIIaC5namRneHMyCWguMzBqMHpsbDIJaC4xZm9iOXRlMg5oLm9zY28yNGRrMXJwYjIOaC4zdXpvN3JkbHR2b3MyCWguM3pueXNoNzIJaC4yZXQ5MnAwMghoLnR5amN3dDIJaC4zZHk2dmttMgloLjF0M2g1c2YyCWguNGQzNG9nODIOaC5wd3ZpbXpzMWZ1ZDAyCWguMnM4ZXlvMTIJaC4xN2RwOHZ1MgloLjNyZGNyam4yDmguMm1obHdiYm9scWJ3MgloLjI2aW4xcmcyCGgubG54Yno5MgloLjM1bmt1bjIyCWguMWtzdjR1djIJaC40NHNpbmlvOAByITFXZHBKU19UUHVLTThYajNnR1RrNUp0SGtsR0hnejZOZw==</go:docsCustomData>
+  <go:docsCustomData xmlns:go="http://customooxmlschemas.google.com/" roundtripDataSignature="AMtx7mitjuPSzb3Kl2FgvQq9z2QbGFMhKw==">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</go:docsCustomData>
 </go:gDocsCustomXmlDataStorage>
 </file>
 

--- a/doc/CS673_SPPP_team3.docx
+++ b/doc/CS673_SPPP_team3.docx
@@ -35,48 +35,6 @@
         </w:rPr>
         <w:t xml:space="preserve">CS673 Software Engineering</w:t>
       </w:r>
-      <w:r>
-        <w:drawing>
-          <wp:anchor allowOverlap="1" behindDoc="0" distB="19050" distT="19050" distL="19050" distR="19050" hidden="0" layoutInCell="1" locked="0" relativeHeight="0" simplePos="0">
-            <wp:simplePos x="0" y="0"/>
-            <wp:positionH relativeFrom="column">
-              <wp:posOffset>5191125</wp:posOffset>
-            </wp:positionH>
-            <wp:positionV relativeFrom="paragraph">
-              <wp:posOffset>19050</wp:posOffset>
-            </wp:positionV>
-            <wp:extent cx="1133475" cy="847725"/>
-            <wp:effectExtent b="0" l="0" r="0" t="0"/>
-            <wp:wrapSquare wrapText="bothSides" distB="19050" distT="19050" distL="19050" distR="19050"/>
-            <wp:docPr id="2" name="image1.png"/>
-            <a:graphic>
-              <a:graphicData uri="http://schemas.openxmlformats.org/drawingml/2006/picture">
-                <pic:pic>
-                  <pic:nvPicPr>
-                    <pic:cNvPr id="0" name="image1.png"/>
-                    <pic:cNvPicPr preferRelativeResize="0"/>
-                  </pic:nvPicPr>
-                  <pic:blipFill>
-                    <a:blip r:embed="rId9"/>
-                    <a:srcRect b="0" l="0" r="0" t="0"/>
-                    <a:stretch>
-                      <a:fillRect/>
-                    </a:stretch>
-                  </pic:blipFill>
-                  <pic:spPr>
-                    <a:xfrm>
-                      <a:off x="0" y="0"/>
-                      <a:ext cx="1133475" cy="847725"/>
-                    </a:xfrm>
-                    <a:prstGeom prst="rect"/>
-                    <a:ln/>
-                  </pic:spPr>
-                </pic:pic>
-              </a:graphicData>
-            </a:graphic>
-          </wp:anchor>
-        </w:drawing>
-      </w:r>
     </w:p>
     <w:p>
       <w:pPr>
@@ -95,7 +53,6 @@
         <w:jc w:val="center"/>
         <w:rPr>
           <w:b w:val="1"/>
-          <w:color w:val="ff0000"/>
           <w:sz w:val="24"/>
           <w:szCs w:val="24"/>
           <w:u w:val="single"/>
@@ -104,7 +61,6 @@
       <w:r>
         <w:rPr>
           <w:b w:val="1"/>
-          <w:color w:val="ff0000"/>
           <w:sz w:val="24"/>
           <w:szCs w:val="24"/>
           <w:u w:val="single"/>
@@ -115,7 +71,6 @@
       <w:r>
         <w:rPr>
           <w:b w:val="1"/>
-          <w:color w:val="ff0000"/>
           <w:sz w:val="24"/>
           <w:szCs w:val="24"/>
           <w:u w:val="single"/>
@@ -133,23 +88,11 @@
       </w:pPr>
       <w:bookmarkStart w:colFirst="0" w:colLast="0" w:name="_heading=h.xl7fewdvznza" w:id="0"/>
       <w:bookmarkEnd w:id="0"/>
-      <w:sdt>
-        <w:sdtPr>
-          <w:tag w:val="goog_rdk_0"/>
-        </w:sdtPr>
-        <w:sdtContent>
-          <w:commentRangeStart w:id="0"/>
-        </w:sdtContent>
-      </w:sdt>
       <w:r>
         <w:rPr>
           <w:rtl w:val="0"/>
         </w:rPr>
         <w:t xml:space="preserve">Project Proposal and Planning</w:t>
-      </w:r>
-      <w:commentRangeEnd w:id="0"/>
-      <w:r>
-        <w:commentReference w:id="0"/>
       </w:r>
       <w:r>
         <w:rPr>
@@ -3600,6 +3543,15 @@
             </w:pPr>
             <w:r>
               <w:rPr>
+                <w:b w:val="1"/>
+                <w:sz w:val="24"/>
+                <w:szCs w:val="24"/>
+                <w:rtl w:val="0"/>
+              </w:rPr>
+              <w:t xml:space="preserve">v1.03</w:t>
+            </w:r>
+            <w:r>
+              <w:rPr>
                 <w:rtl w:val="0"/>
               </w:rPr>
             </w:r>
@@ -3647,6 +3599,15 @@
             </w:pPr>
             <w:r>
               <w:rPr>
+                <w:b w:val="1"/>
+                <w:sz w:val="24"/>
+                <w:szCs w:val="24"/>
+                <w:rtl w:val="0"/>
+              </w:rPr>
+              <w:t xml:space="preserve">Magnus Urosev</w:t>
+            </w:r>
+            <w:r>
+              <w:rPr>
                 <w:rtl w:val="0"/>
               </w:rPr>
             </w:r>
@@ -3695,6 +3656,16 @@
             </w:pPr>
             <w:r>
               <w:rPr>
+                <w:b w:val="1"/>
+                <w:sz w:val="24"/>
+                <w:szCs w:val="24"/>
+                <w:u w:val="single"/>
+                <w:rtl w:val="0"/>
+              </w:rPr>
+              <w:t xml:space="preserve">6/10</w:t>
+            </w:r>
+            <w:r>
+              <w:rPr>
                 <w:rtl w:val="0"/>
               </w:rPr>
             </w:r>
@@ -3740,6 +3711,15 @@
                 <w:vertAlign w:val="baseline"/>
               </w:rPr>
             </w:pPr>
+            <w:r>
+              <w:rPr>
+                <w:b w:val="1"/>
+                <w:sz w:val="24"/>
+                <w:szCs w:val="24"/>
+                <w:rtl w:val="0"/>
+              </w:rPr>
+              <w:t xml:space="preserve">Applied feedback from Iteration1</w:t>
+            </w:r>
             <w:r>
               <w:rPr>
                 <w:rtl w:val="0"/>
@@ -5818,31 +5798,6 @@
     </w:p>
     <w:p>
       <w:pPr>
-        <w:pageBreakBefore w:val="0"/>
-        <w:ind w:left="720" w:firstLine="0"/>
-        <w:rPr/>
-      </w:pPr>
-      <w:r>
-        <w:rPr>
-          <w:rtl w:val="0"/>
-        </w:rPr>
-        <w:t xml:space="preserve">(Please give an overview of your project. It should include the motivation, the purpose and the potential users of the proposed software system, the basic functionality of the proposed software system and the possible technology stack to be used. )</w:t>
-      </w:r>
-    </w:p>
-    <w:p>
-      <w:pPr>
-        <w:pageBreakBefore w:val="0"/>
-        <w:ind w:left="720" w:firstLine="0"/>
-        <w:rPr/>
-      </w:pPr>
-      <w:r>
-        <w:rPr>
-          <w:rtl w:val="0"/>
-        </w:rPr>
-      </w:r>
-    </w:p>
-    <w:p>
-      <w:pPr>
         <w:numPr>
           <w:ilvl w:val="0"/>
           <w:numId w:val="11"/>
@@ -5908,36 +5863,6 @@
           <w:rtl w:val="0"/>
         </w:rPr>
         <w:t xml:space="preserve">Facilitators can get metrics such as “X participants rated Q1 as 3.5 average”</w:t>
-      </w:r>
-    </w:p>
-    <w:p>
-      <w:pPr>
-        <w:numPr>
-          <w:ilvl w:val="1"/>
-          <w:numId w:val="11"/>
-        </w:numPr>
-        <w:spacing w:after="240" w:lineRule="auto"/>
-        <w:ind w:left="2160" w:hanging="360"/>
-        <w:rPr>
-          <w:u w:val="none"/>
-        </w:rPr>
-      </w:pPr>
-      <w:r>
-        <w:rPr>
-          <w:rtl w:val="0"/>
-        </w:rPr>
-      </w:r>
-    </w:p>
-    <w:p>
-      <w:pPr>
-        <w:pageBreakBefore w:val="0"/>
-        <w:ind w:left="720" w:firstLine="0"/>
-        <w:rPr/>
-      </w:pPr>
-      <w:r>
-        <w:rPr>
-          <w:rtl w:val="0"/>
-        </w:rPr>
       </w:r>
     </w:p>
     <w:p>
@@ -6029,57 +5954,6 @@
           <w:rtl w:val="0"/>
         </w:rPr>
         <w:tab/>
-        <w:tab/>
-      </w:r>
-      <w:r>
-        <w:rPr>
-          <w:rtl w:val="0"/>
-        </w:rPr>
-      </w:r>
-    </w:p>
-    <w:p>
-      <w:pPr>
-        <w:pageBreakBefore w:val="0"/>
-        <w:widowControl w:val="0"/>
-        <w:ind w:left="630" w:firstLine="0"/>
-        <w:rPr/>
-      </w:pPr>
-      <w:r>
-        <w:rPr>
-          <w:rtl w:val="0"/>
-        </w:rPr>
-        <w:t xml:space="preserve">(Please describe any similar software systems that you have found through the online research, and t</w:t>
-      </w:r>
-      <w:sdt>
-        <w:sdtPr>
-          <w:tag w:val="goog_rdk_1"/>
-        </w:sdtPr>
-        <w:sdtContent>
-          <w:commentRangeStart w:id="1"/>
-        </w:sdtContent>
-      </w:sdt>
-      <w:r>
-        <w:rPr>
-          <w:rtl w:val="0"/>
-        </w:rPr>
-        <w:t xml:space="preserve">he differences between your software and those software systems.)</w:t>
-      </w:r>
-    </w:p>
-    <w:p>
-      <w:pPr>
-        <w:pageBreakBefore w:val="0"/>
-        <w:widowControl w:val="0"/>
-        <w:ind w:left="630" w:firstLine="0"/>
-        <w:rPr/>
-      </w:pPr>
-      <w:commentRangeEnd w:id="1"/>
-      <w:r>
-        <w:commentReference w:id="1"/>
-      </w:r>
-      <w:r>
-        <w:rPr>
-          <w:rtl w:val="0"/>
-        </w:rPr>
       </w:r>
     </w:p>
     <w:p>
@@ -6143,15 +6017,12 @@
         </w:pBdr>
         <w:shd w:fill="auto" w:val="clear"/>
         <w:ind w:left="720" w:hanging="360"/>
-        <w:rPr>
-          <w:highlight w:val="red"/>
-        </w:rPr>
+        <w:rPr/>
       </w:pPr>
       <w:bookmarkStart w:colFirst="0" w:colLast="0" w:name="_heading=h.1fob9te" w:id="4"/>
       <w:bookmarkEnd w:id="4"/>
       <w:r>
         <w:rPr>
-          <w:highlight w:val="red"/>
           <w:rtl w:val="0"/>
         </w:rPr>
         <w:t xml:space="preserve">Proposed High level Requirements </w:t>
@@ -6414,11 +6285,21 @@
           <w:rtl w:val="0"/>
         </w:rPr>
         <w:t xml:space="preserve">As a user who has completed a survey, I want to be able to review my completed survey, So that I know how I responded to the survey. </w:t>
+        <w:br w:type="textWrapping"/>
+      </w:r>
+      <w:r>
+        <w:rPr>
+          <w:rtl w:val="0"/>
+        </w:rPr>
       </w:r>
     </w:p>
     <w:p>
       <w:pPr>
         <w:pageBreakBefore w:val="0"/>
+        <w:numPr>
+          <w:ilvl w:val="1"/>
+          <w:numId w:val="10"/>
+        </w:numPr>
         <w:pBdr>
           <w:top w:space="0" w:sz="0" w:val="nil"/>
           <w:left w:space="0" w:sz="0" w:val="nil"/>
@@ -6427,9 +6308,17 @@
           <w:between w:space="0" w:sz="0" w:val="nil"/>
         </w:pBdr>
         <w:shd w:fill="auto" w:val="clear"/>
-        <w:ind w:left="2160" w:firstLine="0"/>
-        <w:rPr/>
-      </w:pPr>
+        <w:ind w:left="1440" w:hanging="360"/>
+        <w:rPr>
+          <w:u w:val="none"/>
+        </w:rPr>
+      </w:pPr>
+      <w:r>
+        <w:rPr>
+          <w:rtl w:val="0"/>
+        </w:rPr>
+        <w:t xml:space="preserve">Nonfunctional Requirements</w:t>
+      </w:r>
       <w:r>
         <w:rPr>
           <w:rtl w:val="0"/>
@@ -6460,135 +6349,6 @@
         <w:rPr>
           <w:rtl w:val="0"/>
         </w:rPr>
-        <w:t xml:space="preserve">Optional Features (additional cool features that you want to have if there is time):</w:t>
-      </w:r>
-    </w:p>
-    <w:p>
-      <w:pPr>
-        <w:pageBreakBefore w:val="0"/>
-        <w:pBdr>
-          <w:top w:space="0" w:sz="0" w:val="nil"/>
-          <w:left w:space="0" w:sz="0" w:val="nil"/>
-          <w:bottom w:space="0" w:sz="0" w:val="nil"/>
-          <w:right w:space="0" w:sz="0" w:val="nil"/>
-          <w:between w:space="0" w:sz="0" w:val="nil"/>
-        </w:pBdr>
-        <w:shd w:fill="auto" w:val="clear"/>
-        <w:rPr/>
-      </w:pPr>
-      <w:r>
-        <w:rPr>
-          <w:rtl w:val="0"/>
-        </w:rPr>
-      </w:r>
-    </w:p>
-    <w:p>
-      <w:pPr>
-        <w:pageBreakBefore w:val="0"/>
-        <w:pBdr>
-          <w:top w:space="0" w:sz="0" w:val="nil"/>
-          <w:left w:space="0" w:sz="0" w:val="nil"/>
-          <w:bottom w:space="0" w:sz="0" w:val="nil"/>
-          <w:right w:space="0" w:sz="0" w:val="nil"/>
-          <w:between w:space="0" w:sz="0" w:val="nil"/>
-        </w:pBdr>
-        <w:shd w:fill="auto" w:val="clear"/>
-        <w:rPr/>
-      </w:pPr>
-      <w:r>
-        <w:rPr>
-          <w:rtl w:val="0"/>
-        </w:rPr>
-        <w:tab/>
-        <w:tab/>
-      </w:r>
-    </w:p>
-    <w:p>
-      <w:pPr>
-        <w:pageBreakBefore w:val="0"/>
-        <w:pBdr>
-          <w:top w:space="0" w:sz="0" w:val="nil"/>
-          <w:left w:space="0" w:sz="0" w:val="nil"/>
-          <w:bottom w:space="0" w:sz="0" w:val="nil"/>
-          <w:right w:space="0" w:sz="0" w:val="nil"/>
-          <w:between w:space="0" w:sz="0" w:val="nil"/>
-        </w:pBdr>
-        <w:shd w:fill="auto" w:val="clear"/>
-        <w:rPr>
-          <w:u w:val="none"/>
-        </w:rPr>
-      </w:pPr>
-      <w:r>
-        <w:rPr>
-          <w:rtl w:val="0"/>
-        </w:rPr>
-        <w:tab/>
-        <w:tab/>
-        <w:tab/>
-        <w:br w:type="textWrapping"/>
-      </w:r>
-      <w:r>
-        <w:rPr>
-          <w:rtl w:val="0"/>
-        </w:rPr>
-      </w:r>
-    </w:p>
-    <w:p>
-      <w:pPr>
-        <w:pageBreakBefore w:val="0"/>
-        <w:numPr>
-          <w:ilvl w:val="1"/>
-          <w:numId w:val="10"/>
-        </w:numPr>
-        <w:pBdr>
-          <w:top w:space="0" w:sz="0" w:val="nil"/>
-          <w:left w:space="0" w:sz="0" w:val="nil"/>
-          <w:bottom w:space="0" w:sz="0" w:val="nil"/>
-          <w:right w:space="0" w:sz="0" w:val="nil"/>
-          <w:between w:space="0" w:sz="0" w:val="nil"/>
-        </w:pBdr>
-        <w:shd w:fill="auto" w:val="clear"/>
-        <w:ind w:left="1440" w:hanging="360"/>
-        <w:rPr>
-          <w:u w:val="none"/>
-        </w:rPr>
-      </w:pPr>
-      <w:r>
-        <w:rPr>
-          <w:rtl w:val="0"/>
-        </w:rPr>
-        <w:t xml:space="preserve">Nonfunctional Requirements</w:t>
-      </w:r>
-      <w:r>
-        <w:rPr>
-          <w:rtl w:val="0"/>
-        </w:rPr>
-      </w:r>
-    </w:p>
-    <w:p>
-      <w:pPr>
-        <w:pageBreakBefore w:val="0"/>
-        <w:numPr>
-          <w:ilvl w:val="2"/>
-          <w:numId w:val="10"/>
-        </w:numPr>
-        <w:pBdr>
-          <w:top w:space="0" w:sz="0" w:val="nil"/>
-          <w:left w:space="0" w:sz="0" w:val="nil"/>
-          <w:bottom w:space="0" w:sz="0" w:val="nil"/>
-          <w:right w:space="0" w:sz="0" w:val="nil"/>
-          <w:between w:space="0" w:sz="0" w:val="nil"/>
-        </w:pBdr>
-        <w:shd w:fill="auto" w:val="clear"/>
-        <w:ind w:left="2160" w:hanging="360"/>
-        <w:rPr>
-          <w:u w:val="none"/>
-        </w:rPr>
-      </w:pPr>
-      <w:r>
-        <w:rPr>
-          <w:rtl w:val="0"/>
-        </w:rPr>
         <w:t xml:space="preserve">Performance</w:t>
       </w:r>
     </w:p>
@@ -6770,6 +6530,86 @@
     </w:p>
     <w:p>
       <w:pPr>
+        <w:pageBreakBefore w:val="0"/>
+        <w:pBdr>
+          <w:top w:space="0" w:sz="0" w:val="nil"/>
+          <w:left w:space="0" w:sz="0" w:val="nil"/>
+          <w:bottom w:space="0" w:sz="0" w:val="nil"/>
+          <w:right w:space="0" w:sz="0" w:val="nil"/>
+          <w:between w:space="0" w:sz="0" w:val="nil"/>
+        </w:pBdr>
+        <w:shd w:fill="auto" w:val="clear"/>
+        <w:ind w:left="1440" w:firstLine="0"/>
+        <w:rPr/>
+      </w:pPr>
+      <w:r>
+        <w:rPr>
+          <w:rtl w:val="0"/>
+        </w:rPr>
+      </w:r>
+    </w:p>
+    <w:p>
+      <w:pPr>
+        <w:pageBreakBefore w:val="0"/>
+        <w:pBdr>
+          <w:top w:space="0" w:sz="0" w:val="nil"/>
+          <w:left w:space="0" w:sz="0" w:val="nil"/>
+          <w:bottom w:space="0" w:sz="0" w:val="nil"/>
+          <w:right w:space="0" w:sz="0" w:val="nil"/>
+          <w:between w:space="0" w:sz="0" w:val="nil"/>
+        </w:pBdr>
+        <w:shd w:fill="auto" w:val="clear"/>
+        <w:ind w:left="1440" w:firstLine="0"/>
+        <w:rPr/>
+      </w:pPr>
+      <w:r>
+        <w:rPr>
+          <w:rtl w:val="0"/>
+        </w:rPr>
+      </w:r>
+    </w:p>
+    <w:p>
+      <w:pPr>
+        <w:pageBreakBefore w:val="0"/>
+        <w:pBdr>
+          <w:top w:space="0" w:sz="0" w:val="nil"/>
+          <w:left w:space="0" w:sz="0" w:val="nil"/>
+          <w:bottom w:space="0" w:sz="0" w:val="nil"/>
+          <w:right w:space="0" w:sz="0" w:val="nil"/>
+          <w:between w:space="0" w:sz="0" w:val="nil"/>
+        </w:pBdr>
+        <w:shd w:fill="auto" w:val="clear"/>
+        <w:ind w:left="1440" w:firstLine="0"/>
+        <w:rPr/>
+      </w:pPr>
+      <w:r>
+        <w:rPr>
+          <w:rtl w:val="0"/>
+        </w:rPr>
+      </w:r>
+    </w:p>
+    <w:p>
+      <w:pPr>
+        <w:pageBreakBefore w:val="0"/>
+        <w:pBdr>
+          <w:top w:space="0" w:sz="0" w:val="nil"/>
+          <w:left w:space="0" w:sz="0" w:val="nil"/>
+          <w:bottom w:space="0" w:sz="0" w:val="nil"/>
+          <w:right w:space="0" w:sz="0" w:val="nil"/>
+          <w:between w:space="0" w:sz="0" w:val="nil"/>
+        </w:pBdr>
+        <w:shd w:fill="auto" w:val="clear"/>
+        <w:ind w:left="1440" w:firstLine="0"/>
+        <w:rPr/>
+      </w:pPr>
+      <w:r>
+        <w:rPr>
+          <w:rtl w:val="0"/>
+        </w:rPr>
+      </w:r>
+    </w:p>
+    <w:p>
+      <w:pPr>
         <w:pStyle w:val="Heading1"/>
         <w:keepNext w:val="0"/>
         <w:keepLines w:val="0"/>
@@ -6843,14 +6683,20 @@
     <w:p>
       <w:pPr>
         <w:pageBreakBefore w:val="0"/>
-        <w:ind w:left="1440" w:firstLine="0"/>
-        <w:rPr/>
-      </w:pPr>
-      <w:r>
-        <w:rPr>
-          <w:rtl w:val="0"/>
-        </w:rPr>
-        <w:t xml:space="preserve">(Please describe your project objectives with highest priority first. Project Goals can include but not limited to complete all proposed (essential) features, deploy the software successfully, the software has no known bugs, maintain high quality, etc )</w:t>
+        <w:numPr>
+          <w:ilvl w:val="0"/>
+          <w:numId w:val="5"/>
+        </w:numPr>
+        <w:ind w:left="2160" w:hanging="360"/>
+        <w:rPr>
+          <w:u w:val="none"/>
+        </w:rPr>
+      </w:pPr>
+      <w:r>
+        <w:rPr>
+          <w:rtl w:val="0"/>
+        </w:rPr>
+        <w:t xml:space="preserve">Be able to create questions and have those questions delivered in a collection defined as a survey and administered to users and allow creation by a facilitator of an online learning course. </w:t>
       </w:r>
     </w:p>
     <w:p>
@@ -6869,26 +6715,7 @@
         <w:rPr>
           <w:rtl w:val="0"/>
         </w:rPr>
-        <w:t xml:space="preserve">Be able to create exam items (all active) that have a difficulty measure (IRTb), supports Rasch (all discriminations are constant), support only fixed-form for now, allows creation and testing of new forms, return CI of theta estimate, provide Raw and Scaled score to professor or class facilitator</w:t>
-      </w:r>
-    </w:p>
-    <w:p>
-      <w:pPr>
-        <w:pageBreakBefore w:val="0"/>
-        <w:numPr>
-          <w:ilvl w:val="0"/>
-          <w:numId w:val="5"/>
-        </w:numPr>
-        <w:ind w:left="2160" w:hanging="360"/>
-        <w:rPr>
-          <w:u w:val="none"/>
-        </w:rPr>
-      </w:pPr>
-      <w:r>
-        <w:rPr>
-          <w:rtl w:val="0"/>
-        </w:rPr>
-        <w:t xml:space="preserve">Be able to pull exam and performance information from front-end teams and do analysis on backend then provide display/data to FE team</w:t>
+        <w:t xml:space="preserve">Be able to pull information from survey data and relay information to facilitators to allow feedback for actionable insights. </w:t>
       </w:r>
     </w:p>
     <w:p>
@@ -6936,58 +6763,6 @@
       <w:pPr>
         <w:pageBreakBefore w:val="0"/>
         <w:ind w:left="1440" w:firstLine="0"/>
-        <w:rPr/>
-      </w:pPr>
-      <w:r>
-        <w:rPr>
-          <w:rtl w:val="0"/>
-        </w:rPr>
-        <w:t xml:space="preserve">(Please write a summary paragraph about the main risks your group identified and how you plan to manage these risks.  Then </w:t>
-      </w:r>
-      <w:r>
-        <w:rPr>
-          <w:color w:val="ff0000"/>
-          <w:rtl w:val="0"/>
-        </w:rPr>
-        <w:t xml:space="preserve">use the separate google sheet</w:t>
-      </w:r>
-      <w:r>
-        <w:rPr>
-          <w:rtl w:val="0"/>
-        </w:rPr>
-        <w:t xml:space="preserve"> for detailed risk management. The template is provided in the same folder with this file. </w:t>
-      </w:r>
-      <w:r>
-        <w:rPr>
-          <w:color w:val="ff0000"/>
-          <w:u w:val="single"/>
-          <w:rtl w:val="0"/>
-        </w:rPr>
-        <w:t xml:space="preserve">Please provide the link to the sheet.</w:t>
-      </w:r>
-      <w:r>
-        <w:rPr>
-          <w:rtl w:val="0"/>
-        </w:rPr>
-        <w:t xml:space="preserve">)</w:t>
-      </w:r>
-    </w:p>
-    <w:p>
-      <w:pPr>
-        <w:pageBreakBefore w:val="0"/>
-        <w:ind w:left="1440" w:firstLine="0"/>
-        <w:rPr/>
-      </w:pPr>
-      <w:r>
-        <w:rPr>
-          <w:rtl w:val="0"/>
-        </w:rPr>
-      </w:r>
-    </w:p>
-    <w:p>
-      <w:pPr>
-        <w:pageBreakBefore w:val="0"/>
-        <w:ind w:left="1440" w:firstLine="0"/>
         <w:rPr>
           <w:b w:val="1"/>
           <w:u w:val="single"/>
@@ -7010,23 +6785,6 @@
           <w:numId w:val="9"/>
         </w:numPr>
         <w:ind w:left="2160" w:hanging="360"/>
-        <w:rPr/>
-      </w:pPr>
-      <w:r>
-        <w:rPr>
-          <w:rtl w:val="0"/>
-        </w:rPr>
-        <w:t xml:space="preserve">Unable to create model due to depreciating library</w:t>
-      </w:r>
-    </w:p>
-    <w:p>
-      <w:pPr>
-        <w:pageBreakBefore w:val="0"/>
-        <w:numPr>
-          <w:ilvl w:val="1"/>
-          <w:numId w:val="9"/>
-        </w:numPr>
-        <w:ind w:left="2880" w:hanging="360"/>
         <w:rPr>
           <w:u w:val="none"/>
         </w:rPr>
@@ -7035,45 +6793,7 @@
         <w:rPr>
           <w:rtl w:val="0"/>
         </w:rPr>
-        <w:t xml:space="preserve">Could switch to R or manually create model from scratch (Magnus)</w:t>
-      </w:r>
-    </w:p>
-    <w:p>
-      <w:pPr>
-        <w:pageBreakBefore w:val="0"/>
-        <w:numPr>
-          <w:ilvl w:val="0"/>
-          <w:numId w:val="9"/>
-        </w:numPr>
-        <w:ind w:left="2160" w:hanging="360"/>
-        <w:rPr>
-          <w:u w:val="none"/>
-        </w:rPr>
-      </w:pPr>
-      <w:r>
-        <w:rPr>
-          <w:rtl w:val="0"/>
-        </w:rPr>
-        <w:t xml:space="preserve">Small group size due to dropped class</w:t>
-      </w:r>
-    </w:p>
-    <w:p>
-      <w:pPr>
-        <w:pageBreakBefore w:val="0"/>
-        <w:numPr>
-          <w:ilvl w:val="0"/>
-          <w:numId w:val="9"/>
-        </w:numPr>
-        <w:ind w:left="2160" w:hanging="360"/>
-        <w:rPr>
-          <w:u w:val="none"/>
-        </w:rPr>
-      </w:pPr>
-      <w:r>
-        <w:rPr>
-          <w:rtl w:val="0"/>
-        </w:rPr>
-        <w:t xml:space="preserve">Overlapping services with another team</w:t>
+        <w:t xml:space="preserve">The largest risk is having a smaller team and having to implement the backend on a tight schedule. Additionally, there are security considerations due to the nature of the DB that are highlighted in the risk management document. </w:t>
       </w:r>
     </w:p>
     <w:p>
@@ -7112,7 +6832,6 @@
           <w:b w:val="0"/>
           <w:sz w:val="26"/>
           <w:szCs w:val="26"/>
-          <w:highlight w:val="red"/>
         </w:rPr>
       </w:pPr>
       <w:bookmarkStart w:colFirst="0" w:colLast="0" w:name="_heading=h.3dy6vkm" w:id="10"/>
@@ -7120,29 +6839,9 @@
       <w:r>
         <w:rPr>
           <w:b w:val="0"/>
-          <w:highlight w:val="red"/>
-          <w:rtl w:val="0"/>
-        </w:rPr>
-        <w:t xml:space="preserve">Timeline (</w:t>
-      </w:r>
-      <w:r>
-        <w:rPr>
-          <w:b w:val="0"/>
-          <w:color w:val="ff0000"/>
-          <w:highlight w:val="red"/>
-          <w:u w:val="single"/>
-          <w:rtl w:val="0"/>
-        </w:rPr>
-        <w:t xml:space="preserve">this section should be filled in iteration 0 and updated at the end of each later iteration</w:t>
-      </w:r>
-      <w:r>
-        <w:rPr>
-          <w:b w:val="0"/>
-          <w:highlight w:val="red"/>
-          <w:u w:val="single"/>
-          <w:rtl w:val="0"/>
-        </w:rPr>
-        <w:t xml:space="preserve">)</w:t>
+          <w:rtl w:val="0"/>
+        </w:rPr>
+        <w:t xml:space="preserve">Timeline</w:t>
       </w:r>
       <w:r>
         <w:rPr>
@@ -7334,19 +7033,11 @@
               <w:spacing w:line="240" w:lineRule="auto"/>
               <w:rPr/>
             </w:pPr>
-            <w:sdt>
-              <w:sdtPr>
-                <w:tag w:val="goog_rdk_2"/>
-              </w:sdtPr>
-              <w:sdtContent>
-                <w:commentRangeStart w:id="2"/>
-              </w:sdtContent>
-            </w:sdt>
-            <w:r>
-              <w:rPr>
-                <w:rtl w:val="0"/>
-              </w:rPr>
-              <w:t xml:space="preserve">User should be able to create questions and surveys</w:t>
+            <w:r>
+              <w:rPr>
+                <w:rtl w:val="0"/>
+              </w:rPr>
+              <w:t xml:space="preserve">Users should be able to create questions and surveys</w:t>
             </w:r>
           </w:p>
         </w:tc>
@@ -7367,10 +7058,6 @@
               <w:spacing w:line="240" w:lineRule="auto"/>
               <w:rPr/>
             </w:pPr>
-            <w:commentRangeEnd w:id="2"/>
-            <w:r>
-              <w:commentReference w:id="2"/>
-            </w:r>
             <w:r>
               <w:rPr>
                 <w:rtl w:val="0"/>
@@ -7465,19 +7152,11 @@
               <w:spacing w:line="240" w:lineRule="auto"/>
               <w:rPr/>
             </w:pPr>
-            <w:sdt>
-              <w:sdtPr>
-                <w:tag w:val="goog_rdk_3"/>
-              </w:sdtPr>
-              <w:sdtContent>
-                <w:commentRangeStart w:id="3"/>
-              </w:sdtContent>
-            </w:sdt>
-            <w:r>
-              <w:rPr>
-                <w:rtl w:val="0"/>
-              </w:rPr>
-              <w:t xml:space="preserve">User should be able to complete a survey and provide to users and have data stored in a database</w:t>
+            <w:r>
+              <w:rPr>
+                <w:rtl w:val="0"/>
+              </w:rPr>
+              <w:t xml:space="preserve">Users should be able to create an account that distinguishes between a user of a course and a facilitator.</w:t>
             </w:r>
           </w:p>
         </w:tc>
@@ -7498,15 +7177,11 @@
               <w:spacing w:line="240" w:lineRule="auto"/>
               <w:rPr/>
             </w:pPr>
-            <w:commentRangeEnd w:id="3"/>
-            <w:r>
-              <w:commentReference w:id="3"/>
-            </w:r>
-            <w:r>
-              <w:rPr>
-                <w:rtl w:val="0"/>
-              </w:rPr>
-              <w:t xml:space="preserve">We should be able to have question and survey data stored in a database and be able to be retrieved for analysis</w:t>
+            <w:r>
+              <w:rPr>
+                <w:rtl w:val="0"/>
+              </w:rPr>
+              <w:t xml:space="preserve">The team will create authorizations for accounts that will give different permissions on accessing and creating surveys.</w:t>
             </w:r>
           </w:p>
         </w:tc>
@@ -7583,19 +7258,11 @@
               <w:spacing w:line="240" w:lineRule="auto"/>
               <w:rPr/>
             </w:pPr>
-            <w:sdt>
-              <w:sdtPr>
-                <w:tag w:val="goog_rdk_4"/>
-              </w:sdtPr>
-              <w:sdtContent>
-                <w:commentRangeStart w:id="4"/>
-              </w:sdtContent>
-            </w:sdt>
-            <w:r>
-              <w:rPr>
-                <w:rtl w:val="0"/>
-              </w:rPr>
-              <w:t xml:space="preserve">Information on survey answers and completion should be sent to facilitator and user </w:t>
+            <w:r>
+              <w:rPr>
+                <w:rtl w:val="0"/>
+              </w:rPr>
+              <w:t xml:space="preserve">Users should be able to complete a survey and provide to users and have data stored in a database.</w:t>
             </w:r>
           </w:p>
         </w:tc>
@@ -7616,15 +7283,11 @@
               <w:spacing w:line="240" w:lineRule="auto"/>
               <w:rPr/>
             </w:pPr>
-            <w:commentRangeEnd w:id="4"/>
-            <w:r>
-              <w:commentReference w:id="4"/>
-            </w:r>
-            <w:r>
-              <w:rPr>
-                <w:rtl w:val="0"/>
-              </w:rPr>
-              <w:t xml:space="preserve">We should be able to see the information from the survey and some type of report</w:t>
+            <w:r>
+              <w:rPr>
+                <w:rtl w:val="0"/>
+              </w:rPr>
+              <w:t xml:space="preserve">We should be able to see the information from the survey and some type of report. </w:t>
             </w:r>
           </w:p>
         </w:tc>
@@ -7709,14 +7372,14 @@
         </w:rPr>
         <w:t xml:space="preserve">Document Doc going in depth: </w:t>
       </w:r>
-      <w:hyperlink r:id="rId10">
+      <w:hyperlink r:id="rId7">
         <w:r>
           <w:rPr>
             <w:color w:val="1155cc"/>
             <w:u w:val="single"/>
             <w:rtl w:val="0"/>
           </w:rPr>
-          <w:t xml:space="preserve">WIP - Configuration Management Plan</w:t>
+          <w:t xml:space="preserve">In-depth Configuration Management Plan</w:t>
         </w:r>
       </w:hyperlink>
       <w:r>
@@ -7754,7 +7417,7 @@
       </w:pPr>
       <w:bookmarkStart w:colFirst="0" w:colLast="0" w:name="_heading=h.4d34og8" w:id="12"/>
       <w:bookmarkEnd w:id="12"/>
-      <w:hyperlink r:id="rId11">
+      <w:hyperlink r:id="rId8">
         <w:r>
           <w:rPr>
             <w:b w:val="0"/>
@@ -7865,7 +7528,7 @@
         <w:rPr>
           <w:rtl w:val="0"/>
         </w:rPr>
-        <w:t xml:space="preserve">Container Tools - Cocker</w:t>
+        <w:t xml:space="preserve">Container Tools - Docker</w:t>
       </w:r>
     </w:p>
     <w:p>
@@ -7888,24 +7551,6 @@
     </w:p>
     <w:p>
       <w:pPr>
-        <w:numPr>
-          <w:ilvl w:val="0"/>
-          <w:numId w:val="6"/>
-        </w:numPr>
-        <w:ind w:left="2160" w:hanging="360"/>
-        <w:rPr>
-          <w:u w:val="none"/>
-        </w:rPr>
-      </w:pPr>
-      <w:r>
-        <w:rPr>
-          <w:rtl w:val="0"/>
-        </w:rPr>
-        <w:t xml:space="preserve">DevOps - Possibly Kubernetes</w:t>
-      </w:r>
-    </w:p>
-    <w:p>
-      <w:pPr>
         <w:pStyle w:val="Heading2"/>
         <w:widowControl w:val="0"/>
         <w:numPr>
@@ -7917,7 +7562,7 @@
       </w:pPr>
       <w:bookmarkStart w:colFirst="0" w:colLast="0" w:name="_heading=h.pwvimzs1fud0" w:id="13"/>
       <w:bookmarkEnd w:id="13"/>
-      <w:hyperlink r:id="rId12">
+      <w:hyperlink r:id="rId9">
         <w:r>
           <w:rPr>
             <w:b w:val="0"/>
@@ -7935,9 +7580,18 @@
           <w:rtl w:val="0"/>
         </w:rPr>
         <w:br w:type="textWrapping"/>
-        <w:t xml:space="preserve">(Please briefly describe criteria for the code commitment and the branching strategy used, e.g. what are the branches to be used, how the pull request will be used etc.  Here is an article to give you some basic knowledge about different git branching strategies: </w:t>
-      </w:r>
-      <w:hyperlink r:id="rId13">
+      </w:r>
+    </w:p>
+    <w:p>
+      <w:pPr>
+        <w:pStyle w:val="Heading2"/>
+        <w:widowControl w:val="0"/>
+        <w:ind w:left="1440" w:firstLine="0"/>
+        <w:rPr/>
+      </w:pPr>
+      <w:bookmarkStart w:colFirst="0" w:colLast="0" w:name="_heading=h.vskjjb2mgdwc" w:id="14"/>
+      <w:bookmarkEnd w:id="14"/>
+      <w:hyperlink r:id="rId10">
         <w:r>
           <w:rPr>
             <w:color w:val="1155cc"/>
@@ -8079,9 +7733,9 @@
           <w:szCs w:val="26"/>
         </w:rPr>
       </w:pPr>
-      <w:bookmarkStart w:colFirst="0" w:colLast="0" w:name="_heading=h.2s8eyo1" w:id="14"/>
-      <w:bookmarkEnd w:id="14"/>
-      <w:hyperlink r:id="rId14">
+      <w:bookmarkStart w:colFirst="0" w:colLast="0" w:name="_heading=h.2s8eyo1" w:id="15"/>
+      <w:bookmarkEnd w:id="15"/>
+      <w:hyperlink r:id="rId11">
         <w:r>
           <w:rPr>
             <w:b w:val="0"/>
@@ -8149,8 +7803,8 @@
         <w:ind w:left="720" w:hanging="360"/>
         <w:rPr/>
       </w:pPr>
-      <w:bookmarkStart w:colFirst="0" w:colLast="0" w:name="_heading=h.17dp8vu" w:id="15"/>
-      <w:bookmarkEnd w:id="15"/>
+      <w:bookmarkStart w:colFirst="0" w:colLast="0" w:name="_heading=h.17dp8vu" w:id="16"/>
+      <w:bookmarkEnd w:id="16"/>
       <w:r>
         <w:rPr>
           <w:rtl w:val="0"/>
@@ -8184,8 +7838,8 @@
           <w:szCs w:val="26"/>
         </w:rPr>
       </w:pPr>
-      <w:bookmarkStart w:colFirst="0" w:colLast="0" w:name="_heading=h.3rdcrjn" w:id="16"/>
-      <w:bookmarkEnd w:id="16"/>
+      <w:bookmarkStart w:colFirst="0" w:colLast="0" w:name="_heading=h.3rdcrjn" w:id="17"/>
+      <w:bookmarkEnd w:id="17"/>
       <w:r>
         <w:rPr>
           <w:b w:val="0"/>
@@ -8727,7 +8381,7 @@
               <w:rPr>
                 <w:rtl w:val="0"/>
               </w:rPr>
-              <w:t xml:space="preserve">Numbers of defects per kilolines of code</w:t>
+              <w:t xml:space="preserve">Numbers of defects per kilo lines of code</w:t>
             </w:r>
           </w:p>
         </w:tc>
@@ -9088,8 +8742,8 @@
           <w:szCs w:val="24"/>
         </w:rPr>
       </w:pPr>
-      <w:bookmarkStart w:colFirst="0" w:colLast="0" w:name="_heading=h.2mhlwbbolqbw" w:id="17"/>
-      <w:bookmarkEnd w:id="17"/>
+      <w:bookmarkStart w:colFirst="0" w:colLast="0" w:name="_heading=h.2mhlwbbolqbw" w:id="18"/>
+      <w:bookmarkEnd w:id="18"/>
       <w:r>
         <w:rPr>
           <w:sz w:val="24"/>
@@ -9113,13 +8767,7 @@
         <w:ind w:left="1440" w:firstLine="0"/>
         <w:rPr/>
       </w:pPr>
-      <w:r>
-        <w:rPr>
-          <w:rtl w:val="0"/>
-        </w:rPr>
-        <w:t xml:space="preserve">(Describe any coding standard to be used) - </w:t>
-      </w:r>
-      <w:hyperlink r:id="rId15">
+      <w:hyperlink r:id="rId12">
         <w:r>
           <w:rPr>
             <w:color w:val="1155cc"/>
@@ -9260,7 +8908,7 @@
         <w:rPr>
           <w:rtl w:val="0"/>
         </w:rPr>
-        <w:t xml:space="preserve">Committing straight to the trunk</w:t>
+        <w:t xml:space="preserve">Use of feature branches and release branches.</w:t>
       </w:r>
     </w:p>
     <w:p>
@@ -9276,8 +8924,8 @@
           <w:b w:val="0"/>
         </w:rPr>
       </w:pPr>
-      <w:bookmarkStart w:colFirst="0" w:colLast="0" w:name="_heading=h.26in1rg" w:id="18"/>
-      <w:bookmarkEnd w:id="18"/>
+      <w:bookmarkStart w:colFirst="0" w:colLast="0" w:name="_heading=h.26in1rg" w:id="19"/>
+      <w:bookmarkEnd w:id="19"/>
       <w:r>
         <w:rPr>
           <w:b w:val="0"/>
@@ -10014,8 +9662,8 @@
           <w:szCs w:val="26"/>
         </w:rPr>
       </w:pPr>
-      <w:bookmarkStart w:colFirst="0" w:colLast="0" w:name="_heading=h.lnxbz9" w:id="19"/>
-      <w:bookmarkEnd w:id="19"/>
+      <w:bookmarkStart w:colFirst="0" w:colLast="0" w:name="_heading=h.lnxbz9" w:id="20"/>
+      <w:bookmarkEnd w:id="20"/>
       <w:r>
         <w:rPr>
           <w:b w:val="0"/>
@@ -10047,48 +9695,7 @@
         <w:rPr>
           <w:rtl w:val="0"/>
         </w:rPr>
-        <w:t xml:space="preserve">(Both manual testing and automated testing should be considered. Both unit testing and integration testing should be considered. Briefly describe the testing tools/framework to be used, the personnel involved (e.g. the QA leader will focus on the integration testing and each developer will unit test their own code), when and what types of testing will be performed, the testing objectives, etc)</w:t>
-      </w:r>
-    </w:p>
-    <w:p>
-      <w:pPr>
-        <w:pageBreakBefore w:val="0"/>
-        <w:pBdr>
-          <w:top w:space="0" w:sz="0" w:val="nil"/>
-          <w:left w:space="0" w:sz="0" w:val="nil"/>
-          <w:bottom w:space="0" w:sz="0" w:val="nil"/>
-          <w:right w:space="0" w:sz="0" w:val="nil"/>
-          <w:between w:space="0" w:sz="0" w:val="nil"/>
-        </w:pBdr>
-        <w:shd w:fill="auto" w:val="clear"/>
-        <w:ind w:left="1440" w:firstLine="0"/>
-        <w:rPr/>
-      </w:pPr>
-      <w:r>
-        <w:rPr>
-          <w:rtl w:val="0"/>
-        </w:rPr>
-      </w:r>
-    </w:p>
-    <w:p>
-      <w:pPr>
-        <w:pageBreakBefore w:val="0"/>
-        <w:pBdr>
-          <w:top w:space="0" w:sz="0" w:val="nil"/>
-          <w:left w:space="0" w:sz="0" w:val="nil"/>
-          <w:bottom w:space="0" w:sz="0" w:val="nil"/>
-          <w:right w:space="0" w:sz="0" w:val="nil"/>
-          <w:between w:space="0" w:sz="0" w:val="nil"/>
-        </w:pBdr>
-        <w:shd w:fill="auto" w:val="clear"/>
-        <w:ind w:left="1440" w:firstLine="0"/>
-        <w:rPr/>
-      </w:pPr>
-      <w:r>
-        <w:rPr>
-          <w:rtl w:val="0"/>
-        </w:rPr>
-        <w:t xml:space="preserve">Unit Testing will use Django’s build in test along with Pythin’s unittest if needed. These tests will be executed and reviewed by the QA Leader. Manual testing of statistic models will be examined using exploratory testing and regression testing by the Team Leader or QA leader. </w:t>
+        <w:t xml:space="preserve">Unit Testing will use Django’s built in test along with Pythin’s unittest if needed. These tests will be executed and reviewed by the QA Leader. Manual testing of statistical models will be examined using exploratory testing and regression testing by the Team Leader or QA leader. </w:t>
       </w:r>
     </w:p>
     <w:p>
@@ -10179,8 +9786,8 @@
           <w:szCs w:val="26"/>
         </w:rPr>
       </w:pPr>
-      <w:bookmarkStart w:colFirst="0" w:colLast="0" w:name="_heading=h.35nkun2" w:id="20"/>
-      <w:bookmarkEnd w:id="20"/>
+      <w:bookmarkStart w:colFirst="0" w:colLast="0" w:name="_heading=h.35nkun2" w:id="21"/>
+      <w:bookmarkEnd w:id="21"/>
       <w:r>
         <w:rPr>
           <w:b w:val="0"/>
@@ -10196,44 +9803,6 @@
     </w:p>
     <w:p>
       <w:pPr>
-        <w:keepNext w:val="0"/>
-        <w:keepLines w:val="0"/>
-        <w:pageBreakBefore w:val="0"/>
-        <w:widowControl w:val="0"/>
-        <w:pBdr>
-          <w:top w:space="0" w:sz="0" w:val="nil"/>
-          <w:left w:space="0" w:sz="0" w:val="nil"/>
-          <w:bottom w:space="0" w:sz="0" w:val="nil"/>
-          <w:right w:space="0" w:sz="0" w:val="nil"/>
-          <w:between w:space="0" w:sz="0" w:val="nil"/>
-        </w:pBdr>
-        <w:shd w:fill="auto" w:val="clear"/>
-        <w:spacing w:before="0" w:lineRule="auto"/>
-        <w:ind w:left="1440" w:firstLine="0"/>
-        <w:rPr/>
-      </w:pPr>
-      <w:r>
-        <w:rPr>
-          <w:rtl w:val="0"/>
-        </w:rPr>
-        <w:t xml:space="preserve">(Describe the tool to be used to manage the defect (e.g github issues). The types of defects to look at. The actions or personnel for defect management. )</w:t>
-      </w:r>
-    </w:p>
-    <w:p>
-      <w:pPr>
-        <w:keepNext w:val="0"/>
-        <w:keepLines w:val="0"/>
-        <w:pageBreakBefore w:val="0"/>
-        <w:widowControl w:val="0"/>
-        <w:pBdr>
-          <w:top w:space="0" w:sz="0" w:val="nil"/>
-          <w:left w:space="0" w:sz="0" w:val="nil"/>
-          <w:bottom w:space="0" w:sz="0" w:val="nil"/>
-          <w:right w:space="0" w:sz="0" w:val="nil"/>
-          <w:between w:space="0" w:sz="0" w:val="nil"/>
-        </w:pBdr>
-        <w:shd w:fill="auto" w:val="clear"/>
-        <w:spacing w:before="0" w:lineRule="auto"/>
         <w:ind w:left="1440" w:firstLine="0"/>
         <w:rPr/>
       </w:pPr>
@@ -10857,38 +10426,13 @@
         <w:ind w:left="720" w:hanging="360"/>
         <w:rPr/>
       </w:pPr>
-      <w:bookmarkStart w:colFirst="0" w:colLast="0" w:name="_heading=h.1ksv4uv" w:id="21"/>
-      <w:bookmarkEnd w:id="21"/>
+      <w:bookmarkStart w:colFirst="0" w:colLast="0" w:name="_heading=h.1ksv4uv" w:id="22"/>
+      <w:bookmarkEnd w:id="22"/>
       <w:r>
         <w:rPr>
           <w:rtl w:val="0"/>
         </w:rPr>
         <w:t xml:space="preserve">References</w:t>
-      </w:r>
-    </w:p>
-    <w:p>
-      <w:pPr>
-        <w:keepNext w:val="0"/>
-        <w:keepLines w:val="0"/>
-        <w:pageBreakBefore w:val="0"/>
-        <w:widowControl w:val="0"/>
-        <w:pBdr>
-          <w:top w:space="0" w:sz="0" w:val="nil"/>
-          <w:left w:space="0" w:sz="0" w:val="nil"/>
-          <w:bottom w:space="0" w:sz="0" w:val="nil"/>
-          <w:right w:space="0" w:sz="0" w:val="nil"/>
-          <w:between w:space="0" w:sz="0" w:val="nil"/>
-        </w:pBdr>
-        <w:shd w:fill="auto" w:val="clear"/>
-        <w:spacing w:before="0" w:lineRule="auto"/>
-        <w:ind w:left="720" w:firstLine="0"/>
-        <w:rPr/>
-      </w:pPr>
-      <w:r>
-        <w:rPr>
-          <w:rtl w:val="0"/>
-        </w:rPr>
-        <w:t xml:space="preserve">(For more details, please refer to the encounter example in the book or the software version of the documents posted on blackboard. )</w:t>
       </w:r>
     </w:p>
     <w:p>
@@ -11074,7 +10618,7 @@
         <w:rPr>
           <w:rtl w:val="0"/>
         </w:rPr>
-        <w:t xml:space="preserve">Chihack Night - Open Source Project Template</w:t>
+        <w:t xml:space="preserve">ChihackNight - Open Source Project Template</w:t>
       </w:r>
     </w:p>
     <w:p>
@@ -11172,6 +10716,30 @@
     </w:p>
     <w:p>
       <w:pPr>
+        <w:keepNext w:val="0"/>
+        <w:keepLines w:val="0"/>
+        <w:pageBreakBefore w:val="0"/>
+        <w:widowControl w:val="0"/>
+        <w:pBdr>
+          <w:top w:space="0" w:sz="0" w:val="nil"/>
+          <w:left w:space="0" w:sz="0" w:val="nil"/>
+          <w:bottom w:space="0" w:sz="0" w:val="nil"/>
+          <w:right w:space="0" w:sz="0" w:val="nil"/>
+          <w:between w:space="0" w:sz="0" w:val="nil"/>
+        </w:pBdr>
+        <w:shd w:fill="auto" w:val="clear"/>
+        <w:spacing w:before="0" w:lineRule="auto"/>
+        <w:ind w:left="1440" w:firstLine="0"/>
+        <w:rPr/>
+      </w:pPr>
+      <w:r>
+        <w:rPr>
+          <w:rtl w:val="0"/>
+        </w:rPr>
+      </w:r>
+    </w:p>
+    <w:p>
+      <w:pPr>
         <w:pStyle w:val="Heading1"/>
         <w:keepNext w:val="0"/>
         <w:keepLines w:val="0"/>
@@ -11192,8 +10760,8 @@
         <w:ind w:left="720" w:hanging="360"/>
         <w:rPr/>
       </w:pPr>
-      <w:bookmarkStart w:colFirst="0" w:colLast="0" w:name="_heading=h.44sinio" w:id="22"/>
-      <w:bookmarkEnd w:id="22"/>
+      <w:bookmarkStart w:colFirst="0" w:colLast="0" w:name="_heading=h.44sinio" w:id="23"/>
+      <w:bookmarkEnd w:id="23"/>
       <w:r>
         <w:rPr>
           <w:rtl w:val="0"/>
@@ -11269,283 +10837,13 @@
       </w:r>
     </w:p>
     <w:sectPr>
-      <w:headerReference r:id="rId16" w:type="default"/>
+      <w:headerReference r:id="rId13" w:type="default"/>
       <w:pgSz w:h="15840" w:w="12240" w:orient="portrait"/>
       <w:pgMar w:bottom="1440" w:top="1440" w:left="1440" w:right="1080" w:header="0" w:footer="720"/>
       <w:pgNumType w:start="1"/>
     </w:sectPr>
   </w:body>
 </w:document>
-</file>
-
-<file path=word/comments.xml><?xml version="1.0" encoding="utf-8"?>
-<w:comments xmlns:mc="http://schemas.openxmlformats.org/markup-compatibility/2006" xmlns:o="urn:schemas-microsoft-com:office:office" xmlns:r="http://schemas.openxmlformats.org/officeDocument/2006/relationships" xmlns:m="http://schemas.openxmlformats.org/officeDocument/2006/math" xmlns:v="urn:schemas-microsoft-com:vml" xmlns:wp="http://schemas.openxmlformats.org/drawingml/2006/wordprocessingDrawing" xmlns:w10="urn:schemas-microsoft-com:office:word" xmlns:w="http://schemas.openxmlformats.org/wordprocessingml/2006/main" xmlns:wne="http://schemas.microsoft.com/office/word/2006/wordml" xmlns:sl="http://schemas.openxmlformats.org/schemaLibrary/2006/main" xmlns:a="http://schemas.openxmlformats.org/drawingml/2006/main" xmlns:pic="http://schemas.openxmlformats.org/drawingml/2006/picture" xmlns:c="http://schemas.openxmlformats.org/drawingml/2006/chart" xmlns:lc="http://schemas.openxmlformats.org/drawingml/2006/lockedCanvas" xmlns:dgm="http://schemas.openxmlformats.org/drawingml/2006/diagram" xmlns:wps="http://schemas.microsoft.com/office/word/2010/wordprocessingShape" xmlns:wpg="http://schemas.microsoft.com/office/word/2010/wordprocessingGroup" xmlns:w14="http://schemas.microsoft.com/office/word/2010/wordml" xmlns:w15="http://schemas.microsoft.com/office/word/2012/wordml">
-  <w:comment w:author="Yuting Zhang" w:id="0" w:date="2024-05-19T12:04:01Z">
-    <w:p>
-      <w:pPr>
-        <w:keepNext w:val="0"/>
-        <w:keepLines w:val="0"/>
-        <w:pageBreakBefore w:val="0"/>
-        <w:widowControl w:val="0"/>
-        <w:pBdr>
-          <w:top w:space="0" w:sz="0" w:val="nil"/>
-          <w:left w:space="0" w:sz="0" w:val="nil"/>
-          <w:bottom w:space="0" w:sz="0" w:val="nil"/>
-          <w:right w:space="0" w:sz="0" w:val="nil"/>
-          <w:between w:space="0" w:sz="0" w:val="nil"/>
-        </w:pBdr>
-        <w:shd w:fill="auto" w:val="clear"/>
-        <w:spacing w:after="0" w:before="0" w:line="240" w:lineRule="auto"/>
-        <w:ind w:left="0" w:right="0" w:firstLine="0"/>
-        <w:jc w:val="left"/>
-        <w:rPr>
-          <w:rFonts w:ascii="Arial" w:cs="Arial" w:eastAsia="Arial" w:hAnsi="Arial"/>
-          <w:b w:val="0"/>
-          <w:i w:val="0"/>
-          <w:smallCaps w:val="0"/>
-          <w:strike w:val="0"/>
-          <w:color w:val="000000"/>
-          <w:sz w:val="22"/>
-          <w:szCs w:val="22"/>
-          <w:u w:val="none"/>
-          <w:shd w:fill="auto" w:val="clear"/>
-          <w:vertAlign w:val="baseline"/>
-        </w:rPr>
-      </w:pPr>
-      <w:r>
-        <w:rPr>
-          <w:rFonts w:ascii="Arial" w:cs="Arial" w:eastAsia="Arial" w:hAnsi="Arial"/>
-          <w:b w:val="0"/>
-          <w:i w:val="0"/>
-          <w:smallCaps w:val="0"/>
-          <w:strike w:val="0"/>
-          <w:color w:val="000000"/>
-          <w:sz w:val="22"/>
-          <w:szCs w:val="22"/>
-          <w:u w:val="none"/>
-          <w:shd w:fill="auto" w:val="clear"/>
-          <w:vertAlign w:val="baseline"/>
-          <w:rtl w:val="0"/>
-        </w:rPr>
-        <w:t xml:space="preserve">the requirements are not clearly defined. Your team will need to re-work on this. Configuration management is good.</w:t>
-      </w:r>
-    </w:p>
-  </w:comment>
-  <w:comment w:author="Yuting Zhang" w:id="2" w:date="2024-05-19T12:00:14Z">
-    <w:p>
-      <w:pPr>
-        <w:keepNext w:val="0"/>
-        <w:keepLines w:val="0"/>
-        <w:pageBreakBefore w:val="0"/>
-        <w:widowControl w:val="0"/>
-        <w:pBdr>
-          <w:top w:space="0" w:sz="0" w:val="nil"/>
-          <w:left w:space="0" w:sz="0" w:val="nil"/>
-          <w:bottom w:space="0" w:sz="0" w:val="nil"/>
-          <w:right w:space="0" w:sz="0" w:val="nil"/>
-          <w:between w:space="0" w:sz="0" w:val="nil"/>
-        </w:pBdr>
-        <w:shd w:fill="auto" w:val="clear"/>
-        <w:spacing w:after="0" w:before="0" w:line="240" w:lineRule="auto"/>
-        <w:ind w:left="0" w:right="0" w:firstLine="0"/>
-        <w:jc w:val="left"/>
-        <w:rPr>
-          <w:rFonts w:ascii="Arial" w:cs="Arial" w:eastAsia="Arial" w:hAnsi="Arial"/>
-          <w:b w:val="0"/>
-          <w:i w:val="0"/>
-          <w:smallCaps w:val="0"/>
-          <w:strike w:val="0"/>
-          <w:color w:val="000000"/>
-          <w:sz w:val="22"/>
-          <w:szCs w:val="22"/>
-          <w:u w:val="none"/>
-          <w:shd w:fill="auto" w:val="clear"/>
-          <w:vertAlign w:val="baseline"/>
-        </w:rPr>
-      </w:pPr>
-      <w:r>
-        <w:rPr>
-          <w:rFonts w:ascii="Arial" w:cs="Arial" w:eastAsia="Arial" w:hAnsi="Arial"/>
-          <w:b w:val="0"/>
-          <w:i w:val="0"/>
-          <w:smallCaps w:val="0"/>
-          <w:strike w:val="0"/>
-          <w:color w:val="000000"/>
-          <w:sz w:val="22"/>
-          <w:szCs w:val="22"/>
-          <w:u w:val="none"/>
-          <w:shd w:fill="auto" w:val="clear"/>
-          <w:vertAlign w:val="baseline"/>
-          <w:rtl w:val="0"/>
-        </w:rPr>
-        <w:t xml:space="preserve">not clear. This column should have the functional requirements that you defined in section 3.</w:t>
-      </w:r>
-    </w:p>
-  </w:comment>
-  <w:comment w:author="Yuting Zhang" w:id="3" w:date="2024-05-19T12:00:14Z">
-    <w:p>
-      <w:pPr>
-        <w:keepNext w:val="0"/>
-        <w:keepLines w:val="0"/>
-        <w:pageBreakBefore w:val="0"/>
-        <w:widowControl w:val="0"/>
-        <w:pBdr>
-          <w:top w:space="0" w:sz="0" w:val="nil"/>
-          <w:left w:space="0" w:sz="0" w:val="nil"/>
-          <w:bottom w:space="0" w:sz="0" w:val="nil"/>
-          <w:right w:space="0" w:sz="0" w:val="nil"/>
-          <w:between w:space="0" w:sz="0" w:val="nil"/>
-        </w:pBdr>
-        <w:shd w:fill="auto" w:val="clear"/>
-        <w:spacing w:after="0" w:before="0" w:line="240" w:lineRule="auto"/>
-        <w:ind w:left="0" w:right="0" w:firstLine="0"/>
-        <w:jc w:val="left"/>
-        <w:rPr>
-          <w:rFonts w:ascii="Arial" w:cs="Arial" w:eastAsia="Arial" w:hAnsi="Arial"/>
-          <w:b w:val="0"/>
-          <w:i w:val="0"/>
-          <w:smallCaps w:val="0"/>
-          <w:strike w:val="0"/>
-          <w:color w:val="000000"/>
-          <w:sz w:val="22"/>
-          <w:szCs w:val="22"/>
-          <w:u w:val="none"/>
-          <w:shd w:fill="auto" w:val="clear"/>
-          <w:vertAlign w:val="baseline"/>
-        </w:rPr>
-      </w:pPr>
-      <w:r>
-        <w:rPr>
-          <w:rFonts w:ascii="Arial" w:cs="Arial" w:eastAsia="Arial" w:hAnsi="Arial"/>
-          <w:b w:val="0"/>
-          <w:i w:val="0"/>
-          <w:smallCaps w:val="0"/>
-          <w:strike w:val="0"/>
-          <w:color w:val="000000"/>
-          <w:sz w:val="22"/>
-          <w:szCs w:val="22"/>
-          <w:u w:val="none"/>
-          <w:shd w:fill="auto" w:val="clear"/>
-          <w:vertAlign w:val="baseline"/>
-          <w:rtl w:val="0"/>
-        </w:rPr>
-        <w:t xml:space="preserve">not clear. This column should have the functional requirements that you defined in section 3.</w:t>
-      </w:r>
-    </w:p>
-  </w:comment>
-  <w:comment w:author="Yuting Zhang" w:id="4" w:date="2024-05-19T12:00:14Z">
-    <w:p>
-      <w:pPr>
-        <w:keepNext w:val="0"/>
-        <w:keepLines w:val="0"/>
-        <w:pageBreakBefore w:val="0"/>
-        <w:widowControl w:val="0"/>
-        <w:pBdr>
-          <w:top w:space="0" w:sz="0" w:val="nil"/>
-          <w:left w:space="0" w:sz="0" w:val="nil"/>
-          <w:bottom w:space="0" w:sz="0" w:val="nil"/>
-          <w:right w:space="0" w:sz="0" w:val="nil"/>
-          <w:between w:space="0" w:sz="0" w:val="nil"/>
-        </w:pBdr>
-        <w:shd w:fill="auto" w:val="clear"/>
-        <w:spacing w:after="0" w:before="0" w:line="240" w:lineRule="auto"/>
-        <w:ind w:left="0" w:right="0" w:firstLine="0"/>
-        <w:jc w:val="left"/>
-        <w:rPr>
-          <w:rFonts w:ascii="Arial" w:cs="Arial" w:eastAsia="Arial" w:hAnsi="Arial"/>
-          <w:b w:val="0"/>
-          <w:i w:val="0"/>
-          <w:smallCaps w:val="0"/>
-          <w:strike w:val="0"/>
-          <w:color w:val="000000"/>
-          <w:sz w:val="22"/>
-          <w:szCs w:val="22"/>
-          <w:u w:val="none"/>
-          <w:shd w:fill="auto" w:val="clear"/>
-          <w:vertAlign w:val="baseline"/>
-        </w:rPr>
-      </w:pPr>
-      <w:r>
-        <w:rPr>
-          <w:rFonts w:ascii="Arial" w:cs="Arial" w:eastAsia="Arial" w:hAnsi="Arial"/>
-          <w:b w:val="0"/>
-          <w:i w:val="0"/>
-          <w:smallCaps w:val="0"/>
-          <w:strike w:val="0"/>
-          <w:color w:val="000000"/>
-          <w:sz w:val="22"/>
-          <w:szCs w:val="22"/>
-          <w:u w:val="none"/>
-          <w:shd w:fill="auto" w:val="clear"/>
-          <w:vertAlign w:val="baseline"/>
-          <w:rtl w:val="0"/>
-        </w:rPr>
-        <w:t xml:space="preserve">not clear. This column should have the functional requirements that you defined in section 3.</w:t>
-      </w:r>
-    </w:p>
-  </w:comment>
-  <w:comment w:author="Yuting Zhang" w:id="1" w:date="2024-05-19T11:53:38Z">
-    <w:p>
-      <w:pPr>
-        <w:keepNext w:val="0"/>
-        <w:keepLines w:val="0"/>
-        <w:pageBreakBefore w:val="0"/>
-        <w:widowControl w:val="0"/>
-        <w:pBdr>
-          <w:top w:space="0" w:sz="0" w:val="nil"/>
-          <w:left w:space="0" w:sz="0" w:val="nil"/>
-          <w:bottom w:space="0" w:sz="0" w:val="nil"/>
-          <w:right w:space="0" w:sz="0" w:val="nil"/>
-          <w:between w:space="0" w:sz="0" w:val="nil"/>
-        </w:pBdr>
-        <w:shd w:fill="auto" w:val="clear"/>
-        <w:spacing w:after="0" w:before="0" w:line="240" w:lineRule="auto"/>
-        <w:ind w:left="0" w:right="0" w:firstLine="0"/>
-        <w:jc w:val="left"/>
-        <w:rPr>
-          <w:rFonts w:ascii="Arial" w:cs="Arial" w:eastAsia="Arial" w:hAnsi="Arial"/>
-          <w:b w:val="0"/>
-          <w:i w:val="0"/>
-          <w:smallCaps w:val="0"/>
-          <w:strike w:val="0"/>
-          <w:color w:val="000000"/>
-          <w:sz w:val="22"/>
-          <w:szCs w:val="22"/>
-          <w:u w:val="none"/>
-          <w:shd w:fill="auto" w:val="clear"/>
-          <w:vertAlign w:val="baseline"/>
-        </w:rPr>
-      </w:pPr>
-      <w:r>
-        <w:rPr>
-          <w:rFonts w:ascii="Arial" w:cs="Arial" w:eastAsia="Arial" w:hAnsi="Arial"/>
-          <w:b w:val="0"/>
-          <w:i w:val="0"/>
-          <w:smallCaps w:val="0"/>
-          <w:strike w:val="0"/>
-          <w:color w:val="000000"/>
-          <w:sz w:val="22"/>
-          <w:szCs w:val="22"/>
-          <w:u w:val="none"/>
-          <w:shd w:fill="auto" w:val="clear"/>
-          <w:vertAlign w:val="baseline"/>
-          <w:rtl w:val="0"/>
-        </w:rPr>
-        <w:t xml:space="preserve">You will need to describe the similarities and differences between your system and other similar system</w:t>
-      </w:r>
-    </w:p>
-  </w:comment>
-</w:comments>
-</file>
-
-<file path=word/commentsExtended.xml><?xml version="1.0" encoding="utf-8"?>
-<w15:commentsEx xmlns:mc="http://schemas.openxmlformats.org/markup-compatibility/2006" xmlns:o="urn:schemas-microsoft-com:office:office" xmlns:r="http://schemas.openxmlformats.org/officeDocument/2006/relationships" xmlns:m="http://schemas.openxmlformats.org/officeDocument/2006/math" xmlns:v="urn:schemas-microsoft-com:vml" xmlns:wp="http://schemas.openxmlformats.org/drawingml/2006/wordprocessingDrawing" xmlns:w10="urn:schemas-microsoft-com:office:word" xmlns:w="http://schemas.openxmlformats.org/wordprocessingml/2006/main" xmlns:wne="http://schemas.microsoft.com/office/word/2006/wordml" xmlns:sl="http://schemas.openxmlformats.org/schemaLibrary/2006/main" xmlns:a="http://schemas.openxmlformats.org/drawingml/2006/main" xmlns:pic="http://schemas.openxmlformats.org/drawingml/2006/picture" xmlns:c="http://schemas.openxmlformats.org/drawingml/2006/chart" xmlns:lc="http://schemas.openxmlformats.org/drawingml/2006/lockedCanvas" xmlns:dgm="http://schemas.openxmlformats.org/drawingml/2006/diagram" xmlns:wps="http://schemas.microsoft.com/office/word/2010/wordprocessingShape" xmlns:wpg="http://schemas.microsoft.com/office/word/2010/wordprocessingGroup" xmlns:w14="http://schemas.microsoft.com/office/word/2010/wordml" xmlns:w15="http://schemas.microsoft.com/office/word/2012/wordml">
-  <w15:commentEx w15:paraId="00000182" w15:done="0"/>
-  <w15:commentEx w15:paraId="00000183" w15:done="0"/>
-  <w15:commentEx w15:paraId="00000184" w15:done="0"/>
-  <w15:commentEx w15:paraId="00000185" w15:done="0"/>
-  <w15:commentEx w15:paraId="00000186" w15:done="0"/>
-</w15:commentsEx>
 </file>
 
 <file path=word/header1.xml><?xml version="1.0" encoding="utf-8"?>
@@ -13565,7 +12863,7 @@
 
 <file path=customXML/item1.xml><?xml version="1.0" encoding="utf-8"?>
 <go:gDocsCustomXmlDataStorage xmlns:go="http://customooxmlschemas.google.com/" xmlns:r="http://schemas.openxmlformats.org/officeDocument/2006/relationships" uri="GoogleDocsCustomDataVersion2">
-  <go:docsCustomData xmlns:go="http://customooxmlschemas.google.com/" roundtripDataSignature="AMtx7mitjuPSzb3Kl2FgvQq9z2QbGFMhKw==">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</go:docsCustomData>
+  <go:docsCustomData xmlns:go="http://customooxmlschemas.google.com/" roundtripDataSignature="AMtx7mgKLS8WShT+nJ2X9opgYb76gQ4YAg==">CgMxLjAyDmgueGw3ZmV3ZHZ6bnphMg5oLmhhYjVyN2EwcWRnOTIIaC5namRneHMyCWguMzBqMHpsbDIJaC4xZm9iOXRlMg5oLm9zY28yNGRrMXJwYjIOaC4zdXpvN3JkbHR2b3MyCWguM3pueXNoNzIJaC4yZXQ5MnAwMghoLnR5amN3dDIJaC4zZHk2dmttMgloLjF0M2g1c2YyCWguNGQzNG9nODIOaC5wd3ZpbXpzMWZ1ZDAyDmgudnNrampiMm1nZHdjMgloLjJzOGV5bzEyCWguMTdkcDh2dTIJaC4zcmRjcmpuMg5oLjJtaGx3YmJvbHFidzIJaC4yNmluMXJnMghoLmxueGJ6OTIJaC4zNW5rdW4yMgloLjFrc3Y0dXYyCWguNDRzaW5pbzgAciExV2RwSlNfVFB1S004WGozZ0dUazVKdEhrbEdIZ3o2Tmc=</go:docsCustomData>
 </go:gDocsCustomXmlDataStorage>
 </file>
 

--- a/doc/CS673_SPPP_team3.docx
+++ b/doc/CS673_SPPP_team3.docx
@@ -7262,7 +7262,7 @@
               <w:rPr>
                 <w:rtl w:val="0"/>
               </w:rPr>
-              <w:t xml:space="preserve">Users should be able to complete a survey and provide to users and have data stored in a database.</w:t>
+              <w:t xml:space="preserve">Users should be able to complete a survey and provide to users.</w:t>
             </w:r>
           </w:p>
         </w:tc>
